--- a/Notes/MVC 03.docx
+++ b/Notes/MVC 03.docx
@@ -86,16 +86,7 @@
           <w:sz w:val="28"/>
           <w:szCs w:val="28"/>
         </w:rPr>
-        <w:t>monolithic architecture</w:t>
-      </w:r>
-      <w:r>
-        <w:rPr>
-          <w:rFonts w:ascii="Book Antiqua" w:hAnsi="Book Antiqua"/>
-          <w:color w:val="C00000"/>
-          <w:sz w:val="28"/>
-          <w:szCs w:val="28"/>
-        </w:rPr>
-        <w:t xml:space="preserve">: the project is divided modules or services in the same project /or solution /or system </w:t>
+        <w:t xml:space="preserve">monolithic architecture: the project is divided modules or services in the same project /or solution /or system </w:t>
       </w:r>
       <w:r>
         <w:rPr>
@@ -162,31 +153,7 @@
           <w:szCs w:val="32"/>
           <w:u w:val="dotDash"/>
         </w:rPr>
-        <w:t xml:space="preserve">3 Layers </w:t>
-      </w:r>
-      <w:r>
-        <w:rPr>
-          <w:rFonts w:ascii="Book Antiqua" w:hAnsi="Book Antiqua"/>
-          <w:b/>
-          <w:bCs/>
-          <w:color w:val="C00000"/>
-          <w:sz w:val="32"/>
-          <w:szCs w:val="32"/>
-          <w:u w:val="dotDash"/>
-        </w:rPr>
-        <w:t>Architecture Pattern</w:t>
-      </w:r>
-      <w:r>
-        <w:rPr>
-          <w:rFonts w:ascii="Book Antiqua" w:hAnsi="Book Antiqua"/>
-          <w:b/>
-          <w:bCs/>
-          <w:color w:val="C00000"/>
-          <w:sz w:val="32"/>
-          <w:szCs w:val="32"/>
-          <w:u w:val="dotDash"/>
-        </w:rPr>
-        <w:t>:</w:t>
+        <w:t>3 Layers Architecture Pattern:</w:t>
       </w:r>
     </w:p>
     <w:p>
@@ -227,7 +194,7 @@
             <v:path o:extrusionok="f" gradientshapeok="t" o:connecttype="rect"/>
             <o:lock v:ext="edit" aspectratio="t"/>
           </v:shapetype>
-          <v:shape id="_x0000_i1025" type="#_x0000_t75" style="width:223.5pt;height:136.5pt">
+          <v:shape id="_x0000_i1025" type="#_x0000_t75" style="width:223.45pt;height:136.55pt">
             <v:imagedata r:id="rId5" o:title="ScreenShot_21-Mar-24_10_40_37_AM"/>
           </v:shape>
         </w:pict>
@@ -312,8 +279,6 @@
       <w:pPr>
         <w:rPr>
           <w:rFonts w:ascii="Book Antiqua" w:hAnsi="Book Antiqua"/>
-          <w:b/>
-          <w:bCs/>
           <w:color w:val="C00000"/>
           <w:sz w:val="32"/>
           <w:szCs w:val="32"/>
@@ -336,7 +301,7 @@
           <w:szCs w:val="32"/>
         </w:rPr>
         <w:pict>
-          <v:shape id="_x0000_i1033" type="#_x0000_t75" style="width:224.6pt;height:101pt">
+          <v:shape id="_x0000_i1026" type="#_x0000_t75" style="width:224.85pt;height:101.2pt">
             <v:imagedata r:id="rId6" o:title="ScreenShot_21-Mar-24_3_28_54_PM"/>
           </v:shape>
         </w:pict>
@@ -358,7 +323,7 @@
           <w:szCs w:val="32"/>
         </w:rPr>
         <w:pict>
-          <v:shape id="_x0000_i1034" type="#_x0000_t75" style="width:214.95pt;height:117.15pt">
+          <v:shape id="_x0000_i1027" type="#_x0000_t75" style="width:214.65pt;height:116.85pt">
             <v:imagedata r:id="rId7" o:title="ScreenShot_21-Mar-24_3_29_05_PM"/>
           </v:shape>
         </w:pict>
@@ -372,8 +337,6 @@
         </w:rPr>
         <w:t xml:space="preserve"> then build the solution so that the changes in packages takes place </w:t>
       </w:r>
-      <w:bookmarkStart w:id="0" w:name="_GoBack"/>
-      <w:bookmarkEnd w:id="0"/>
       <w:r>
         <w:rPr>
           <w:rFonts w:ascii="Book Antiqua" w:hAnsi="Book Antiqua"/>
@@ -382,10 +345,49 @@
           <w:szCs w:val="32"/>
         </w:rPr>
         <w:pict>
-          <v:shape id="_x0000_i1037" type="#_x0000_t75" style="width:290.15pt;height:23.65pt">
+          <v:shape id="_x0000_i1028" type="#_x0000_t75" style="width:290.05pt;height:23.75pt">
             <v:imagedata r:id="rId8" o:title="ScreenShot_21-Mar-24_3_29_21_PM"/>
           </v:shape>
         </w:pict>
+      </w:r>
+    </w:p>
+    <w:p>
+      <w:pPr>
+        <w:rPr>
+          <w:rFonts w:ascii="Book Antiqua" w:hAnsi="Book Antiqua"/>
+          <w:b/>
+          <w:bCs/>
+          <w:color w:val="C00000"/>
+          <w:sz w:val="32"/>
+          <w:szCs w:val="32"/>
+        </w:rPr>
+      </w:pPr>
+      <w:r>
+        <w:rPr>
+          <w:rFonts w:ascii="Book Antiqua" w:hAnsi="Book Antiqua"/>
+          <w:color w:val="C00000"/>
+          <w:sz w:val="32"/>
+          <w:szCs w:val="32"/>
+        </w:rPr>
+        <w:t xml:space="preserve">We are going to divide our project as modules </w:t>
+      </w:r>
+      <w:r>
+        <w:rPr>
+          <w:rFonts w:ascii="Book Antiqua" w:hAnsi="Book Antiqua"/>
+          <w:color w:val="C00000"/>
+          <w:sz w:val="32"/>
+          <w:szCs w:val="32"/>
+        </w:rPr>
+        <w:sym w:font="Wingdings" w:char="F0E8"/>
+      </w:r>
+      <w:r>
+        <w:rPr>
+          <w:rFonts w:ascii="Book Antiqua" w:hAnsi="Book Antiqua"/>
+          <w:color w:val="C00000"/>
+          <w:sz w:val="32"/>
+          <w:szCs w:val="32"/>
+        </w:rPr>
+        <w:t xml:space="preserve"> start with Department module</w:t>
       </w:r>
     </w:p>
     <w:p>
@@ -427,17 +429,125 @@
           <w:szCs w:val="28"/>
         </w:rPr>
       </w:pPr>
-    </w:p>
-    <w:p>
-      <w:pPr>
-        <w:rPr>
-          <w:rFonts w:ascii="Book Antiqua" w:hAnsi="Book Antiqua"/>
-          <w:color w:val="C00000"/>
-          <w:sz w:val="28"/>
-          <w:szCs w:val="28"/>
-        </w:rPr>
-      </w:pPr>
-      <w:r>
+      <w:r>
+        <w:rPr>
+          <w:rFonts w:ascii="Book Antiqua" w:hAnsi="Book Antiqua"/>
+          <w:color w:val="C00000"/>
+          <w:sz w:val="28"/>
+          <w:szCs w:val="28"/>
+        </w:rPr>
+        <w:t xml:space="preserve">Has 2 folders </w:t>
+      </w:r>
+    </w:p>
+    <w:p>
+      <w:pPr>
+        <w:pStyle w:val="ListParagraph"/>
+        <w:numPr>
+          <w:ilvl w:val="0"/>
+          <w:numId w:val="3"/>
+        </w:numPr>
+        <w:rPr>
+          <w:rFonts w:ascii="Book Antiqua" w:hAnsi="Book Antiqua"/>
+          <w:color w:val="C00000"/>
+          <w:sz w:val="28"/>
+          <w:szCs w:val="28"/>
+        </w:rPr>
+      </w:pPr>
+      <w:proofErr w:type="gramStart"/>
+      <w:r>
+        <w:rPr>
+          <w:rFonts w:ascii="Book Antiqua" w:hAnsi="Book Antiqua"/>
+          <w:color w:val="C00000"/>
+          <w:sz w:val="28"/>
+          <w:szCs w:val="28"/>
+        </w:rPr>
+        <w:t>Data :contains</w:t>
+      </w:r>
+      <w:proofErr w:type="gramEnd"/>
+      <w:r>
+        <w:rPr>
+          <w:rFonts w:ascii="Book Antiqua" w:hAnsi="Book Antiqua"/>
+          <w:color w:val="C00000"/>
+          <w:sz w:val="28"/>
+          <w:szCs w:val="28"/>
+        </w:rPr>
+        <w:t xml:space="preserve">  DbContext class and configuration classes and migrations</w:t>
+      </w:r>
+    </w:p>
+    <w:p>
+      <w:pPr>
+        <w:pStyle w:val="ListParagraph"/>
+        <w:numPr>
+          <w:ilvl w:val="0"/>
+          <w:numId w:val="3"/>
+        </w:numPr>
+        <w:rPr>
+          <w:rFonts w:ascii="Book Antiqua" w:hAnsi="Book Antiqua"/>
+          <w:color w:val="C00000"/>
+          <w:sz w:val="28"/>
+          <w:szCs w:val="28"/>
+        </w:rPr>
+      </w:pPr>
+      <w:r>
+        <w:rPr>
+          <w:rFonts w:ascii="Book Antiqua" w:hAnsi="Book Antiqua"/>
+          <w:color w:val="C00000"/>
+          <w:sz w:val="28"/>
+          <w:szCs w:val="28"/>
+        </w:rPr>
+        <w:t>Models/domains/entities: contains the domain models</w:t>
+      </w:r>
+    </w:p>
+    <w:p>
+      <w:pPr>
+        <w:pStyle w:val="ListParagraph"/>
+        <w:numPr>
+          <w:ilvl w:val="0"/>
+          <w:numId w:val="4"/>
+        </w:numPr>
+        <w:rPr>
+          <w:rFonts w:ascii="Book Antiqua" w:hAnsi="Book Antiqua"/>
+          <w:color w:val="C00000"/>
+          <w:sz w:val="28"/>
+          <w:szCs w:val="28"/>
+        </w:rPr>
+      </w:pPr>
+      <w:r>
+        <w:rPr>
+          <w:rFonts w:ascii="Book Antiqua" w:hAnsi="Book Antiqua"/>
+          <w:color w:val="C00000"/>
+          <w:sz w:val="28"/>
+          <w:szCs w:val="28"/>
+        </w:rPr>
+        <w:lastRenderedPageBreak/>
+        <w:t>Create model Department</w:t>
+      </w:r>
+    </w:p>
+    <w:p>
+      <w:pPr>
+        <w:rPr>
+          <w:rFonts w:ascii="Book Antiqua" w:hAnsi="Book Antiqua"/>
+          <w:color w:val="C00000"/>
+          <w:sz w:val="28"/>
+          <w:szCs w:val="28"/>
+        </w:rPr>
+      </w:pPr>
+      <w:r>
+        <w:rPr>
+          <w:rFonts w:ascii="Book Antiqua" w:hAnsi="Book Antiqua"/>
+          <w:color w:val="C00000"/>
+          <w:sz w:val="28"/>
+          <w:szCs w:val="28"/>
+        </w:rPr>
+        <w:pict>
+          <v:shape id="_x0000_i1029" type="#_x0000_t75" style="width:566.5pt;height:219.4pt">
+            <v:imagedata r:id="rId9" o:title="ScreenShot_21-Mar-24_4_19_15_PM"/>
+          </v:shape>
+        </w:pict>
+      </w:r>
+    </w:p>
+    <w:p>
+      <w:pPr>
         <w:rPr>
           <w:rFonts w:ascii="Book Antiqua" w:hAnsi="Book Antiqua"/>
           <w:b/>
@@ -447,21 +557,8 @@
           <w:szCs w:val="32"/>
           <w:u w:val="dotDash"/>
         </w:rPr>
-        <w:t>DbContext – Dependency Injection:</w:t>
-      </w:r>
-    </w:p>
-    <w:p>
-      <w:pPr>
-        <w:rPr>
-          <w:rFonts w:ascii="Book Antiqua" w:hAnsi="Book Antiqua"/>
-          <w:color w:val="C00000"/>
-          <w:sz w:val="28"/>
-          <w:szCs w:val="28"/>
-        </w:rPr>
-      </w:pPr>
-    </w:p>
-    <w:p>
-      <w:pPr>
+      </w:pPr>
+      <w:r>
         <w:rPr>
           <w:rFonts w:ascii="Book Antiqua" w:hAnsi="Book Antiqua"/>
           <w:b/>
@@ -469,7 +566,23 @@
           <w:color w:val="C00000"/>
           <w:sz w:val="32"/>
           <w:szCs w:val="32"/>
-          <w:u w:val="dotDash"/>
+          <w:u w:val="thick"/>
+        </w:rPr>
+        <w:pict>
+          <v:shape id="_x0000_i1030" type="#_x0000_t75" style="width:224.85pt;height:101.2pt">
+            <v:imagedata r:id="rId10" o:title="ScreenShot_21-Mar-24_4_29_39_PM"/>
+          </v:shape>
+        </w:pict>
+      </w:r>
+    </w:p>
+    <w:p>
+      <w:pPr>
+        <w:rPr>
+          <w:rFonts w:ascii="Book Antiqua" w:hAnsi="Book Antiqua"/>
+          <w:color w:val="C00000"/>
+          <w:sz w:val="32"/>
+          <w:szCs w:val="32"/>
+          <w:u w:val="thick"/>
         </w:rPr>
       </w:pPr>
       <w:r>
@@ -480,20 +593,28 @@
           <w:color w:val="C00000"/>
           <w:sz w:val="32"/>
           <w:szCs w:val="32"/>
-          <w:u w:val="dotDash"/>
-        </w:rPr>
-        <w:t>App Settings – Connection String:</w:t>
-      </w:r>
-    </w:p>
-    <w:p>
-      <w:pPr>
-        <w:rPr>
-          <w:rFonts w:ascii="Book Antiqua" w:hAnsi="Book Antiqua"/>
-          <w:color w:val="C00000"/>
-          <w:sz w:val="28"/>
-          <w:szCs w:val="28"/>
-        </w:rPr>
-      </w:pPr>
+          <w:u w:val="thick"/>
+        </w:rPr>
+        <w:pict>
+          <v:shape id="_x0000_i1051" type="#_x0000_t75" style="width:567.15pt;height:45.5pt">
+            <v:imagedata r:id="rId11" o:title="ScreenShot_21-Mar-24_4_33_40_PM"/>
+          </v:shape>
+        </w:pict>
+      </w:r>
+      <w:r>
+        <w:rPr>
+          <w:rFonts w:ascii="Book Antiqua" w:hAnsi="Book Antiqua"/>
+          <w:color w:val="C00000"/>
+          <w:sz w:val="32"/>
+          <w:szCs w:val="32"/>
+          <w:u w:val="thick"/>
+        </w:rPr>
+        <w:pict>
+          <v:shape id="_x0000_i1050" type="#_x0000_t75" style="width:566.5pt;height:100.55pt">
+            <v:imagedata r:id="rId12" o:title="ScreenShot_21-Mar-24_4_36_55_PM"/>
+          </v:shape>
+        </w:pict>
+      </w:r>
     </w:p>
     <w:p>
       <w:pPr>
@@ -510,6 +631,152 @@
       <w:r>
         <w:rPr>
           <w:rFonts w:ascii="Book Antiqua" w:hAnsi="Book Antiqua"/>
+          <w:color w:val="C00000"/>
+          <w:sz w:val="32"/>
+          <w:szCs w:val="32"/>
+          <w:u w:val="thick"/>
+        </w:rPr>
+        <w:pict>
+          <v:shape id="_x0000_i1052" type="#_x0000_t75" style="width:566.5pt;height:101.9pt">
+            <v:imagedata r:id="rId13" o:title="ScreenShot_21-Mar-24_4_42_30_PM"/>
+          </v:shape>
+        </w:pict>
+      </w:r>
+    </w:p>
+    <w:p>
+      <w:pPr>
+        <w:rPr>
+          <w:rFonts w:ascii="Book Antiqua" w:hAnsi="Book Antiqua"/>
+          <w:color w:val="C00000"/>
+          <w:sz w:val="32"/>
+          <w:szCs w:val="32"/>
+        </w:rPr>
+      </w:pPr>
+      <w:r>
+        <w:rPr>
+          <w:rFonts w:ascii="Book Antiqua" w:hAnsi="Book Antiqua"/>
+          <w:color w:val="C00000"/>
+          <w:sz w:val="32"/>
+          <w:szCs w:val="32"/>
+        </w:rPr>
+        <w:t xml:space="preserve">Applying the configurations in the </w:t>
+      </w:r>
+      <w:r>
+        <w:rPr>
+          <w:rFonts w:ascii="Book Antiqua" w:hAnsi="Book Antiqua"/>
+          <w:color w:val="C00000"/>
+          <w:sz w:val="32"/>
+          <w:szCs w:val="32"/>
+        </w:rPr>
+        <w:t>OnModelCreating</w:t>
+      </w:r>
+      <w:r>
+        <w:rPr>
+          <w:rFonts w:ascii="Book Antiqua" w:hAnsi="Book Antiqua"/>
+          <w:color w:val="C00000"/>
+          <w:sz w:val="32"/>
+          <w:szCs w:val="32"/>
+        </w:rPr>
+        <w:t xml:space="preserve"> </w:t>
+      </w:r>
+      <w:r>
+        <w:rPr>
+          <w:rFonts w:ascii="Book Antiqua" w:hAnsi="Book Antiqua"/>
+          <w:color w:val="C00000"/>
+          <w:sz w:val="32"/>
+          <w:szCs w:val="32"/>
+        </w:rPr>
+        <w:t xml:space="preserve">in the DbContext class </w:t>
+      </w:r>
+    </w:p>
+    <w:p>
+      <w:pPr>
+        <w:pStyle w:val="ListParagraph"/>
+        <w:numPr>
+          <w:ilvl w:val="0"/>
+          <w:numId w:val="4"/>
+        </w:numPr>
+        <w:rPr>
+          <w:rFonts w:ascii="Book Antiqua" w:hAnsi="Book Antiqua"/>
+          <w:color w:val="C00000"/>
+          <w:sz w:val="32"/>
+          <w:szCs w:val="32"/>
+        </w:rPr>
+      </w:pPr>
+      <w:r>
+        <w:rPr>
+          <w:rFonts w:ascii="Book Antiqua" w:hAnsi="Book Antiqua"/>
+          <w:color w:val="C00000"/>
+          <w:sz w:val="32"/>
+          <w:szCs w:val="32"/>
+        </w:rPr>
+        <w:lastRenderedPageBreak/>
+        <w:t xml:space="preserve">Creating the DbContext class in the Data folder directly </w:t>
+      </w:r>
+      <w:r>
+        <w:rPr>
+          <w:rFonts w:ascii="Book Antiqua" w:hAnsi="Book Antiqua"/>
+          <w:color w:val="C00000"/>
+          <w:sz w:val="32"/>
+          <w:szCs w:val="32"/>
+        </w:rPr>
+        <w:pict>
+          <v:shape id="_x0000_i1053" type="#_x0000_t75" style="width:184.1pt;height:61.8pt">
+            <v:imagedata r:id="rId14" o:title="ScreenShot_21-Mar-24_4_47_47_PM"/>
+          </v:shape>
+        </w:pict>
+      </w:r>
+    </w:p>
+    <w:p>
+      <w:pPr>
+        <w:rPr>
+          <w:rFonts w:ascii="Book Antiqua" w:hAnsi="Book Antiqua"/>
+          <w:color w:val="C00000"/>
+          <w:sz w:val="32"/>
+          <w:szCs w:val="32"/>
+        </w:rPr>
+      </w:pPr>
+      <w:r>
+        <w:rPr>
+          <w:rFonts w:ascii="Book Antiqua" w:hAnsi="Book Antiqua"/>
+          <w:color w:val="C00000"/>
+          <w:sz w:val="28"/>
+          <w:szCs w:val="28"/>
+          <w:u w:val="thick"/>
+        </w:rPr>
+        <w:pict>
+          <v:shape id="_x0000_i1054" type="#_x0000_t75" style="width:566.5pt;height:281.2pt">
+            <v:imagedata r:id="rId15" o:title="ScreenShot_21-Mar-24_5_22_05_PM"/>
+          </v:shape>
+        </w:pict>
+      </w:r>
+      <w:r>
+        <w:rPr>
+          <w:rFonts w:ascii="Book Antiqua" w:hAnsi="Book Antiqua"/>
+          <w:color w:val="C00000"/>
+          <w:sz w:val="28"/>
+          <w:szCs w:val="28"/>
+          <w:u w:val="thick"/>
+        </w:rPr>
+        <w:pict>
+          <v:shape id="_x0000_i1055" type="#_x0000_t75" style="width:396pt;height:53pt">
+            <v:imagedata r:id="rId16" o:title="ScreenShot_21-Mar-24_5_18_59_PM"/>
+          </v:shape>
+        </w:pict>
+      </w:r>
+    </w:p>
+    <w:p>
+      <w:pPr>
+        <w:rPr>
+          <w:rFonts w:ascii="Book Antiqua" w:hAnsi="Book Antiqua"/>
+          <w:color w:val="C00000"/>
+          <w:sz w:val="28"/>
+          <w:szCs w:val="28"/>
+        </w:rPr>
+      </w:pPr>
+      <w:r>
+        <w:rPr>
+          <w:rFonts w:ascii="Book Antiqua" w:hAnsi="Book Antiqua"/>
           <w:b/>
           <w:bCs/>
           <w:color w:val="C00000"/>
@@ -517,7 +784,1138 @@
           <w:szCs w:val="32"/>
           <w:u w:val="dotDash"/>
         </w:rPr>
+        <w:t>DbContext – Dependency Injection:</w:t>
+      </w:r>
+    </w:p>
+    <w:p>
+      <w:pPr>
+        <w:rPr>
+          <w:rFonts w:ascii="Book Antiqua" w:hAnsi="Book Antiqua"/>
+          <w:color w:val="C00000"/>
+          <w:sz w:val="28"/>
+          <w:szCs w:val="28"/>
+        </w:rPr>
+      </w:pPr>
+      <w:r>
+        <w:rPr>
+          <w:rFonts w:ascii="Book Antiqua" w:hAnsi="Book Antiqua"/>
+          <w:color w:val="C00000"/>
+          <w:sz w:val="28"/>
+          <w:szCs w:val="28"/>
+        </w:rPr>
+        <w:pict>
+          <v:shape id="_x0000_i1092" type="#_x0000_t75" style="width:487.7pt;height:146.05pt">
+            <v:imagedata r:id="rId17" o:title="ScreenShot_21-Mar-24_6_25_30_PM"/>
+          </v:shape>
+        </w:pict>
+      </w:r>
+    </w:p>
+    <w:p>
+      <w:pPr>
+        <w:rPr>
+          <w:rFonts w:ascii="Book Antiqua" w:hAnsi="Book Antiqua"/>
+          <w:color w:val="C00000"/>
+          <w:sz w:val="28"/>
+          <w:szCs w:val="28"/>
+        </w:rPr>
+      </w:pPr>
+      <w:r>
+        <w:rPr>
+          <w:rFonts w:ascii="Book Antiqua" w:hAnsi="Book Antiqua"/>
+          <w:color w:val="C00000"/>
+          <w:sz w:val="28"/>
+          <w:szCs w:val="28"/>
+        </w:rPr>
+        <w:lastRenderedPageBreak/>
+        <w:t xml:space="preserve">Allow DI for ApplicationDbContext </w:t>
+      </w:r>
+      <w:r>
+        <w:rPr>
+          <w:rFonts w:ascii="Book Antiqua" w:hAnsi="Book Antiqua"/>
+          <w:color w:val="C00000"/>
+          <w:sz w:val="28"/>
+          <w:szCs w:val="28"/>
+        </w:rPr>
+        <w:sym w:font="Wingdings" w:char="F0E8"/>
+      </w:r>
+      <w:r>
+        <w:rPr>
+          <w:rFonts w:ascii="Book Antiqua" w:hAnsi="Book Antiqua"/>
+          <w:color w:val="C00000"/>
+          <w:sz w:val="28"/>
+          <w:szCs w:val="28"/>
+        </w:rPr>
+        <w:t xml:space="preserve"> in the presentation layer </w:t>
+      </w:r>
+      <w:r>
+        <w:rPr>
+          <w:rFonts w:ascii="Book Antiqua" w:hAnsi="Book Antiqua"/>
+          <w:color w:val="C00000"/>
+          <w:sz w:val="28"/>
+          <w:szCs w:val="28"/>
+        </w:rPr>
+        <w:sym w:font="Wingdings" w:char="F0E8"/>
+      </w:r>
+      <w:r>
+        <w:rPr>
+          <w:rFonts w:ascii="Book Antiqua" w:hAnsi="Book Antiqua"/>
+          <w:color w:val="C00000"/>
+          <w:sz w:val="28"/>
+          <w:szCs w:val="28"/>
+        </w:rPr>
+        <w:t xml:space="preserve"> Startup class </w:t>
+      </w:r>
+      <w:r>
+        <w:rPr>
+          <w:rFonts w:ascii="Book Antiqua" w:hAnsi="Book Antiqua"/>
+          <w:color w:val="C00000"/>
+          <w:sz w:val="28"/>
+          <w:szCs w:val="28"/>
+        </w:rPr>
+        <w:sym w:font="Wingdings" w:char="F0E8"/>
+      </w:r>
+      <w:r>
+        <w:rPr>
+          <w:rFonts w:ascii="Book Antiqua" w:hAnsi="Book Antiqua"/>
+          <w:color w:val="C00000"/>
+          <w:sz w:val="28"/>
+          <w:szCs w:val="28"/>
+        </w:rPr>
+        <w:t xml:space="preserve"> </w:t>
+      </w:r>
+      <w:r>
+        <w:rPr>
+          <w:rFonts w:ascii="Book Antiqua" w:hAnsi="Book Antiqua"/>
+          <w:color w:val="C00000"/>
+          <w:sz w:val="28"/>
+          <w:szCs w:val="28"/>
+        </w:rPr>
+        <w:pict>
+          <v:shape id="_x0000_i1100" type="#_x0000_t75" style="width:566.5pt;height:162.35pt">
+            <v:imagedata r:id="rId18" o:title="ScreenShot_21-Mar-24_6_50_26_PM"/>
+          </v:shape>
+        </w:pict>
+      </w:r>
+    </w:p>
+    <w:p>
+      <w:pPr>
+        <w:rPr>
+          <w:rFonts w:ascii="Book Antiqua" w:hAnsi="Book Antiqua"/>
+          <w:color w:val="C00000"/>
+          <w:sz w:val="28"/>
+          <w:szCs w:val="28"/>
+        </w:rPr>
+      </w:pPr>
+      <w:r>
+        <w:rPr>
+          <w:rFonts w:ascii="Book Antiqua" w:hAnsi="Book Antiqua"/>
+          <w:color w:val="C00000"/>
+          <w:sz w:val="28"/>
+          <w:szCs w:val="28"/>
+        </w:rPr>
+        <w:t xml:space="preserve">Remember to make class </w:t>
+      </w:r>
+      <w:r>
+        <w:rPr>
+          <w:rFonts w:ascii="Book Antiqua" w:hAnsi="Book Antiqua"/>
+          <w:color w:val="C00000"/>
+          <w:sz w:val="28"/>
+          <w:szCs w:val="28"/>
+        </w:rPr>
+        <w:t>ApplicationDbContext</w:t>
+      </w:r>
+      <w:r>
+        <w:rPr>
+          <w:rFonts w:ascii="Book Antiqua" w:hAnsi="Book Antiqua"/>
+          <w:color w:val="C00000"/>
+          <w:sz w:val="28"/>
+          <w:szCs w:val="28"/>
+        </w:rPr>
+        <w:t xml:space="preserve"> public so that we can use it in the dependency injection in the Startup class</w:t>
+      </w:r>
+      <w:r>
+        <w:rPr>
+          <w:rFonts w:ascii="Book Antiqua" w:hAnsi="Book Antiqua"/>
+          <w:color w:val="C00000"/>
+          <w:sz w:val="28"/>
+          <w:szCs w:val="28"/>
+        </w:rPr>
+        <w:t xml:space="preserve"> </w:t>
+      </w:r>
+      <w:r>
+        <w:rPr>
+          <w:rFonts w:ascii="Book Antiqua" w:hAnsi="Book Antiqua"/>
+          <w:color w:val="C00000"/>
+          <w:sz w:val="28"/>
+          <w:szCs w:val="28"/>
+        </w:rPr>
+        <w:pict>
+          <v:shape id="_x0000_i1093" type="#_x0000_t75" style="width:215.3pt;height:51.6pt">
+            <v:imagedata r:id="rId19" o:title="ScreenShot_21-Mar-24_6_29_10_PM"/>
+          </v:shape>
+        </w:pict>
+      </w:r>
+      <w:r>
+        <w:rPr>
+          <w:rFonts w:ascii="Book Antiqua" w:hAnsi="Book Antiqua"/>
+          <w:color w:val="C00000"/>
+          <w:sz w:val="28"/>
+          <w:szCs w:val="28"/>
+          <w:u w:val="thick"/>
+        </w:rPr>
+        <w:pict>
+          <v:shape id="_x0000_i1102" type="#_x0000_t75" style="width:459.85pt;height:210.55pt">
+            <v:imagedata r:id="rId20" o:title="ScreenShot_21-Mar-24_6_49_12_PM"/>
+          </v:shape>
+        </w:pict>
+      </w:r>
+    </w:p>
+    <w:p>
+      <w:pPr>
+        <w:rPr>
+          <w:rFonts w:ascii="Book Antiqua" w:hAnsi="Book Antiqua"/>
+          <w:color w:val="C00000"/>
+          <w:sz w:val="28"/>
+          <w:szCs w:val="28"/>
+        </w:rPr>
+      </w:pPr>
+      <w:r>
+        <w:rPr>
+          <w:rFonts w:ascii="Book Antiqua" w:hAnsi="Book Antiqua"/>
+          <w:color w:val="C00000"/>
+          <w:sz w:val="28"/>
+          <w:szCs w:val="28"/>
+          <w:u w:val="thick"/>
+        </w:rPr>
+        <w:pict>
+          <v:shape id="_x0000_i1105" type="#_x0000_t75" style="width:566.5pt;height:162.35pt">
+            <v:imagedata r:id="rId21" o:title="ScreenShot_21-Mar-24_7_16_17_PM"/>
+          </v:shape>
+        </w:pict>
+      </w:r>
+    </w:p>
+    <w:p>
+      <w:pPr>
+        <w:rPr>
+          <w:rFonts w:ascii="Book Antiqua" w:hAnsi="Book Antiqua"/>
+          <w:color w:val="C00000"/>
+          <w:sz w:val="28"/>
+          <w:szCs w:val="28"/>
+        </w:rPr>
+      </w:pPr>
+      <w:r>
+        <w:rPr>
+          <w:rFonts w:ascii="Book Antiqua" w:hAnsi="Book Antiqua"/>
+          <w:noProof/>
+          <w:color w:val="C00000"/>
+          <w:sz w:val="28"/>
+          <w:szCs w:val="28"/>
+          <w:u w:val="thick"/>
+        </w:rPr>
+        <w:lastRenderedPageBreak/>
+        <w:drawing>
+          <wp:inline distT="0" distB="0" distL="0" distR="0">
+            <wp:extent cx="4494530" cy="3977005"/>
+            <wp:effectExtent l="0" t="0" r="1270" b="4445"/>
+            <wp:docPr id="1" name="Picture 1" descr="C:\Users\Randa\AppData\Local\Microsoft\Windows\INetCache\Content.Word\ScreenShot_21-Mar-24_7_15_07_PM.PNG"/>
+            <wp:cNvGraphicFramePr>
+              <a:graphicFrameLocks xmlns:a="http://schemas.openxmlformats.org/drawingml/2006/main" noChangeAspect="1"/>
+            </wp:cNvGraphicFramePr>
+            <a:graphic xmlns:a="http://schemas.openxmlformats.org/drawingml/2006/main">
+              <a:graphicData uri="http://schemas.openxmlformats.org/drawingml/2006/picture">
+                <pic:pic xmlns:pic="http://schemas.openxmlformats.org/drawingml/2006/picture">
+                  <pic:nvPicPr>
+                    <pic:cNvPr id="0" name="Picture 85" descr="C:\Users\Randa\AppData\Local\Microsoft\Windows\INetCache\Content.Word\ScreenShot_21-Mar-24_7_15_07_PM.PNG"/>
+                    <pic:cNvPicPr>
+                      <a:picLocks noChangeAspect="1" noChangeArrowheads="1"/>
+                    </pic:cNvPicPr>
+                  </pic:nvPicPr>
+                  <pic:blipFill>
+                    <a:blip r:embed="rId22">
+                      <a:extLst>
+                        <a:ext uri="{28A0092B-C50C-407E-A947-70E740481C1C}">
+                          <a14:useLocalDpi xmlns:a14="http://schemas.microsoft.com/office/drawing/2010/main" val="0"/>
+                        </a:ext>
+                      </a:extLst>
+                    </a:blip>
+                    <a:srcRect/>
+                    <a:stretch>
+                      <a:fillRect/>
+                    </a:stretch>
+                  </pic:blipFill>
+                  <pic:spPr bwMode="auto">
+                    <a:xfrm>
+                      <a:off x="0" y="0"/>
+                      <a:ext cx="4494530" cy="3977005"/>
+                    </a:xfrm>
+                    <a:prstGeom prst="rect">
+                      <a:avLst/>
+                    </a:prstGeom>
+                    <a:noFill/>
+                    <a:ln>
+                      <a:noFill/>
+                    </a:ln>
+                  </pic:spPr>
+                </pic:pic>
+              </a:graphicData>
+            </a:graphic>
+          </wp:inline>
+        </w:drawing>
+      </w:r>
+      <w:r>
+        <w:rPr>
+          <w:rFonts w:ascii="Book Antiqua" w:hAnsi="Book Antiqua"/>
+          <w:color w:val="C00000"/>
+          <w:sz w:val="28"/>
+          <w:szCs w:val="28"/>
+        </w:rPr>
+        <w:t xml:space="preserve"> </w:t>
+      </w:r>
+    </w:p>
+    <w:p>
+      <w:pPr>
+        <w:pStyle w:val="ListParagraph"/>
+        <w:numPr>
+          <w:ilvl w:val="0"/>
+          <w:numId w:val="5"/>
+        </w:numPr>
+        <w:rPr>
+          <w:rFonts w:ascii="Book Antiqua" w:hAnsi="Book Antiqua"/>
+          <w:color w:val="C00000"/>
+          <w:sz w:val="28"/>
+          <w:szCs w:val="28"/>
+        </w:rPr>
+      </w:pPr>
+      <w:r>
+        <w:rPr>
+          <w:rFonts w:ascii="Book Antiqua" w:hAnsi="Book Antiqua"/>
+          <w:color w:val="C00000"/>
+          <w:sz w:val="28"/>
+          <w:szCs w:val="28"/>
+        </w:rPr>
+        <w:t xml:space="preserve">To change the default values of the parameter send them by name </w:t>
+      </w:r>
+      <w:r>
+        <w:rPr>
+          <w:rFonts w:ascii="Book Antiqua" w:hAnsi="Book Antiqua"/>
+          <w:color w:val="C00000"/>
+          <w:sz w:val="28"/>
+          <w:szCs w:val="28"/>
+        </w:rPr>
+        <w:sym w:font="Wingdings" w:char="F0E8"/>
+      </w:r>
+      <w:r>
+        <w:rPr>
+          <w:rFonts w:ascii="Book Antiqua" w:hAnsi="Book Antiqua"/>
+          <w:color w:val="C00000"/>
+          <w:sz w:val="28"/>
+          <w:szCs w:val="28"/>
+        </w:rPr>
+        <w:t xml:space="preserve"> </w:t>
+      </w:r>
+      <w:r>
+        <w:rPr>
+          <w:rFonts w:ascii="Book Antiqua" w:hAnsi="Book Antiqua"/>
+          <w:color w:val="C00000"/>
+          <w:sz w:val="28"/>
+          <w:szCs w:val="28"/>
+        </w:rPr>
+        <w:pict>
+          <v:shape id="_x0000_i1120" type="#_x0000_t75" style="width:313.8pt;height:99.15pt">
+            <v:imagedata r:id="rId23" o:title="ScreenShot_21-Mar-24_7_21_22_PM"/>
+          </v:shape>
+        </w:pict>
+      </w:r>
+    </w:p>
+    <w:p>
+      <w:pPr>
+        <w:pStyle w:val="ListParagraph"/>
+        <w:numPr>
+          <w:ilvl w:val="0"/>
+          <w:numId w:val="5"/>
+        </w:numPr>
+        <w:autoSpaceDE w:val="0"/>
+        <w:autoSpaceDN w:val="0"/>
+        <w:adjustRightInd w:val="0"/>
+        <w:spacing w:after="0" w:line="240" w:lineRule="auto"/>
+        <w:ind w:left="810"/>
+        <w:rPr>
+          <w:rFonts w:ascii="Book Antiqua" w:hAnsi="Book Antiqua"/>
+          <w:color w:val="C00000"/>
+          <w:sz w:val="28"/>
+          <w:szCs w:val="28"/>
+        </w:rPr>
+      </w:pPr>
+      <w:r>
+        <w:rPr>
+          <w:rFonts w:ascii="Book Antiqua" w:hAnsi="Book Antiqua"/>
+          <w:color w:val="C00000"/>
+          <w:sz w:val="28"/>
+          <w:szCs w:val="28"/>
+        </w:rPr>
+        <w:t>T</w:t>
+      </w:r>
+      <w:r>
+        <w:rPr>
+          <w:rFonts w:ascii="Book Antiqua" w:hAnsi="Book Antiqua"/>
+          <w:color w:val="C00000"/>
+          <w:sz w:val="28"/>
+          <w:szCs w:val="28"/>
+        </w:rPr>
+        <w:t>he 1st parameter action void method DbContextO</w:t>
+      </w:r>
+      <w:r>
+        <w:rPr>
+          <w:rFonts w:ascii="Book Antiqua" w:hAnsi="Book Antiqua"/>
+          <w:color w:val="C00000"/>
+          <w:sz w:val="28"/>
+          <w:szCs w:val="28"/>
+        </w:rPr>
+        <w:t>ptionsBuilder which is in the ApplicationDbContext</w:t>
+      </w:r>
+      <w:r>
+        <w:rPr>
+          <w:rFonts w:ascii="Book Antiqua" w:hAnsi="Book Antiqua"/>
+          <w:color w:val="C00000"/>
+          <w:sz w:val="28"/>
+          <w:szCs w:val="28"/>
+        </w:rPr>
+        <w:t xml:space="preserve"> class in the OnConfiguring method</w:t>
+      </w:r>
+      <w:r>
+        <w:rPr>
+          <w:rFonts w:ascii="Book Antiqua" w:hAnsi="Book Antiqua"/>
+          <w:color w:val="C00000"/>
+          <w:sz w:val="28"/>
+          <w:szCs w:val="28"/>
+        </w:rPr>
+        <w:t xml:space="preserve"> </w:t>
+      </w:r>
+      <w:r>
+        <w:rPr>
+          <w:rFonts w:ascii="Book Antiqua" w:hAnsi="Book Antiqua"/>
+          <w:color w:val="C00000"/>
+          <w:sz w:val="28"/>
+          <w:szCs w:val="28"/>
+        </w:rPr>
+        <w:pict>
+          <v:shape id="_x0000_i1121" type="#_x0000_t75" style="width:512.85pt;height:39.4pt">
+            <v:imagedata r:id="rId24" o:title="ScreenShot_21-Mar-24_7_25_43_PM"/>
+          </v:shape>
+        </w:pict>
+      </w:r>
+      <w:r>
+        <w:rPr>
+          <w:rFonts w:ascii="Book Antiqua" w:hAnsi="Book Antiqua"/>
+          <w:color w:val="C00000"/>
+          <w:sz w:val="28"/>
+          <w:szCs w:val="28"/>
+        </w:rPr>
+        <w:t xml:space="preserve"> </w:t>
+      </w:r>
+      <w:r>
+        <w:rPr>
+          <w:rFonts w:ascii="Book Antiqua" w:hAnsi="Book Antiqua"/>
+          <w:color w:val="C00000"/>
+          <w:sz w:val="28"/>
+          <w:szCs w:val="28"/>
+        </w:rPr>
+        <w:sym w:font="Wingdings" w:char="F0E8"/>
+      </w:r>
+      <w:r>
+        <w:rPr>
+          <w:rFonts w:ascii="Book Antiqua" w:hAnsi="Book Antiqua"/>
+          <w:color w:val="C00000"/>
+          <w:sz w:val="28"/>
+          <w:szCs w:val="28"/>
+        </w:rPr>
+        <w:t xml:space="preserve"> which means we can send the connection string in this method instead of overriding the OnConfiguring method</w:t>
+      </w:r>
+      <w:r>
+        <w:rPr>
+          <w:rFonts w:ascii="Book Antiqua" w:hAnsi="Book Antiqua"/>
+          <w:color w:val="C00000"/>
+          <w:sz w:val="28"/>
+          <w:szCs w:val="28"/>
+        </w:rPr>
+        <w:t xml:space="preserve"> </w:t>
+      </w:r>
+      <w:r>
+        <w:rPr>
+          <w:rFonts w:ascii="Book Antiqua" w:hAnsi="Book Antiqua"/>
+          <w:color w:val="C00000"/>
+          <w:sz w:val="28"/>
+          <w:szCs w:val="28"/>
+        </w:rPr>
+        <w:pict>
+          <v:shape id="_x0000_i1123" type="#_x0000_t75" style="width:522.35pt;height:40.1pt">
+            <v:imagedata r:id="rId25" o:title="ScreenShot_21-Mar-24_7_35_16_PM"/>
+          </v:shape>
+        </w:pict>
+      </w:r>
+    </w:p>
+    <w:p>
+      <w:pPr>
+        <w:pStyle w:val="ListParagraph"/>
+        <w:numPr>
+          <w:ilvl w:val="0"/>
+          <w:numId w:val="5"/>
+        </w:numPr>
+        <w:autoSpaceDE w:val="0"/>
+        <w:autoSpaceDN w:val="0"/>
+        <w:adjustRightInd w:val="0"/>
+        <w:spacing w:after="0" w:line="240" w:lineRule="auto"/>
+        <w:ind w:left="810"/>
+        <w:rPr>
+          <w:rFonts w:ascii="Book Antiqua" w:hAnsi="Book Antiqua"/>
+          <w:color w:val="C00000"/>
+          <w:sz w:val="28"/>
+          <w:szCs w:val="28"/>
+        </w:rPr>
+      </w:pPr>
+      <w:r>
+        <w:rPr>
+          <w:rFonts w:ascii="Book Antiqua" w:hAnsi="Book Antiqua"/>
+          <w:color w:val="C00000"/>
+          <w:sz w:val="28"/>
+          <w:szCs w:val="28"/>
+        </w:rPr>
+        <w:t xml:space="preserve">What happens is when someone needs object from class ApplicationDbContext </w:t>
+      </w:r>
+      <w:r>
+        <w:rPr>
+          <w:rFonts w:ascii="Book Antiqua" w:hAnsi="Book Antiqua"/>
+          <w:color w:val="C00000"/>
+          <w:sz w:val="28"/>
+          <w:szCs w:val="28"/>
+        </w:rPr>
+        <w:sym w:font="Wingdings" w:char="F0E8"/>
+      </w:r>
+      <w:r>
+        <w:rPr>
+          <w:rFonts w:ascii="Book Antiqua" w:hAnsi="Book Antiqua"/>
+          <w:color w:val="C00000"/>
+          <w:sz w:val="28"/>
+          <w:szCs w:val="28"/>
+        </w:rPr>
+        <w:t xml:space="preserve"> CLR will find out we are allowing dependency injection for </w:t>
+      </w:r>
+      <w:r>
+        <w:rPr>
+          <w:rFonts w:ascii="Book Antiqua" w:hAnsi="Book Antiqua"/>
+          <w:color w:val="C00000"/>
+          <w:sz w:val="28"/>
+          <w:szCs w:val="28"/>
+        </w:rPr>
+        <w:t>ApplicationDbContext</w:t>
+      </w:r>
+      <w:r>
+        <w:rPr>
+          <w:rFonts w:ascii="Book Antiqua" w:hAnsi="Book Antiqua"/>
+          <w:color w:val="C00000"/>
+          <w:sz w:val="28"/>
+          <w:szCs w:val="28"/>
+        </w:rPr>
+        <w:t xml:space="preserve"> so CLR will create object from it with Scoped life time [the default, we didn’t change it in the dependency injection AddDbContext method] </w:t>
+      </w:r>
+      <w:r>
+        <w:rPr>
+          <w:rFonts w:ascii="Book Antiqua" w:hAnsi="Book Antiqua"/>
+          <w:color w:val="C00000"/>
+          <w:sz w:val="28"/>
+          <w:szCs w:val="28"/>
+        </w:rPr>
+        <w:sym w:font="Wingdings" w:char="F0E8"/>
+      </w:r>
+      <w:r>
+        <w:rPr>
+          <w:rFonts w:ascii="Book Antiqua" w:hAnsi="Book Antiqua"/>
+          <w:color w:val="C00000"/>
+          <w:sz w:val="28"/>
+          <w:szCs w:val="28"/>
+        </w:rPr>
+        <w:t xml:space="preserve"> creating object from </w:t>
+      </w:r>
+      <w:r>
+        <w:rPr>
+          <w:rFonts w:ascii="Book Antiqua" w:hAnsi="Book Antiqua"/>
+          <w:color w:val="C00000"/>
+          <w:sz w:val="28"/>
+          <w:szCs w:val="28"/>
+        </w:rPr>
+        <w:t>ApplicationDbContext</w:t>
+      </w:r>
+      <w:r>
+        <w:rPr>
+          <w:rFonts w:ascii="Book Antiqua" w:hAnsi="Book Antiqua"/>
+          <w:color w:val="C00000"/>
+          <w:sz w:val="28"/>
+          <w:szCs w:val="28"/>
+        </w:rPr>
+        <w:t xml:space="preserve"> depends on dependency injection from object DbContextOptions[remember the Constructor] which we also allowed its dependency injection service </w:t>
+      </w:r>
+      <w:r>
+        <w:rPr>
+          <w:rFonts w:ascii="Book Antiqua" w:hAnsi="Book Antiqua"/>
+          <w:color w:val="C00000"/>
+          <w:sz w:val="28"/>
+          <w:szCs w:val="28"/>
+        </w:rPr>
+        <w:t>through the same method [</w:t>
+      </w:r>
+      <w:r>
+        <w:rPr>
+          <w:rFonts w:ascii="Book Antiqua" w:hAnsi="Book Antiqua"/>
+          <w:color w:val="C00000"/>
+          <w:sz w:val="28"/>
+          <w:szCs w:val="28"/>
+        </w:rPr>
+        <w:t>AddDbContext]</w:t>
+      </w:r>
+      <w:r>
+        <w:rPr>
+          <w:rFonts w:ascii="Book Antiqua" w:hAnsi="Book Antiqua"/>
+          <w:color w:val="C00000"/>
+          <w:sz w:val="28"/>
+          <w:szCs w:val="28"/>
+        </w:rPr>
+        <w:t xml:space="preserve"> </w:t>
+      </w:r>
+      <w:r>
+        <w:rPr>
+          <w:rFonts w:ascii="Book Antiqua" w:hAnsi="Book Antiqua"/>
+          <w:color w:val="C00000"/>
+          <w:sz w:val="28"/>
+          <w:szCs w:val="28"/>
+        </w:rPr>
+        <w:sym w:font="Wingdings" w:char="F0E8"/>
+      </w:r>
+      <w:r>
+        <w:rPr>
+          <w:rFonts w:ascii="Book Antiqua" w:hAnsi="Book Antiqua"/>
+          <w:color w:val="C00000"/>
+          <w:sz w:val="28"/>
+          <w:szCs w:val="28"/>
+        </w:rPr>
+        <w:t xml:space="preserve"> CLR will create object from class </w:t>
+      </w:r>
+      <w:r>
+        <w:rPr>
+          <w:rFonts w:ascii="Book Antiqua" w:hAnsi="Book Antiqua"/>
+          <w:color w:val="C00000"/>
+          <w:sz w:val="28"/>
+          <w:szCs w:val="28"/>
+        </w:rPr>
+        <w:t>DbContextOptions</w:t>
+      </w:r>
+      <w:r>
+        <w:rPr>
+          <w:rFonts w:ascii="Book Antiqua" w:hAnsi="Book Antiqua"/>
+          <w:color w:val="C00000"/>
+          <w:sz w:val="28"/>
+          <w:szCs w:val="28"/>
+        </w:rPr>
+        <w:t xml:space="preserve"> with lifetime Scoped </w:t>
+      </w:r>
+      <w:r>
+        <w:rPr>
+          <w:rFonts w:ascii="Book Antiqua" w:hAnsi="Book Antiqua"/>
+          <w:color w:val="C00000"/>
+          <w:sz w:val="28"/>
+          <w:szCs w:val="28"/>
+        </w:rPr>
+        <w:sym w:font="Wingdings" w:char="F0E8"/>
+      </w:r>
+      <w:r>
+        <w:rPr>
+          <w:rFonts w:ascii="Book Antiqua" w:hAnsi="Book Antiqua"/>
+          <w:color w:val="C00000"/>
+          <w:sz w:val="28"/>
+          <w:szCs w:val="28"/>
+        </w:rPr>
+        <w:t xml:space="preserve"> and when </w:t>
+      </w:r>
+      <w:r>
+        <w:rPr>
+          <w:rFonts w:ascii="Book Antiqua" w:hAnsi="Book Antiqua"/>
+          <w:color w:val="C00000"/>
+          <w:sz w:val="28"/>
+          <w:szCs w:val="28"/>
+        </w:rPr>
+        <w:lastRenderedPageBreak/>
+        <w:t xml:space="preserve">creating object from </w:t>
+      </w:r>
+      <w:r>
+        <w:rPr>
+          <w:rFonts w:ascii="Book Antiqua" w:hAnsi="Book Antiqua"/>
+          <w:color w:val="C00000"/>
+          <w:sz w:val="28"/>
+          <w:szCs w:val="28"/>
+        </w:rPr>
+        <w:t>DbContextOptions</w:t>
+      </w:r>
+      <w:r>
+        <w:rPr>
+          <w:rFonts w:ascii="Book Antiqua" w:hAnsi="Book Antiqua"/>
+          <w:color w:val="C00000"/>
+          <w:sz w:val="28"/>
+          <w:szCs w:val="28"/>
+        </w:rPr>
+        <w:t xml:space="preserve"> it uses options-builder </w:t>
+      </w:r>
+      <w:r>
+        <w:rPr>
+          <w:rFonts w:ascii="Book Antiqua" w:hAnsi="Book Antiqua"/>
+          <w:color w:val="C00000"/>
+          <w:sz w:val="28"/>
+          <w:szCs w:val="28"/>
+        </w:rPr>
+        <w:pict>
+          <v:shape id="_x0000_i1125" type="#_x0000_t75" style="width:518.25pt;height:39.4pt">
+            <v:imagedata r:id="rId26" o:title="ScreenShot_21-Mar-24_7_48_56_PM"/>
+          </v:shape>
+        </w:pict>
+      </w:r>
+      <w:r>
+        <w:rPr>
+          <w:rFonts w:ascii="Book Antiqua" w:hAnsi="Book Antiqua"/>
+          <w:color w:val="C00000"/>
+          <w:sz w:val="28"/>
+          <w:szCs w:val="28"/>
+        </w:rPr>
+        <w:sym w:font="Wingdings" w:char="F0E8"/>
+      </w:r>
+      <w:r>
+        <w:rPr>
+          <w:rFonts w:ascii="Book Antiqua" w:hAnsi="Book Antiqua"/>
+          <w:color w:val="C00000"/>
+          <w:sz w:val="28"/>
+          <w:szCs w:val="28"/>
+        </w:rPr>
+        <w:t xml:space="preserve"> so now we configured the OptionsBuilder no need to configure it in the OnConfiguring method again</w:t>
+      </w:r>
+    </w:p>
+    <w:p>
+      <w:pPr>
+        <w:autoSpaceDE w:val="0"/>
+        <w:autoSpaceDN w:val="0"/>
+        <w:adjustRightInd w:val="0"/>
+        <w:spacing w:after="0" w:line="240" w:lineRule="auto"/>
+        <w:rPr>
+          <w:rFonts w:ascii="Book Antiqua" w:hAnsi="Book Antiqua"/>
+          <w:color w:val="C00000"/>
+          <w:sz w:val="28"/>
+          <w:szCs w:val="28"/>
+        </w:rPr>
+      </w:pPr>
+      <w:r>
+        <w:rPr>
+          <w:rFonts w:ascii="Book Antiqua" w:hAnsi="Book Antiqua"/>
+          <w:color w:val="C00000"/>
+          <w:sz w:val="28"/>
+          <w:szCs w:val="28"/>
+        </w:rPr>
+        <w:pict>
+          <v:shape id="_x0000_i1128" type="#_x0000_t75" style="width:357.3pt;height:313.15pt">
+            <v:imagedata r:id="rId27" o:title="ScreenShot_21-Mar-24_7_57_32_PM"/>
+          </v:shape>
+        </w:pict>
+      </w:r>
+    </w:p>
+    <w:p>
+      <w:pPr>
+        <w:autoSpaceDE w:val="0"/>
+        <w:autoSpaceDN w:val="0"/>
+        <w:adjustRightInd w:val="0"/>
+        <w:spacing w:after="0" w:line="240" w:lineRule="auto"/>
+        <w:rPr>
+          <w:rFonts w:ascii="Book Antiqua" w:hAnsi="Book Antiqua"/>
+          <w:color w:val="C00000"/>
+          <w:sz w:val="28"/>
+          <w:szCs w:val="28"/>
+        </w:rPr>
+      </w:pPr>
+      <w:r>
+        <w:rPr>
+          <w:rFonts w:ascii="Book Antiqua" w:hAnsi="Book Antiqua"/>
+          <w:color w:val="C00000"/>
+          <w:sz w:val="28"/>
+          <w:szCs w:val="28"/>
+          <w:highlight w:val="green"/>
+        </w:rPr>
+        <w:t>So we have 2 ways one is for the dependency injection way and the other normal way //explain them later</w:t>
+      </w:r>
+    </w:p>
+    <w:p>
+      <w:pPr>
+        <w:autoSpaceDE w:val="0"/>
+        <w:autoSpaceDN w:val="0"/>
+        <w:adjustRightInd w:val="0"/>
+        <w:spacing w:after="0" w:line="240" w:lineRule="auto"/>
+        <w:rPr>
+          <w:rFonts w:ascii="Book Antiqua" w:hAnsi="Book Antiqua"/>
+          <w:color w:val="C00000"/>
+          <w:sz w:val="28"/>
+          <w:szCs w:val="28"/>
+        </w:rPr>
+      </w:pPr>
+      <w:r>
+        <w:rPr>
+          <w:rFonts w:ascii="Book Antiqua" w:hAnsi="Book Antiqua"/>
+          <w:color w:val="C00000"/>
+          <w:sz w:val="28"/>
+          <w:szCs w:val="28"/>
+        </w:rPr>
+        <w:sym w:font="Wingdings" w:char="F0E8"/>
+      </w:r>
+      <w:r>
+        <w:rPr>
+          <w:rFonts w:ascii="Book Antiqua" w:hAnsi="Book Antiqua"/>
+          <w:color w:val="C00000"/>
+          <w:sz w:val="28"/>
+          <w:szCs w:val="28"/>
+        </w:rPr>
+        <w:t>normal way , we used it in the console application as in console we don’t have dependency injection</w:t>
+      </w:r>
+      <w:r>
+        <w:rPr>
+          <w:rFonts w:ascii="Book Antiqua" w:hAnsi="Book Antiqua"/>
+          <w:color w:val="C00000"/>
+          <w:sz w:val="28"/>
+          <w:szCs w:val="28"/>
+        </w:rPr>
+        <w:pict>
+          <v:shape id="_x0000_i1129" type="#_x0000_t75" style="width:554.95pt;height:177.3pt">
+            <v:imagedata r:id="rId28" o:title="ScreenShot_21-Mar-24_8_02_11_PM"/>
+          </v:shape>
+        </w:pict>
+      </w:r>
+      <w:r>
+        <w:rPr>
+          <w:rFonts w:ascii="Book Antiqua" w:hAnsi="Book Antiqua"/>
+          <w:color w:val="C00000"/>
+          <w:sz w:val="28"/>
+          <w:szCs w:val="28"/>
+        </w:rPr>
+        <w:t xml:space="preserve"> </w:t>
+      </w:r>
+    </w:p>
+    <w:p>
+      <w:pPr>
+        <w:rPr>
+          <w:rFonts w:ascii="Book Antiqua" w:hAnsi="Book Antiqua"/>
+          <w:b/>
+          <w:bCs/>
+          <w:color w:val="C00000"/>
+          <w:sz w:val="32"/>
+          <w:szCs w:val="32"/>
+          <w:u w:val="dotDash"/>
+        </w:rPr>
+      </w:pPr>
+      <w:r>
+        <w:rPr>
+          <w:rFonts w:ascii="Book Antiqua" w:hAnsi="Book Antiqua"/>
+          <w:b/>
+          <w:bCs/>
+          <w:color w:val="C00000"/>
+          <w:sz w:val="32"/>
+          <w:szCs w:val="32"/>
+          <w:u w:val="dotDash"/>
+        </w:rPr>
+        <w:t>App Settings – Connection String:</w:t>
+      </w:r>
+    </w:p>
+    <w:p>
+      <w:pPr>
+        <w:rPr>
+          <w:rFonts w:ascii="Book Antiqua" w:hAnsi="Book Antiqua"/>
+          <w:color w:val="C00000"/>
+          <w:sz w:val="28"/>
+          <w:szCs w:val="28"/>
+        </w:rPr>
+      </w:pPr>
+      <w:r>
+        <w:rPr>
+          <w:rFonts w:ascii="Book Antiqua" w:hAnsi="Book Antiqua"/>
+          <w:color w:val="C00000"/>
+          <w:sz w:val="28"/>
+          <w:szCs w:val="28"/>
+        </w:rPr>
+        <w:t xml:space="preserve">Writing the connection string in source code is not valid as it changes from environment to another and it’s available for anyone to see it and it should be encrypted as well </w:t>
+      </w:r>
+    </w:p>
+    <w:p>
+      <w:pPr>
+        <w:rPr>
+          <w:rFonts w:ascii="Book Antiqua" w:hAnsi="Book Antiqua"/>
+          <w:color w:val="C00000"/>
+          <w:sz w:val="28"/>
+          <w:szCs w:val="28"/>
+        </w:rPr>
+      </w:pPr>
+      <w:r>
+        <w:rPr>
+          <w:rFonts w:ascii="Book Antiqua" w:hAnsi="Book Antiqua"/>
+          <w:color w:val="C00000"/>
+          <w:sz w:val="28"/>
+          <w:szCs w:val="28"/>
+        </w:rPr>
+        <w:lastRenderedPageBreak/>
+        <w:t xml:space="preserve">We write the connection string in that file </w:t>
+      </w:r>
+      <w:r>
+        <w:rPr>
+          <w:rFonts w:ascii="Book Antiqua" w:hAnsi="Book Antiqua"/>
+          <w:color w:val="C00000"/>
+          <w:sz w:val="28"/>
+          <w:szCs w:val="28"/>
+        </w:rPr>
+        <w:pict>
+          <v:shape id="_x0000_i1130" type="#_x0000_t75" style="width:162.35pt;height:103.25pt">
+            <v:imagedata r:id="rId29" o:title="ScreenShot_21-Mar-24_9_25_45_PM"/>
+          </v:shape>
+        </w:pict>
+      </w:r>
+    </w:p>
+    <w:p>
+      <w:pPr>
+        <w:rPr>
+          <w:rFonts w:ascii="Book Antiqua" w:hAnsi="Book Antiqua"/>
+          <w:color w:val="C00000"/>
+          <w:sz w:val="28"/>
+          <w:szCs w:val="28"/>
+        </w:rPr>
+      </w:pPr>
+      <w:r>
+        <w:rPr>
+          <w:rFonts w:ascii="Book Antiqua" w:hAnsi="Book Antiqua"/>
+          <w:color w:val="C00000"/>
+          <w:sz w:val="28"/>
+          <w:szCs w:val="28"/>
+        </w:rPr>
+        <w:pict>
+          <v:shape id="_x0000_i1132" type="#_x0000_t75" style="width:566.5pt;height:69.95pt">
+            <v:imagedata r:id="rId30" o:title="ScreenShot_21-Mar-24_9_31_03_PM"/>
+          </v:shape>
+        </w:pict>
+      </w:r>
+    </w:p>
+    <w:p>
+      <w:pPr>
+        <w:rPr>
+          <w:rFonts w:ascii="Book Antiqua" w:hAnsi="Book Antiqua"/>
+          <w:color w:val="C00000"/>
+          <w:sz w:val="28"/>
+          <w:szCs w:val="28"/>
+        </w:rPr>
+      </w:pPr>
+      <w:r>
+        <w:rPr>
+          <w:rFonts w:ascii="Book Antiqua" w:hAnsi="Book Antiqua"/>
+          <w:color w:val="C00000"/>
+          <w:sz w:val="28"/>
+          <w:szCs w:val="28"/>
+        </w:rPr>
+        <w:pict>
+          <v:shape id="_x0000_i1135" type="#_x0000_t75" style="width:566.5pt;height:112.75pt">
+            <v:imagedata r:id="rId31" o:title="ScreenShot_21-Mar-24_9_32_27_PM"/>
+          </v:shape>
+        </w:pict>
+      </w:r>
+      <w:r>
+        <w:rPr>
+          <w:rFonts w:ascii="Book Antiqua" w:hAnsi="Book Antiqua"/>
+          <w:color w:val="C00000"/>
+          <w:sz w:val="28"/>
+          <w:szCs w:val="28"/>
+        </w:rPr>
+        <w:sym w:font="Wingdings" w:char="F0E8"/>
+      </w:r>
+      <w:r>
+        <w:rPr>
+          <w:rFonts w:ascii="Book Antiqua" w:hAnsi="Book Antiqua"/>
+          <w:color w:val="C00000"/>
+          <w:sz w:val="28"/>
+          <w:szCs w:val="28"/>
+        </w:rPr>
+        <w:t xml:space="preserve">   </w:t>
+      </w:r>
+      <w:r>
+        <w:rPr>
+          <w:rFonts w:ascii="Book Antiqua" w:hAnsi="Book Antiqua"/>
+          <w:color w:val="C00000"/>
+          <w:sz w:val="28"/>
+          <w:szCs w:val="28"/>
+        </w:rPr>
+        <w:pict>
+          <v:shape id="_x0000_i1134" type="#_x0000_t75" style="width:372.25pt;height:137.9pt">
+            <v:imagedata r:id="rId32" o:title="ScreenShot_21-Mar-24_9_33_19_PM"/>
+          </v:shape>
+        </w:pict>
+      </w:r>
+      <w:r>
+        <w:rPr>
+          <w:rFonts w:ascii="Book Antiqua" w:hAnsi="Book Antiqua"/>
+          <w:color w:val="C00000"/>
+          <w:sz w:val="28"/>
+          <w:szCs w:val="28"/>
+        </w:rPr>
+        <w:t xml:space="preserve"> </w:t>
+      </w:r>
+    </w:p>
+    <w:p>
+      <w:pPr>
+        <w:rPr>
+          <w:rFonts w:ascii="Book Antiqua" w:hAnsi="Book Antiqua"/>
+          <w:color w:val="C00000"/>
+          <w:sz w:val="28"/>
+          <w:szCs w:val="28"/>
+        </w:rPr>
+      </w:pPr>
+      <w:r>
+        <w:rPr>
+          <w:rFonts w:ascii="Book Antiqua" w:hAnsi="Book Antiqua"/>
+          <w:color w:val="C00000"/>
+          <w:sz w:val="28"/>
+          <w:szCs w:val="28"/>
+        </w:rPr>
+        <w:pict>
+          <v:shape id="_x0000_i1137" type="#_x0000_t75" style="width:569.2pt;height:185.45pt">
+            <v:imagedata r:id="rId33" o:title="ScreenShot_21-Mar-24_9_38_29_PM"/>
+          </v:shape>
+        </w:pict>
+      </w:r>
+    </w:p>
+    <w:p>
+      <w:pPr>
+        <w:rPr>
+          <w:rFonts w:ascii="Book Antiqua" w:hAnsi="Book Antiqua"/>
+          <w:color w:val="C00000"/>
+          <w:sz w:val="28"/>
+          <w:szCs w:val="28"/>
+        </w:rPr>
+      </w:pPr>
+      <w:r>
+        <w:rPr>
+          <w:rFonts w:ascii="Book Antiqua" w:hAnsi="Book Antiqua"/>
+          <w:color w:val="C00000"/>
+          <w:sz w:val="28"/>
+          <w:szCs w:val="28"/>
+        </w:rPr>
+        <w:lastRenderedPageBreak/>
+        <w:pict>
+          <v:shape id="_x0000_i1138" type="#_x0000_t75" style="width:566.5pt;height:103.25pt">
+            <v:imagedata r:id="rId34" o:title="ScreenShot_21-Mar-24_9_43_04_PM"/>
+          </v:shape>
+        </w:pict>
+      </w:r>
+    </w:p>
+    <w:p>
+      <w:pPr>
+        <w:rPr>
+          <w:rFonts w:ascii="Book Antiqua" w:hAnsi="Book Antiqua"/>
+          <w:b/>
+          <w:bCs/>
+          <w:color w:val="C00000"/>
+          <w:sz w:val="32"/>
+          <w:szCs w:val="32"/>
+          <w:u w:val="dotDash"/>
+        </w:rPr>
+      </w:pPr>
+      <w:r>
+        <w:rPr>
+          <w:rFonts w:ascii="Book Antiqua" w:hAnsi="Book Antiqua"/>
+          <w:b/>
+          <w:bCs/>
+          <w:color w:val="C00000"/>
+          <w:sz w:val="32"/>
+          <w:szCs w:val="32"/>
+          <w:u w:val="dotDash"/>
+        </w:rPr>
         <w:t>Generate Migration:</w:t>
+      </w:r>
+    </w:p>
+    <w:p>
+      <w:pPr>
+        <w:rPr>
+          <w:rFonts w:ascii="Book Antiqua" w:hAnsi="Book Antiqua"/>
+          <w:color w:val="C00000"/>
+          <w:sz w:val="28"/>
+          <w:szCs w:val="28"/>
+        </w:rPr>
+      </w:pPr>
+      <w:r>
+        <w:rPr>
+          <w:rFonts w:ascii="Book Antiqua" w:hAnsi="Book Antiqua"/>
+          <w:color w:val="C00000"/>
+          <w:sz w:val="28"/>
+          <w:szCs w:val="28"/>
+        </w:rPr>
+        <w:t>We need to run the migration on the project which has appsetting as it has the connection string so we will add the package</w:t>
+      </w:r>
+      <w:r>
+        <w:rPr>
+          <w:rFonts w:ascii="Book Antiqua" w:hAnsi="Book Antiqua"/>
+          <w:color w:val="C00000"/>
+          <w:sz w:val="28"/>
+          <w:szCs w:val="28"/>
+        </w:rPr>
+        <w:t xml:space="preserve"> </w:t>
+      </w:r>
+      <w:r>
+        <w:rPr>
+          <w:rFonts w:ascii="Book Antiqua" w:hAnsi="Book Antiqua"/>
+          <w:color w:val="C00000"/>
+          <w:sz w:val="28"/>
+          <w:szCs w:val="28"/>
+        </w:rPr>
+        <w:pict>
+          <v:shape id="_x0000_i1141" type="#_x0000_t75" style="width:301.6pt;height:36pt">
+            <v:imagedata r:id="rId35" o:title="ScreenShot_21-Mar-24_9_51_07_PM"/>
+          </v:shape>
+        </w:pict>
+      </w:r>
+      <w:r>
+        <w:rPr>
+          <w:rFonts w:ascii="Book Antiqua" w:hAnsi="Book Antiqua"/>
+          <w:color w:val="C00000"/>
+          <w:sz w:val="28"/>
+          <w:szCs w:val="28"/>
+        </w:rPr>
+        <w:t xml:space="preserve"> </w:t>
+      </w:r>
+      <w:bookmarkStart w:id="0" w:name="_GoBack"/>
+      <w:bookmarkEnd w:id="0"/>
+      <w:r>
+        <w:rPr>
+          <w:rFonts w:ascii="Book Antiqua" w:hAnsi="Book Antiqua"/>
+          <w:color w:val="C00000"/>
+          <w:sz w:val="28"/>
+          <w:szCs w:val="28"/>
+        </w:rPr>
+        <w:t xml:space="preserve">in that project [MVC Project] </w:t>
+      </w:r>
+      <w:r>
+        <w:rPr>
+          <w:rFonts w:ascii="Book Antiqua" w:hAnsi="Book Antiqua"/>
+          <w:color w:val="C00000"/>
+          <w:sz w:val="28"/>
+          <w:szCs w:val="28"/>
+        </w:rPr>
+        <w:pict>
+          <v:shape id="_x0000_i1140" type="#_x0000_t75" style="width:224.85pt;height:124.3pt">
+            <v:imagedata r:id="rId36" o:title="ScreenShot_21-Mar-24_9_46_33_PM"/>
+          </v:shape>
+        </w:pict>
+      </w:r>
+      <w:r>
+        <w:rPr>
+          <w:rFonts w:ascii="Book Antiqua" w:hAnsi="Book Antiqua"/>
+          <w:color w:val="C00000"/>
+          <w:sz w:val="28"/>
+          <w:szCs w:val="28"/>
+        </w:rPr>
+        <w:t xml:space="preserve"> </w:t>
       </w:r>
     </w:p>
     <w:p>
@@ -916,11 +2314,358 @@
       </w:pPr>
     </w:lvl>
   </w:abstractNum>
+  <w:abstractNum w:abstractNumId="2" w15:restartNumberingAfterBreak="0">
+    <w:nsid w:val="42033F84"/>
+    <w:multiLevelType w:val="hybridMultilevel"/>
+    <w:tmpl w:val="81260E28"/>
+    <w:lvl w:ilvl="0" w:tplc="E2A43466">
+      <w:numFmt w:val="bullet"/>
+      <w:lvlText w:val=""/>
+      <w:lvlJc w:val="left"/>
+      <w:pPr>
+        <w:ind w:left="720" w:hanging="360"/>
+      </w:pPr>
+      <w:rPr>
+        <w:rFonts w:ascii="Wingdings" w:eastAsiaTheme="minorHAnsi" w:hAnsi="Wingdings" w:cstheme="minorBidi" w:hint="default"/>
+      </w:rPr>
+    </w:lvl>
+    <w:lvl w:ilvl="1" w:tplc="04090003" w:tentative="1">
+      <w:start w:val="1"/>
+      <w:numFmt w:val="bullet"/>
+      <w:lvlText w:val="o"/>
+      <w:lvlJc w:val="left"/>
+      <w:pPr>
+        <w:ind w:left="1440" w:hanging="360"/>
+      </w:pPr>
+      <w:rPr>
+        <w:rFonts w:ascii="Courier New" w:hAnsi="Courier New" w:cs="Courier New" w:hint="default"/>
+      </w:rPr>
+    </w:lvl>
+    <w:lvl w:ilvl="2" w:tplc="04090005" w:tentative="1">
+      <w:start w:val="1"/>
+      <w:numFmt w:val="bullet"/>
+      <w:lvlText w:val=""/>
+      <w:lvlJc w:val="left"/>
+      <w:pPr>
+        <w:ind w:left="2160" w:hanging="360"/>
+      </w:pPr>
+      <w:rPr>
+        <w:rFonts w:ascii="Wingdings" w:hAnsi="Wingdings" w:hint="default"/>
+      </w:rPr>
+    </w:lvl>
+    <w:lvl w:ilvl="3" w:tplc="04090001" w:tentative="1">
+      <w:start w:val="1"/>
+      <w:numFmt w:val="bullet"/>
+      <w:lvlText w:val=""/>
+      <w:lvlJc w:val="left"/>
+      <w:pPr>
+        <w:ind w:left="2880" w:hanging="360"/>
+      </w:pPr>
+      <w:rPr>
+        <w:rFonts w:ascii="Symbol" w:hAnsi="Symbol" w:hint="default"/>
+      </w:rPr>
+    </w:lvl>
+    <w:lvl w:ilvl="4" w:tplc="04090003" w:tentative="1">
+      <w:start w:val="1"/>
+      <w:numFmt w:val="bullet"/>
+      <w:lvlText w:val="o"/>
+      <w:lvlJc w:val="left"/>
+      <w:pPr>
+        <w:ind w:left="3600" w:hanging="360"/>
+      </w:pPr>
+      <w:rPr>
+        <w:rFonts w:ascii="Courier New" w:hAnsi="Courier New" w:cs="Courier New" w:hint="default"/>
+      </w:rPr>
+    </w:lvl>
+    <w:lvl w:ilvl="5" w:tplc="04090005" w:tentative="1">
+      <w:start w:val="1"/>
+      <w:numFmt w:val="bullet"/>
+      <w:lvlText w:val=""/>
+      <w:lvlJc w:val="left"/>
+      <w:pPr>
+        <w:ind w:left="4320" w:hanging="360"/>
+      </w:pPr>
+      <w:rPr>
+        <w:rFonts w:ascii="Wingdings" w:hAnsi="Wingdings" w:hint="default"/>
+      </w:rPr>
+    </w:lvl>
+    <w:lvl w:ilvl="6" w:tplc="04090001" w:tentative="1">
+      <w:start w:val="1"/>
+      <w:numFmt w:val="bullet"/>
+      <w:lvlText w:val=""/>
+      <w:lvlJc w:val="left"/>
+      <w:pPr>
+        <w:ind w:left="5040" w:hanging="360"/>
+      </w:pPr>
+      <w:rPr>
+        <w:rFonts w:ascii="Symbol" w:hAnsi="Symbol" w:hint="default"/>
+      </w:rPr>
+    </w:lvl>
+    <w:lvl w:ilvl="7" w:tplc="04090003" w:tentative="1">
+      <w:start w:val="1"/>
+      <w:numFmt w:val="bullet"/>
+      <w:lvlText w:val="o"/>
+      <w:lvlJc w:val="left"/>
+      <w:pPr>
+        <w:ind w:left="5760" w:hanging="360"/>
+      </w:pPr>
+      <w:rPr>
+        <w:rFonts w:ascii="Courier New" w:hAnsi="Courier New" w:cs="Courier New" w:hint="default"/>
+      </w:rPr>
+    </w:lvl>
+    <w:lvl w:ilvl="8" w:tplc="04090005" w:tentative="1">
+      <w:start w:val="1"/>
+      <w:numFmt w:val="bullet"/>
+      <w:lvlText w:val=""/>
+      <w:lvlJc w:val="left"/>
+      <w:pPr>
+        <w:ind w:left="6480" w:hanging="360"/>
+      </w:pPr>
+      <w:rPr>
+        <w:rFonts w:ascii="Wingdings" w:hAnsi="Wingdings" w:hint="default"/>
+      </w:rPr>
+    </w:lvl>
+  </w:abstractNum>
+  <w:abstractNum w:abstractNumId="3" w15:restartNumberingAfterBreak="0">
+    <w:nsid w:val="551B38A5"/>
+    <w:multiLevelType w:val="hybridMultilevel"/>
+    <w:tmpl w:val="A950017A"/>
+    <w:lvl w:ilvl="0" w:tplc="0409000D">
+      <w:start w:val="1"/>
+      <w:numFmt w:val="bullet"/>
+      <w:lvlText w:val=""/>
+      <w:lvlJc w:val="left"/>
+      <w:pPr>
+        <w:ind w:left="720" w:hanging="360"/>
+      </w:pPr>
+      <w:rPr>
+        <w:rFonts w:ascii="Wingdings" w:hAnsi="Wingdings" w:hint="default"/>
+      </w:rPr>
+    </w:lvl>
+    <w:lvl w:ilvl="1" w:tplc="04090003" w:tentative="1">
+      <w:start w:val="1"/>
+      <w:numFmt w:val="bullet"/>
+      <w:lvlText w:val="o"/>
+      <w:lvlJc w:val="left"/>
+      <w:pPr>
+        <w:ind w:left="1440" w:hanging="360"/>
+      </w:pPr>
+      <w:rPr>
+        <w:rFonts w:ascii="Courier New" w:hAnsi="Courier New" w:cs="Courier New" w:hint="default"/>
+      </w:rPr>
+    </w:lvl>
+    <w:lvl w:ilvl="2" w:tplc="04090005" w:tentative="1">
+      <w:start w:val="1"/>
+      <w:numFmt w:val="bullet"/>
+      <w:lvlText w:val=""/>
+      <w:lvlJc w:val="left"/>
+      <w:pPr>
+        <w:ind w:left="2160" w:hanging="360"/>
+      </w:pPr>
+      <w:rPr>
+        <w:rFonts w:ascii="Wingdings" w:hAnsi="Wingdings" w:hint="default"/>
+      </w:rPr>
+    </w:lvl>
+    <w:lvl w:ilvl="3" w:tplc="04090001" w:tentative="1">
+      <w:start w:val="1"/>
+      <w:numFmt w:val="bullet"/>
+      <w:lvlText w:val=""/>
+      <w:lvlJc w:val="left"/>
+      <w:pPr>
+        <w:ind w:left="2880" w:hanging="360"/>
+      </w:pPr>
+      <w:rPr>
+        <w:rFonts w:ascii="Symbol" w:hAnsi="Symbol" w:hint="default"/>
+      </w:rPr>
+    </w:lvl>
+    <w:lvl w:ilvl="4" w:tplc="04090003" w:tentative="1">
+      <w:start w:val="1"/>
+      <w:numFmt w:val="bullet"/>
+      <w:lvlText w:val="o"/>
+      <w:lvlJc w:val="left"/>
+      <w:pPr>
+        <w:ind w:left="3600" w:hanging="360"/>
+      </w:pPr>
+      <w:rPr>
+        <w:rFonts w:ascii="Courier New" w:hAnsi="Courier New" w:cs="Courier New" w:hint="default"/>
+      </w:rPr>
+    </w:lvl>
+    <w:lvl w:ilvl="5" w:tplc="04090005" w:tentative="1">
+      <w:start w:val="1"/>
+      <w:numFmt w:val="bullet"/>
+      <w:lvlText w:val=""/>
+      <w:lvlJc w:val="left"/>
+      <w:pPr>
+        <w:ind w:left="4320" w:hanging="360"/>
+      </w:pPr>
+      <w:rPr>
+        <w:rFonts w:ascii="Wingdings" w:hAnsi="Wingdings" w:hint="default"/>
+      </w:rPr>
+    </w:lvl>
+    <w:lvl w:ilvl="6" w:tplc="04090001" w:tentative="1">
+      <w:start w:val="1"/>
+      <w:numFmt w:val="bullet"/>
+      <w:lvlText w:val=""/>
+      <w:lvlJc w:val="left"/>
+      <w:pPr>
+        <w:ind w:left="5040" w:hanging="360"/>
+      </w:pPr>
+      <w:rPr>
+        <w:rFonts w:ascii="Symbol" w:hAnsi="Symbol" w:hint="default"/>
+      </w:rPr>
+    </w:lvl>
+    <w:lvl w:ilvl="7" w:tplc="04090003" w:tentative="1">
+      <w:start w:val="1"/>
+      <w:numFmt w:val="bullet"/>
+      <w:lvlText w:val="o"/>
+      <w:lvlJc w:val="left"/>
+      <w:pPr>
+        <w:ind w:left="5760" w:hanging="360"/>
+      </w:pPr>
+      <w:rPr>
+        <w:rFonts w:ascii="Courier New" w:hAnsi="Courier New" w:cs="Courier New" w:hint="default"/>
+      </w:rPr>
+    </w:lvl>
+    <w:lvl w:ilvl="8" w:tplc="04090005" w:tentative="1">
+      <w:start w:val="1"/>
+      <w:numFmt w:val="bullet"/>
+      <w:lvlText w:val=""/>
+      <w:lvlJc w:val="left"/>
+      <w:pPr>
+        <w:ind w:left="6480" w:hanging="360"/>
+      </w:pPr>
+      <w:rPr>
+        <w:rFonts w:ascii="Wingdings" w:hAnsi="Wingdings" w:hint="default"/>
+      </w:rPr>
+    </w:lvl>
+  </w:abstractNum>
+  <w:abstractNum w:abstractNumId="4" w15:restartNumberingAfterBreak="0">
+    <w:nsid w:val="7A654A22"/>
+    <w:multiLevelType w:val="hybridMultilevel"/>
+    <w:tmpl w:val="D62CF3AA"/>
+    <w:lvl w:ilvl="0" w:tplc="E7C0739C">
+      <w:start w:val="1"/>
+      <w:numFmt w:val="bullet"/>
+      <w:lvlText w:val=""/>
+      <w:lvlJc w:val="left"/>
+      <w:pPr>
+        <w:ind w:left="720" w:hanging="360"/>
+      </w:pPr>
+      <w:rPr>
+        <w:rFonts w:ascii="Wingdings" w:hAnsi="Wingdings" w:hint="default"/>
+      </w:rPr>
+    </w:lvl>
+    <w:lvl w:ilvl="1" w:tplc="04090003" w:tentative="1">
+      <w:start w:val="1"/>
+      <w:numFmt w:val="bullet"/>
+      <w:lvlText w:val="o"/>
+      <w:lvlJc w:val="left"/>
+      <w:pPr>
+        <w:ind w:left="1440" w:hanging="360"/>
+      </w:pPr>
+      <w:rPr>
+        <w:rFonts w:ascii="Courier New" w:hAnsi="Courier New" w:cs="Courier New" w:hint="default"/>
+      </w:rPr>
+    </w:lvl>
+    <w:lvl w:ilvl="2" w:tplc="04090005" w:tentative="1">
+      <w:start w:val="1"/>
+      <w:numFmt w:val="bullet"/>
+      <w:lvlText w:val=""/>
+      <w:lvlJc w:val="left"/>
+      <w:pPr>
+        <w:ind w:left="2160" w:hanging="360"/>
+      </w:pPr>
+      <w:rPr>
+        <w:rFonts w:ascii="Wingdings" w:hAnsi="Wingdings" w:hint="default"/>
+      </w:rPr>
+    </w:lvl>
+    <w:lvl w:ilvl="3" w:tplc="04090001" w:tentative="1">
+      <w:start w:val="1"/>
+      <w:numFmt w:val="bullet"/>
+      <w:lvlText w:val=""/>
+      <w:lvlJc w:val="left"/>
+      <w:pPr>
+        <w:ind w:left="2880" w:hanging="360"/>
+      </w:pPr>
+      <w:rPr>
+        <w:rFonts w:ascii="Symbol" w:hAnsi="Symbol" w:hint="default"/>
+      </w:rPr>
+    </w:lvl>
+    <w:lvl w:ilvl="4" w:tplc="04090003" w:tentative="1">
+      <w:start w:val="1"/>
+      <w:numFmt w:val="bullet"/>
+      <w:lvlText w:val="o"/>
+      <w:lvlJc w:val="left"/>
+      <w:pPr>
+        <w:ind w:left="3600" w:hanging="360"/>
+      </w:pPr>
+      <w:rPr>
+        <w:rFonts w:ascii="Courier New" w:hAnsi="Courier New" w:cs="Courier New" w:hint="default"/>
+      </w:rPr>
+    </w:lvl>
+    <w:lvl w:ilvl="5" w:tplc="04090005" w:tentative="1">
+      <w:start w:val="1"/>
+      <w:numFmt w:val="bullet"/>
+      <w:lvlText w:val=""/>
+      <w:lvlJc w:val="left"/>
+      <w:pPr>
+        <w:ind w:left="4320" w:hanging="360"/>
+      </w:pPr>
+      <w:rPr>
+        <w:rFonts w:ascii="Wingdings" w:hAnsi="Wingdings" w:hint="default"/>
+      </w:rPr>
+    </w:lvl>
+    <w:lvl w:ilvl="6" w:tplc="04090001" w:tentative="1">
+      <w:start w:val="1"/>
+      <w:numFmt w:val="bullet"/>
+      <w:lvlText w:val=""/>
+      <w:lvlJc w:val="left"/>
+      <w:pPr>
+        <w:ind w:left="5040" w:hanging="360"/>
+      </w:pPr>
+      <w:rPr>
+        <w:rFonts w:ascii="Symbol" w:hAnsi="Symbol" w:hint="default"/>
+      </w:rPr>
+    </w:lvl>
+    <w:lvl w:ilvl="7" w:tplc="04090003" w:tentative="1">
+      <w:start w:val="1"/>
+      <w:numFmt w:val="bullet"/>
+      <w:lvlText w:val="o"/>
+      <w:lvlJc w:val="left"/>
+      <w:pPr>
+        <w:ind w:left="5760" w:hanging="360"/>
+      </w:pPr>
+      <w:rPr>
+        <w:rFonts w:ascii="Courier New" w:hAnsi="Courier New" w:cs="Courier New" w:hint="default"/>
+      </w:rPr>
+    </w:lvl>
+    <w:lvl w:ilvl="8" w:tplc="04090005" w:tentative="1">
+      <w:start w:val="1"/>
+      <w:numFmt w:val="bullet"/>
+      <w:lvlText w:val=""/>
+      <w:lvlJc w:val="left"/>
+      <w:pPr>
+        <w:ind w:left="6480" w:hanging="360"/>
+      </w:pPr>
+      <w:rPr>
+        <w:rFonts w:ascii="Wingdings" w:hAnsi="Wingdings" w:hint="default"/>
+      </w:rPr>
+    </w:lvl>
+  </w:abstractNum>
   <w:num w:numId="1">
     <w:abstractNumId w:val="1"/>
   </w:num>
   <w:num w:numId="2">
     <w:abstractNumId w:val="0"/>
+  </w:num>
+  <w:num w:numId="3">
+    <w:abstractNumId w:val="3"/>
+  </w:num>
+  <w:num w:numId="4">
+    <w:abstractNumId w:val="2"/>
+  </w:num>
+  <w:num w:numId="5">
+    <w:abstractNumId w:val="4"/>
   </w:num>
 </w:numbering>
 </file>

--- a/Notes/MVC 03.docx
+++ b/Notes/MVC 03.docx
@@ -194,7 +194,7 @@
             <v:path o:extrusionok="f" gradientshapeok="t" o:connecttype="rect"/>
             <o:lock v:ext="edit" aspectratio="t"/>
           </v:shapetype>
-          <v:shape id="_x0000_i1025" type="#_x0000_t75" style="width:223.45pt;height:136.55pt">
+          <v:shape id="_x0000_i1025" type="#_x0000_t75" style="width:223.5pt;height:136.5pt">
             <v:imagedata r:id="rId5" o:title="ScreenShot_21-Mar-24_10_40_37_AM"/>
           </v:shape>
         </w:pict>
@@ -301,7 +301,7 @@
           <w:szCs w:val="32"/>
         </w:rPr>
         <w:pict>
-          <v:shape id="_x0000_i1026" type="#_x0000_t75" style="width:224.85pt;height:101.2pt">
+          <v:shape id="_x0000_i1026" type="#_x0000_t75" style="width:224.25pt;height:101.25pt">
             <v:imagedata r:id="rId6" o:title="ScreenShot_21-Mar-24_3_28_54_PM"/>
           </v:shape>
         </w:pict>
@@ -323,7 +323,7 @@
           <w:szCs w:val="32"/>
         </w:rPr>
         <w:pict>
-          <v:shape id="_x0000_i1027" type="#_x0000_t75" style="width:214.65pt;height:116.85pt">
+          <v:shape id="_x0000_i1027" type="#_x0000_t75" style="width:215.25pt;height:117pt">
             <v:imagedata r:id="rId7" o:title="ScreenShot_21-Mar-24_3_29_05_PM"/>
           </v:shape>
         </w:pict>
@@ -345,7 +345,7 @@
           <w:szCs w:val="32"/>
         </w:rPr>
         <w:pict>
-          <v:shape id="_x0000_i1028" type="#_x0000_t75" style="width:290.05pt;height:23.75pt">
+          <v:shape id="_x0000_i1028" type="#_x0000_t75" style="width:290.25pt;height:24pt">
             <v:imagedata r:id="rId8" o:title="ScreenShot_21-Mar-24_3_29_21_PM"/>
           </v:shape>
         </w:pict>
@@ -540,7 +540,7 @@
           <w:szCs w:val="28"/>
         </w:rPr>
         <w:pict>
-          <v:shape id="_x0000_i1029" type="#_x0000_t75" style="width:566.5pt;height:219.4pt">
+          <v:shape id="_x0000_i1029" type="#_x0000_t75" style="width:566.25pt;height:219pt">
             <v:imagedata r:id="rId9" o:title="ScreenShot_21-Mar-24_4_19_15_PM"/>
           </v:shape>
         </w:pict>
@@ -569,7 +569,7 @@
           <w:u w:val="thick"/>
         </w:rPr>
         <w:pict>
-          <v:shape id="_x0000_i1030" type="#_x0000_t75" style="width:224.85pt;height:101.2pt">
+          <v:shape id="_x0000_i1030" type="#_x0000_t75" style="width:225pt;height:101.25pt">
             <v:imagedata r:id="rId10" o:title="ScreenShot_21-Mar-24_4_29_39_PM"/>
           </v:shape>
         </w:pict>
@@ -596,7 +596,7 @@
           <w:u w:val="thick"/>
         </w:rPr>
         <w:pict>
-          <v:shape id="_x0000_i1051" type="#_x0000_t75" style="width:567.15pt;height:45.5pt">
+          <v:shape id="_x0000_i1051" type="#_x0000_t75" style="width:567pt;height:45pt">
             <v:imagedata r:id="rId11" o:title="ScreenShot_21-Mar-24_4_33_40_PM"/>
           </v:shape>
         </w:pict>
@@ -610,7 +610,7 @@
           <w:u w:val="thick"/>
         </w:rPr>
         <w:pict>
-          <v:shape id="_x0000_i1050" type="#_x0000_t75" style="width:566.5pt;height:100.55pt">
+          <v:shape id="_x0000_i1050" type="#_x0000_t75" style="width:566.25pt;height:100.5pt">
             <v:imagedata r:id="rId12" o:title="ScreenShot_21-Mar-24_4_36_55_PM"/>
           </v:shape>
         </w:pict>
@@ -637,7 +637,7 @@
           <w:u w:val="thick"/>
         </w:rPr>
         <w:pict>
-          <v:shape id="_x0000_i1052" type="#_x0000_t75" style="width:566.5pt;height:101.9pt">
+          <v:shape id="_x0000_i1052" type="#_x0000_t75" style="width:566.25pt;height:102pt">
             <v:imagedata r:id="rId13" o:title="ScreenShot_21-Mar-24_4_42_30_PM"/>
           </v:shape>
         </w:pict>
@@ -721,7 +721,7 @@
           <w:szCs w:val="32"/>
         </w:rPr>
         <w:pict>
-          <v:shape id="_x0000_i1053" type="#_x0000_t75" style="width:184.1pt;height:61.8pt">
+          <v:shape id="_x0000_i1053" type="#_x0000_t75" style="width:183.75pt;height:61.5pt">
             <v:imagedata r:id="rId14" o:title="ScreenShot_21-Mar-24_4_47_47_PM"/>
           </v:shape>
         </w:pict>
@@ -745,7 +745,7 @@
           <w:u w:val="thick"/>
         </w:rPr>
         <w:pict>
-          <v:shape id="_x0000_i1054" type="#_x0000_t75" style="width:566.5pt;height:281.2pt">
+          <v:shape id="_x0000_i1054" type="#_x0000_t75" style="width:567pt;height:281.25pt">
             <v:imagedata r:id="rId15" o:title="ScreenShot_21-Mar-24_5_22_05_PM"/>
           </v:shape>
         </w:pict>
@@ -759,7 +759,7 @@
           <w:u w:val="thick"/>
         </w:rPr>
         <w:pict>
-          <v:shape id="_x0000_i1055" type="#_x0000_t75" style="width:396pt;height:53pt">
+          <v:shape id="_x0000_i1055" type="#_x0000_t75" style="width:396pt;height:53.25pt">
             <v:imagedata r:id="rId16" o:title="ScreenShot_21-Mar-24_5_18_59_PM"/>
           </v:shape>
         </w:pict>
@@ -804,7 +804,7 @@
           <w:szCs w:val="28"/>
         </w:rPr>
         <w:pict>
-          <v:shape id="_x0000_i1092" type="#_x0000_t75" style="width:487.7pt;height:146.05pt">
+          <v:shape id="_x0000_i1092" type="#_x0000_t75" style="width:487.5pt;height:146.25pt">
             <v:imagedata r:id="rId17" o:title="ScreenShot_21-Mar-24_6_25_30_PM"/>
           </v:shape>
         </w:pict>
@@ -891,7 +891,7 @@
           <w:szCs w:val="28"/>
         </w:rPr>
         <w:pict>
-          <v:shape id="_x0000_i1100" type="#_x0000_t75" style="width:566.5pt;height:162.35pt">
+          <v:shape id="_x0000_i1100" type="#_x0000_t75" style="width:566.25pt;height:162pt">
             <v:imagedata r:id="rId18" o:title="ScreenShot_21-Mar-24_6_50_26_PM"/>
           </v:shape>
         </w:pict>
@@ -950,7 +950,7 @@
           <w:szCs w:val="28"/>
         </w:rPr>
         <w:pict>
-          <v:shape id="_x0000_i1093" type="#_x0000_t75" style="width:215.3pt;height:51.6pt">
+          <v:shape id="_x0000_i1093" type="#_x0000_t75" style="width:215.25pt;height:51.75pt">
             <v:imagedata r:id="rId19" o:title="ScreenShot_21-Mar-24_6_29_10_PM"/>
           </v:shape>
         </w:pict>
@@ -964,7 +964,7 @@
           <w:u w:val="thick"/>
         </w:rPr>
         <w:pict>
-          <v:shape id="_x0000_i1102" type="#_x0000_t75" style="width:459.85pt;height:210.55pt">
+          <v:shape id="_x0000_i1102" type="#_x0000_t75" style="width:459.75pt;height:210.75pt">
             <v:imagedata r:id="rId20" o:title="ScreenShot_21-Mar-24_6_49_12_PM"/>
           </v:shape>
         </w:pict>
@@ -988,7 +988,7 @@
           <w:u w:val="thick"/>
         </w:rPr>
         <w:pict>
-          <v:shape id="_x0000_i1105" type="#_x0000_t75" style="width:566.5pt;height:162.35pt">
+          <v:shape id="_x0000_i1105" type="#_x0000_t75" style="width:566.25pt;height:162pt">
             <v:imagedata r:id="rId21" o:title="ScreenShot_21-Mar-24_7_16_17_PM"/>
           </v:shape>
         </w:pict>
@@ -1121,7 +1121,7 @@
           <w:szCs w:val="28"/>
         </w:rPr>
         <w:pict>
-          <v:shape id="_x0000_i1120" type="#_x0000_t75" style="width:313.8pt;height:99.15pt">
+          <v:shape id="_x0000_i1120" type="#_x0000_t75" style="width:313.5pt;height:99pt">
             <v:imagedata r:id="rId23" o:title="ScreenShot_21-Mar-24_7_21_22_PM"/>
           </v:shape>
         </w:pict>
@@ -1199,7 +1199,7 @@
           <w:szCs w:val="28"/>
         </w:rPr>
         <w:pict>
-          <v:shape id="_x0000_i1121" type="#_x0000_t75" style="width:512.85pt;height:39.4pt">
+          <v:shape id="_x0000_i1121" type="#_x0000_t75" style="width:513pt;height:39pt">
             <v:imagedata r:id="rId24" o:title="ScreenShot_21-Mar-24_7_25_43_PM"/>
           </v:shape>
         </w:pict>
@@ -1248,7 +1248,7 @@
           <w:szCs w:val="28"/>
         </w:rPr>
         <w:pict>
-          <v:shape id="_x0000_i1123" type="#_x0000_t75" style="width:522.35pt;height:40.1pt">
+          <v:shape id="_x0000_i1123" type="#_x0000_t75" style="width:522.75pt;height:39.75pt">
             <v:imagedata r:id="rId25" o:title="ScreenShot_21-Mar-24_7_35_16_PM"/>
           </v:shape>
         </w:pict>
@@ -1471,7 +1471,7 @@
           <w:szCs w:val="28"/>
         </w:rPr>
         <w:pict>
-          <v:shape id="_x0000_i1125" type="#_x0000_t75" style="width:518.25pt;height:39.4pt">
+          <v:shape id="_x0000_i1125" type="#_x0000_t75" style="width:518.25pt;height:39pt">
             <v:imagedata r:id="rId26" o:title="ScreenShot_21-Mar-24_7_48_56_PM"/>
           </v:shape>
         </w:pict>
@@ -1516,7 +1516,7 @@
           <w:szCs w:val="28"/>
         </w:rPr>
         <w:pict>
-          <v:shape id="_x0000_i1128" type="#_x0000_t75" style="width:357.3pt;height:313.15pt">
+          <v:shape id="_x0000_i1128" type="#_x0000_t75" style="width:357pt;height:312.75pt">
             <v:imagedata r:id="rId27" o:title="ScreenShot_21-Mar-24_7_57_32_PM"/>
           </v:shape>
         </w:pict>
@@ -1585,7 +1585,7 @@
           <w:szCs w:val="28"/>
         </w:rPr>
         <w:pict>
-          <v:shape id="_x0000_i1129" type="#_x0000_t75" style="width:554.95pt;height:177.3pt">
+          <v:shape id="_x0000_i1129" type="#_x0000_t75" style="width:555pt;height:177pt">
             <v:imagedata r:id="rId28" o:title="ScreenShot_21-Mar-24_8_02_11_PM"/>
           </v:shape>
         </w:pict>
@@ -1671,7 +1671,7 @@
           <w:szCs w:val="28"/>
         </w:rPr>
         <w:pict>
-          <v:shape id="_x0000_i1130" type="#_x0000_t75" style="width:162.35pt;height:103.25pt">
+          <v:shape id="_x0000_i1130" type="#_x0000_t75" style="width:162pt;height:103.5pt">
             <v:imagedata r:id="rId29" o:title="ScreenShot_21-Mar-24_9_25_45_PM"/>
           </v:shape>
         </w:pict>
@@ -1694,7 +1694,7 @@
           <w:szCs w:val="28"/>
         </w:rPr>
         <w:pict>
-          <v:shape id="_x0000_i1132" type="#_x0000_t75" style="width:566.5pt;height:69.95pt">
+          <v:shape id="_x0000_i1132" type="#_x0000_t75" style="width:567pt;height:69.75pt">
             <v:imagedata r:id="rId30" o:title="ScreenShot_21-Mar-24_9_31_03_PM"/>
           </v:shape>
         </w:pict>
@@ -1717,7 +1717,7 @@
           <w:szCs w:val="28"/>
         </w:rPr>
         <w:pict>
-          <v:shape id="_x0000_i1135" type="#_x0000_t75" style="width:566.5pt;height:112.75pt">
+          <v:shape id="_x0000_i1135" type="#_x0000_t75" style="width:567pt;height:112.5pt">
             <v:imagedata r:id="rId31" o:title="ScreenShot_21-Mar-24_9_32_27_PM"/>
           </v:shape>
         </w:pict>
@@ -1748,7 +1748,7 @@
           <w:szCs w:val="28"/>
         </w:rPr>
         <w:pict>
-          <v:shape id="_x0000_i1134" type="#_x0000_t75" style="width:372.25pt;height:137.9pt">
+          <v:shape id="_x0000_i1134" type="#_x0000_t75" style="width:372pt;height:138pt">
             <v:imagedata r:id="rId32" o:title="ScreenShot_21-Mar-24_9_33_19_PM"/>
           </v:shape>
         </w:pict>
@@ -1780,7 +1780,7 @@
           <w:szCs w:val="28"/>
         </w:rPr>
         <w:pict>
-          <v:shape id="_x0000_i1137" type="#_x0000_t75" style="width:569.2pt;height:185.45pt">
+          <v:shape id="_x0000_i1137" type="#_x0000_t75" style="width:569.25pt;height:185.25pt">
             <v:imagedata r:id="rId33" o:title="ScreenShot_21-Mar-24_9_38_29_PM"/>
           </v:shape>
         </w:pict>
@@ -1804,7 +1804,7 @@
         </w:rPr>
         <w:lastRenderedPageBreak/>
         <w:pict>
-          <v:shape id="_x0000_i1138" type="#_x0000_t75" style="width:566.5pt;height:103.25pt">
+          <v:shape id="_x0000_i1138" type="#_x0000_t75" style="width:566.25pt;height:103.5pt">
             <v:imagedata r:id="rId34" o:title="ScreenShot_21-Mar-24_9_43_04_PM"/>
           </v:shape>
         </w:pict>
@@ -1870,7 +1870,7 @@
           <w:szCs w:val="28"/>
         </w:rPr>
         <w:pict>
-          <v:shape id="_x0000_i1141" type="#_x0000_t75" style="width:301.6pt;height:36pt">
+          <v:shape id="_x0000_i1141" type="#_x0000_t75" style="width:301.5pt;height:36pt">
             <v:imagedata r:id="rId35" o:title="ScreenShot_21-Mar-24_9_51_07_PM"/>
           </v:shape>
         </w:pict>
@@ -1884,16 +1884,32 @@
         </w:rPr>
         <w:t xml:space="preserve"> </w:t>
       </w:r>
-      <w:bookmarkStart w:id="0" w:name="_GoBack"/>
-      <w:bookmarkEnd w:id="0"/>
-      <w:r>
-        <w:rPr>
-          <w:rFonts w:ascii="Book Antiqua" w:hAnsi="Book Antiqua"/>
-          <w:color w:val="C00000"/>
-          <w:sz w:val="28"/>
-          <w:szCs w:val="28"/>
-        </w:rPr>
-        <w:t xml:space="preserve">in that project [MVC Project] </w:t>
+      <w:r>
+        <w:rPr>
+          <w:rFonts w:ascii="Book Antiqua" w:hAnsi="Book Antiqua"/>
+          <w:color w:val="C00000"/>
+          <w:sz w:val="28"/>
+          <w:szCs w:val="28"/>
+        </w:rPr>
+        <w:t>in that project [MVC Project</w:t>
+      </w:r>
+      <w:r>
+        <w:rPr>
+          <w:rFonts w:ascii="Book Antiqua" w:hAnsi="Book Antiqua"/>
+          <w:color w:val="C00000"/>
+          <w:sz w:val="28"/>
+          <w:szCs w:val="28"/>
+        </w:rPr>
+        <w:t xml:space="preserve"> /presentation layer</w:t>
+      </w:r>
+      <w:r>
+        <w:rPr>
+          <w:rFonts w:ascii="Book Antiqua" w:hAnsi="Book Antiqua"/>
+          <w:color w:val="C00000"/>
+          <w:sz w:val="28"/>
+          <w:szCs w:val="28"/>
+        </w:rPr>
+        <w:t xml:space="preserve">] </w:t>
       </w:r>
       <w:r>
         <w:rPr>
@@ -1903,7 +1919,7 @@
           <w:szCs w:val="28"/>
         </w:rPr>
         <w:pict>
-          <v:shape id="_x0000_i1140" type="#_x0000_t75" style="width:224.85pt;height:124.3pt">
+          <v:shape id="_x0000_i1140" type="#_x0000_t75" style="width:225pt;height:124.5pt">
             <v:imagedata r:id="rId36" o:title="ScreenShot_21-Mar-24_9_46_33_PM"/>
           </v:shape>
         </w:pict>
@@ -1916,6 +1932,47 @@
           <w:szCs w:val="28"/>
         </w:rPr>
         <w:t xml:space="preserve"> </w:t>
+      </w:r>
+    </w:p>
+    <w:p>
+      <w:pPr>
+        <w:rPr>
+          <w:rFonts w:ascii="Book Antiqua" w:hAnsi="Book Antiqua"/>
+          <w:color w:val="C00000"/>
+          <w:sz w:val="28"/>
+          <w:szCs w:val="28"/>
+        </w:rPr>
+      </w:pPr>
+      <w:r>
+        <w:rPr>
+          <w:rFonts w:ascii="Book Antiqua" w:hAnsi="Book Antiqua"/>
+          <w:color w:val="C00000"/>
+          <w:sz w:val="28"/>
+          <w:szCs w:val="28"/>
+        </w:rPr>
+        <w:t xml:space="preserve">Installing package on the startup project [MVC/presentation layer] and adding migration on the </w:t>
+      </w:r>
+      <w:r>
+        <w:rPr>
+          <w:rFonts w:ascii="Book Antiqua" w:hAnsi="Book Antiqua"/>
+          <w:color w:val="C00000"/>
+          <w:sz w:val="28"/>
+          <w:szCs w:val="28"/>
+        </w:rPr>
+        <w:t xml:space="preserve">data access layer </w:t>
+      </w:r>
+      <w:r>
+        <w:rPr>
+          <w:rFonts w:ascii="Book Antiqua" w:hAnsi="Book Antiqua"/>
+          <w:color w:val="C00000"/>
+          <w:sz w:val="28"/>
+          <w:szCs w:val="28"/>
+        </w:rPr>
+        <w:pict>
+          <v:shape id="_x0000_i1143" type="#_x0000_t75" style="width:470.25pt;height:46.5pt">
+            <v:imagedata r:id="rId37" o:title="ScreenShot_21-Mar-24_9_57_59_PM"/>
+          </v:shape>
+        </w:pict>
       </w:r>
     </w:p>
     <w:p>
@@ -1967,6 +2024,64 @@
           <w:szCs w:val="28"/>
         </w:rPr>
       </w:pPr>
+      <w:r>
+        <w:rPr>
+          <w:rFonts w:ascii="Book Antiqua" w:hAnsi="Book Antiqua"/>
+          <w:color w:val="C00000"/>
+          <w:sz w:val="28"/>
+          <w:szCs w:val="28"/>
+        </w:rPr>
+        <w:t>Use generic repository design pattern</w:t>
+      </w:r>
+    </w:p>
+    <w:p>
+      <w:pPr>
+        <w:rPr>
+          <w:rFonts w:ascii="Book Antiqua" w:hAnsi="Book Antiqua"/>
+          <w:color w:val="C00000"/>
+          <w:sz w:val="28"/>
+          <w:szCs w:val="28"/>
+        </w:rPr>
+      </w:pPr>
+      <w:r>
+        <w:rPr>
+          <w:rFonts w:ascii="Book Antiqua" w:hAnsi="Book Antiqua"/>
+          <w:color w:val="C00000"/>
+          <w:sz w:val="28"/>
+          <w:szCs w:val="28"/>
+        </w:rPr>
+        <w:t>Create 2 folders in the business logic layer project [Interfaces &amp; Repositories]</w:t>
+      </w:r>
+    </w:p>
+    <w:p>
+      <w:pPr>
+        <w:rPr>
+          <w:rFonts w:ascii="Book Antiqua" w:hAnsi="Book Antiqua"/>
+          <w:color w:val="C00000"/>
+          <w:sz w:val="28"/>
+          <w:szCs w:val="28"/>
+        </w:rPr>
+      </w:pPr>
+      <w:r>
+        <w:rPr>
+          <w:rFonts w:ascii="Book Antiqua" w:hAnsi="Book Antiqua"/>
+          <w:color w:val="C00000"/>
+          <w:sz w:val="28"/>
+          <w:szCs w:val="28"/>
+        </w:rPr>
+        <w:t>Repositories is service contain crud operations or behaviors</w:t>
+      </w:r>
+      <w:bookmarkStart w:id="0" w:name="_GoBack"/>
+      <w:bookmarkEnd w:id="0"/>
+      <w:r>
+        <w:rPr>
+          <w:rFonts w:ascii="Book Antiqua" w:hAnsi="Book Antiqua"/>
+          <w:color w:val="C00000"/>
+          <w:sz w:val="28"/>
+          <w:szCs w:val="28"/>
+        </w:rPr>
+        <w:t xml:space="preserve"> for table it is related to </w:t>
+      </w:r>
     </w:p>
     <w:p>
       <w:pPr>
@@ -2100,6 +2215,7 @@
           <w:szCs w:val="32"/>
           <w:u w:val="dotDash"/>
         </w:rPr>
+        <w:lastRenderedPageBreak/>
         <w:t>Department Controller - Create</w:t>
       </w:r>
     </w:p>

--- a/Notes/MVC 03.docx
+++ b/Notes/MVC 03.docx
@@ -2069,19 +2069,85 @@
           <w:sz w:val="28"/>
           <w:szCs w:val="28"/>
         </w:rPr>
-        <w:t>Repositories is service contain crud operations or behaviors</w:t>
-      </w:r>
+        <w:t xml:space="preserve">Repositories is service contain crud operations or behaviors for table it is related to </w:t>
+      </w:r>
+    </w:p>
+    <w:p>
+      <w:pPr>
+        <w:rPr>
+          <w:rFonts w:ascii="Book Antiqua" w:hAnsi="Book Antiqua"/>
+          <w:color w:val="C00000"/>
+          <w:sz w:val="28"/>
+          <w:szCs w:val="28"/>
+        </w:rPr>
+      </w:pPr>
+      <w:r>
+        <w:rPr>
+          <w:rFonts w:ascii="Book Antiqua" w:hAnsi="Book Antiqua"/>
+          <w:color w:val="C00000"/>
+          <w:sz w:val="28"/>
+          <w:szCs w:val="28"/>
+        </w:rPr>
+        <w:t>Repository deal with table using DbContext class</w:t>
+      </w:r>
+    </w:p>
+    <w:p>
+      <w:pPr>
+        <w:rPr>
+          <w:rFonts w:ascii="Book Antiqua" w:hAnsi="Book Antiqua"/>
+          <w:color w:val="C00000"/>
+          <w:sz w:val="28"/>
+          <w:szCs w:val="28"/>
+        </w:rPr>
+      </w:pPr>
+      <w:r>
+        <w:rPr>
+          <w:rFonts w:ascii="Book Antiqua" w:hAnsi="Book Antiqua"/>
+          <w:color w:val="C00000"/>
+          <w:sz w:val="28"/>
+          <w:szCs w:val="28"/>
+        </w:rPr>
+        <w:lastRenderedPageBreak/>
+        <w:pict>
+          <v:shape id="_x0000_i1144" type="#_x0000_t75" style="width:342.75pt;height:244.5pt">
+            <v:imagedata r:id="rId38" o:title="ScreenShot_21-Mar-24_10_34_59_PM"/>
+          </v:shape>
+        </w:pict>
+      </w:r>
+      <w:r>
+        <w:rPr>
+          <w:rFonts w:ascii="Book Antiqua" w:hAnsi="Book Antiqua"/>
+          <w:color w:val="C00000"/>
+          <w:sz w:val="28"/>
+          <w:szCs w:val="28"/>
+        </w:rPr>
+        <w:t xml:space="preserve">  </w:t>
+      </w:r>
+    </w:p>
+    <w:p>
+      <w:pPr>
+        <w:rPr>
+          <w:rFonts w:ascii="Book Antiqua" w:hAnsi="Book Antiqua"/>
+          <w:color w:val="C00000"/>
+          <w:sz w:val="28"/>
+          <w:szCs w:val="28"/>
+        </w:rPr>
+      </w:pPr>
       <w:bookmarkStart w:id="0" w:name="_GoBack"/>
+      <w:r>
+        <w:rPr>
+          <w:rFonts w:ascii="Book Antiqua" w:hAnsi="Book Antiqua"/>
+          <w:color w:val="C00000"/>
+          <w:sz w:val="28"/>
+          <w:szCs w:val="28"/>
+        </w:rPr>
+        <w:pict>
+          <v:shape id="_x0000_i1145" type="#_x0000_t75" style="width:474pt;height:379.5pt">
+            <v:imagedata r:id="rId39" o:title="ScreenShot_21-Mar-24_11_10_41_PM"/>
+          </v:shape>
+        </w:pict>
+      </w:r>
       <w:bookmarkEnd w:id="0"/>
-      <w:r>
-        <w:rPr>
-          <w:rFonts w:ascii="Book Antiqua" w:hAnsi="Book Antiqua"/>
-          <w:color w:val="C00000"/>
-          <w:sz w:val="28"/>
-          <w:szCs w:val="28"/>
-        </w:rPr>
-        <w:t xml:space="preserve"> for table it is related to </w:t>
-      </w:r>
     </w:p>
     <w:p>
       <w:pPr>
@@ -2115,13 +2181,27 @@
     </w:p>
     <w:p>
       <w:pPr>
-        <w:rPr>
-          <w:rFonts w:ascii="Book Antiqua" w:hAnsi="Book Antiqua"/>
-          <w:color w:val="C00000"/>
-          <w:sz w:val="28"/>
-          <w:szCs w:val="28"/>
-        </w:rPr>
-      </w:pPr>
+        <w:pStyle w:val="ListParagraph"/>
+        <w:numPr>
+          <w:ilvl w:val="0"/>
+          <w:numId w:val="4"/>
+        </w:numPr>
+        <w:rPr>
+          <w:rFonts w:ascii="Book Antiqua" w:hAnsi="Book Antiqua"/>
+          <w:color w:val="C00000"/>
+          <w:sz w:val="28"/>
+          <w:szCs w:val="28"/>
+        </w:rPr>
+      </w:pPr>
+      <w:r>
+        <w:rPr>
+          <w:rFonts w:ascii="Book Antiqua" w:hAnsi="Book Antiqua"/>
+          <w:color w:val="C00000"/>
+          <w:sz w:val="28"/>
+          <w:szCs w:val="28"/>
+        </w:rPr>
+        <w:t>revision</w:t>
+      </w:r>
     </w:p>
     <w:p>
       <w:pPr>
@@ -2180,6 +2260,7 @@
           <w:szCs w:val="32"/>
           <w:u w:val="dotDash"/>
         </w:rPr>
+        <w:lastRenderedPageBreak/>
         <w:t>Department Controller – Index</w:t>
       </w:r>
     </w:p>
@@ -2215,7 +2296,6 @@
           <w:szCs w:val="32"/>
           <w:u w:val="dotDash"/>
         </w:rPr>
-        <w:lastRenderedPageBreak/>
         <w:t>Department Controller - Create</w:t>
       </w:r>
     </w:p>

--- a/Notes/MVC 03.docx
+++ b/Notes/MVC 03.docx
@@ -29,6 +29,15 @@
     </w:p>
     <w:p>
       <w:pPr>
+        <w:pStyle w:val="ListParagraph"/>
+        <w:numPr>
+          <w:ilvl w:val="0"/>
+          <w:numId w:val="8"/>
+        </w:numPr>
+        <w:tabs>
+          <w:tab w:val="left" w:pos="360"/>
+        </w:tabs>
+        <w:ind w:hanging="630"/>
         <w:rPr>
           <w:rFonts w:ascii="Book Antiqua" w:hAnsi="Book Antiqua"/>
           <w:color w:val="C00000"/>
@@ -48,6 +57,61 @@
     </w:p>
     <w:p>
       <w:pPr>
+        <w:pStyle w:val="ListParagraph"/>
+        <w:numPr>
+          <w:ilvl w:val="0"/>
+          <w:numId w:val="8"/>
+        </w:numPr>
+        <w:tabs>
+          <w:tab w:val="left" w:pos="360"/>
+        </w:tabs>
+        <w:ind w:hanging="630"/>
+        <w:rPr>
+          <w:rFonts w:ascii="Book Antiqua" w:hAnsi="Book Antiqua"/>
+          <w:color w:val="C00000"/>
+          <w:sz w:val="28"/>
+          <w:szCs w:val="28"/>
+        </w:rPr>
+      </w:pPr>
+      <w:r>
+        <w:rPr>
+          <w:rFonts w:ascii="Book Antiqua" w:hAnsi="Book Antiqua"/>
+          <w:color w:val="C00000"/>
+          <w:sz w:val="28"/>
+          <w:szCs w:val="28"/>
+        </w:rPr>
+        <w:t xml:space="preserve"> Software architect or development manager is responsible for choosing the </w:t>
+      </w:r>
+      <w:r>
+        <w:rPr>
+          <w:rFonts w:ascii="Book Antiqua" w:hAnsi="Book Antiqua"/>
+          <w:color w:val="C00000"/>
+          <w:sz w:val="28"/>
+          <w:szCs w:val="28"/>
+        </w:rPr>
+        <w:t>architecture pattern</w:t>
+      </w:r>
+      <w:r>
+        <w:rPr>
+          <w:rFonts w:ascii="Book Antiqua" w:hAnsi="Book Antiqua"/>
+          <w:color w:val="C00000"/>
+          <w:sz w:val="28"/>
+          <w:szCs w:val="28"/>
+        </w:rPr>
+        <w:t xml:space="preserve"> for the project</w:t>
+      </w:r>
+    </w:p>
+    <w:p>
+      <w:pPr>
+        <w:pStyle w:val="ListParagraph"/>
+        <w:numPr>
+          <w:ilvl w:val="0"/>
+          <w:numId w:val="8"/>
+        </w:numPr>
+        <w:tabs>
+          <w:tab w:val="left" w:pos="360"/>
+        </w:tabs>
+        <w:ind w:hanging="630"/>
         <w:rPr>
           <w:rFonts w:ascii="Book Antiqua" w:hAnsi="Book Antiqua"/>
           <w:color w:val="C00000"/>
@@ -72,21 +136,31 @@
           <w:ilvl w:val="0"/>
           <w:numId w:val="2"/>
         </w:numPr>
-        <w:rPr>
-          <w:rFonts w:ascii="Book Antiqua" w:hAnsi="Book Antiqua"/>
-          <w:color w:val="C00000"/>
-          <w:sz w:val="28"/>
-          <w:szCs w:val="28"/>
-        </w:rPr>
-      </w:pPr>
-      <w:r>
-        <w:rPr>
-          <w:rFonts w:ascii="Book Antiqua" w:hAnsi="Book Antiqua"/>
-          <w:color w:val="C00000"/>
-          <w:sz w:val="28"/>
-          <w:szCs w:val="28"/>
-        </w:rPr>
-        <w:t xml:space="preserve">monolithic architecture: the project is divided modules or services in the same project /or solution /or system </w:t>
+        <w:ind w:left="900"/>
+        <w:rPr>
+          <w:rFonts w:ascii="Book Antiqua" w:hAnsi="Book Antiqua"/>
+          <w:color w:val="C00000"/>
+          <w:sz w:val="28"/>
+          <w:szCs w:val="28"/>
+        </w:rPr>
+      </w:pPr>
+      <w:r>
+        <w:rPr>
+          <w:rFonts w:ascii="Book Antiqua" w:hAnsi="Book Antiqua"/>
+          <w:color w:val="C00000"/>
+          <w:sz w:val="28"/>
+          <w:szCs w:val="28"/>
+        </w:rPr>
+        <w:t>Monolithic Architecture</w:t>
+      </w:r>
+      <w:r>
+        <w:rPr>
+          <w:rFonts w:ascii="Book Antiqua" w:hAnsi="Book Antiqua"/>
+          <w:color w:val="C00000"/>
+          <w:sz w:val="28"/>
+          <w:szCs w:val="28"/>
+        </w:rPr>
+        <w:t xml:space="preserve">: the project is divided modules or services in the same project /or solution /or system </w:t>
       </w:r>
       <w:r>
         <w:rPr>
@@ -105,6 +179,15 @@
           <w:szCs w:val="28"/>
         </w:rPr>
         <w:t xml:space="preserve"> what we’ll cover on MVC course</w:t>
+      </w:r>
+      <w:r>
+        <w:rPr>
+          <w:rFonts w:ascii="Book Antiqua" w:hAnsi="Book Antiqua"/>
+          <w:color w:val="C00000"/>
+          <w:sz w:val="28"/>
+          <w:szCs w:val="28"/>
+        </w:rPr>
+        <w:t>, Examples for monolithic architecture pattern are 3-layer and onion</w:t>
       </w:r>
     </w:p>
     <w:p>
@@ -114,64 +197,57 @@
           <w:ilvl w:val="0"/>
           <w:numId w:val="2"/>
         </w:numPr>
-        <w:rPr>
-          <w:rFonts w:ascii="Book Antiqua" w:hAnsi="Book Antiqua"/>
-          <w:color w:val="C00000"/>
-          <w:sz w:val="28"/>
-          <w:szCs w:val="28"/>
-        </w:rPr>
-      </w:pPr>
-      <w:r>
-        <w:rPr>
-          <w:rFonts w:ascii="Book Antiqua" w:hAnsi="Book Antiqua"/>
-          <w:color w:val="C00000"/>
-          <w:sz w:val="28"/>
-          <w:szCs w:val="28"/>
-        </w:rPr>
-        <w:t>micro services: each group of services in separate project [each project may be implemented with different technology]</w:t>
-      </w:r>
-    </w:p>
-    <w:p>
-      <w:pPr>
-        <w:rPr>
-          <w:rFonts w:ascii="Book Antiqua" w:hAnsi="Book Antiqua"/>
-          <w:b/>
-          <w:bCs/>
-          <w:color w:val="C00000"/>
-          <w:sz w:val="32"/>
-          <w:szCs w:val="32"/>
-          <w:u w:val="dotDash"/>
-        </w:rPr>
-      </w:pPr>
-      <w:r>
-        <w:rPr>
-          <w:rFonts w:ascii="Book Antiqua" w:hAnsi="Book Antiqua"/>
-          <w:b/>
-          <w:bCs/>
-          <w:color w:val="C00000"/>
-          <w:sz w:val="32"/>
-          <w:szCs w:val="32"/>
-          <w:u w:val="dotDash"/>
-        </w:rPr>
-        <w:t>3 Layers Architecture Pattern:</w:t>
-      </w:r>
-    </w:p>
-    <w:p>
-      <w:pPr>
-        <w:rPr>
-          <w:rFonts w:ascii="Book Antiqua" w:hAnsi="Book Antiqua"/>
-          <w:color w:val="C00000"/>
-          <w:sz w:val="32"/>
-          <w:szCs w:val="32"/>
-          <w:u w:val="thick"/>
-        </w:rPr>
-      </w:pPr>
-      <w:r>
-        <w:rPr>
-          <w:rFonts w:ascii="Book Antiqua" w:hAnsi="Book Antiqua"/>
-          <w:color w:val="C00000"/>
-          <w:sz w:val="32"/>
-          <w:szCs w:val="32"/>
+        <w:ind w:left="900"/>
+        <w:rPr>
+          <w:rFonts w:ascii="Book Antiqua" w:hAnsi="Book Antiqua"/>
+          <w:color w:val="C00000"/>
+          <w:sz w:val="28"/>
+          <w:szCs w:val="28"/>
+        </w:rPr>
+      </w:pPr>
+      <w:r>
+        <w:rPr>
+          <w:rFonts w:ascii="Book Antiqua" w:hAnsi="Book Antiqua"/>
+          <w:color w:val="C00000"/>
+          <w:sz w:val="28"/>
+          <w:szCs w:val="28"/>
+        </w:rPr>
+        <w:t>Micro Services</w:t>
+      </w:r>
+      <w:r>
+        <w:rPr>
+          <w:rFonts w:ascii="Book Antiqua" w:hAnsi="Book Antiqua"/>
+          <w:color w:val="C00000"/>
+          <w:sz w:val="28"/>
+          <w:szCs w:val="28"/>
+        </w:rPr>
+        <w:t>: each group of services in separate project [each project may be implemented with different technology]</w:t>
+      </w:r>
+      <w:r>
+        <w:rPr>
+          <w:rFonts w:ascii="Book Antiqua" w:hAnsi="Book Antiqua"/>
+          <w:color w:val="C00000"/>
+          <w:sz w:val="28"/>
+          <w:szCs w:val="28"/>
+        </w:rPr>
+        <w:t xml:space="preserve"> usually how large-scale projects work </w:t>
+      </w:r>
+    </w:p>
+    <w:p>
+      <w:pPr>
+        <w:rPr>
+          <w:rFonts w:ascii="Book Antiqua" w:hAnsi="Book Antiqua"/>
+          <w:color w:val="C00000"/>
+          <w:sz w:val="28"/>
+          <w:szCs w:val="28"/>
+        </w:rPr>
+      </w:pPr>
+      <w:r>
+        <w:rPr>
+          <w:rFonts w:ascii="Book Antiqua" w:hAnsi="Book Antiqua"/>
+          <w:color w:val="C00000"/>
+          <w:sz w:val="28"/>
+          <w:szCs w:val="28"/>
           <w:u w:val="thick"/>
         </w:rPr>
         <w:pict>
@@ -194,12 +270,213 @@
             <v:path o:extrusionok="f" gradientshapeok="t" o:connecttype="rect"/>
             <o:lock v:ext="edit" aspectratio="t"/>
           </v:shapetype>
-          <v:shape id="_x0000_i1025" type="#_x0000_t75" style="width:223.5pt;height:136.5pt">
-            <v:imagedata r:id="rId5" o:title="ScreenShot_21-Mar-24_10_40_37_AM"/>
+          <v:shape id="_x0000_i1131" type="#_x0000_t75" style="width:353.3pt;height:152.35pt">
+            <v:imagedata r:id="rId5" o:title="ScreenShot_25-Mar-24_12_39_58_PM"/>
           </v:shape>
         </w:pict>
       </w:r>
-      <w:r>
+    </w:p>
+    <w:p>
+      <w:pPr>
+        <w:pStyle w:val="ListParagraph"/>
+        <w:numPr>
+          <w:ilvl w:val="0"/>
+          <w:numId w:val="21"/>
+        </w:numPr>
+        <w:rPr>
+          <w:rFonts w:ascii="Book Antiqua" w:hAnsi="Book Antiqua"/>
+          <w:color w:val="C00000"/>
+          <w:sz w:val="28"/>
+          <w:szCs w:val="28"/>
+        </w:rPr>
+      </w:pPr>
+      <w:r>
+        <w:rPr>
+          <w:rFonts w:ascii="Book Antiqua" w:hAnsi="Book Antiqua"/>
+          <w:color w:val="C00000"/>
+          <w:sz w:val="28"/>
+          <w:szCs w:val="28"/>
+        </w:rPr>
+        <w:t>Onion architecture has 4 layers,</w:t>
+      </w:r>
+      <w:r>
+        <w:rPr>
+          <w:rFonts w:ascii="Book Antiqua" w:hAnsi="Book Antiqua"/>
+          <w:color w:val="C00000"/>
+          <w:sz w:val="28"/>
+          <w:szCs w:val="28"/>
+        </w:rPr>
+        <w:t xml:space="preserve"> </w:t>
+      </w:r>
+      <w:r>
+        <w:rPr>
+          <w:rFonts w:ascii="Book Antiqua" w:hAnsi="Book Antiqua"/>
+          <w:color w:val="C00000"/>
+          <w:sz w:val="28"/>
+          <w:szCs w:val="28"/>
+        </w:rPr>
+        <w:t>the</w:t>
+      </w:r>
+      <w:r>
+        <w:rPr>
+          <w:rFonts w:ascii="Book Antiqua" w:hAnsi="Book Antiqua"/>
+          <w:color w:val="C00000"/>
+          <w:sz w:val="28"/>
+          <w:szCs w:val="28"/>
+        </w:rPr>
+        <w:t xml:space="preserve"> inside layer called core layer </w:t>
+      </w:r>
+      <w:r>
+        <w:rPr>
+          <w:rFonts w:ascii="Book Antiqua" w:hAnsi="Book Antiqua"/>
+          <w:color w:val="C00000"/>
+          <w:sz w:val="28"/>
+          <w:szCs w:val="28"/>
+        </w:rPr>
+        <w:sym w:font="Wingdings" w:char="F0E8"/>
+      </w:r>
+      <w:r>
+        <w:rPr>
+          <w:rFonts w:ascii="Book Antiqua" w:hAnsi="Book Antiqua"/>
+          <w:color w:val="C00000"/>
+          <w:sz w:val="28"/>
+          <w:szCs w:val="28"/>
+        </w:rPr>
+        <w:t xml:space="preserve"> this code layer has the whole project not implemented[has all the interfaces of the project] the implementation of those interfaces are in the other upper layers</w:t>
+      </w:r>
+    </w:p>
+    <w:p>
+      <w:pPr>
+        <w:pStyle w:val="ListParagraph"/>
+        <w:numPr>
+          <w:ilvl w:val="0"/>
+          <w:numId w:val="21"/>
+        </w:numPr>
+        <w:rPr>
+          <w:rFonts w:ascii="Book Antiqua" w:hAnsi="Book Antiqua"/>
+          <w:color w:val="C00000"/>
+          <w:sz w:val="28"/>
+          <w:szCs w:val="28"/>
+        </w:rPr>
+      </w:pPr>
+      <w:r>
+        <w:rPr>
+          <w:rFonts w:ascii="Book Antiqua" w:hAnsi="Book Antiqua"/>
+          <w:color w:val="C00000"/>
+          <w:sz w:val="28"/>
+          <w:szCs w:val="28"/>
+        </w:rPr>
+        <w:t xml:space="preserve">The onion </w:t>
+      </w:r>
+      <w:r>
+        <w:rPr>
+          <w:rFonts w:ascii="Book Antiqua" w:hAnsi="Book Antiqua"/>
+          <w:color w:val="C00000"/>
+          <w:sz w:val="28"/>
+          <w:szCs w:val="28"/>
+        </w:rPr>
+        <w:t>architecture</w:t>
+      </w:r>
+      <w:r>
+        <w:rPr>
+          <w:rFonts w:ascii="Book Antiqua" w:hAnsi="Book Antiqua"/>
+          <w:color w:val="C00000"/>
+          <w:sz w:val="28"/>
+          <w:szCs w:val="28"/>
+        </w:rPr>
+        <w:t xml:space="preserve"> </w:t>
+      </w:r>
+      <w:r>
+        <w:rPr>
+          <w:rFonts w:ascii="Book Antiqua" w:hAnsi="Book Antiqua"/>
+          <w:color w:val="C00000"/>
+          <w:sz w:val="28"/>
+          <w:szCs w:val="28"/>
+        </w:rPr>
+        <w:t>pattern is better than 3-layer</w:t>
+      </w:r>
+      <w:r>
+        <w:rPr>
+          <w:rFonts w:ascii="Book Antiqua" w:hAnsi="Book Antiqua"/>
+          <w:color w:val="C00000"/>
+          <w:sz w:val="28"/>
+          <w:szCs w:val="28"/>
+        </w:rPr>
+        <w:t xml:space="preserve"> </w:t>
+      </w:r>
+      <w:r>
+        <w:rPr>
+          <w:rFonts w:ascii="Book Antiqua" w:hAnsi="Book Antiqua"/>
+          <w:color w:val="C00000"/>
+          <w:sz w:val="28"/>
+          <w:szCs w:val="28"/>
+        </w:rPr>
+        <w:t>architecture</w:t>
+      </w:r>
+      <w:r>
+        <w:rPr>
+          <w:rFonts w:ascii="Book Antiqua" w:hAnsi="Book Antiqua"/>
+          <w:color w:val="C00000"/>
+          <w:sz w:val="28"/>
+          <w:szCs w:val="28"/>
+        </w:rPr>
+        <w:t xml:space="preserve"> pattern</w:t>
+      </w:r>
+      <w:r>
+        <w:rPr>
+          <w:rFonts w:ascii="Book Antiqua" w:hAnsi="Book Antiqua"/>
+          <w:color w:val="C00000"/>
+          <w:sz w:val="28"/>
+          <w:szCs w:val="28"/>
+        </w:rPr>
+        <w:t xml:space="preserve"> in some cases </w:t>
+      </w:r>
+      <w:r>
+        <w:rPr>
+          <w:rFonts w:ascii="Book Antiqua" w:hAnsi="Book Antiqua"/>
+          <w:color w:val="C00000"/>
+          <w:sz w:val="28"/>
+          <w:szCs w:val="28"/>
+        </w:rPr>
+        <w:sym w:font="Wingdings" w:char="F0E8"/>
+      </w:r>
+      <w:r>
+        <w:rPr>
+          <w:rFonts w:ascii="Book Antiqua" w:hAnsi="Book Antiqua"/>
+          <w:color w:val="C00000"/>
+          <w:sz w:val="28"/>
+          <w:szCs w:val="28"/>
+        </w:rPr>
+        <w:t xml:space="preserve"> discuss them in the web API project</w:t>
+      </w:r>
+    </w:p>
+    <w:p>
+      <w:pPr>
+        <w:rPr>
+          <w:rFonts w:ascii="Book Antiqua" w:hAnsi="Book Antiqua"/>
+          <w:b/>
+          <w:bCs/>
+          <w:color w:val="C00000"/>
+          <w:sz w:val="32"/>
+          <w:szCs w:val="32"/>
+          <w:u w:val="dotDash"/>
+        </w:rPr>
+      </w:pPr>
+      <w:r>
+        <w:rPr>
+          <w:rFonts w:ascii="Book Antiqua" w:hAnsi="Book Antiqua"/>
+          <w:b/>
+          <w:bCs/>
+          <w:color w:val="C00000"/>
+          <w:sz w:val="32"/>
+          <w:szCs w:val="32"/>
+          <w:u w:val="dotDash"/>
+        </w:rPr>
+        <w:t>3 Layers Architecture Pattern:</w:t>
+      </w:r>
+    </w:p>
+    <w:p>
+      <w:pPr>
         <w:rPr>
           <w:rFonts w:ascii="Book Antiqua" w:hAnsi="Book Antiqua"/>
           <w:color w:val="C00000"/>
@@ -207,102 +484,18 @@
           <w:szCs w:val="32"/>
           <w:u w:val="thick"/>
         </w:rPr>
-        <w:t xml:space="preserve"> </w:t>
-      </w:r>
-    </w:p>
-    <w:p>
-      <w:pPr>
-        <w:rPr>
-          <w:rFonts w:ascii="Book Antiqua" w:hAnsi="Book Antiqua"/>
-          <w:color w:val="C00000"/>
-          <w:sz w:val="32"/>
-          <w:szCs w:val="32"/>
-        </w:rPr>
-      </w:pPr>
-      <w:r>
-        <w:rPr>
-          <w:rFonts w:ascii="Book Antiqua" w:hAnsi="Book Antiqua"/>
-          <w:color w:val="C00000"/>
-          <w:sz w:val="32"/>
-          <w:szCs w:val="32"/>
-        </w:rPr>
-        <w:t xml:space="preserve">Add reference from data access layer to the business access layer and add reference from the </w:t>
-      </w:r>
-      <w:r>
-        <w:rPr>
-          <w:rFonts w:ascii="Book Antiqua" w:hAnsi="Book Antiqua"/>
-          <w:color w:val="C00000"/>
-          <w:sz w:val="32"/>
-          <w:szCs w:val="32"/>
-        </w:rPr>
-        <w:t>business access layer</w:t>
-      </w:r>
-      <w:r>
-        <w:rPr>
-          <w:rFonts w:ascii="Book Antiqua" w:hAnsi="Book Antiqua"/>
-          <w:color w:val="C00000"/>
-          <w:sz w:val="32"/>
-          <w:szCs w:val="32"/>
-        </w:rPr>
-        <w:t xml:space="preserve"> to the presentation access layer</w:t>
-      </w:r>
-      <w:r>
-        <w:rPr>
-          <w:rFonts w:ascii="Book Antiqua" w:hAnsi="Book Antiqua"/>
-          <w:color w:val="C00000"/>
-          <w:sz w:val="32"/>
-          <w:szCs w:val="32"/>
-        </w:rPr>
-        <w:t xml:space="preserve"> </w:t>
-      </w:r>
-    </w:p>
-    <w:p>
-      <w:pPr>
-        <w:rPr>
-          <w:rFonts w:ascii="Book Antiqua" w:hAnsi="Book Antiqua"/>
-          <w:color w:val="C00000"/>
-          <w:sz w:val="32"/>
-          <w:szCs w:val="32"/>
-        </w:rPr>
-      </w:pPr>
-      <w:r>
-        <w:rPr>
-          <w:rFonts w:ascii="Book Antiqua" w:hAnsi="Book Antiqua"/>
-          <w:color w:val="C00000"/>
-          <w:sz w:val="32"/>
-          <w:szCs w:val="32"/>
-        </w:rPr>
-        <w:t xml:space="preserve">Each installed package in one layer is seen in the other layers </w:t>
-      </w:r>
-    </w:p>
-    <w:p>
-      <w:pPr>
-        <w:rPr>
-          <w:rFonts w:ascii="Book Antiqua" w:hAnsi="Book Antiqua"/>
-          <w:color w:val="C00000"/>
-          <w:sz w:val="32"/>
-          <w:szCs w:val="32"/>
-        </w:rPr>
-      </w:pPr>
-      <w:r>
-        <w:rPr>
-          <w:rFonts w:ascii="Book Antiqua" w:hAnsi="Book Antiqua"/>
-          <w:color w:val="C00000"/>
-          <w:sz w:val="32"/>
-          <w:szCs w:val="32"/>
-        </w:rPr>
-        <w:t xml:space="preserve">Add reference </w:t>
-      </w:r>
-      <w:r>
-        <w:rPr>
-          <w:rFonts w:ascii="Book Antiqua" w:hAnsi="Book Antiqua"/>
-          <w:color w:val="C00000"/>
-          <w:sz w:val="32"/>
-          <w:szCs w:val="32"/>
+      </w:pPr>
+      <w:r>
+        <w:rPr>
+          <w:rFonts w:ascii="Book Antiqua" w:hAnsi="Book Antiqua"/>
+          <w:color w:val="C00000"/>
+          <w:sz w:val="32"/>
+          <w:szCs w:val="32"/>
+          <w:u w:val="thick"/>
         </w:rPr>
         <w:pict>
-          <v:shape id="_x0000_i1026" type="#_x0000_t75" style="width:224.25pt;height:101.25pt">
-            <v:imagedata r:id="rId6" o:title="ScreenShot_21-Mar-24_3_28_54_PM"/>
+          <v:shape id="_x0000_i1025" type="#_x0000_t75" style="width:223.55pt;height:136.45pt">
+            <v:imagedata r:id="rId6" o:title="ScreenShot_21-Mar-24_10_40_37_AM"/>
           </v:shape>
         </w:pict>
       </w:r>
@@ -312,47 +505,1342 @@
           <w:color w:val="C00000"/>
           <w:sz w:val="32"/>
           <w:szCs w:val="32"/>
-        </w:rPr>
-        <w:t xml:space="preserve">  </w:t>
-      </w:r>
-      <w:r>
-        <w:rPr>
-          <w:rFonts w:ascii="Book Antiqua" w:hAnsi="Book Antiqua"/>
-          <w:color w:val="C00000"/>
-          <w:sz w:val="32"/>
-          <w:szCs w:val="32"/>
+          <w:u w:val="thick"/>
+        </w:rPr>
+        <w:t xml:space="preserve"> </w:t>
+      </w:r>
+    </w:p>
+    <w:p>
+      <w:pPr>
+        <w:pStyle w:val="ListParagraph"/>
+        <w:numPr>
+          <w:ilvl w:val="0"/>
+          <w:numId w:val="8"/>
+        </w:numPr>
+        <w:tabs>
+          <w:tab w:val="left" w:pos="360"/>
+        </w:tabs>
+        <w:ind w:hanging="630"/>
+        <w:rPr>
+          <w:rFonts w:ascii="Book Antiqua" w:hAnsi="Book Antiqua"/>
+          <w:color w:val="C00000"/>
+          <w:sz w:val="28"/>
+          <w:szCs w:val="28"/>
+        </w:rPr>
+      </w:pPr>
+      <w:r>
+        <w:rPr>
+          <w:rFonts w:ascii="Book Antiqua" w:hAnsi="Book Antiqua"/>
+          <w:color w:val="C00000"/>
+          <w:sz w:val="28"/>
+          <w:szCs w:val="28"/>
+        </w:rPr>
+        <w:t>Why we are using Architecture Pattern despite of implementing the principle of separation of concern in the MVC Project?</w:t>
+      </w:r>
+    </w:p>
+    <w:p>
+      <w:pPr>
+        <w:pStyle w:val="ListParagraph"/>
+        <w:numPr>
+          <w:ilvl w:val="1"/>
+          <w:numId w:val="13"/>
+        </w:numPr>
+        <w:tabs>
+          <w:tab w:val="left" w:pos="360"/>
+          <w:tab w:val="left" w:pos="810"/>
+        </w:tabs>
+        <w:ind w:left="1170" w:hanging="720"/>
+        <w:rPr>
+          <w:rFonts w:ascii="Book Antiqua" w:hAnsi="Book Antiqua"/>
+          <w:color w:val="C00000"/>
+          <w:sz w:val="28"/>
+          <w:szCs w:val="28"/>
+        </w:rPr>
+      </w:pPr>
+      <w:r>
+        <w:rPr>
+          <w:rFonts w:ascii="Book Antiqua" w:hAnsi="Book Antiqua"/>
+          <w:color w:val="C00000"/>
+          <w:sz w:val="28"/>
+          <w:szCs w:val="28"/>
+        </w:rPr>
+        <w:t>Example IKEA: needs to make dashboard for its employees to manage the system [adding/deleting/editing products or HR needs to change salary for employee…]</w:t>
+      </w:r>
+    </w:p>
+    <w:p>
+      <w:pPr>
+        <w:pStyle w:val="ListParagraph"/>
+        <w:numPr>
+          <w:ilvl w:val="1"/>
+          <w:numId w:val="13"/>
+        </w:numPr>
+        <w:tabs>
+          <w:tab w:val="left" w:pos="360"/>
+          <w:tab w:val="left" w:pos="810"/>
+        </w:tabs>
+        <w:ind w:left="1170" w:hanging="720"/>
+        <w:rPr>
+          <w:rFonts w:ascii="Book Antiqua" w:hAnsi="Book Antiqua"/>
+          <w:color w:val="C00000"/>
+          <w:sz w:val="28"/>
+          <w:szCs w:val="28"/>
+        </w:rPr>
+      </w:pPr>
+      <w:r>
+        <w:rPr>
+          <w:rFonts w:ascii="Book Antiqua" w:hAnsi="Book Antiqua"/>
+          <w:color w:val="C00000"/>
+          <w:sz w:val="28"/>
+          <w:szCs w:val="28"/>
+        </w:rPr>
+        <w:lastRenderedPageBreak/>
+        <w:t>We can choose to build the project as server side application [MVC/Razor pages] or client side application, why not choosing single page application? As the users are limited to the Company employees</w:t>
+      </w:r>
+    </w:p>
+    <w:p>
+      <w:pPr>
+        <w:pStyle w:val="ListParagraph"/>
+        <w:numPr>
+          <w:ilvl w:val="1"/>
+          <w:numId w:val="13"/>
+        </w:numPr>
+        <w:tabs>
+          <w:tab w:val="left" w:pos="360"/>
+          <w:tab w:val="left" w:pos="810"/>
+        </w:tabs>
+        <w:ind w:left="1170" w:hanging="720"/>
+        <w:rPr>
+          <w:rFonts w:ascii="Book Antiqua" w:hAnsi="Book Antiqua"/>
+          <w:color w:val="C00000"/>
+          <w:sz w:val="28"/>
+          <w:szCs w:val="28"/>
+        </w:rPr>
+      </w:pPr>
+      <w:r>
+        <w:rPr>
+          <w:rFonts w:ascii="Book Antiqua" w:hAnsi="Book Antiqua"/>
+          <w:color w:val="C00000"/>
+          <w:sz w:val="28"/>
+          <w:szCs w:val="28"/>
+        </w:rPr>
+        <w:t>We’ll choose MVC project [just MVC app without using 3-layer architecture pattern]</w:t>
+      </w:r>
+    </w:p>
+    <w:p>
+      <w:pPr>
+        <w:pStyle w:val="ListParagraph"/>
+        <w:numPr>
+          <w:ilvl w:val="1"/>
+          <w:numId w:val="13"/>
+        </w:numPr>
+        <w:tabs>
+          <w:tab w:val="left" w:pos="360"/>
+          <w:tab w:val="left" w:pos="810"/>
+        </w:tabs>
+        <w:ind w:left="1170" w:hanging="720"/>
+        <w:rPr>
+          <w:rFonts w:ascii="Book Antiqua" w:hAnsi="Book Antiqua"/>
+          <w:color w:val="C00000"/>
+          <w:sz w:val="28"/>
+          <w:szCs w:val="28"/>
+        </w:rPr>
+      </w:pPr>
+      <w:r>
+        <w:rPr>
+          <w:rFonts w:ascii="Book Antiqua" w:hAnsi="Book Antiqua"/>
+          <w:color w:val="C00000"/>
+          <w:sz w:val="28"/>
+          <w:szCs w:val="28"/>
+        </w:rPr>
+        <w:t xml:space="preserve">Then IKEA asked for 2 applications for end user[customers] </w:t>
+      </w:r>
+      <w:r>
+        <w:rPr>
+          <w:rFonts w:ascii="Book Antiqua" w:hAnsi="Book Antiqua"/>
+          <w:color w:val="C00000"/>
+          <w:sz w:val="28"/>
+          <w:szCs w:val="28"/>
+        </w:rPr>
+        <w:sym w:font="Wingdings" w:char="F0E8"/>
+      </w:r>
+      <w:r>
+        <w:rPr>
+          <w:rFonts w:ascii="Book Antiqua" w:hAnsi="Book Antiqua"/>
+          <w:color w:val="C00000"/>
+          <w:sz w:val="28"/>
+          <w:szCs w:val="28"/>
+        </w:rPr>
+        <w:t xml:space="preserve"> web [SPA-Angular] and mobile [flutter] applications</w:t>
+      </w:r>
+    </w:p>
+    <w:p>
+      <w:pPr>
+        <w:pStyle w:val="ListParagraph"/>
+        <w:numPr>
+          <w:ilvl w:val="1"/>
+          <w:numId w:val="13"/>
+        </w:numPr>
+        <w:tabs>
+          <w:tab w:val="left" w:pos="360"/>
+          <w:tab w:val="left" w:pos="810"/>
+        </w:tabs>
+        <w:ind w:left="1170" w:hanging="720"/>
+        <w:rPr>
+          <w:rFonts w:ascii="Book Antiqua" w:hAnsi="Book Antiqua"/>
+          <w:color w:val="C00000"/>
+          <w:sz w:val="32"/>
+          <w:szCs w:val="32"/>
+          <w:u w:val="thick"/>
+        </w:rPr>
+      </w:pPr>
+      <w:r>
+        <w:rPr>
+          <w:rFonts w:ascii="Book Antiqua" w:hAnsi="Book Antiqua"/>
+          <w:color w:val="C00000"/>
+          <w:sz w:val="28"/>
+          <w:szCs w:val="28"/>
+        </w:rPr>
+        <w:t xml:space="preserve">For those 2 end user applications we need the same database and the same logic, so instead of building the same project database [data access layer] and the same logic [business logic layer] again, we’ll separate each one of them in a layer and let the web and mobile and the dash board application in a separate layer </w:t>
+      </w:r>
+      <w:r>
+        <w:rPr>
+          <w:rFonts w:ascii="Book Antiqua" w:hAnsi="Book Antiqua"/>
+          <w:color w:val="C00000"/>
+          <w:sz w:val="28"/>
+          <w:szCs w:val="28"/>
+        </w:rPr>
+        <w:sym w:font="Wingdings" w:char="F0E8"/>
+      </w:r>
+      <w:r>
+        <w:rPr>
+          <w:rFonts w:ascii="Book Antiqua" w:hAnsi="Book Antiqua"/>
+          <w:color w:val="C00000"/>
+          <w:sz w:val="28"/>
+          <w:szCs w:val="28"/>
+        </w:rPr>
+        <w:t xml:space="preserve"> that’s the 3-layer architecture pattern </w:t>
+      </w:r>
+    </w:p>
+    <w:p>
+      <w:pPr>
+        <w:pStyle w:val="ListParagraph"/>
+        <w:numPr>
+          <w:ilvl w:val="0"/>
+          <w:numId w:val="20"/>
+        </w:numPr>
+        <w:tabs>
+          <w:tab w:val="left" w:pos="450"/>
+        </w:tabs>
+        <w:ind w:hanging="630"/>
+        <w:rPr>
+          <w:rFonts w:ascii="Book Antiqua" w:hAnsi="Book Antiqua"/>
+          <w:color w:val="C00000"/>
+          <w:sz w:val="32"/>
+          <w:szCs w:val="32"/>
+        </w:rPr>
+      </w:pPr>
+      <w:r>
+        <w:rPr>
+          <w:rFonts w:ascii="Book Antiqua" w:hAnsi="Book Antiqua"/>
+          <w:color w:val="C00000"/>
+          <w:sz w:val="32"/>
+          <w:szCs w:val="32"/>
+        </w:rPr>
+        <w:t>This architecture implements the principle of separation of concern</w:t>
+      </w:r>
+    </w:p>
+    <w:p>
+      <w:pPr>
+        <w:pStyle w:val="ListParagraph"/>
+        <w:numPr>
+          <w:ilvl w:val="0"/>
+          <w:numId w:val="20"/>
+        </w:numPr>
+        <w:tabs>
+          <w:tab w:val="left" w:pos="450"/>
+        </w:tabs>
+        <w:ind w:hanging="630"/>
+        <w:rPr>
+          <w:rFonts w:ascii="Book Antiqua" w:hAnsi="Book Antiqua"/>
+          <w:color w:val="C00000"/>
+          <w:sz w:val="32"/>
+          <w:szCs w:val="32"/>
+        </w:rPr>
+      </w:pPr>
+      <w:r>
+        <w:rPr>
+          <w:rFonts w:ascii="Book Antiqua" w:hAnsi="Book Antiqua"/>
+          <w:color w:val="C00000"/>
+          <w:sz w:val="32"/>
+          <w:szCs w:val="32"/>
+        </w:rPr>
+        <w:t xml:space="preserve">It’s the simplest </w:t>
+      </w:r>
+      <w:r>
+        <w:rPr>
+          <w:rFonts w:ascii="Book Antiqua" w:hAnsi="Book Antiqua"/>
+          <w:color w:val="C00000"/>
+          <w:sz w:val="32"/>
+          <w:szCs w:val="32"/>
+        </w:rPr>
+        <w:t>architecture</w:t>
+      </w:r>
+      <w:r>
+        <w:rPr>
+          <w:rFonts w:ascii="Book Antiqua" w:hAnsi="Book Antiqua"/>
+          <w:color w:val="C00000"/>
+          <w:sz w:val="32"/>
+          <w:szCs w:val="32"/>
+        </w:rPr>
+        <w:t xml:space="preserve"> patters that achieves </w:t>
+      </w:r>
+      <w:r>
+        <w:rPr>
+          <w:rFonts w:ascii="Book Antiqua" w:hAnsi="Book Antiqua"/>
+          <w:color w:val="C00000"/>
+          <w:sz w:val="32"/>
+          <w:szCs w:val="32"/>
+        </w:rPr>
+        <w:sym w:font="Wingdings" w:char="F0E8"/>
+      </w:r>
+      <w:r>
+        <w:rPr>
+          <w:rFonts w:ascii="Book Antiqua" w:hAnsi="Book Antiqua"/>
+          <w:color w:val="C00000"/>
+          <w:sz w:val="32"/>
+          <w:szCs w:val="32"/>
+        </w:rPr>
+        <w:t xml:space="preserve"> design </w:t>
+      </w:r>
+      <w:r>
+        <w:rPr>
+          <w:rFonts w:ascii="Book Antiqua" w:hAnsi="Book Antiqua"/>
+          <w:color w:val="C00000"/>
+          <w:sz w:val="32"/>
+          <w:szCs w:val="32"/>
+        </w:rPr>
+        <w:t xml:space="preserve">maintainability </w:t>
+      </w:r>
+      <w:r>
+        <w:rPr>
+          <w:rFonts w:ascii="Book Antiqua" w:hAnsi="Book Antiqua"/>
+          <w:color w:val="C00000"/>
+          <w:sz w:val="32"/>
+          <w:szCs w:val="32"/>
+        </w:rPr>
+        <w:t xml:space="preserve"> clean</w:t>
+      </w:r>
+      <w:r>
+        <w:rPr>
+          <w:rFonts w:ascii="Book Antiqua" w:hAnsi="Book Antiqua"/>
+          <w:color w:val="C00000"/>
+          <w:sz w:val="32"/>
+          <w:szCs w:val="32"/>
+        </w:rPr>
+        <w:t xml:space="preserve"> design/testable</w:t>
+      </w:r>
+      <w:r>
+        <w:rPr>
+          <w:rFonts w:ascii="Book Antiqua" w:hAnsi="Book Antiqua"/>
+          <w:color w:val="C00000"/>
+          <w:sz w:val="32"/>
+          <w:szCs w:val="32"/>
+        </w:rPr>
+        <w:t xml:space="preserve"> [test each layer separately]</w:t>
+      </w:r>
+    </w:p>
+    <w:p>
+      <w:pPr>
+        <w:pStyle w:val="ListParagraph"/>
+        <w:numPr>
+          <w:ilvl w:val="0"/>
+          <w:numId w:val="19"/>
+        </w:numPr>
+        <w:tabs>
+          <w:tab w:val="left" w:pos="450"/>
+        </w:tabs>
+        <w:ind w:hanging="630"/>
+        <w:rPr>
+          <w:rFonts w:ascii="Book Antiqua" w:hAnsi="Book Antiqua"/>
+          <w:color w:val="C00000"/>
+          <w:sz w:val="32"/>
+          <w:szCs w:val="32"/>
+        </w:rPr>
+      </w:pPr>
+      <w:r>
+        <w:rPr>
+          <w:rFonts w:ascii="Book Antiqua" w:hAnsi="Book Antiqua"/>
+          <w:color w:val="C00000"/>
+          <w:sz w:val="32"/>
+          <w:szCs w:val="32"/>
+        </w:rPr>
+        <w:t xml:space="preserve">Separating layers allowed them to be re-usable [using the same DAL and BLL with different PL </w:t>
+      </w:r>
+      <w:r>
+        <w:rPr>
+          <w:rFonts w:ascii="Book Antiqua" w:hAnsi="Book Antiqua"/>
+          <w:color w:val="C00000"/>
+          <w:sz w:val="32"/>
+          <w:szCs w:val="32"/>
+        </w:rPr>
+        <w:sym w:font="Wingdings" w:char="F0E8"/>
+      </w:r>
+      <w:r>
+        <w:rPr>
+          <w:rFonts w:ascii="Book Antiqua" w:hAnsi="Book Antiqua"/>
+          <w:color w:val="C00000"/>
+          <w:sz w:val="32"/>
+          <w:szCs w:val="32"/>
+        </w:rPr>
+        <w:t xml:space="preserve"> IKEA example web/mobile/dashboard PL projects with the same DAL and BLL</w:t>
+      </w:r>
+    </w:p>
+    <w:p>
+      <w:pPr>
+        <w:pStyle w:val="ListParagraph"/>
+        <w:numPr>
+          <w:ilvl w:val="0"/>
+          <w:numId w:val="19"/>
+        </w:numPr>
+        <w:tabs>
+          <w:tab w:val="left" w:pos="450"/>
+        </w:tabs>
+        <w:ind w:hanging="630"/>
+        <w:rPr>
+          <w:rFonts w:ascii="Book Antiqua" w:hAnsi="Book Antiqua"/>
+          <w:color w:val="C00000"/>
+          <w:sz w:val="32"/>
+          <w:szCs w:val="32"/>
+        </w:rPr>
+      </w:pPr>
+      <w:r>
+        <w:rPr>
+          <w:rFonts w:ascii="Book Antiqua" w:hAnsi="Book Antiqua"/>
+          <w:color w:val="C00000"/>
+          <w:sz w:val="32"/>
+          <w:szCs w:val="32"/>
+        </w:rPr>
+        <w:t xml:space="preserve">To test the business for example we need to test the logic of creating order, no need to go through the whole cycle and go through the security issues to test it … just test the functionality of creating the order in the BBL </w:t>
+      </w:r>
+    </w:p>
+    <w:p>
+      <w:pPr>
+        <w:pStyle w:val="ListParagraph"/>
+        <w:numPr>
+          <w:ilvl w:val="0"/>
+          <w:numId w:val="19"/>
+        </w:numPr>
+        <w:tabs>
+          <w:tab w:val="left" w:pos="450"/>
+        </w:tabs>
+        <w:ind w:hanging="630"/>
+        <w:rPr>
+          <w:rFonts w:ascii="Book Antiqua" w:hAnsi="Book Antiqua"/>
+          <w:color w:val="C00000"/>
+          <w:sz w:val="32"/>
+          <w:szCs w:val="32"/>
+        </w:rPr>
+      </w:pPr>
+      <w:r>
+        <w:rPr>
+          <w:rFonts w:ascii="Book Antiqua" w:hAnsi="Book Antiqua"/>
+          <w:color w:val="C00000"/>
+          <w:sz w:val="32"/>
+          <w:szCs w:val="32"/>
+        </w:rPr>
+        <w:t xml:space="preserve">3-Layer architecture patter has disadvantages with large business projects that has third-parties </w:t>
+      </w:r>
+      <w:r>
+        <w:rPr>
+          <w:rFonts w:ascii="Book Antiqua" w:hAnsi="Book Antiqua"/>
+          <w:color w:val="C00000"/>
+          <w:sz w:val="32"/>
+          <w:szCs w:val="32"/>
+        </w:rPr>
+        <w:sym w:font="Wingdings" w:char="F0E8"/>
+      </w:r>
+      <w:r>
+        <w:rPr>
+          <w:rFonts w:ascii="Book Antiqua" w:hAnsi="Book Antiqua"/>
+          <w:color w:val="C00000"/>
+          <w:sz w:val="32"/>
+          <w:szCs w:val="32"/>
+        </w:rPr>
+        <w:t xml:space="preserve"> discuss those problems in the web API project</w:t>
+      </w:r>
+    </w:p>
+    <w:p>
+      <w:pPr>
+        <w:tabs>
+          <w:tab w:val="left" w:pos="450"/>
+        </w:tabs>
+        <w:rPr>
+          <w:rFonts w:ascii="Book Antiqua" w:hAnsi="Book Antiqua"/>
+          <w:b/>
+          <w:bCs/>
+          <w:color w:val="C00000"/>
+          <w:sz w:val="32"/>
+          <w:szCs w:val="32"/>
+        </w:rPr>
+      </w:pPr>
+      <w:r>
+        <w:rPr>
+          <w:rFonts w:ascii="Book Antiqua" w:hAnsi="Book Antiqua"/>
+          <w:b/>
+          <w:bCs/>
+          <w:color w:val="C00000"/>
+          <w:sz w:val="32"/>
+          <w:szCs w:val="32"/>
+        </w:rPr>
+        <w:t>Creating the 3-layer Project:</w:t>
+      </w:r>
+    </w:p>
+    <w:p>
+      <w:pPr>
+        <w:pStyle w:val="ListParagraph"/>
+        <w:numPr>
+          <w:ilvl w:val="0"/>
+          <w:numId w:val="15"/>
+        </w:numPr>
+        <w:tabs>
+          <w:tab w:val="left" w:pos="450"/>
+        </w:tabs>
+        <w:ind w:hanging="630"/>
+        <w:rPr>
+          <w:rFonts w:ascii="Book Antiqua" w:hAnsi="Book Antiqua"/>
+          <w:b/>
+          <w:bCs/>
+          <w:color w:val="C00000"/>
+          <w:sz w:val="32"/>
+          <w:szCs w:val="32"/>
+        </w:rPr>
+      </w:pPr>
+      <w:r>
+        <w:rPr>
+          <w:rFonts w:ascii="Book Antiqua" w:hAnsi="Book Antiqua"/>
+          <w:b/>
+          <w:bCs/>
+          <w:color w:val="C00000"/>
+          <w:sz w:val="32"/>
+          <w:szCs w:val="32"/>
+        </w:rPr>
+        <w:t xml:space="preserve">We need the 3 project[3-tiers/layers] to deal with each other </w:t>
+      </w:r>
+      <w:r>
+        <w:rPr>
+          <w:rFonts w:ascii="Book Antiqua" w:hAnsi="Book Antiqua"/>
+          <w:b/>
+          <w:bCs/>
+          <w:color w:val="C00000"/>
+          <w:sz w:val="32"/>
+          <w:szCs w:val="32"/>
+        </w:rPr>
+        <w:sym w:font="Wingdings" w:char="F0E8"/>
+      </w:r>
+      <w:r>
+        <w:rPr>
+          <w:rFonts w:ascii="Book Antiqua" w:hAnsi="Book Antiqua"/>
+          <w:b/>
+          <w:bCs/>
+          <w:color w:val="C00000"/>
+          <w:sz w:val="32"/>
+          <w:szCs w:val="32"/>
+        </w:rPr>
+        <w:t xml:space="preserve"> the DAL deal with database </w:t>
+      </w:r>
+      <w:r>
+        <w:rPr>
+          <w:rFonts w:ascii="Book Antiqua" w:hAnsi="Book Antiqua"/>
+          <w:b/>
+          <w:bCs/>
+          <w:color w:val="C00000"/>
+          <w:sz w:val="32"/>
+          <w:szCs w:val="32"/>
+        </w:rPr>
+        <w:sym w:font="Wingdings" w:char="F0E8"/>
+      </w:r>
+      <w:r>
+        <w:rPr>
+          <w:rFonts w:ascii="Book Antiqua" w:hAnsi="Book Antiqua"/>
+          <w:b/>
+          <w:bCs/>
+          <w:color w:val="C00000"/>
+          <w:sz w:val="32"/>
+          <w:szCs w:val="32"/>
+        </w:rPr>
+        <w:t xml:space="preserve"> BLL deals with DAL </w:t>
+      </w:r>
+      <w:r>
+        <w:rPr>
+          <w:rFonts w:ascii="Book Antiqua" w:hAnsi="Book Antiqua"/>
+          <w:b/>
+          <w:bCs/>
+          <w:color w:val="C00000"/>
+          <w:sz w:val="32"/>
+          <w:szCs w:val="32"/>
+        </w:rPr>
+        <w:sym w:font="Wingdings" w:char="F0E8"/>
+      </w:r>
+      <w:r>
+        <w:rPr>
+          <w:rFonts w:ascii="Book Antiqua" w:hAnsi="Book Antiqua"/>
+          <w:b/>
+          <w:bCs/>
+          <w:color w:val="C00000"/>
+          <w:sz w:val="32"/>
+          <w:szCs w:val="32"/>
+        </w:rPr>
+        <w:t xml:space="preserve"> add project reference from DAL to BLL, BLL deals with PL </w:t>
+      </w:r>
+      <w:r>
+        <w:rPr>
+          <w:rFonts w:ascii="Book Antiqua" w:hAnsi="Book Antiqua"/>
+          <w:b/>
+          <w:bCs/>
+          <w:color w:val="C00000"/>
+          <w:sz w:val="32"/>
+          <w:szCs w:val="32"/>
+        </w:rPr>
+        <w:sym w:font="Wingdings" w:char="F0E8"/>
+      </w:r>
+      <w:r>
+        <w:rPr>
+          <w:rFonts w:ascii="Book Antiqua" w:hAnsi="Book Antiqua"/>
+          <w:b/>
+          <w:bCs/>
+          <w:color w:val="C00000"/>
+          <w:sz w:val="32"/>
+          <w:szCs w:val="32"/>
+        </w:rPr>
+        <w:t xml:space="preserve"> add project reference from BLL to PL </w:t>
+      </w:r>
+    </w:p>
+    <w:p>
+      <w:pPr>
+        <w:pStyle w:val="ListParagraph"/>
+        <w:numPr>
+          <w:ilvl w:val="0"/>
+          <w:numId w:val="22"/>
+        </w:numPr>
+        <w:tabs>
+          <w:tab w:val="left" w:pos="450"/>
+        </w:tabs>
+        <w:ind w:left="540" w:hanging="540"/>
+        <w:rPr>
+          <w:rFonts w:ascii="Book Antiqua" w:hAnsi="Book Antiqua"/>
+          <w:b/>
+          <w:bCs/>
+          <w:color w:val="C00000"/>
+          <w:sz w:val="32"/>
+          <w:szCs w:val="32"/>
+        </w:rPr>
+      </w:pPr>
+      <w:r>
+        <w:rPr>
+          <w:rFonts w:ascii="Book Antiqua" w:hAnsi="Book Antiqua"/>
+          <w:b/>
+          <w:bCs/>
+          <w:color w:val="C00000"/>
+          <w:sz w:val="32"/>
+          <w:szCs w:val="32"/>
+        </w:rPr>
+        <w:t xml:space="preserve">NOTE: any package we install in DAL will be seen in BLL and PL=&gt; any installed package will be seen in that layer and the layer taking reference from it </w:t>
+      </w:r>
+      <w:r>
+        <w:rPr>
+          <w:rFonts w:ascii="Book Antiqua" w:hAnsi="Book Antiqua"/>
+          <w:b/>
+          <w:bCs/>
+          <w:color w:val="C00000"/>
+          <w:sz w:val="32"/>
+          <w:szCs w:val="32"/>
+        </w:rPr>
+        <w:sym w:font="Wingdings" w:char="F0E8"/>
+      </w:r>
+      <w:r>
+        <w:rPr>
+          <w:rFonts w:ascii="Book Antiqua" w:hAnsi="Book Antiqua"/>
+          <w:b/>
+          <w:bCs/>
+          <w:color w:val="C00000"/>
+          <w:sz w:val="32"/>
+          <w:szCs w:val="32"/>
+        </w:rPr>
+        <w:t xml:space="preserve"> so PL can see DAL through BL</w:t>
+      </w:r>
+      <w:r>
+        <w:rPr>
+          <w:rFonts w:ascii="Book Antiqua" w:hAnsi="Book Antiqua"/>
+          <w:b/>
+          <w:bCs/>
+          <w:color w:val="C00000"/>
+          <w:sz w:val="32"/>
+          <w:szCs w:val="32"/>
+          <w:u w:val="thick"/>
         </w:rPr>
         <w:pict>
-          <v:shape id="_x0000_i1027" type="#_x0000_t75" style="width:215.25pt;height:117pt">
-            <v:imagedata r:id="rId7" o:title="ScreenShot_21-Mar-24_3_29_05_PM"/>
+          <v:shape id="_x0000_i1133" type="#_x0000_t75" style="width:326.5pt;height:70.35pt">
+            <v:imagedata r:id="rId7" o:title="ScreenShot_25-Mar-24_2_02_22_PM"/>
           </v:shape>
         </w:pict>
       </w:r>
-      <w:r>
-        <w:rPr>
-          <w:rFonts w:ascii="Book Antiqua" w:hAnsi="Book Antiqua"/>
-          <w:color w:val="C00000"/>
-          <w:sz w:val="32"/>
-          <w:szCs w:val="32"/>
-        </w:rPr>
-        <w:t xml:space="preserve"> then build the solution so that the changes in packages takes place </w:t>
-      </w:r>
-      <w:r>
-        <w:rPr>
-          <w:rFonts w:ascii="Book Antiqua" w:hAnsi="Book Antiqua"/>
-          <w:color w:val="C00000"/>
-          <w:sz w:val="32"/>
-          <w:szCs w:val="32"/>
-        </w:rPr>
+    </w:p>
+    <w:p>
+      <w:pPr>
+        <w:pStyle w:val="ListParagraph"/>
+        <w:tabs>
+          <w:tab w:val="left" w:pos="450"/>
+        </w:tabs>
+        <w:ind w:left="540"/>
+        <w:rPr>
+          <w:rFonts w:ascii="Book Antiqua" w:hAnsi="Book Antiqua"/>
+          <w:b/>
+          <w:bCs/>
+          <w:color w:val="C00000"/>
+          <w:sz w:val="32"/>
+          <w:szCs w:val="32"/>
+        </w:rPr>
+      </w:pPr>
+      <w:r>
+        <w:rPr>
+          <w:rFonts w:ascii="Book Antiqua" w:hAnsi="Book Antiqua"/>
+          <w:b/>
+          <w:bCs/>
+          <w:color w:val="C00000"/>
+          <w:sz w:val="32"/>
+          <w:szCs w:val="32"/>
+          <w:u w:val="thick"/>
+        </w:rPr>
+        <w:lastRenderedPageBreak/>
         <w:pict>
-          <v:shape id="_x0000_i1028" type="#_x0000_t75" style="width:290.25pt;height:24pt">
-            <v:imagedata r:id="rId8" o:title="ScreenShot_21-Mar-24_3_29_21_PM"/>
+          <v:shape id="_x0000_i1171" type="#_x0000_t75" style="width:411.9pt;height:314.8pt">
+            <v:imagedata r:id="rId8" o:title="ScreenShot_25-Mar-24_2_05_02_PM"/>
           </v:shape>
         </w:pict>
       </w:r>
     </w:p>
     <w:p>
       <w:pPr>
+        <w:pStyle w:val="ListParagraph"/>
+        <w:tabs>
+          <w:tab w:val="left" w:pos="450"/>
+        </w:tabs>
+        <w:ind w:left="540"/>
+        <w:rPr>
+          <w:rFonts w:ascii="Book Antiqua" w:hAnsi="Book Antiqua"/>
+          <w:color w:val="C00000"/>
+          <w:sz w:val="32"/>
+          <w:szCs w:val="32"/>
+        </w:rPr>
+      </w:pPr>
+      <w:r>
+        <w:rPr>
+          <w:rFonts w:ascii="Book Antiqua" w:hAnsi="Book Antiqua"/>
+          <w:color w:val="C00000"/>
+          <w:sz w:val="32"/>
+          <w:szCs w:val="32"/>
+        </w:rPr>
+        <w:t>The security module is implemented in the .net in the razor pages [sign-in/sign-up/forget password/confirm account /reset password …] if you want to include the security module select Individual Accounts in Authentication Type drop down list</w:t>
+      </w:r>
+      <w:r>
+        <w:rPr>
+          <w:rFonts w:ascii="Book Antiqua" w:hAnsi="Book Antiqua"/>
+          <w:color w:val="C00000"/>
+          <w:sz w:val="32"/>
+          <w:szCs w:val="32"/>
+        </w:rPr>
+        <w:t xml:space="preserve"> </w:t>
+      </w:r>
+      <w:r>
+        <w:rPr>
+          <w:rFonts w:ascii="Book Antiqua" w:hAnsi="Book Antiqua"/>
+          <w:color w:val="C00000"/>
+          <w:sz w:val="32"/>
+          <w:szCs w:val="32"/>
+        </w:rPr>
+        <w:sym w:font="Wingdings" w:char="F0E8"/>
+      </w:r>
+      <w:r>
+        <w:rPr>
+          <w:rFonts w:ascii="Book Antiqua" w:hAnsi="Book Antiqua"/>
+          <w:color w:val="C00000"/>
+          <w:sz w:val="32"/>
+          <w:szCs w:val="32"/>
+        </w:rPr>
+        <w:t xml:space="preserve"> will make area[asp.net core applications are</w:t>
+      </w:r>
+      <w:r>
+        <w:rPr>
+          <w:rFonts w:ascii="Book Antiqua" w:hAnsi="Book Antiqua"/>
+          <w:color w:val="C00000"/>
+          <w:sz w:val="32"/>
+          <w:szCs w:val="32"/>
+        </w:rPr>
+        <w:t xml:space="preserve"> </w:t>
+      </w:r>
+      <w:r>
+        <w:rPr>
+          <w:rFonts w:ascii="Book Antiqua" w:hAnsi="Book Antiqua"/>
+          <w:color w:val="C00000"/>
+          <w:sz w:val="32"/>
+          <w:szCs w:val="32"/>
+        </w:rPr>
+        <w:t>divided to areas] each area contains group of controllers [area is something like schema</w:t>
+      </w:r>
+      <w:r>
+        <w:rPr>
+          <w:rFonts w:ascii="Book Antiqua" w:hAnsi="Book Antiqua"/>
+          <w:color w:val="C00000"/>
+          <w:sz w:val="32"/>
+          <w:szCs w:val="32"/>
+        </w:rPr>
+        <w:t xml:space="preserve"> in DB/ like module in angular</w:t>
+      </w:r>
+      <w:r>
+        <w:rPr>
+          <w:rFonts w:ascii="Book Antiqua" w:hAnsi="Book Antiqua"/>
+          <w:color w:val="C00000"/>
+          <w:sz w:val="32"/>
+          <w:szCs w:val="32"/>
+        </w:rPr>
+        <w:t>]</w:t>
+      </w:r>
+      <w:r>
+        <w:rPr>
+          <w:rFonts w:ascii="Book Antiqua" w:hAnsi="Book Antiqua"/>
+          <w:color w:val="C00000"/>
+          <w:sz w:val="32"/>
+          <w:szCs w:val="32"/>
+        </w:rPr>
+        <w:t xml:space="preserve"> </w:t>
+      </w:r>
+      <w:r>
+        <w:rPr>
+          <w:rFonts w:ascii="Book Antiqua" w:hAnsi="Book Antiqua"/>
+          <w:color w:val="C00000"/>
+          <w:sz w:val="32"/>
+          <w:szCs w:val="32"/>
+        </w:rPr>
+        <w:sym w:font="Wingdings" w:char="F0E8"/>
+      </w:r>
+      <w:r>
+        <w:rPr>
+          <w:rFonts w:ascii="Book Antiqua" w:hAnsi="Book Antiqua"/>
+          <w:color w:val="C00000"/>
+          <w:sz w:val="32"/>
+          <w:szCs w:val="32"/>
+        </w:rPr>
+        <w:t xml:space="preserve"> so it will create Security area in razor pages … you will also need to customize this security area </w:t>
+      </w:r>
+      <w:r>
+        <w:rPr>
+          <w:rFonts w:ascii="Book Antiqua" w:hAnsi="Book Antiqua"/>
+          <w:color w:val="C00000"/>
+          <w:sz w:val="32"/>
+          <w:szCs w:val="32"/>
+          <w:u w:val="thick"/>
+        </w:rPr>
+        <w:pict>
+          <v:shape id="_x0000_i1139" type="#_x0000_t75" style="width:429.5pt;height:182.5pt">
+            <v:imagedata r:id="rId9" o:title="ScreenShot_25-Mar-24_2_13_41_PM"/>
+          </v:shape>
+        </w:pict>
+      </w:r>
+    </w:p>
+    <w:p>
+      <w:pPr>
+        <w:pStyle w:val="ListParagraph"/>
+        <w:tabs>
+          <w:tab w:val="left" w:pos="450"/>
+        </w:tabs>
+        <w:ind w:left="540"/>
+        <w:rPr>
+          <w:rFonts w:ascii="Book Antiqua" w:hAnsi="Book Antiqua"/>
+          <w:color w:val="C00000"/>
+          <w:sz w:val="32"/>
+          <w:szCs w:val="32"/>
+        </w:rPr>
+      </w:pPr>
+      <w:r>
+        <w:rPr>
+          <w:rFonts w:ascii="Book Antiqua" w:hAnsi="Book Antiqua"/>
+          <w:color w:val="C00000"/>
+          <w:sz w:val="32"/>
+          <w:szCs w:val="32"/>
+        </w:rPr>
+        <w:t xml:space="preserve">We have razor runtime compilation option </w:t>
+      </w:r>
+      <w:r>
+        <w:rPr>
+          <w:rFonts w:ascii="Book Antiqua" w:hAnsi="Book Antiqua"/>
+          <w:color w:val="C00000"/>
+          <w:sz w:val="32"/>
+          <w:szCs w:val="32"/>
+        </w:rPr>
+        <w:sym w:font="Wingdings" w:char="F0E8"/>
+      </w:r>
+      <w:r>
+        <w:rPr>
+          <w:rFonts w:ascii="Book Antiqua" w:hAnsi="Book Antiqua"/>
+          <w:color w:val="C00000"/>
+          <w:sz w:val="32"/>
+          <w:szCs w:val="32"/>
+        </w:rPr>
+        <w:t xml:space="preserve"> the razor page [view/partial view/ layout] enables the compilation in the runtime which means the changes </w:t>
+      </w:r>
+      <w:r>
+        <w:rPr>
+          <w:rFonts w:ascii="Book Antiqua" w:hAnsi="Book Antiqua"/>
+          <w:color w:val="C00000"/>
+          <w:sz w:val="32"/>
+          <w:szCs w:val="32"/>
+        </w:rPr>
+        <w:t>[in the development mode]</w:t>
+      </w:r>
+      <w:r>
+        <w:rPr>
+          <w:rFonts w:ascii="Book Antiqua" w:hAnsi="Book Antiqua"/>
+          <w:color w:val="C00000"/>
+          <w:sz w:val="32"/>
+          <w:szCs w:val="32"/>
+        </w:rPr>
+        <w:t xml:space="preserve">will be appear live after editing in the code and saving it … no need </w:t>
+      </w:r>
+      <w:r>
+        <w:rPr>
+          <w:rFonts w:ascii="Book Antiqua" w:hAnsi="Book Antiqua"/>
+          <w:color w:val="C00000"/>
+          <w:sz w:val="32"/>
+          <w:szCs w:val="32"/>
+        </w:rPr>
+        <w:t xml:space="preserve">to restart debug </w:t>
+      </w:r>
+    </w:p>
+    <w:p>
+      <w:pPr>
+        <w:pStyle w:val="ListParagraph"/>
+        <w:tabs>
+          <w:tab w:val="left" w:pos="450"/>
+        </w:tabs>
+        <w:ind w:left="540"/>
+        <w:rPr>
+          <w:rFonts w:ascii="Book Antiqua" w:hAnsi="Book Antiqua"/>
+          <w:color w:val="C00000"/>
+          <w:sz w:val="32"/>
+          <w:szCs w:val="32"/>
+        </w:rPr>
+      </w:pPr>
+      <w:r>
+        <w:rPr>
+          <w:rFonts w:ascii="Book Antiqua" w:hAnsi="Book Antiqua"/>
+          <w:color w:val="C00000"/>
+          <w:sz w:val="32"/>
+          <w:szCs w:val="32"/>
+          <w:u w:val="thick"/>
+        </w:rPr>
+        <w:lastRenderedPageBreak/>
+        <w:pict>
+          <v:shape id="_x0000_i1140" type="#_x0000_t75" style="width:425.3pt;height:299.7pt">
+            <v:imagedata r:id="rId10" o:title="ScreenShot_25-Mar-24_2_24_29_PM"/>
+          </v:shape>
+        </w:pict>
+      </w:r>
+    </w:p>
+    <w:p>
+      <w:pPr>
+        <w:pStyle w:val="ListParagraph"/>
+        <w:tabs>
+          <w:tab w:val="left" w:pos="450"/>
+        </w:tabs>
+        <w:ind w:left="540"/>
+        <w:rPr>
+          <w:rFonts w:ascii="Book Antiqua" w:hAnsi="Book Antiqua"/>
+          <w:color w:val="C00000"/>
+          <w:sz w:val="32"/>
+          <w:szCs w:val="32"/>
+          <w:u w:val="thick"/>
+        </w:rPr>
+      </w:pPr>
+      <w:r>
+        <w:rPr>
+          <w:rFonts w:ascii="Book Antiqua" w:hAnsi="Book Antiqua"/>
+          <w:color w:val="C00000"/>
+          <w:sz w:val="32"/>
+          <w:szCs w:val="32"/>
+          <w:u w:val="thick"/>
+        </w:rPr>
+        <w:pict>
+          <v:shape id="_x0000_i1142" type="#_x0000_t75" style="width:510.7pt;height:211.8pt">
+            <v:imagedata r:id="rId11" o:title="ScreenShot_25-Mar-24_2_27_20_PM"/>
+          </v:shape>
+        </w:pict>
+      </w:r>
+      <w:r>
+        <w:rPr>
+          <w:rFonts w:ascii="Book Antiqua" w:hAnsi="Book Antiqua"/>
+          <w:color w:val="C00000"/>
+          <w:sz w:val="32"/>
+          <w:szCs w:val="32"/>
+          <w:u w:val="thick"/>
+        </w:rPr>
+        <w:pict>
+          <v:shape id="_x0000_i1147" type="#_x0000_t75" style="width:500.65pt;height:110.5pt">
+            <v:imagedata r:id="rId12" o:title="ScreenShot_25-Mar-24_2_28_47_PM"/>
+          </v:shape>
+        </w:pict>
+      </w:r>
+    </w:p>
+    <w:p>
+      <w:pPr>
+        <w:pStyle w:val="ListParagraph"/>
+        <w:tabs>
+          <w:tab w:val="left" w:pos="450"/>
+        </w:tabs>
+        <w:ind w:left="540"/>
+        <w:rPr>
+          <w:rFonts w:ascii="Book Antiqua" w:hAnsi="Book Antiqua"/>
+          <w:color w:val="C00000"/>
+          <w:sz w:val="32"/>
+          <w:szCs w:val="32"/>
+        </w:rPr>
+      </w:pPr>
+      <w:r>
+        <w:rPr>
+          <w:rFonts w:ascii="Book Antiqua" w:hAnsi="Book Antiqua"/>
+          <w:color w:val="C00000"/>
+          <w:sz w:val="32"/>
+          <w:szCs w:val="32"/>
+        </w:rPr>
+        <w:t xml:space="preserve">Add 2 library projects </w:t>
+      </w:r>
+      <w:r>
+        <w:rPr>
+          <w:rFonts w:ascii="Book Antiqua" w:hAnsi="Book Antiqua"/>
+          <w:color w:val="C00000"/>
+          <w:sz w:val="32"/>
+          <w:szCs w:val="32"/>
+        </w:rPr>
+        <w:sym w:font="Wingdings" w:char="F0E8"/>
+      </w:r>
+      <w:r>
+        <w:rPr>
+          <w:rFonts w:ascii="Book Antiqua" w:hAnsi="Book Antiqua"/>
+          <w:color w:val="C00000"/>
+          <w:sz w:val="32"/>
+          <w:szCs w:val="32"/>
+        </w:rPr>
+        <w:t xml:space="preserve"> one for DAL and the other for BLL</w:t>
+      </w:r>
+    </w:p>
+    <w:p>
+      <w:pPr>
+        <w:pStyle w:val="ListParagraph"/>
+        <w:tabs>
+          <w:tab w:val="left" w:pos="450"/>
+        </w:tabs>
+        <w:ind w:left="540"/>
+        <w:rPr>
+          <w:rFonts w:ascii="Book Antiqua" w:hAnsi="Book Antiqua"/>
+          <w:color w:val="C00000"/>
+          <w:sz w:val="32"/>
+          <w:szCs w:val="32"/>
+        </w:rPr>
+      </w:pPr>
+      <w:r>
+        <w:rPr>
+          <w:rFonts w:ascii="Book Antiqua" w:hAnsi="Book Antiqua"/>
+          <w:color w:val="C00000"/>
+          <w:sz w:val="32"/>
+          <w:szCs w:val="32"/>
+        </w:rPr>
+        <w:t xml:space="preserve"> </w:t>
+      </w:r>
+      <w:r>
+        <w:rPr>
+          <w:rFonts w:ascii="Book Antiqua" w:hAnsi="Book Antiqua"/>
+          <w:color w:val="C00000"/>
+          <w:sz w:val="32"/>
+          <w:szCs w:val="32"/>
+          <w:u w:val="thick"/>
+        </w:rPr>
+        <w:pict>
+          <v:shape id="_x0000_i1149" type="#_x0000_t75" style="width:212.65pt;height:77.85pt">
+            <v:imagedata r:id="rId13" o:title="ScreenShot_25-Mar-24_2_33_17_PM"/>
+          </v:shape>
+        </w:pict>
+      </w:r>
+      <w:r>
+        <w:rPr>
+          <w:rFonts w:ascii="Book Antiqua" w:hAnsi="Book Antiqua"/>
+          <w:color w:val="C00000"/>
+          <w:sz w:val="32"/>
+          <w:szCs w:val="32"/>
+        </w:rPr>
+        <w:t xml:space="preserve">    &amp;   </w:t>
+      </w:r>
+      <w:r>
+        <w:rPr>
+          <w:rFonts w:ascii="Book Antiqua" w:hAnsi="Book Antiqua"/>
+          <w:color w:val="C00000"/>
+          <w:sz w:val="32"/>
+          <w:szCs w:val="32"/>
+          <w:u w:val="thick"/>
+        </w:rPr>
+        <w:pict>
+          <v:shape id="_x0000_i1150" type="#_x0000_t75" style="width:170.8pt;height:72.85pt">
+            <v:imagedata r:id="rId14" o:title="ScreenShot_25-Mar-24_4_45_49_PM"/>
+          </v:shape>
+        </w:pict>
+      </w:r>
+    </w:p>
+    <w:p>
+      <w:pPr>
+        <w:pStyle w:val="ListParagraph"/>
+        <w:numPr>
+          <w:ilvl w:val="0"/>
+          <w:numId w:val="15"/>
+        </w:numPr>
+        <w:tabs>
+          <w:tab w:val="left" w:pos="450"/>
+        </w:tabs>
+        <w:ind w:hanging="630"/>
+        <w:rPr>
+          <w:rFonts w:ascii="Book Antiqua" w:hAnsi="Book Antiqua"/>
+          <w:color w:val="C00000"/>
+          <w:sz w:val="32"/>
+          <w:szCs w:val="32"/>
+        </w:rPr>
+      </w:pPr>
+      <w:r>
+        <w:rPr>
+          <w:rFonts w:ascii="Book Antiqua" w:hAnsi="Book Antiqua"/>
+          <w:color w:val="C00000"/>
+          <w:sz w:val="32"/>
+          <w:szCs w:val="32"/>
+        </w:rPr>
+        <w:lastRenderedPageBreak/>
+        <w:t xml:space="preserve">Add reference from data access layer to the business access layer and add reference from the </w:t>
+      </w:r>
+      <w:r>
+        <w:rPr>
+          <w:rFonts w:ascii="Book Antiqua" w:hAnsi="Book Antiqua"/>
+          <w:color w:val="C00000"/>
+          <w:sz w:val="32"/>
+          <w:szCs w:val="32"/>
+        </w:rPr>
+        <w:t>business access layer</w:t>
+      </w:r>
+      <w:r>
+        <w:rPr>
+          <w:rFonts w:ascii="Book Antiqua" w:hAnsi="Book Antiqua"/>
+          <w:color w:val="C00000"/>
+          <w:sz w:val="32"/>
+          <w:szCs w:val="32"/>
+        </w:rPr>
+        <w:t xml:space="preserve"> to the presentation access layer</w:t>
+      </w:r>
+      <w:r>
+        <w:rPr>
+          <w:rFonts w:ascii="Book Antiqua" w:hAnsi="Book Antiqua"/>
+          <w:color w:val="C00000"/>
+          <w:sz w:val="32"/>
+          <w:szCs w:val="32"/>
+        </w:rPr>
+        <w:t xml:space="preserve"> </w:t>
+      </w:r>
+      <w:r>
+        <w:rPr>
+          <w:rFonts w:ascii="Book Antiqua" w:hAnsi="Book Antiqua"/>
+          <w:color w:val="C00000"/>
+          <w:sz w:val="32"/>
+          <w:szCs w:val="32"/>
+          <w:u w:val="thick"/>
+        </w:rPr>
+        <w:pict>
+          <v:shape id="_x0000_i1151" type="#_x0000_t75" style="width:300.55pt;height:59.45pt">
+            <v:imagedata r:id="rId15" o:title="ScreenShot_25-Mar-24_4_50_59_PM"/>
+          </v:shape>
+        </w:pict>
+      </w:r>
+      <w:r>
+        <w:rPr>
+          <w:rFonts w:ascii="Book Antiqua" w:hAnsi="Book Antiqua"/>
+          <w:color w:val="C00000"/>
+          <w:sz w:val="32"/>
+          <w:szCs w:val="32"/>
+          <w:u w:val="thick"/>
+        </w:rPr>
+        <w:pict>
+          <v:shape id="_x0000_i1152" type="#_x0000_t75" style="width:452.95pt;height:67pt">
+            <v:imagedata r:id="rId16" o:title="ScreenShot_25-Mar-24_4_51_43_PM"/>
+          </v:shape>
+        </w:pict>
+      </w:r>
+      <w:r>
+        <w:rPr>
+          <w:rFonts w:ascii="Book Antiqua" w:hAnsi="Book Antiqua"/>
+          <w:color w:val="C00000"/>
+          <w:sz w:val="32"/>
+          <w:szCs w:val="32"/>
+        </w:rPr>
+        <w:t xml:space="preserve">  </w:t>
+      </w:r>
+      <w:r>
+        <w:rPr>
+          <w:rFonts w:ascii="Book Antiqua" w:hAnsi="Book Antiqua"/>
+          <w:color w:val="C00000"/>
+          <w:sz w:val="32"/>
+          <w:szCs w:val="32"/>
+          <w:u w:val="thick"/>
+        </w:rPr>
+        <w:pict>
+          <v:shape id="_x0000_i1154" type="#_x0000_t75" style="width:308.1pt;height:56.1pt">
+            <v:imagedata r:id="rId17" o:title="ScreenShot_25-Mar-24_4_51_16_PM"/>
+          </v:shape>
+        </w:pict>
+      </w:r>
+      <w:r>
+        <w:rPr>
+          <w:rFonts w:ascii="Book Antiqua" w:hAnsi="Book Antiqua"/>
+          <w:color w:val="C00000"/>
+          <w:sz w:val="32"/>
+          <w:szCs w:val="32"/>
+          <w:u w:val="thick"/>
+        </w:rPr>
+        <w:pict>
+          <v:shape id="_x0000_i1155" type="#_x0000_t75" style="width:476.35pt;height:70.35pt">
+            <v:imagedata r:id="rId18" o:title="ScreenShot_25-Mar-24_4_52_05_PM"/>
+          </v:shape>
+        </w:pict>
+      </w:r>
+    </w:p>
+    <w:p>
+      <w:pPr>
+        <w:pStyle w:val="ListParagraph"/>
+        <w:numPr>
+          <w:ilvl w:val="0"/>
+          <w:numId w:val="15"/>
+        </w:numPr>
+        <w:tabs>
+          <w:tab w:val="left" w:pos="450"/>
+        </w:tabs>
+        <w:ind w:hanging="630"/>
+        <w:rPr>
+          <w:rFonts w:ascii="Book Antiqua" w:hAnsi="Book Antiqua"/>
+          <w:color w:val="C00000"/>
+          <w:sz w:val="32"/>
+          <w:szCs w:val="32"/>
+        </w:rPr>
+      </w:pPr>
+      <w:r>
+        <w:rPr>
+          <w:rFonts w:ascii="Book Antiqua" w:hAnsi="Book Antiqua"/>
+          <w:color w:val="C00000"/>
+          <w:sz w:val="32"/>
+          <w:szCs w:val="32"/>
+        </w:rPr>
+        <w:t xml:space="preserve">Each installed package in one layer is seen in the other layers </w:t>
+      </w:r>
+    </w:p>
+    <w:p>
+      <w:pPr>
+        <w:pStyle w:val="ListParagraph"/>
+        <w:numPr>
+          <w:ilvl w:val="0"/>
+          <w:numId w:val="15"/>
+        </w:numPr>
+        <w:tabs>
+          <w:tab w:val="left" w:pos="450"/>
+        </w:tabs>
+        <w:ind w:hanging="630"/>
+        <w:rPr>
+          <w:rFonts w:ascii="Book Antiqua" w:hAnsi="Book Antiqua"/>
+          <w:color w:val="C00000"/>
+          <w:sz w:val="32"/>
+          <w:szCs w:val="32"/>
+        </w:rPr>
+      </w:pPr>
+      <w:r>
+        <w:rPr>
+          <w:rFonts w:ascii="Book Antiqua" w:hAnsi="Book Antiqua"/>
+          <w:color w:val="C00000"/>
+          <w:sz w:val="32"/>
+          <w:szCs w:val="32"/>
+        </w:rPr>
+        <w:t xml:space="preserve">Add reference </w:t>
+      </w:r>
+      <w:r>
+        <w:rPr>
+          <w:rFonts w:ascii="Book Antiqua" w:hAnsi="Book Antiqua"/>
+          <w:color w:val="C00000"/>
+          <w:sz w:val="28"/>
+          <w:szCs w:val="28"/>
+          <w:u w:val="thick"/>
+        </w:rPr>
+        <w:pict>
+          <v:shape id="_x0000_i1125" type="#_x0000_t75" style="width:224.35pt;height:101.3pt">
+            <v:imagedata r:id="rId19" o:title="ScreenShot_21-Mar-24_3_28_54_PM"/>
+          </v:shape>
+        </w:pict>
+      </w:r>
+      <w:r>
+        <w:rPr>
+          <w:rFonts w:ascii="Book Antiqua" w:hAnsi="Book Antiqua"/>
+          <w:color w:val="C00000"/>
+          <w:sz w:val="32"/>
+          <w:szCs w:val="32"/>
+        </w:rPr>
+        <w:t xml:space="preserve">  </w:t>
+      </w:r>
+      <w:r>
+        <w:rPr>
+          <w:rFonts w:ascii="Book Antiqua" w:hAnsi="Book Antiqua"/>
+          <w:color w:val="C00000"/>
+          <w:sz w:val="28"/>
+          <w:szCs w:val="28"/>
+          <w:u w:val="thick"/>
+        </w:rPr>
+        <w:pict>
+          <v:shape id="_x0000_i1126" type="#_x0000_t75" style="width:215.15pt;height:117.2pt">
+            <v:imagedata r:id="rId20" o:title="ScreenShot_21-Mar-24_3_29_05_PM"/>
+          </v:shape>
+        </w:pict>
+      </w:r>
+      <w:r>
+        <w:rPr>
+          <w:rFonts w:ascii="Book Antiqua" w:hAnsi="Book Antiqua"/>
+          <w:color w:val="C00000"/>
+          <w:sz w:val="32"/>
+          <w:szCs w:val="32"/>
+        </w:rPr>
+        <w:t xml:space="preserve"> then build the solution so that the changes in packages takes place </w:t>
+      </w:r>
+      <w:r>
+        <w:rPr>
+          <w:rFonts w:ascii="Book Antiqua" w:hAnsi="Book Antiqua"/>
+          <w:color w:val="C00000"/>
+          <w:sz w:val="28"/>
+          <w:szCs w:val="28"/>
+          <w:u w:val="thick"/>
+        </w:rPr>
+        <w:pict>
+          <v:shape id="_x0000_i1127" type="#_x0000_t75" style="width:290.5pt;height:24.3pt">
+            <v:imagedata r:id="rId21" o:title="ScreenShot_21-Mar-24_3_29_21_PM"/>
+          </v:shape>
+        </w:pict>
+      </w:r>
+    </w:p>
+    <w:p>
+      <w:pPr>
+        <w:pStyle w:val="ListParagraph"/>
+        <w:numPr>
+          <w:ilvl w:val="0"/>
+          <w:numId w:val="15"/>
+        </w:numPr>
+        <w:tabs>
+          <w:tab w:val="left" w:pos="450"/>
+        </w:tabs>
+        <w:ind w:hanging="630"/>
         <w:rPr>
           <w:rFonts w:ascii="Book Antiqua" w:hAnsi="Book Antiqua"/>
           <w:b/>
@@ -372,12 +1860,6 @@
         <w:t xml:space="preserve">We are going to divide our project as modules </w:t>
       </w:r>
       <w:r>
-        <w:rPr>
-          <w:rFonts w:ascii="Book Antiqua" w:hAnsi="Book Antiqua"/>
-          <w:color w:val="C00000"/>
-          <w:sz w:val="32"/>
-          <w:szCs w:val="32"/>
-        </w:rPr>
         <w:sym w:font="Wingdings" w:char="F0E8"/>
       </w:r>
       <w:r>
@@ -389,6 +1871,153 @@
         </w:rPr>
         <w:t xml:space="preserve"> start with Department module</w:t>
       </w:r>
+    </w:p>
+    <w:p>
+      <w:pPr>
+        <w:pStyle w:val="ListParagraph"/>
+        <w:numPr>
+          <w:ilvl w:val="0"/>
+          <w:numId w:val="15"/>
+        </w:numPr>
+        <w:tabs>
+          <w:tab w:val="left" w:pos="450"/>
+        </w:tabs>
+        <w:ind w:hanging="630"/>
+        <w:rPr>
+          <w:rFonts w:ascii="Book Antiqua" w:hAnsi="Book Antiqua"/>
+          <w:b/>
+          <w:bCs/>
+          <w:color w:val="C00000"/>
+          <w:sz w:val="32"/>
+          <w:szCs w:val="32"/>
+        </w:rPr>
+      </w:pPr>
+      <w:r>
+        <w:rPr>
+          <w:rFonts w:ascii="Book Antiqua" w:hAnsi="Book Antiqua"/>
+          <w:color w:val="C00000"/>
+          <w:sz w:val="32"/>
+          <w:szCs w:val="32"/>
+        </w:rPr>
+        <w:t xml:space="preserve">Each module has more than one entity </w:t>
+      </w:r>
+      <w:r>
+        <w:rPr>
+          <w:rFonts w:ascii="Book Antiqua" w:hAnsi="Book Antiqua"/>
+          <w:color w:val="C00000"/>
+          <w:sz w:val="32"/>
+          <w:szCs w:val="32"/>
+        </w:rPr>
+        <w:sym w:font="Wingdings" w:char="F0E8"/>
+      </w:r>
+      <w:r>
+        <w:rPr>
+          <w:rFonts w:ascii="Book Antiqua" w:hAnsi="Book Antiqua"/>
+          <w:color w:val="C00000"/>
+          <w:sz w:val="32"/>
+          <w:szCs w:val="32"/>
+        </w:rPr>
+        <w:t xml:space="preserve"> there are relationships between entities </w:t>
+      </w:r>
+    </w:p>
+    <w:p>
+      <w:pPr>
+        <w:pStyle w:val="ListParagraph"/>
+        <w:numPr>
+          <w:ilvl w:val="0"/>
+          <w:numId w:val="15"/>
+        </w:numPr>
+        <w:tabs>
+          <w:tab w:val="left" w:pos="450"/>
+        </w:tabs>
+        <w:ind w:hanging="630"/>
+        <w:rPr>
+          <w:rFonts w:ascii="Book Antiqua" w:hAnsi="Book Antiqua"/>
+          <w:b/>
+          <w:bCs/>
+          <w:color w:val="C00000"/>
+          <w:sz w:val="32"/>
+          <w:szCs w:val="32"/>
+        </w:rPr>
+      </w:pPr>
+      <w:r>
+        <w:rPr>
+          <w:rFonts w:ascii="Book Antiqua" w:hAnsi="Book Antiqua"/>
+          <w:color w:val="C00000"/>
+          <w:sz w:val="32"/>
+          <w:szCs w:val="32"/>
+        </w:rPr>
+        <w:t xml:space="preserve">Our </w:t>
+      </w:r>
+      <w:r>
+        <w:rPr>
+          <w:rFonts w:ascii="Book Antiqua" w:hAnsi="Book Antiqua"/>
+          <w:color w:val="C00000"/>
+          <w:sz w:val="32"/>
+          <w:szCs w:val="32"/>
+        </w:rPr>
+        <w:t>work flow</w:t>
+      </w:r>
+      <w:r>
+        <w:rPr>
+          <w:rFonts w:ascii="Book Antiqua" w:hAnsi="Book Antiqua"/>
+          <w:color w:val="C00000"/>
+          <w:sz w:val="32"/>
+          <w:szCs w:val="32"/>
+        </w:rPr>
+        <w:t xml:space="preserve"> starts from DAL </w:t>
+      </w:r>
+      <w:r>
+        <w:rPr>
+          <w:rFonts w:ascii="Book Antiqua" w:hAnsi="Book Antiqua"/>
+          <w:color w:val="C00000"/>
+          <w:sz w:val="32"/>
+          <w:szCs w:val="32"/>
+        </w:rPr>
+        <w:sym w:font="Wingdings" w:char="F0E8"/>
+      </w:r>
+      <w:r>
+        <w:rPr>
+          <w:rFonts w:ascii="Book Antiqua" w:hAnsi="Book Antiqua"/>
+          <w:color w:val="C00000"/>
+          <w:sz w:val="32"/>
+          <w:szCs w:val="32"/>
+        </w:rPr>
+        <w:t xml:space="preserve"> then BLL </w:t>
+      </w:r>
+      <w:r>
+        <w:rPr>
+          <w:rFonts w:ascii="Book Antiqua" w:hAnsi="Book Antiqua"/>
+          <w:color w:val="C00000"/>
+          <w:sz w:val="32"/>
+          <w:szCs w:val="32"/>
+        </w:rPr>
+        <w:sym w:font="Wingdings" w:char="F0E8"/>
+      </w:r>
+      <w:r>
+        <w:rPr>
+          <w:rFonts w:ascii="Book Antiqua" w:hAnsi="Book Antiqua"/>
+          <w:color w:val="C00000"/>
+          <w:sz w:val="32"/>
+          <w:szCs w:val="32"/>
+        </w:rPr>
+        <w:t xml:space="preserve"> then PL </w:t>
+      </w:r>
+    </w:p>
+    <w:p>
+      <w:pPr>
+        <w:tabs>
+          <w:tab w:val="left" w:pos="450"/>
+        </w:tabs>
+        <w:rPr>
+          <w:rFonts w:ascii="Book Antiqua" w:hAnsi="Book Antiqua"/>
+          <w:b/>
+          <w:bCs/>
+          <w:color w:val="C00000"/>
+          <w:sz w:val="32"/>
+          <w:szCs w:val="32"/>
+        </w:rPr>
+      </w:pPr>
     </w:p>
     <w:p>
       <w:pPr>
@@ -417,7 +2046,55 @@
           <w:szCs w:val="32"/>
           <w:u w:val="dotDash"/>
         </w:rPr>
+        <w:lastRenderedPageBreak/>
         <w:t>Data Access Layer:</w:t>
+      </w:r>
+    </w:p>
+    <w:p>
+      <w:pPr>
+        <w:rPr>
+          <w:rFonts w:ascii="Book Antiqua" w:hAnsi="Book Antiqua"/>
+          <w:color w:val="C00000"/>
+          <w:sz w:val="28"/>
+          <w:szCs w:val="28"/>
+        </w:rPr>
+      </w:pPr>
+      <w:r>
+        <w:rPr>
+          <w:rFonts w:ascii="Book Antiqua" w:hAnsi="Book Antiqua"/>
+          <w:color w:val="C00000"/>
+          <w:sz w:val="28"/>
+          <w:szCs w:val="28"/>
+        </w:rPr>
+        <w:t>Is project of type class library</w:t>
+      </w:r>
+    </w:p>
+    <w:p>
+      <w:pPr>
+        <w:rPr>
+          <w:rFonts w:ascii="Book Antiqua" w:hAnsi="Book Antiqua"/>
+          <w:color w:val="C00000"/>
+          <w:sz w:val="28"/>
+          <w:szCs w:val="28"/>
+        </w:rPr>
+      </w:pPr>
+      <w:r>
+        <w:rPr>
+          <w:rFonts w:ascii="Book Antiqua" w:hAnsi="Book Antiqua"/>
+          <w:color w:val="C00000"/>
+          <w:sz w:val="28"/>
+          <w:szCs w:val="28"/>
+        </w:rPr>
+        <w:t>This project is responsible for dealing with database</w:t>
+      </w:r>
+      <w:r>
+        <w:rPr>
+          <w:rFonts w:ascii="Book Antiqua" w:hAnsi="Book Antiqua"/>
+          <w:color w:val="C00000"/>
+          <w:sz w:val="28"/>
+          <w:szCs w:val="28"/>
+        </w:rPr>
+        <w:t xml:space="preserve"> </w:t>
       </w:r>
     </w:p>
     <w:p>
@@ -453,25 +2130,59 @@
           <w:szCs w:val="28"/>
         </w:rPr>
       </w:pPr>
-      <w:proofErr w:type="gramStart"/>
-      <w:r>
-        <w:rPr>
-          <w:rFonts w:ascii="Book Antiqua" w:hAnsi="Book Antiqua"/>
-          <w:color w:val="C00000"/>
-          <w:sz w:val="28"/>
-          <w:szCs w:val="28"/>
-        </w:rPr>
-        <w:t>Data :contains</w:t>
-      </w:r>
-      <w:proofErr w:type="gramEnd"/>
-      <w:r>
-        <w:rPr>
-          <w:rFonts w:ascii="Book Antiqua" w:hAnsi="Book Antiqua"/>
-          <w:color w:val="C00000"/>
-          <w:sz w:val="28"/>
-          <w:szCs w:val="28"/>
-        </w:rPr>
-        <w:t xml:space="preserve">  DbContext class and configuration classes and migrations</w:t>
+      <w:r>
+        <w:rPr>
+          <w:rFonts w:ascii="Book Antiqua" w:hAnsi="Book Antiqua"/>
+          <w:color w:val="C00000"/>
+          <w:sz w:val="28"/>
+          <w:szCs w:val="28"/>
+        </w:rPr>
+        <w:t>Dat</w:t>
+      </w:r>
+      <w:r>
+        <w:rPr>
+          <w:rFonts w:ascii="Book Antiqua" w:hAnsi="Book Antiqua"/>
+          <w:color w:val="C00000"/>
+          <w:sz w:val="28"/>
+          <w:szCs w:val="28"/>
+        </w:rPr>
+        <w:t>a: contains DbContext class/C</w:t>
+      </w:r>
+      <w:r>
+        <w:rPr>
+          <w:rFonts w:ascii="Book Antiqua" w:hAnsi="Book Antiqua"/>
+          <w:color w:val="C00000"/>
+          <w:sz w:val="28"/>
+          <w:szCs w:val="28"/>
+        </w:rPr>
+        <w:t>onfiguration classe</w:t>
+      </w:r>
+      <w:r>
+        <w:rPr>
+          <w:rFonts w:ascii="Book Antiqua" w:hAnsi="Book Antiqua"/>
+          <w:color w:val="C00000"/>
+          <w:sz w:val="28"/>
+          <w:szCs w:val="28"/>
+        </w:rPr>
+        <w:t>s/</w:t>
+      </w:r>
+      <w:r>
+        <w:rPr>
+          <w:rFonts w:ascii="Book Antiqua" w:hAnsi="Book Antiqua"/>
+          <w:color w:val="C00000"/>
+          <w:sz w:val="28"/>
+          <w:szCs w:val="28"/>
+        </w:rPr>
+        <w:t xml:space="preserve"> M</w:t>
+      </w:r>
+      <w:r>
+        <w:rPr>
+          <w:rFonts w:ascii="Book Antiqua" w:hAnsi="Book Antiqua"/>
+          <w:color w:val="C00000"/>
+          <w:sz w:val="28"/>
+          <w:szCs w:val="28"/>
+        </w:rPr>
+        <w:t>igrations</w:t>
       </w:r>
     </w:p>
     <w:p>
@@ -519,7 +2230,6 @@
           <w:sz w:val="28"/>
           <w:szCs w:val="28"/>
         </w:rPr>
-        <w:lastRenderedPageBreak/>
         <w:t>Create model Department</w:t>
       </w:r>
     </w:p>
@@ -538,10 +2248,11 @@
           <w:color w:val="C00000"/>
           <w:sz w:val="28"/>
           <w:szCs w:val="28"/>
+          <w:u w:val="thick"/>
         </w:rPr>
         <w:pict>
-          <v:shape id="_x0000_i1029" type="#_x0000_t75" style="width:566.25pt;height:219pt">
-            <v:imagedata r:id="rId9" o:title="ScreenShot_21-Mar-24_4_19_15_PM"/>
+          <v:shape id="_x0000_i1029" type="#_x0000_t75" style="width:565.95pt;height:218.5pt">
+            <v:imagedata r:id="rId22" o:title="ScreenShot_21-Mar-24_4_19_15_PM"/>
           </v:shape>
         </w:pict>
       </w:r>
@@ -550,15 +2261,275 @@
       <w:pPr>
         <w:rPr>
           <w:rFonts w:ascii="Book Antiqua" w:hAnsi="Book Antiqua"/>
+          <w:color w:val="C00000"/>
+          <w:sz w:val="28"/>
+          <w:szCs w:val="28"/>
+        </w:rPr>
+      </w:pPr>
+      <w:r>
+        <w:rPr>
+          <w:rFonts w:ascii="Book Antiqua" w:hAnsi="Book Antiqua"/>
+          <w:color w:val="C00000"/>
+          <w:sz w:val="28"/>
+          <w:szCs w:val="28"/>
+        </w:rPr>
+        <w:t>Any validations mapped in database we prefer writing them with fluent API, so the [Required] data annotation will be removed from the model class</w:t>
+      </w:r>
+    </w:p>
+    <w:p>
+      <w:pPr>
+        <w:rPr>
+          <w:rFonts w:ascii="Book Antiqua" w:hAnsi="Book Antiqua"/>
+          <w:color w:val="C00000"/>
+          <w:sz w:val="28"/>
+          <w:szCs w:val="28"/>
+        </w:rPr>
+      </w:pPr>
+      <w:r>
+        <w:rPr>
+          <w:rFonts w:ascii="Book Antiqua" w:hAnsi="Book Antiqua"/>
+          <w:color w:val="C00000"/>
+          <w:sz w:val="28"/>
+          <w:szCs w:val="28"/>
+          <w:u w:val="thick"/>
+        </w:rPr>
+        <w:pict>
+          <v:shape id="_x0000_i1199" type="#_x0000_t75" style="width:566.8pt;height:163.25pt">
+            <v:imagedata r:id="rId23" o:title="ScreenShot_25-Mar-24_6_02_06_PM"/>
+          </v:shape>
+        </w:pict>
+      </w:r>
+    </w:p>
+    <w:p>
+      <w:pPr>
+        <w:rPr>
+          <w:rFonts w:ascii="Book Antiqua" w:hAnsi="Book Antiqua"/>
+          <w:color w:val="C00000"/>
+          <w:sz w:val="28"/>
+          <w:szCs w:val="28"/>
+        </w:rPr>
+      </w:pPr>
+      <w:r>
+        <w:rPr>
+          <w:rFonts w:ascii="Book Antiqua" w:hAnsi="Book Antiqua"/>
+          <w:color w:val="C00000"/>
+          <w:sz w:val="28"/>
+          <w:szCs w:val="28"/>
+        </w:rPr>
+        <w:t xml:space="preserve">Creating the configuration class for the fluent API validations </w:t>
+      </w:r>
+      <w:r>
+        <w:rPr>
+          <w:rFonts w:ascii="Book Antiqua" w:hAnsi="Book Antiqua"/>
+          <w:color w:val="C00000"/>
+          <w:sz w:val="28"/>
+          <w:szCs w:val="28"/>
+        </w:rPr>
+        <w:sym w:font="Wingdings" w:char="F0E8"/>
+      </w:r>
+      <w:r>
+        <w:rPr>
+          <w:rFonts w:ascii="Book Antiqua" w:hAnsi="Book Antiqua"/>
+          <w:color w:val="C00000"/>
+          <w:sz w:val="28"/>
+          <w:szCs w:val="28"/>
+        </w:rPr>
+        <w:t xml:space="preserve"> new folder [Configurations] in the Data folder </w:t>
+      </w:r>
+      <w:r>
+        <w:rPr>
+          <w:rFonts w:ascii="Book Antiqua" w:hAnsi="Book Antiqua"/>
+          <w:color w:val="C00000"/>
+          <w:sz w:val="28"/>
+          <w:szCs w:val="28"/>
+        </w:rPr>
+        <w:sym w:font="Wingdings" w:char="F0E8"/>
+      </w:r>
+      <w:r>
+        <w:rPr>
+          <w:rFonts w:ascii="Book Antiqua" w:hAnsi="Book Antiqua"/>
+          <w:color w:val="C00000"/>
+          <w:sz w:val="28"/>
+          <w:szCs w:val="28"/>
+        </w:rPr>
+        <w:t xml:space="preserve"> DepartmentConfigurations class </w:t>
+      </w:r>
+      <w:r>
+        <w:rPr>
+          <w:rFonts w:ascii="Book Antiqua" w:hAnsi="Book Antiqua"/>
+          <w:color w:val="C00000"/>
+          <w:sz w:val="28"/>
+          <w:szCs w:val="28"/>
+        </w:rPr>
+        <w:sym w:font="Wingdings" w:char="F0E8"/>
+      </w:r>
+      <w:r>
+        <w:rPr>
+          <w:rFonts w:ascii="Book Antiqua" w:hAnsi="Book Antiqua"/>
+          <w:color w:val="C00000"/>
+          <w:sz w:val="28"/>
+          <w:szCs w:val="28"/>
+        </w:rPr>
+        <w:t xml:space="preserve"> implements </w:t>
+      </w:r>
+      <w:r>
+        <w:rPr>
+          <w:rFonts w:ascii="Book Antiqua" w:hAnsi="Book Antiqua"/>
+          <w:color w:val="C00000"/>
+          <w:sz w:val="28"/>
+          <w:szCs w:val="28"/>
+        </w:rPr>
+        <w:t xml:space="preserve">the generic interface </w:t>
+      </w:r>
+      <w:r>
+        <w:rPr>
+          <w:rFonts w:ascii="Book Antiqua" w:hAnsi="Book Antiqua"/>
+          <w:color w:val="C00000"/>
+          <w:sz w:val="28"/>
+          <w:szCs w:val="28"/>
+        </w:rPr>
+        <w:t>IEntityTypeConfiguration</w:t>
+      </w:r>
+      <w:r>
+        <w:rPr>
+          <w:rFonts w:ascii="Book Antiqua" w:hAnsi="Book Antiqua"/>
+          <w:color w:val="C00000"/>
+          <w:sz w:val="28"/>
+          <w:szCs w:val="28"/>
+        </w:rPr>
+        <w:t>&lt;Department&gt;</w:t>
+      </w:r>
+      <w:r>
+        <w:rPr>
+          <w:rFonts w:ascii="Book Antiqua" w:hAnsi="Book Antiqua"/>
+          <w:color w:val="C00000"/>
+          <w:sz w:val="28"/>
+          <w:szCs w:val="28"/>
+        </w:rPr>
+        <w:t xml:space="preserve"> </w:t>
+      </w:r>
+      <w:r>
+        <w:rPr>
+          <w:rFonts w:ascii="Book Antiqua" w:hAnsi="Book Antiqua"/>
+          <w:color w:val="C00000"/>
+          <w:sz w:val="28"/>
+          <w:szCs w:val="28"/>
+        </w:rPr>
+        <w:sym w:font="Wingdings" w:char="F0E8"/>
+      </w:r>
+      <w:r>
+        <w:rPr>
+          <w:rFonts w:ascii="Book Antiqua" w:hAnsi="Book Antiqua"/>
+          <w:color w:val="C00000"/>
+          <w:sz w:val="28"/>
+          <w:szCs w:val="28"/>
+        </w:rPr>
+        <w:t xml:space="preserve"> remember to use the name space of the Department Model &amp; install the package Microsoft.Entity.FrameworkCore.SQLServer</w:t>
+      </w:r>
+      <w:r>
+        <w:rPr>
+          <w:rFonts w:ascii="Book Antiqua" w:hAnsi="Book Antiqua"/>
+          <w:color w:val="C00000"/>
+          <w:sz w:val="28"/>
+          <w:szCs w:val="28"/>
+        </w:rPr>
+        <w:t xml:space="preserve"> and use the namespace </w:t>
+      </w:r>
+      <w:r>
+        <w:rPr>
+          <w:rFonts w:ascii="Book Antiqua" w:hAnsi="Book Antiqua"/>
+          <w:color w:val="C00000"/>
+          <w:sz w:val="28"/>
+          <w:szCs w:val="28"/>
+        </w:rPr>
+        <w:sym w:font="Wingdings" w:char="F0E8"/>
+      </w:r>
+      <w:r>
+        <w:rPr>
+          <w:rFonts w:ascii="Book Antiqua" w:hAnsi="Book Antiqua"/>
+          <w:color w:val="C00000"/>
+          <w:sz w:val="28"/>
+          <w:szCs w:val="28"/>
+        </w:rPr>
+        <w:t xml:space="preserve"> </w:t>
+      </w:r>
+      <w:r>
+        <w:rPr>
+          <w:rFonts w:ascii="Book Antiqua" w:hAnsi="Book Antiqua"/>
+          <w:color w:val="C00000"/>
+          <w:sz w:val="28"/>
+          <w:szCs w:val="28"/>
+        </w:rPr>
+        <w:t>Microsoft.EntityFrameworkCore</w:t>
+      </w:r>
+    </w:p>
+    <w:p>
+      <w:pPr>
+        <w:rPr>
+          <w:rFonts w:ascii="Book Antiqua" w:hAnsi="Book Antiqua"/>
+          <w:color w:val="C00000"/>
+          <w:sz w:val="28"/>
+          <w:szCs w:val="28"/>
+        </w:rPr>
+      </w:pPr>
+    </w:p>
+    <w:p>
+      <w:pPr>
+        <w:rPr>
+          <w:rFonts w:ascii="Book Antiqua" w:hAnsi="Book Antiqua"/>
+          <w:color w:val="C00000"/>
+          <w:sz w:val="32"/>
+          <w:szCs w:val="32"/>
+          <w:u w:val="thick"/>
+        </w:rPr>
+      </w:pPr>
+      <w:r>
+        <w:rPr>
+          <w:rFonts w:ascii="Book Antiqua" w:hAnsi="Book Antiqua"/>
+          <w:color w:val="C00000"/>
+          <w:sz w:val="28"/>
+          <w:szCs w:val="28"/>
+          <w:u w:val="thick"/>
+        </w:rPr>
+        <w:pict>
+          <v:shape id="_x0000_i1030" type="#_x0000_t75" style="width:225.2pt;height:101.3pt">
+            <v:imagedata r:id="rId24" o:title="ScreenShot_21-Mar-24_4_29_39_PM"/>
+          </v:shape>
+        </w:pict>
+      </w:r>
+      <w:r>
+        <w:rPr>
+          <w:rFonts w:ascii="Book Antiqua" w:hAnsi="Book Antiqua"/>
           <w:b/>
           <w:bCs/>
           <w:color w:val="C00000"/>
           <w:sz w:val="32"/>
           <w:szCs w:val="32"/>
-          <w:u w:val="dotDash"/>
-        </w:rPr>
-      </w:pPr>
-      <w:r>
+          <w:u w:val="thick"/>
+        </w:rPr>
+        <w:pict>
+          <v:shape id="_x0000_i1208" type="#_x0000_t75" style="width:566.8pt;height:45.2pt">
+            <v:imagedata r:id="rId25" o:title="ScreenShot_21-Mar-24_4_33_40_PM"/>
+          </v:shape>
+        </w:pict>
+      </w:r>
+      <w:r>
+        <w:rPr>
+          <w:rFonts w:ascii="Book Antiqua" w:hAnsi="Book Antiqua"/>
+          <w:color w:val="C00000"/>
+          <w:sz w:val="32"/>
+          <w:szCs w:val="32"/>
+          <w:u w:val="thick"/>
+        </w:rPr>
+        <w:pict>
+          <v:shape id="_x0000_i1207" type="#_x0000_t75" style="width:565.95pt;height:51.9pt">
+            <v:imagedata r:id="rId26" o:title="ScreenShot_21-Mar-24_4_36_55_PM" croptop="31708f"/>
+          </v:shape>
+        </w:pict>
+      </w:r>
+    </w:p>
+    <w:p>
+      <w:pPr>
         <w:rPr>
           <w:rFonts w:ascii="Book Antiqua" w:hAnsi="Book Antiqua"/>
           <w:b/>
@@ -566,11 +2537,20 @@
           <w:color w:val="C00000"/>
           <w:sz w:val="32"/>
           <w:szCs w:val="32"/>
+          <w:u w:val="dotDash"/>
+        </w:rPr>
+      </w:pPr>
+      <w:r>
+        <w:rPr>
+          <w:rFonts w:ascii="Book Antiqua" w:hAnsi="Book Antiqua"/>
+          <w:color w:val="C00000"/>
+          <w:sz w:val="32"/>
+          <w:szCs w:val="32"/>
           <w:u w:val="thick"/>
         </w:rPr>
         <w:pict>
-          <v:shape id="_x0000_i1030" type="#_x0000_t75" style="width:225pt;height:101.25pt">
-            <v:imagedata r:id="rId10" o:title="ScreenShot_21-Mar-24_4_29_39_PM"/>
+          <v:shape id="_x0000_i1033" type="#_x0000_t75" style="width:565.95pt;height:102.15pt">
+            <v:imagedata r:id="rId27" o:title="ScreenShot_21-Mar-24_4_42_30_PM"/>
           </v:shape>
         </w:pict>
       </w:r>
@@ -582,74 +2562,6 @@
           <w:color w:val="C00000"/>
           <w:sz w:val="32"/>
           <w:szCs w:val="32"/>
-          <w:u w:val="thick"/>
-        </w:rPr>
-      </w:pPr>
-      <w:r>
-        <w:rPr>
-          <w:rFonts w:ascii="Book Antiqua" w:hAnsi="Book Antiqua"/>
-          <w:b/>
-          <w:bCs/>
-          <w:color w:val="C00000"/>
-          <w:sz w:val="32"/>
-          <w:szCs w:val="32"/>
-          <w:u w:val="thick"/>
-        </w:rPr>
-        <w:pict>
-          <v:shape id="_x0000_i1051" type="#_x0000_t75" style="width:567pt;height:45pt">
-            <v:imagedata r:id="rId11" o:title="ScreenShot_21-Mar-24_4_33_40_PM"/>
-          </v:shape>
-        </w:pict>
-      </w:r>
-      <w:r>
-        <w:rPr>
-          <w:rFonts w:ascii="Book Antiqua" w:hAnsi="Book Antiqua"/>
-          <w:color w:val="C00000"/>
-          <w:sz w:val="32"/>
-          <w:szCs w:val="32"/>
-          <w:u w:val="thick"/>
-        </w:rPr>
-        <w:pict>
-          <v:shape id="_x0000_i1050" type="#_x0000_t75" style="width:566.25pt;height:100.5pt">
-            <v:imagedata r:id="rId12" o:title="ScreenShot_21-Mar-24_4_36_55_PM"/>
-          </v:shape>
-        </w:pict>
-      </w:r>
-    </w:p>
-    <w:p>
-      <w:pPr>
-        <w:rPr>
-          <w:rFonts w:ascii="Book Antiqua" w:hAnsi="Book Antiqua"/>
-          <w:b/>
-          <w:bCs/>
-          <w:color w:val="C00000"/>
-          <w:sz w:val="32"/>
-          <w:szCs w:val="32"/>
-          <w:u w:val="dotDash"/>
-        </w:rPr>
-      </w:pPr>
-      <w:r>
-        <w:rPr>
-          <w:rFonts w:ascii="Book Antiqua" w:hAnsi="Book Antiqua"/>
-          <w:color w:val="C00000"/>
-          <w:sz w:val="32"/>
-          <w:szCs w:val="32"/>
-          <w:u w:val="thick"/>
-        </w:rPr>
-        <w:pict>
-          <v:shape id="_x0000_i1052" type="#_x0000_t75" style="width:566.25pt;height:102pt">
-            <v:imagedata r:id="rId13" o:title="ScreenShot_21-Mar-24_4_42_30_PM"/>
-          </v:shape>
-        </w:pict>
-      </w:r>
-    </w:p>
-    <w:p>
-      <w:pPr>
-        <w:rPr>
-          <w:rFonts w:ascii="Book Antiqua" w:hAnsi="Book Antiqua"/>
-          <w:color w:val="C00000"/>
-          <w:sz w:val="32"/>
-          <w:szCs w:val="32"/>
         </w:rPr>
       </w:pPr>
       <w:r>
@@ -668,16 +2580,7 @@
           <w:sz w:val="32"/>
           <w:szCs w:val="32"/>
         </w:rPr>
-        <w:t>OnModelCreating</w:t>
-      </w:r>
-      <w:r>
-        <w:rPr>
-          <w:rFonts w:ascii="Book Antiqua" w:hAnsi="Book Antiqua"/>
-          <w:color w:val="C00000"/>
-          <w:sz w:val="32"/>
-          <w:szCs w:val="32"/>
-        </w:rPr>
-        <w:t xml:space="preserve"> </w:t>
+        <w:t xml:space="preserve">OnModelCreating </w:t>
       </w:r>
       <w:r>
         <w:rPr>
@@ -710,7 +2613,6 @@
           <w:sz w:val="32"/>
           <w:szCs w:val="32"/>
         </w:rPr>
-        <w:lastRenderedPageBreak/>
         <w:t xml:space="preserve">Creating the DbContext class in the Data folder directly </w:t>
       </w:r>
       <w:r>
@@ -721,8 +2623,8 @@
           <w:szCs w:val="32"/>
         </w:rPr>
         <w:pict>
-          <v:shape id="_x0000_i1053" type="#_x0000_t75" style="width:183.75pt;height:61.5pt">
-            <v:imagedata r:id="rId14" o:title="ScreenShot_21-Mar-24_4_47_47_PM"/>
+          <v:shape id="_x0000_i1034" type="#_x0000_t75" style="width:183.35pt;height:61.1pt">
+            <v:imagedata r:id="rId28" o:title="ScreenShot_21-Mar-24_4_47_47_PM"/>
           </v:shape>
         </w:pict>
       </w:r>
@@ -732,8 +2634,8 @@
         <w:rPr>
           <w:rFonts w:ascii="Book Antiqua" w:hAnsi="Book Antiqua"/>
           <w:color w:val="C00000"/>
-          <w:sz w:val="32"/>
-          <w:szCs w:val="32"/>
+          <w:sz w:val="28"/>
+          <w:szCs w:val="28"/>
         </w:rPr>
       </w:pPr>
       <w:r>
@@ -745,8 +2647,8 @@
           <w:u w:val="thick"/>
         </w:rPr>
         <w:pict>
-          <v:shape id="_x0000_i1054" type="#_x0000_t75" style="width:567pt;height:281.25pt">
-            <v:imagedata r:id="rId15" o:title="ScreenShot_21-Mar-24_5_22_05_PM"/>
+          <v:shape id="_x0000_i1215" type="#_x0000_t75" style="width:258.7pt;height:48.55pt">
+            <v:imagedata r:id="rId29" o:title="ScreenShot_25-Mar-24_7_35_41_PM"/>
           </v:shape>
         </w:pict>
       </w:r>
@@ -759,11 +2661,134 @@
           <w:u w:val="thick"/>
         </w:rPr>
         <w:pict>
-          <v:shape id="_x0000_i1055" type="#_x0000_t75" style="width:396pt;height:53.25pt">
-            <v:imagedata r:id="rId16" o:title="ScreenShot_21-Mar-24_5_18_59_PM"/>
+          <v:shape id="_x0000_i1035" type="#_x0000_t75" style="width:577.65pt;height:204.3pt">
+            <v:imagedata r:id="rId30" o:title="ScreenShot_21-Mar-24_5_22_05_PM" croptop="24381f"/>
           </v:shape>
         </w:pict>
       </w:r>
+      <w:r>
+        <w:rPr>
+          <w:rFonts w:ascii="Book Antiqua" w:hAnsi="Book Antiqua"/>
+          <w:color w:val="C00000"/>
+          <w:sz w:val="28"/>
+          <w:szCs w:val="28"/>
+          <w:u w:val="thick"/>
+        </w:rPr>
+        <w:lastRenderedPageBreak/>
+        <w:pict>
+          <v:shape id="_x0000_i1036" type="#_x0000_t75" style="width:396pt;height:53.6pt">
+            <v:imagedata r:id="rId31" o:title="ScreenShot_21-Mar-24_5_18_59_PM"/>
+          </v:shape>
+        </w:pict>
+      </w:r>
+      <w:r>
+        <w:rPr>
+          <w:rFonts w:ascii="Book Antiqua" w:hAnsi="Book Antiqua"/>
+          <w:color w:val="C00000"/>
+          <w:sz w:val="28"/>
+          <w:szCs w:val="28"/>
+        </w:rPr>
+        <w:t xml:space="preserve">  </w:t>
+      </w:r>
+      <w:r>
+        <w:rPr>
+          <w:rFonts w:ascii="Book Antiqua" w:hAnsi="Book Antiqua"/>
+          <w:color w:val="C00000"/>
+          <w:sz w:val="28"/>
+          <w:szCs w:val="28"/>
+        </w:rPr>
+        <w:t xml:space="preserve">this method using </w:t>
+      </w:r>
+      <w:r>
+        <w:rPr>
+          <w:rFonts w:ascii="Book Antiqua" w:hAnsi="Book Antiqua"/>
+          <w:color w:val="C00000"/>
+          <w:sz w:val="28"/>
+          <w:szCs w:val="28"/>
+        </w:rPr>
+        <w:t>reflection</w:t>
+      </w:r>
+      <w:r>
+        <w:rPr>
+          <w:rFonts w:ascii="Book Antiqua" w:hAnsi="Book Antiqua"/>
+          <w:color w:val="C00000"/>
+          <w:sz w:val="28"/>
+          <w:szCs w:val="28"/>
+        </w:rPr>
+        <w:t xml:space="preserve"> [</w:t>
+      </w:r>
+      <w:r>
+        <w:rPr>
+          <w:rFonts w:ascii="Book Antiqua" w:hAnsi="Book Antiqua"/>
+          <w:color w:val="C00000"/>
+          <w:sz w:val="28"/>
+          <w:szCs w:val="28"/>
+        </w:rPr>
+        <w:t>using metadata</w:t>
+      </w:r>
+      <w:r>
+        <w:rPr>
+          <w:rFonts w:ascii="Book Antiqua" w:hAnsi="Book Antiqua"/>
+          <w:color w:val="C00000"/>
+          <w:sz w:val="28"/>
+          <w:szCs w:val="28"/>
+        </w:rPr>
+        <w:t>]</w:t>
+      </w:r>
+      <w:r>
+        <w:rPr>
+          <w:rFonts w:ascii="Book Antiqua" w:hAnsi="Book Antiqua"/>
+          <w:color w:val="C00000"/>
+          <w:sz w:val="28"/>
+          <w:szCs w:val="28"/>
+        </w:rPr>
+        <w:t xml:space="preserve"> it gets all classes that implements </w:t>
+      </w:r>
+      <w:r>
+        <w:rPr>
+          <w:rFonts w:ascii="Book Antiqua" w:hAnsi="Book Antiqua"/>
+          <w:color w:val="C00000"/>
+          <w:sz w:val="28"/>
+          <w:szCs w:val="28"/>
+        </w:rPr>
+        <w:t>IEntityTypeConfiguration</w:t>
+      </w:r>
+      <w:r>
+        <w:rPr>
+          <w:rFonts w:ascii="Book Antiqua" w:hAnsi="Book Antiqua"/>
+          <w:color w:val="C00000"/>
+          <w:sz w:val="28"/>
+          <w:szCs w:val="28"/>
+        </w:rPr>
+        <w:t>. T</w:t>
+      </w:r>
+      <w:r>
+        <w:rPr>
+          <w:rFonts w:ascii="Book Antiqua" w:hAnsi="Book Antiqua"/>
+          <w:color w:val="C00000"/>
+          <w:sz w:val="28"/>
+          <w:szCs w:val="28"/>
+        </w:rPr>
+        <w:t>he ExecutingAssembly</w:t>
+      </w:r>
+      <w:r>
+        <w:rPr>
+          <w:rFonts w:ascii="Book Antiqua" w:hAnsi="Book Antiqua"/>
+          <w:color w:val="C00000"/>
+          <w:sz w:val="28"/>
+          <w:szCs w:val="28"/>
+        </w:rPr>
+        <w:t xml:space="preserve"> </w:t>
+      </w:r>
+      <w:r>
+        <w:rPr>
+          <w:rFonts w:ascii="Book Antiqua" w:hAnsi="Book Antiqua"/>
+          <w:color w:val="C00000"/>
+          <w:sz w:val="28"/>
+          <w:szCs w:val="28"/>
+        </w:rPr>
+        <w:t>is the assembly we are working on [data access layer]</w:t>
+      </w:r>
     </w:p>
     <w:p>
       <w:pPr>
@@ -786,48 +2811,191 @@
         </w:rPr>
         <w:t>DbContext – Dependency Injection:</w:t>
       </w:r>
-    </w:p>
-    <w:p>
-      <w:pPr>
-        <w:rPr>
-          <w:rFonts w:ascii="Book Antiqua" w:hAnsi="Book Antiqua"/>
-          <w:color w:val="C00000"/>
-          <w:sz w:val="28"/>
-          <w:szCs w:val="28"/>
-        </w:rPr>
-      </w:pPr>
-      <w:r>
-        <w:rPr>
-          <w:rFonts w:ascii="Book Antiqua" w:hAnsi="Book Antiqua"/>
-          <w:color w:val="C00000"/>
-          <w:sz w:val="28"/>
-          <w:szCs w:val="28"/>
+      <w:r>
+        <w:rPr>
+          <w:rFonts w:ascii="Book Antiqua" w:hAnsi="Book Antiqua"/>
+          <w:b/>
+          <w:bCs/>
+          <w:color w:val="C00000"/>
+          <w:sz w:val="32"/>
+          <w:szCs w:val="32"/>
+          <w:u w:val="dotDash"/>
+        </w:rPr>
+        <w:t xml:space="preserve"> </w:t>
+      </w:r>
+      <w:r>
+        <w:rPr>
+          <w:rFonts w:ascii="Book Antiqua" w:hAnsi="Book Antiqua"/>
+          <w:b/>
+          <w:bCs/>
+          <w:color w:val="C00000"/>
+          <w:sz w:val="32"/>
+          <w:szCs w:val="32"/>
+          <w:highlight w:val="green"/>
+          <w:u w:val="dotDash"/>
+        </w:rPr>
+        <w:t>[see it again]</w:t>
+      </w:r>
+    </w:p>
+    <w:p>
+      <w:pPr>
+        <w:rPr>
+          <w:rFonts w:ascii="Book Antiqua" w:hAnsi="Book Antiqua"/>
+          <w:color w:val="C00000"/>
+          <w:sz w:val="28"/>
+          <w:szCs w:val="28"/>
+        </w:rPr>
+      </w:pPr>
+      <w:r>
+        <w:rPr>
+          <w:rFonts w:ascii="Book Antiqua" w:hAnsi="Book Antiqua"/>
+          <w:color w:val="C00000"/>
+          <w:sz w:val="28"/>
+          <w:szCs w:val="28"/>
+        </w:rPr>
+        <w:t>Anyone needs to create object</w:t>
+      </w:r>
+      <w:r>
+        <w:rPr>
+          <w:rFonts w:ascii="Book Antiqua" w:hAnsi="Book Antiqua"/>
+          <w:color w:val="C00000"/>
+          <w:sz w:val="28"/>
+          <w:szCs w:val="28"/>
+        </w:rPr>
+        <w:t xml:space="preserve"> [we need object to deal with database]</w:t>
+      </w:r>
+      <w:r>
+        <w:rPr>
+          <w:rFonts w:ascii="Book Antiqua" w:hAnsi="Book Antiqua"/>
+          <w:color w:val="C00000"/>
+          <w:sz w:val="28"/>
+          <w:szCs w:val="28"/>
+        </w:rPr>
+        <w:t xml:space="preserve"> from class ApplicationD</w:t>
+      </w:r>
+      <w:r>
+        <w:rPr>
+          <w:rFonts w:ascii="Book Antiqua" w:hAnsi="Book Antiqua"/>
+          <w:color w:val="C00000"/>
+          <w:sz w:val="28"/>
+          <w:szCs w:val="28"/>
+        </w:rPr>
+        <w:t>bContext we create</w:t>
+      </w:r>
+      <w:r>
+        <w:rPr>
+          <w:rFonts w:ascii="Book Antiqua" w:hAnsi="Book Antiqua"/>
+          <w:color w:val="C00000"/>
+          <w:sz w:val="28"/>
+          <w:szCs w:val="28"/>
+        </w:rPr>
+        <w:t xml:space="preserve"> by the auto generated parameter-less constructor </w:t>
+      </w:r>
+      <w:r>
+        <w:rPr>
+          <w:rFonts w:ascii="Book Antiqua" w:hAnsi="Book Antiqua"/>
+          <w:color w:val="C00000"/>
+          <w:sz w:val="28"/>
+          <w:szCs w:val="28"/>
+        </w:rPr>
+        <w:sym w:font="Wingdings" w:char="F0E8"/>
+      </w:r>
+      <w:r>
+        <w:rPr>
+          <w:rFonts w:ascii="Book Antiqua" w:hAnsi="Book Antiqua"/>
+          <w:color w:val="C00000"/>
+          <w:sz w:val="28"/>
+          <w:szCs w:val="28"/>
+        </w:rPr>
+        <w:t xml:space="preserve"> and any child class by default chain on the parameter-less constructor of the parent class </w:t>
+      </w:r>
+    </w:p>
+    <w:p>
+      <w:pPr>
+        <w:rPr>
+          <w:rFonts w:ascii="Book Antiqua" w:hAnsi="Book Antiqua"/>
+          <w:color w:val="C00000"/>
+          <w:sz w:val="28"/>
+          <w:szCs w:val="28"/>
+        </w:rPr>
+      </w:pPr>
+      <w:r>
+        <w:rPr>
+          <w:rFonts w:ascii="Book Antiqua" w:hAnsi="Book Antiqua"/>
+          <w:color w:val="C00000"/>
+          <w:sz w:val="28"/>
+          <w:szCs w:val="28"/>
+        </w:rPr>
+        <w:t>Parent parameter-less constructor also chains on another constructor from the same parent class takes object from DbContextOptions</w:t>
+      </w:r>
+      <w:r>
+        <w:rPr>
+          <w:rFonts w:ascii="Book Antiqua" w:hAnsi="Book Antiqua"/>
+          <w:color w:val="C00000"/>
+          <w:sz w:val="28"/>
+          <w:szCs w:val="28"/>
+        </w:rPr>
+        <w:t xml:space="preserve"> generic</w:t>
+      </w:r>
+      <w:r>
+        <w:rPr>
+          <w:rFonts w:ascii="Book Antiqua" w:hAnsi="Book Antiqua"/>
+          <w:color w:val="C00000"/>
+          <w:sz w:val="28"/>
+          <w:szCs w:val="28"/>
+        </w:rPr>
+        <w:t xml:space="preserve"> class from type DbContext</w:t>
+      </w:r>
+      <w:r>
+        <w:rPr>
+          <w:rFonts w:ascii="Book Antiqua" w:hAnsi="Book Antiqua"/>
+          <w:color w:val="C00000"/>
+          <w:sz w:val="28"/>
+          <w:szCs w:val="28"/>
+          <w:u w:val="thick"/>
         </w:rPr>
         <w:pict>
-          <v:shape id="_x0000_i1092" type="#_x0000_t75" style="width:487.5pt;height:146.25pt">
-            <v:imagedata r:id="rId17" o:title="ScreenShot_21-Mar-24_6_25_30_PM"/>
+          <v:shape id="_x0000_i1219" type="#_x0000_t75" style="width:256.2pt;height:56.1pt">
+            <v:imagedata r:id="rId32" o:title="ScreenShot_25-Mar-24_7_45_46_PM"/>
           </v:shape>
         </w:pict>
       </w:r>
-    </w:p>
-    <w:p>
-      <w:pPr>
-        <w:rPr>
-          <w:rFonts w:ascii="Book Antiqua" w:hAnsi="Book Antiqua"/>
-          <w:color w:val="C00000"/>
-          <w:sz w:val="28"/>
-          <w:szCs w:val="28"/>
-        </w:rPr>
-      </w:pPr>
-      <w:r>
-        <w:rPr>
-          <w:rFonts w:ascii="Book Antiqua" w:hAnsi="Book Antiqua"/>
-          <w:color w:val="C00000"/>
-          <w:sz w:val="28"/>
-          <w:szCs w:val="28"/>
-        </w:rPr>
-        <w:lastRenderedPageBreak/>
-        <w:t xml:space="preserve">Allow DI for ApplicationDbContext </w:t>
+      <w:r>
+        <w:rPr>
+          <w:rFonts w:ascii="Book Antiqua" w:hAnsi="Book Antiqua"/>
+          <w:color w:val="C00000"/>
+          <w:sz w:val="28"/>
+          <w:szCs w:val="28"/>
+        </w:rPr>
+        <w:t xml:space="preserve"> </w:t>
+      </w:r>
+    </w:p>
+    <w:p>
+      <w:pPr>
+        <w:rPr>
+          <w:rFonts w:ascii="Book Antiqua" w:hAnsi="Book Antiqua"/>
+          <w:color w:val="C00000"/>
+          <w:sz w:val="28"/>
+          <w:szCs w:val="28"/>
+        </w:rPr>
+      </w:pPr>
+      <w:r>
+        <w:rPr>
+          <w:rFonts w:ascii="Book Antiqua" w:hAnsi="Book Antiqua"/>
+          <w:color w:val="C00000"/>
+          <w:sz w:val="28"/>
+          <w:szCs w:val="28"/>
+        </w:rPr>
+        <w:t xml:space="preserve">This other constructor that the parent chains on, takes object from </w:t>
+      </w:r>
+      <w:r>
+        <w:rPr>
+          <w:rFonts w:ascii="Book Antiqua" w:hAnsi="Book Antiqua"/>
+          <w:color w:val="C00000"/>
+          <w:sz w:val="28"/>
+          <w:szCs w:val="28"/>
+        </w:rPr>
+        <w:t>DbContextOptions</w:t>
       </w:r>
       <w:r>
         <w:rPr>
@@ -845,54 +3013,19 @@
           <w:sz w:val="28"/>
           <w:szCs w:val="28"/>
         </w:rPr>
-        <w:t xml:space="preserve"> in the presentation layer </w:t>
-      </w:r>
-      <w:r>
-        <w:rPr>
-          <w:rFonts w:ascii="Book Antiqua" w:hAnsi="Book Antiqua"/>
-          <w:color w:val="C00000"/>
-          <w:sz w:val="28"/>
-          <w:szCs w:val="28"/>
-        </w:rPr>
-        <w:sym w:font="Wingdings" w:char="F0E8"/>
-      </w:r>
-      <w:r>
-        <w:rPr>
-          <w:rFonts w:ascii="Book Antiqua" w:hAnsi="Book Antiqua"/>
-          <w:color w:val="C00000"/>
-          <w:sz w:val="28"/>
-          <w:szCs w:val="28"/>
-        </w:rPr>
-        <w:t xml:space="preserve"> Startup class </w:t>
-      </w:r>
-      <w:r>
-        <w:rPr>
-          <w:rFonts w:ascii="Book Antiqua" w:hAnsi="Book Antiqua"/>
-          <w:color w:val="C00000"/>
-          <w:sz w:val="28"/>
-          <w:szCs w:val="28"/>
-        </w:rPr>
-        <w:sym w:font="Wingdings" w:char="F0E8"/>
-      </w:r>
-      <w:r>
-        <w:rPr>
-          <w:rFonts w:ascii="Book Antiqua" w:hAnsi="Book Antiqua"/>
-          <w:color w:val="C00000"/>
-          <w:sz w:val="28"/>
-          <w:szCs w:val="28"/>
-        </w:rPr>
-        <w:t xml:space="preserve"> </w:t>
-      </w:r>
-      <w:r>
-        <w:rPr>
-          <w:rFonts w:ascii="Book Antiqua" w:hAnsi="Book Antiqua"/>
-          <w:color w:val="C00000"/>
-          <w:sz w:val="28"/>
-          <w:szCs w:val="28"/>
+        <w:t xml:space="preserve"> uses the OnConfiguring to see the connection string and connect on the SQL Server Service</w:t>
+      </w:r>
+      <w:r>
+        <w:rPr>
+          <w:rFonts w:ascii="Book Antiqua" w:hAnsi="Book Antiqua"/>
+          <w:color w:val="C00000"/>
+          <w:sz w:val="28"/>
+          <w:szCs w:val="28"/>
+          <w:u w:val="thick"/>
         </w:rPr>
         <w:pict>
-          <v:shape id="_x0000_i1100" type="#_x0000_t75" style="width:566.25pt;height:162pt">
-            <v:imagedata r:id="rId18" o:title="ScreenShot_21-Mar-24_6_50_26_PM"/>
+          <v:shape id="_x0000_i1237" type="#_x0000_t75" style="width:544.2pt;height:238.6pt">
+            <v:imagedata r:id="rId33" o:title="ScreenShot_25-Mar-24_7_50_43_PM"/>
           </v:shape>
         </w:pict>
       </w:r>
@@ -913,7 +3046,7 @@
           <w:sz w:val="28"/>
           <w:szCs w:val="28"/>
         </w:rPr>
-        <w:t xml:space="preserve">Remember to make class </w:t>
+        <w:t xml:space="preserve">So, our </w:t>
       </w:r>
       <w:r>
         <w:rPr>
@@ -931,27 +3064,66 @@
           <w:sz w:val="28"/>
           <w:szCs w:val="28"/>
         </w:rPr>
-        <w:t xml:space="preserve"> public so that we can use it in the dependency injection in the Startup class</w:t>
-      </w:r>
-      <w:r>
-        <w:rPr>
-          <w:rFonts w:ascii="Book Antiqua" w:hAnsi="Book Antiqua"/>
-          <w:color w:val="C00000"/>
-          <w:sz w:val="28"/>
-          <w:szCs w:val="28"/>
-        </w:rPr>
-        <w:t xml:space="preserve"> </w:t>
-      </w:r>
-      <w:r>
-        <w:rPr>
-          <w:rFonts w:ascii="Book Antiqua" w:hAnsi="Book Antiqua"/>
-          <w:color w:val="C00000"/>
-          <w:sz w:val="28"/>
-          <w:szCs w:val="28"/>
-        </w:rPr>
+        <w:t xml:space="preserve"> class constructor </w:t>
+      </w:r>
+      <w:r>
+        <w:rPr>
+          <w:rFonts w:ascii="Book Antiqua" w:hAnsi="Book Antiqua"/>
+          <w:color w:val="C00000"/>
+          <w:sz w:val="28"/>
+          <w:szCs w:val="28"/>
+        </w:rPr>
+        <w:sym w:font="Wingdings" w:char="F0E8"/>
+      </w:r>
+      <w:r>
+        <w:rPr>
+          <w:rFonts w:ascii="Book Antiqua" w:hAnsi="Book Antiqua"/>
+          <w:color w:val="C00000"/>
+          <w:sz w:val="28"/>
+          <w:szCs w:val="28"/>
+        </w:rPr>
+        <w:t xml:space="preserve"> chains on an empty parameter-less parent constructor </w:t>
+      </w:r>
+      <w:r>
+        <w:rPr>
+          <w:rFonts w:ascii="Book Antiqua" w:hAnsi="Book Antiqua"/>
+          <w:color w:val="C00000"/>
+          <w:sz w:val="28"/>
+          <w:szCs w:val="28"/>
+        </w:rPr>
+        <w:sym w:font="Wingdings" w:char="F0E8"/>
+      </w:r>
+      <w:r>
+        <w:rPr>
+          <w:rFonts w:ascii="Book Antiqua" w:hAnsi="Book Antiqua"/>
+          <w:color w:val="C00000"/>
+          <w:sz w:val="28"/>
+          <w:szCs w:val="28"/>
+        </w:rPr>
+        <w:t xml:space="preserve"> that chains on another constructor in the same DbContext[parent] class and takes object </w:t>
+      </w:r>
+    </w:p>
+    <w:p>
+      <w:pPr>
+        <w:rPr>
+          <w:rFonts w:ascii="Book Antiqua" w:hAnsi="Book Antiqua"/>
+          <w:color w:val="C00000"/>
+          <w:sz w:val="28"/>
+          <w:szCs w:val="28"/>
+        </w:rPr>
+      </w:pPr>
+      <w:r>
+        <w:rPr>
+          <w:rFonts w:ascii="Book Antiqua" w:hAnsi="Book Antiqua"/>
+          <w:color w:val="C00000"/>
+          <w:sz w:val="28"/>
+          <w:szCs w:val="28"/>
+          <w:u w:val="thick"/>
+        </w:rPr>
+        <w:lastRenderedPageBreak/>
         <w:pict>
-          <v:shape id="_x0000_i1093" type="#_x0000_t75" style="width:215.25pt;height:51.75pt">
-            <v:imagedata r:id="rId19" o:title="ScreenShot_21-Mar-24_6_29_10_PM"/>
+          <v:shape id="_x0000_i1234" type="#_x0000_t75" style="width:270.4pt;height:64.45pt">
+            <v:imagedata r:id="rId34" o:title="ScreenShot_25-Mar-24_8_04_42_PM"/>
           </v:shape>
         </w:pict>
       </w:r>
@@ -961,24 +3133,393 @@
           <w:color w:val="C00000"/>
           <w:sz w:val="28"/>
           <w:szCs w:val="28"/>
+        </w:rPr>
+        <w:t xml:space="preserve">  </w:t>
+      </w:r>
+      <w:r>
+        <w:rPr>
+          <w:rFonts w:ascii="Book Antiqua" w:hAnsi="Book Antiqua"/>
+          <w:color w:val="C00000"/>
+          <w:sz w:val="28"/>
+          <w:szCs w:val="28"/>
+        </w:rPr>
+        <w:sym w:font="Wingdings" w:char="F0E8"/>
+      </w:r>
+      <w:r>
+        <w:rPr>
+          <w:rFonts w:ascii="Book Antiqua" w:hAnsi="Book Antiqua"/>
+          <w:color w:val="C00000"/>
+          <w:sz w:val="28"/>
+          <w:szCs w:val="28"/>
+        </w:rPr>
+        <w:t xml:space="preserve"> </w:t>
+      </w:r>
+      <w:r>
+        <w:rPr>
+          <w:rFonts w:ascii="Book Antiqua" w:hAnsi="Book Antiqua"/>
+          <w:noProof/>
+          <w:color w:val="C00000"/>
+          <w:sz w:val="28"/>
+          <w:szCs w:val="28"/>
           <w:u w:val="thick"/>
         </w:rPr>
+        <w:drawing>
+          <wp:inline distT="0" distB="0" distL="0" distR="0">
+            <wp:extent cx="3248025" cy="714375"/>
+            <wp:effectExtent l="0" t="0" r="9525" b="9525"/>
+            <wp:docPr id="3" name="Picture 3" descr="C:\Users\Randa\AppData\Local\Microsoft\Windows\INetCache\Content.Word\ScreenShot_25-Mar-24_7_45_46_PM.PNG"/>
+            <wp:cNvGraphicFramePr>
+              <a:graphicFrameLocks xmlns:a="http://schemas.openxmlformats.org/drawingml/2006/main" noChangeAspect="1"/>
+            </wp:cNvGraphicFramePr>
+            <a:graphic xmlns:a="http://schemas.openxmlformats.org/drawingml/2006/main">
+              <a:graphicData uri="http://schemas.openxmlformats.org/drawingml/2006/picture">
+                <pic:pic xmlns:pic="http://schemas.openxmlformats.org/drawingml/2006/picture">
+                  <pic:nvPicPr>
+                    <pic:cNvPr id="0" name="Picture 200" descr="C:\Users\Randa\AppData\Local\Microsoft\Windows\INetCache\Content.Word\ScreenShot_25-Mar-24_7_45_46_PM.PNG"/>
+                    <pic:cNvPicPr>
+                      <a:picLocks noChangeAspect="1" noChangeArrowheads="1"/>
+                    </pic:cNvPicPr>
+                  </pic:nvPicPr>
+                  <pic:blipFill>
+                    <a:blip r:embed="rId35">
+                      <a:extLst>
+                        <a:ext uri="{28A0092B-C50C-407E-A947-70E740481C1C}">
+                          <a14:useLocalDpi xmlns:a14="http://schemas.microsoft.com/office/drawing/2010/main" val="0"/>
+                        </a:ext>
+                      </a:extLst>
+                    </a:blip>
+                    <a:srcRect/>
+                    <a:stretch>
+                      <a:fillRect/>
+                    </a:stretch>
+                  </pic:blipFill>
+                  <pic:spPr bwMode="auto">
+                    <a:xfrm>
+                      <a:off x="0" y="0"/>
+                      <a:ext cx="3248025" cy="714375"/>
+                    </a:xfrm>
+                    <a:prstGeom prst="rect">
+                      <a:avLst/>
+                    </a:prstGeom>
+                    <a:noFill/>
+                    <a:ln>
+                      <a:noFill/>
+                    </a:ln>
+                  </pic:spPr>
+                </pic:pic>
+              </a:graphicData>
+            </a:graphic>
+          </wp:inline>
+        </w:drawing>
+      </w:r>
+      <w:r>
+        <w:rPr>
+          <w:rFonts w:ascii="Book Antiqua" w:hAnsi="Book Antiqua"/>
+          <w:color w:val="C00000"/>
+          <w:sz w:val="28"/>
+          <w:szCs w:val="28"/>
+        </w:rPr>
+        <w:t xml:space="preserve"> </w:t>
+      </w:r>
+      <w:r>
+        <w:rPr>
+          <w:rFonts w:ascii="Book Antiqua" w:hAnsi="Book Antiqua"/>
+          <w:color w:val="C00000"/>
+          <w:sz w:val="28"/>
+          <w:szCs w:val="28"/>
+        </w:rPr>
+        <w:sym w:font="Wingdings" w:char="F0E8"/>
+      </w:r>
+      <w:r>
+        <w:rPr>
+          <w:rFonts w:ascii="Book Antiqua" w:hAnsi="Book Antiqua"/>
+          <w:color w:val="C00000"/>
+          <w:sz w:val="28"/>
+          <w:szCs w:val="28"/>
+        </w:rPr>
+        <w:t xml:space="preserve"> </w:t>
+      </w:r>
+      <w:r>
+        <w:rPr>
+          <w:rFonts w:ascii="Book Antiqua" w:hAnsi="Book Antiqua"/>
+          <w:noProof/>
+          <w:color w:val="C00000"/>
+          <w:sz w:val="28"/>
+          <w:szCs w:val="28"/>
+          <w:u w:val="thick"/>
+        </w:rPr>
+        <w:drawing>
+          <wp:inline distT="0" distB="0" distL="0" distR="0">
+            <wp:extent cx="4093535" cy="265814"/>
+            <wp:effectExtent l="0" t="0" r="2540" b="1270"/>
+            <wp:docPr id="4" name="Picture 4" descr="C:\Users\Randa\AppData\Local\Microsoft\Windows\INetCache\Content.Word\ScreenShot_25-Mar-24_7_50_43_PM.PNG"/>
+            <wp:cNvGraphicFramePr>
+              <a:graphicFrameLocks xmlns:a="http://schemas.openxmlformats.org/drawingml/2006/main" noChangeAspect="1"/>
+            </wp:cNvGraphicFramePr>
+            <a:graphic xmlns:a="http://schemas.openxmlformats.org/drawingml/2006/main">
+              <a:graphicData uri="http://schemas.openxmlformats.org/drawingml/2006/picture">
+                <pic:pic xmlns:pic="http://schemas.openxmlformats.org/drawingml/2006/picture">
+                  <pic:nvPicPr>
+                    <pic:cNvPr id="0" name="Picture 202" descr="C:\Users\Randa\AppData\Local\Microsoft\Windows\INetCache\Content.Word\ScreenShot_25-Mar-24_7_50_43_PM.PNG"/>
+                    <pic:cNvPicPr>
+                      <a:picLocks noChangeAspect="1" noChangeArrowheads="1"/>
+                    </pic:cNvPicPr>
+                  </pic:nvPicPr>
+                  <pic:blipFill rotWithShape="1">
+                    <a:blip r:embed="rId36">
+                      <a:extLst>
+                        <a:ext uri="{28A0092B-C50C-407E-A947-70E740481C1C}">
+                          <a14:useLocalDpi xmlns:a14="http://schemas.microsoft.com/office/drawing/2010/main" val="0"/>
+                        </a:ext>
+                      </a:extLst>
+                    </a:blip>
+                    <a:srcRect t="42570" r="42882" b="48972"/>
+                    <a:stretch/>
+                  </pic:blipFill>
+                  <pic:spPr bwMode="auto">
+                    <a:xfrm>
+                      <a:off x="0" y="0"/>
+                      <a:ext cx="4099243" cy="266185"/>
+                    </a:xfrm>
+                    <a:prstGeom prst="rect">
+                      <a:avLst/>
+                    </a:prstGeom>
+                    <a:noFill/>
+                    <a:ln>
+                      <a:noFill/>
+                    </a:ln>
+                    <a:extLst>
+                      <a:ext uri="{53640926-AAD7-44D8-BBD7-CCE9431645EC}">
+                        <a14:shadowObscured xmlns:a14="http://schemas.microsoft.com/office/drawing/2010/main"/>
+                      </a:ext>
+                    </a:extLst>
+                  </pic:spPr>
+                </pic:pic>
+              </a:graphicData>
+            </a:graphic>
+          </wp:inline>
+        </w:drawing>
+      </w:r>
+    </w:p>
+    <w:p>
+      <w:pPr>
+        <w:rPr>
+          <w:rFonts w:ascii="Book Antiqua" w:hAnsi="Book Antiqua"/>
+          <w:color w:val="C00000"/>
+          <w:sz w:val="28"/>
+          <w:szCs w:val="28"/>
+        </w:rPr>
+      </w:pPr>
+      <w:r>
+        <w:rPr>
+          <w:rFonts w:ascii="Book Antiqua" w:hAnsi="Book Antiqua"/>
+          <w:color w:val="C00000"/>
+          <w:sz w:val="28"/>
+          <w:szCs w:val="28"/>
+        </w:rPr>
+        <w:t>Why not we chain directly on that constructor that takes object from class DbContextOptions &lt;DbContext&gt;</w:t>
+      </w:r>
+    </w:p>
+    <w:p>
+      <w:pPr>
+        <w:rPr>
+          <w:rFonts w:ascii="Book Antiqua" w:hAnsi="Book Antiqua"/>
+          <w:color w:val="C00000"/>
+          <w:sz w:val="28"/>
+          <w:szCs w:val="28"/>
+        </w:rPr>
+      </w:pPr>
+      <w:r>
+        <w:rPr>
+          <w:rFonts w:ascii="Book Antiqua" w:hAnsi="Book Antiqua"/>
+          <w:color w:val="C00000"/>
+          <w:sz w:val="28"/>
+          <w:szCs w:val="28"/>
+        </w:rPr>
+        <w:t xml:space="preserve">The constructor needs object from </w:t>
+      </w:r>
+      <w:r>
+        <w:rPr>
+          <w:rFonts w:ascii="Book Antiqua" w:hAnsi="Book Antiqua"/>
+          <w:color w:val="C00000"/>
+          <w:sz w:val="28"/>
+          <w:szCs w:val="28"/>
+        </w:rPr>
+        <w:t>DbContextOptions</w:t>
+      </w:r>
+      <w:r>
+        <w:rPr>
+          <w:rFonts w:ascii="Book Antiqua" w:hAnsi="Book Antiqua"/>
+          <w:color w:val="C00000"/>
+          <w:sz w:val="28"/>
+          <w:szCs w:val="28"/>
+        </w:rPr>
+        <w:t xml:space="preserve"> [the options of the DbContext not any options] … because in the OnConfiguring method it takes parameter of type DbContextOptionsBuilder</w:t>
+      </w:r>
+      <w:r>
+        <w:rPr>
+          <w:rFonts w:ascii="Book Antiqua" w:hAnsi="Book Antiqua"/>
+          <w:color w:val="C00000"/>
+          <w:sz w:val="28"/>
+          <w:szCs w:val="28"/>
+        </w:rPr>
+        <w:t xml:space="preserve"> </w:t>
+      </w:r>
+      <w:r>
+        <w:rPr>
+          <w:rFonts w:ascii="Book Antiqua" w:hAnsi="Book Antiqua"/>
+          <w:color w:val="C00000"/>
+          <w:sz w:val="28"/>
+          <w:szCs w:val="28"/>
+          <w:u w:val="thick"/>
+        </w:rPr>
         <w:pict>
-          <v:shape id="_x0000_i1102" type="#_x0000_t75" style="width:459.75pt;height:210.75pt">
-            <v:imagedata r:id="rId20" o:title="ScreenShot_21-Mar-24_6_49_12_PM"/>
+          <v:shape id="_x0000_i1240" type="#_x0000_t75" style="width:555.05pt;height:41.85pt">
+            <v:imagedata r:id="rId37" o:title="ScreenShot_26-Mar-24_1_58_12_AM"/>
           </v:shape>
         </w:pict>
       </w:r>
-    </w:p>
-    <w:p>
-      <w:pPr>
-        <w:rPr>
-          <w:rFonts w:ascii="Book Antiqua" w:hAnsi="Book Antiqua"/>
-          <w:color w:val="C00000"/>
-          <w:sz w:val="28"/>
-          <w:szCs w:val="28"/>
-        </w:rPr>
-      </w:pPr>
+      <w:r>
+        <w:rPr>
+          <w:rFonts w:ascii="Book Antiqua" w:hAnsi="Book Antiqua"/>
+          <w:color w:val="C00000"/>
+          <w:sz w:val="28"/>
+          <w:szCs w:val="28"/>
+        </w:rPr>
+        <w:t xml:space="preserve"> which builds the DbContextOptions of the DbContext [ApplicationDbContext] </w:t>
+      </w:r>
+      <w:r>
+        <w:rPr>
+          <w:rFonts w:ascii="Book Antiqua" w:hAnsi="Book Antiqua"/>
+          <w:color w:val="C00000"/>
+          <w:sz w:val="28"/>
+          <w:szCs w:val="28"/>
+        </w:rPr>
+        <w:sym w:font="Wingdings" w:char="F0E8"/>
+      </w:r>
+      <w:r>
+        <w:rPr>
+          <w:rFonts w:ascii="Book Antiqua" w:hAnsi="Book Antiqua"/>
+          <w:color w:val="C00000"/>
+          <w:sz w:val="28"/>
+          <w:szCs w:val="28"/>
+        </w:rPr>
+        <w:t xml:space="preserve"> that’s why we send to the constructor object from </w:t>
+      </w:r>
+      <w:r>
+        <w:rPr>
+          <w:rFonts w:ascii="Book Antiqua" w:hAnsi="Book Antiqua"/>
+          <w:color w:val="C00000"/>
+          <w:sz w:val="28"/>
+          <w:szCs w:val="28"/>
+        </w:rPr>
+        <w:t>DbContextOptions&lt;ApplicationDbContext&gt;</w:t>
+      </w:r>
+    </w:p>
+    <w:p>
+      <w:pPr>
+        <w:rPr>
+          <w:rFonts w:ascii="Book Antiqua" w:hAnsi="Book Antiqua"/>
+          <w:color w:val="C00000"/>
+          <w:sz w:val="28"/>
+          <w:szCs w:val="28"/>
+        </w:rPr>
+      </w:pPr>
+      <w:r>
+        <w:rPr>
+          <w:rFonts w:ascii="Book Antiqua" w:hAnsi="Book Antiqua"/>
+          <w:color w:val="C00000"/>
+          <w:sz w:val="28"/>
+          <w:szCs w:val="28"/>
+        </w:rPr>
+        <w:t xml:space="preserve"> </w:t>
+      </w:r>
+      <w:r>
+        <w:rPr>
+          <w:rFonts w:ascii="Book Antiqua" w:hAnsi="Book Antiqua"/>
+          <w:color w:val="C00000"/>
+          <w:sz w:val="28"/>
+          <w:szCs w:val="28"/>
+        </w:rPr>
+        <w:pict>
+          <v:shape id="_x0000_i1037" type="#_x0000_t75" style="width:487.25pt;height:146.5pt">
+            <v:imagedata r:id="rId38" o:title="ScreenShot_21-Mar-24_6_25_30_PM"/>
+          </v:shape>
+        </w:pict>
+      </w:r>
+    </w:p>
+    <w:p>
+      <w:pPr>
+        <w:rPr>
+          <w:rFonts w:ascii="Book Antiqua" w:hAnsi="Book Antiqua"/>
+          <w:color w:val="C00000"/>
+          <w:sz w:val="28"/>
+          <w:szCs w:val="28"/>
+        </w:rPr>
+      </w:pPr>
+      <w:r>
+        <w:rPr>
+          <w:rFonts w:ascii="Book Antiqua" w:hAnsi="Book Antiqua"/>
+          <w:color w:val="C00000"/>
+          <w:sz w:val="28"/>
+          <w:szCs w:val="28"/>
+        </w:rPr>
+        <w:t xml:space="preserve">Why we don’t just send object from </w:t>
+      </w:r>
+      <w:r>
+        <w:rPr>
+          <w:rFonts w:ascii="Book Antiqua" w:hAnsi="Book Antiqua"/>
+          <w:color w:val="C00000"/>
+          <w:sz w:val="28"/>
+          <w:szCs w:val="28"/>
+        </w:rPr>
+        <w:t>DbContextOptions</w:t>
+      </w:r>
+      <w:r>
+        <w:rPr>
+          <w:rFonts w:ascii="Book Antiqua" w:hAnsi="Book Antiqua"/>
+          <w:color w:val="C00000"/>
+          <w:sz w:val="28"/>
+          <w:szCs w:val="28"/>
+        </w:rPr>
+        <w:t xml:space="preserve"> without sending the type </w:t>
+      </w:r>
+      <w:r>
+        <w:rPr>
+          <w:rFonts w:ascii="Book Antiqua" w:hAnsi="Book Antiqua"/>
+          <w:color w:val="C00000"/>
+          <w:sz w:val="28"/>
+          <w:szCs w:val="28"/>
+        </w:rPr>
+        <w:t>&lt;ApplicationDbContext&gt;</w:t>
+      </w:r>
+      <w:r>
+        <w:rPr>
+          <w:rFonts w:ascii="Book Antiqua" w:hAnsi="Book Antiqua"/>
+          <w:color w:val="C00000"/>
+          <w:sz w:val="28"/>
+          <w:szCs w:val="28"/>
+        </w:rPr>
+        <w:t xml:space="preserve">? Why it gives us error? As the </w:t>
+      </w:r>
+      <w:r>
+        <w:rPr>
+          <w:rFonts w:ascii="Book Antiqua" w:hAnsi="Book Antiqua"/>
+          <w:color w:val="C00000"/>
+          <w:sz w:val="28"/>
+          <w:szCs w:val="28"/>
+        </w:rPr>
+        <w:t>DbContextOptions</w:t>
+      </w:r>
+      <w:r>
+        <w:rPr>
+          <w:rFonts w:ascii="Book Antiqua" w:hAnsi="Book Antiqua"/>
+          <w:color w:val="C00000"/>
+          <w:sz w:val="28"/>
+          <w:szCs w:val="28"/>
+        </w:rPr>
+        <w:t xml:space="preserve"> is abstract class </w:t>
+      </w:r>
       <w:r>
         <w:rPr>
           <w:rFonts w:ascii="Book Antiqua" w:hAnsi="Book Antiqua"/>
@@ -988,8 +3529,555 @@
           <w:u w:val="thick"/>
         </w:rPr>
         <w:pict>
-          <v:shape id="_x0000_i1105" type="#_x0000_t75" style="width:566.25pt;height:162pt">
-            <v:imagedata r:id="rId21" o:title="ScreenShot_21-Mar-24_7_16_17_PM"/>
+          <v:shape id="_x0000_i1241" type="#_x0000_t75" style="width:566.8pt;height:183.35pt">
+            <v:imagedata r:id="rId39" o:title="ScreenShot_26-Mar-24_2_05_41_AM"/>
+          </v:shape>
+        </w:pict>
+      </w:r>
+      <w:r>
+        <w:rPr>
+          <w:rFonts w:ascii="Book Antiqua" w:hAnsi="Book Antiqua"/>
+          <w:color w:val="C00000"/>
+          <w:sz w:val="28"/>
+          <w:szCs w:val="28"/>
+          <w:u w:val="thick"/>
+        </w:rPr>
+        <w:pict>
+          <v:shape id="_x0000_i1242" type="#_x0000_t75" style="width:252.85pt;height:25.1pt">
+            <v:imagedata r:id="rId40" o:title="ScreenShot_26-Mar-24_2_08_43_AM"/>
+          </v:shape>
+        </w:pict>
+      </w:r>
+      <w:r>
+        <w:rPr>
+          <w:rFonts w:ascii="Book Antiqua" w:hAnsi="Book Antiqua"/>
+          <w:color w:val="C00000"/>
+          <w:sz w:val="28"/>
+          <w:szCs w:val="28"/>
+        </w:rPr>
+        <w:t xml:space="preserve"> </w:t>
+      </w:r>
+    </w:p>
+    <w:p>
+      <w:pPr>
+        <w:rPr>
+          <w:rFonts w:ascii="Book Antiqua" w:hAnsi="Book Antiqua"/>
+          <w:color w:val="C00000"/>
+          <w:sz w:val="28"/>
+          <w:szCs w:val="28"/>
+        </w:rPr>
+      </w:pPr>
+      <w:r>
+        <w:rPr>
+          <w:rFonts w:ascii="Book Antiqua" w:hAnsi="Book Antiqua"/>
+          <w:color w:val="C00000"/>
+          <w:sz w:val="28"/>
+          <w:szCs w:val="28"/>
+          <w:u w:val="thick"/>
+        </w:rPr>
+        <w:lastRenderedPageBreak/>
+        <w:pict>
+          <v:shape id="_x0000_i1246" type="#_x0000_t75" style="width:566.8pt;height:55.25pt">
+            <v:imagedata r:id="rId41" o:title="ScreenShot_26-Mar-24_2_14_05_AM"/>
+          </v:shape>
+        </w:pict>
+      </w:r>
+    </w:p>
+    <w:p>
+      <w:pPr>
+        <w:rPr>
+          <w:rFonts w:ascii="Book Antiqua" w:hAnsi="Book Antiqua"/>
+          <w:color w:val="C00000"/>
+          <w:sz w:val="28"/>
+          <w:szCs w:val="28"/>
+        </w:rPr>
+      </w:pPr>
+      <w:r>
+        <w:rPr>
+          <w:rFonts w:ascii="Book Antiqua" w:hAnsi="Book Antiqua"/>
+          <w:color w:val="C00000"/>
+          <w:sz w:val="28"/>
+          <w:szCs w:val="28"/>
+        </w:rPr>
+        <w:t xml:space="preserve">Note: creating the object in the constructor that way will lead to creating object each time we need object </w:t>
+      </w:r>
+      <w:r>
+        <w:rPr>
+          <w:rFonts w:ascii="Book Antiqua" w:hAnsi="Book Antiqua"/>
+          <w:color w:val="C00000"/>
+          <w:sz w:val="28"/>
+          <w:szCs w:val="28"/>
+        </w:rPr>
+        <w:sym w:font="Wingdings" w:char="F0E8"/>
+      </w:r>
+      <w:r>
+        <w:rPr>
+          <w:rFonts w:ascii="Book Antiqua" w:hAnsi="Book Antiqua"/>
+          <w:color w:val="C00000"/>
+          <w:sz w:val="28"/>
+          <w:szCs w:val="28"/>
+        </w:rPr>
+        <w:t xml:space="preserve"> the DbContextOptions object won’t change in each time we create new one [as the connection string we send is the same each time] so we don’t need to create new object each time we need object</w:t>
+      </w:r>
+      <w:r>
+        <w:rPr>
+          <w:rFonts w:ascii="Book Antiqua" w:hAnsi="Book Antiqua"/>
+          <w:color w:val="C00000"/>
+          <w:sz w:val="28"/>
+          <w:szCs w:val="28"/>
+        </w:rPr>
+        <w:t>,</w:t>
+      </w:r>
+      <w:r>
+        <w:rPr>
+          <w:rFonts w:ascii="Book Antiqua" w:hAnsi="Book Antiqua"/>
+          <w:color w:val="C00000"/>
+          <w:sz w:val="28"/>
+          <w:szCs w:val="28"/>
+        </w:rPr>
+        <w:t xml:space="preserve"> instead use the same object created 1</w:t>
+      </w:r>
+      <w:r>
+        <w:rPr>
+          <w:rFonts w:ascii="Book Antiqua" w:hAnsi="Book Antiqua"/>
+          <w:color w:val="C00000"/>
+          <w:sz w:val="28"/>
+          <w:szCs w:val="28"/>
+          <w:vertAlign w:val="superscript"/>
+        </w:rPr>
+        <w:t>st</w:t>
+      </w:r>
+      <w:r>
+        <w:rPr>
+          <w:rFonts w:ascii="Book Antiqua" w:hAnsi="Book Antiqua"/>
+          <w:color w:val="C00000"/>
+          <w:sz w:val="28"/>
+          <w:szCs w:val="28"/>
+        </w:rPr>
+        <w:t xml:space="preserve"> time, creating objects in that way is not the optimal solution, we’d better let the CLR deal</w:t>
+      </w:r>
+      <w:r>
+        <w:rPr>
+          <w:rFonts w:ascii="Book Antiqua" w:hAnsi="Book Antiqua"/>
+          <w:color w:val="C00000"/>
+          <w:sz w:val="28"/>
+          <w:szCs w:val="28"/>
+        </w:rPr>
+        <w:t xml:space="preserve"> with creating objects and do</w:t>
+      </w:r>
+      <w:r>
+        <w:rPr>
+          <w:rFonts w:ascii="Book Antiqua" w:hAnsi="Book Antiqua"/>
+          <w:color w:val="C00000"/>
+          <w:sz w:val="28"/>
+          <w:szCs w:val="28"/>
+        </w:rPr>
+        <w:t xml:space="preserve"> the work behind creating this objects like creating other objects depends on them </w:t>
+      </w:r>
+      <w:r>
+        <w:rPr>
+          <w:rFonts w:ascii="Book Antiqua" w:hAnsi="Book Antiqua"/>
+          <w:color w:val="C00000"/>
+          <w:sz w:val="28"/>
+          <w:szCs w:val="28"/>
+        </w:rPr>
+        <w:sym w:font="Wingdings" w:char="F0E8"/>
+      </w:r>
+      <w:r>
+        <w:rPr>
+          <w:rFonts w:ascii="Book Antiqua" w:hAnsi="Book Antiqua"/>
+          <w:color w:val="C00000"/>
+          <w:sz w:val="28"/>
+          <w:szCs w:val="28"/>
+        </w:rPr>
+        <w:t xml:space="preserve"> </w:t>
+      </w:r>
+      <w:r>
+        <w:rPr>
+          <w:rFonts w:ascii="Book Antiqua" w:hAnsi="Book Antiqua"/>
+          <w:color w:val="C00000"/>
+          <w:sz w:val="28"/>
+          <w:szCs w:val="28"/>
+        </w:rPr>
+        <w:t>so</w:t>
+      </w:r>
+      <w:r>
+        <w:rPr>
+          <w:rFonts w:ascii="Book Antiqua" w:hAnsi="Book Antiqua"/>
+          <w:color w:val="C00000"/>
+          <w:sz w:val="28"/>
+          <w:szCs w:val="28"/>
+        </w:rPr>
+        <w:t xml:space="preserve"> we use Dependency Injection in case we need an abject while application is running and tell the CLR what we’d like the object lifetime to be </w:t>
+      </w:r>
+    </w:p>
+    <w:p>
+      <w:pPr>
+        <w:rPr>
+          <w:rFonts w:ascii="Book Antiqua" w:hAnsi="Book Antiqua"/>
+          <w:color w:val="C00000"/>
+          <w:sz w:val="28"/>
+          <w:szCs w:val="28"/>
+        </w:rPr>
+      </w:pPr>
+      <w:r>
+        <w:rPr>
+          <w:rFonts w:ascii="Book Antiqua" w:hAnsi="Book Antiqua"/>
+          <w:color w:val="C00000"/>
+          <w:sz w:val="28"/>
+          <w:szCs w:val="28"/>
+        </w:rPr>
+        <w:t xml:space="preserve">For the CLR to create object from class ApplicationDbContext it will need to create object from class </w:t>
+      </w:r>
+      <w:r>
+        <w:rPr>
+          <w:rFonts w:ascii="Book Antiqua" w:hAnsi="Book Antiqua"/>
+          <w:color w:val="C00000"/>
+          <w:sz w:val="28"/>
+          <w:szCs w:val="28"/>
+        </w:rPr>
+        <w:t>DbContextOptions</w:t>
+      </w:r>
+      <w:r>
+        <w:rPr>
+          <w:rFonts w:ascii="Book Antiqua" w:hAnsi="Book Antiqua"/>
+          <w:color w:val="C00000"/>
+          <w:sz w:val="28"/>
+          <w:szCs w:val="28"/>
+        </w:rPr>
+        <w:t xml:space="preserve"> </w:t>
+      </w:r>
+      <w:r>
+        <w:rPr>
+          <w:rFonts w:ascii="Book Antiqua" w:hAnsi="Book Antiqua"/>
+          <w:color w:val="C00000"/>
+          <w:sz w:val="28"/>
+          <w:szCs w:val="28"/>
+          <w:u w:val="thick"/>
+        </w:rPr>
+        <w:pict>
+          <v:shape id="_x0000_i1256" type="#_x0000_t75" style="width:566.8pt;height:120.55pt">
+            <v:imagedata r:id="rId42" o:title="ScreenShot_26-Mar-24_3_01_45_AM"/>
+          </v:shape>
+        </w:pict>
+      </w:r>
+    </w:p>
+    <w:p>
+      <w:pPr>
+        <w:rPr>
+          <w:rFonts w:ascii="Book Antiqua" w:hAnsi="Book Antiqua"/>
+          <w:color w:val="C00000"/>
+          <w:sz w:val="28"/>
+          <w:szCs w:val="28"/>
+        </w:rPr>
+      </w:pPr>
+      <w:r>
+        <w:rPr>
+          <w:rFonts w:ascii="Book Antiqua" w:hAnsi="Book Antiqua"/>
+          <w:color w:val="C00000"/>
+          <w:sz w:val="28"/>
+          <w:szCs w:val="28"/>
+        </w:rPr>
+        <w:t xml:space="preserve">To allow the CLR to create us object from this DbContextOptions&lt;ApplicationDbContext&gt; we need to register this class in the services container [ConfigureServices method in the Startup] </w:t>
+      </w:r>
+    </w:p>
+    <w:p>
+      <w:pPr>
+        <w:rPr>
+          <w:rFonts w:ascii="Book Antiqua" w:hAnsi="Book Antiqua"/>
+          <w:color w:val="C00000"/>
+          <w:sz w:val="28"/>
+          <w:szCs w:val="28"/>
+          <w:u w:val="thick"/>
+        </w:rPr>
+      </w:pPr>
+      <w:r>
+        <w:rPr>
+          <w:rFonts w:ascii="Book Antiqua" w:hAnsi="Book Antiqua"/>
+          <w:color w:val="C00000"/>
+          <w:sz w:val="28"/>
+          <w:szCs w:val="28"/>
+        </w:rPr>
+        <w:t xml:space="preserve">Allow DI for ApplicationDbContext </w:t>
+      </w:r>
+      <w:r>
+        <w:rPr>
+          <w:rFonts w:ascii="Book Antiqua" w:hAnsi="Book Antiqua"/>
+          <w:color w:val="C00000"/>
+          <w:sz w:val="28"/>
+          <w:szCs w:val="28"/>
+        </w:rPr>
+        <w:sym w:font="Wingdings" w:char="F0E8"/>
+      </w:r>
+      <w:r>
+        <w:rPr>
+          <w:rFonts w:ascii="Book Antiqua" w:hAnsi="Book Antiqua"/>
+          <w:color w:val="C00000"/>
+          <w:sz w:val="28"/>
+          <w:szCs w:val="28"/>
+        </w:rPr>
+        <w:t xml:space="preserve"> in the presentation layer </w:t>
+      </w:r>
+      <w:r>
+        <w:rPr>
+          <w:rFonts w:ascii="Book Antiqua" w:hAnsi="Book Antiqua"/>
+          <w:color w:val="C00000"/>
+          <w:sz w:val="28"/>
+          <w:szCs w:val="28"/>
+        </w:rPr>
+        <w:sym w:font="Wingdings" w:char="F0E8"/>
+      </w:r>
+      <w:r>
+        <w:rPr>
+          <w:rFonts w:ascii="Book Antiqua" w:hAnsi="Book Antiqua"/>
+          <w:color w:val="C00000"/>
+          <w:sz w:val="28"/>
+          <w:szCs w:val="28"/>
+        </w:rPr>
+        <w:t xml:space="preserve"> Startup class </w:t>
+      </w:r>
+      <w:r>
+        <w:rPr>
+          <w:rFonts w:ascii="Book Antiqua" w:hAnsi="Book Antiqua"/>
+          <w:color w:val="C00000"/>
+          <w:sz w:val="28"/>
+          <w:szCs w:val="28"/>
+        </w:rPr>
+        <w:sym w:font="Wingdings" w:char="F0E8"/>
+      </w:r>
+      <w:r>
+        <w:rPr>
+          <w:rFonts w:ascii="Book Antiqua" w:hAnsi="Book Antiqua"/>
+          <w:color w:val="C00000"/>
+          <w:sz w:val="28"/>
+          <w:szCs w:val="28"/>
+        </w:rPr>
+        <w:t xml:space="preserve"> </w:t>
+      </w:r>
+      <w:r>
+        <w:rPr>
+          <w:rFonts w:ascii="Book Antiqua" w:hAnsi="Book Antiqua"/>
+          <w:color w:val="C00000"/>
+          <w:sz w:val="28"/>
+          <w:szCs w:val="28"/>
+          <w:u w:val="thick"/>
+        </w:rPr>
+        <w:pict>
+          <v:shape id="_x0000_i1038" type="#_x0000_t75" style="width:566.8pt;height:162.4pt">
+            <v:imagedata r:id="rId43" o:title="ScreenShot_21-Mar-24_6_50_26_PM"/>
+          </v:shape>
+        </w:pict>
+      </w:r>
+    </w:p>
+    <w:p>
+      <w:pPr>
+        <w:rPr>
+          <w:rFonts w:ascii="Book Antiqua" w:hAnsi="Book Antiqua"/>
+          <w:color w:val="C00000"/>
+          <w:sz w:val="28"/>
+          <w:szCs w:val="28"/>
+        </w:rPr>
+      </w:pPr>
+      <w:r>
+        <w:rPr>
+          <w:rFonts w:ascii="Book Antiqua" w:hAnsi="Book Antiqua"/>
+          <w:color w:val="C00000"/>
+          <w:sz w:val="28"/>
+          <w:szCs w:val="28"/>
+        </w:rPr>
+        <w:t>Note that class</w:t>
+      </w:r>
+      <w:r>
+        <w:rPr>
+          <w:rFonts w:ascii="Book Antiqua" w:hAnsi="Book Antiqua"/>
+          <w:color w:val="C00000"/>
+          <w:sz w:val="28"/>
+          <w:szCs w:val="28"/>
+        </w:rPr>
+        <w:t xml:space="preserve"> </w:t>
+      </w:r>
+      <w:r>
+        <w:rPr>
+          <w:rFonts w:ascii="Book Antiqua" w:hAnsi="Book Antiqua"/>
+          <w:color w:val="C00000"/>
+          <w:sz w:val="28"/>
+          <w:szCs w:val="28"/>
+        </w:rPr>
+        <w:t>DbContextOptions&lt;ApplicationDbContext&gt;</w:t>
+      </w:r>
+      <w:r>
+        <w:rPr>
+          <w:rFonts w:ascii="Book Antiqua" w:hAnsi="Book Antiqua"/>
+          <w:color w:val="C00000"/>
+          <w:sz w:val="28"/>
+          <w:szCs w:val="28"/>
+        </w:rPr>
+        <w:t xml:space="preserve"> is in the namespace of Microsoft.EntityFrameworkCore which we installed its package in the DAL so we need to build the solution so that the PL can see that package</w:t>
+      </w:r>
+      <w:r>
+        <w:rPr>
+          <w:rFonts w:ascii="Book Antiqua" w:hAnsi="Book Antiqua"/>
+          <w:color w:val="C00000"/>
+          <w:sz w:val="28"/>
+          <w:szCs w:val="28"/>
+          <w:u w:val="thick"/>
+        </w:rPr>
+        <w:pict>
+          <v:shape id="_x0000_i1258" type="#_x0000_t75" style="width:365.85pt;height:29.3pt">
+            <v:imagedata r:id="rId44" o:title="ScreenShot_26-Mar-24_3_07_05_AM"/>
+          </v:shape>
+        </w:pict>
+      </w:r>
+    </w:p>
+    <w:p>
+      <w:pPr>
+        <w:rPr>
+          <w:rFonts w:ascii="Book Antiqua" w:hAnsi="Book Antiqua"/>
+          <w:color w:val="C00000"/>
+          <w:sz w:val="28"/>
+          <w:szCs w:val="28"/>
+          <w:u w:val="thick"/>
+        </w:rPr>
+      </w:pPr>
+      <w:r>
+        <w:rPr>
+          <w:rFonts w:ascii="Book Antiqua" w:hAnsi="Book Antiqua"/>
+          <w:color w:val="C00000"/>
+          <w:sz w:val="28"/>
+          <w:szCs w:val="28"/>
+        </w:rPr>
+        <w:lastRenderedPageBreak/>
+        <w:t xml:space="preserve">Remember to make class </w:t>
+      </w:r>
+      <w:r>
+        <w:rPr>
+          <w:rFonts w:ascii="Book Antiqua" w:hAnsi="Book Antiqua"/>
+          <w:color w:val="C00000"/>
+          <w:sz w:val="28"/>
+          <w:szCs w:val="28"/>
+        </w:rPr>
+        <w:t>ApplicationDbContext public so that we can use it in the dependency injection in the Startup class</w:t>
+      </w:r>
+      <w:r>
+        <w:rPr>
+          <w:rFonts w:ascii="Book Antiqua" w:hAnsi="Book Antiqua"/>
+          <w:color w:val="C00000"/>
+          <w:sz w:val="28"/>
+          <w:szCs w:val="28"/>
+        </w:rPr>
+        <w:t xml:space="preserve"> </w:t>
+      </w:r>
+      <w:r>
+        <w:rPr>
+          <w:rFonts w:ascii="Book Antiqua" w:hAnsi="Book Antiqua"/>
+          <w:color w:val="C00000"/>
+          <w:sz w:val="28"/>
+          <w:szCs w:val="28"/>
+          <w:u w:val="thick"/>
+        </w:rPr>
+        <w:pict>
+          <v:shape id="_x0000_i1039" type="#_x0000_t75" style="width:215.15pt;height:51.9pt">
+            <v:imagedata r:id="rId45" o:title="ScreenShot_21-Mar-24_6_29_10_PM"/>
+          </v:shape>
+        </w:pict>
+      </w:r>
+      <w:r>
+        <w:rPr>
+          <w:rFonts w:ascii="Book Antiqua" w:hAnsi="Book Antiqua"/>
+          <w:color w:val="C00000"/>
+          <w:sz w:val="28"/>
+          <w:szCs w:val="28"/>
+          <w:u w:val="thick"/>
+        </w:rPr>
+        <w:pict>
+          <v:shape id="_x0000_i1040" type="#_x0000_t75" style="width:459.65pt;height:211pt">
+            <v:imagedata r:id="rId46" o:title="ScreenShot_21-Mar-24_6_49_12_PM"/>
+          </v:shape>
+        </w:pict>
+      </w:r>
+    </w:p>
+    <w:p>
+      <w:pPr>
+        <w:rPr>
+          <w:rFonts w:ascii="Book Antiqua" w:hAnsi="Book Antiqua"/>
+          <w:color w:val="C00000"/>
+          <w:sz w:val="28"/>
+          <w:szCs w:val="28"/>
+          <w:u w:val="thick"/>
+        </w:rPr>
+      </w:pPr>
+      <w:r>
+        <w:rPr>
+          <w:rFonts w:ascii="Book Antiqua" w:hAnsi="Book Antiqua"/>
+          <w:color w:val="C00000"/>
+          <w:sz w:val="28"/>
+          <w:szCs w:val="28"/>
+        </w:rPr>
+        <w:t>Allow 2 services in the DI container</w:t>
+      </w:r>
+      <w:r>
+        <w:rPr>
+          <w:rFonts w:ascii="Book Antiqua" w:hAnsi="Book Antiqua"/>
+          <w:color w:val="C00000"/>
+          <w:sz w:val="28"/>
+          <w:szCs w:val="28"/>
+        </w:rPr>
+        <w:sym w:font="Wingdings" w:char="F0E8"/>
+      </w:r>
+      <w:r>
+        <w:rPr>
+          <w:rFonts w:ascii="Book Antiqua" w:hAnsi="Book Antiqua"/>
+          <w:color w:val="C00000"/>
+          <w:sz w:val="28"/>
+          <w:szCs w:val="28"/>
+          <w:u w:val="thick"/>
+        </w:rPr>
+        <w:pict>
+          <v:shape id="_x0000_i1269" type="#_x0000_t75" style="width:566.8pt;height:87.05pt">
+            <v:imagedata r:id="rId47" o:title="ScreenShot_26-Mar-24_3_51_54_AM"/>
+          </v:shape>
+        </w:pict>
+      </w:r>
+    </w:p>
+    <w:p>
+      <w:pPr>
+        <w:rPr>
+          <w:rFonts w:ascii="Book Antiqua" w:hAnsi="Book Antiqua"/>
+          <w:color w:val="C00000"/>
+          <w:sz w:val="28"/>
+          <w:szCs w:val="28"/>
+          <w:u w:val="thick"/>
+        </w:rPr>
+      </w:pPr>
+      <w:r>
+        <w:rPr>
+          <w:rFonts w:ascii="Book Antiqua" w:hAnsi="Book Antiqua"/>
+          <w:color w:val="C00000"/>
+          <w:sz w:val="28"/>
+          <w:szCs w:val="28"/>
+        </w:rPr>
+        <w:t>One Service instead of 2</w:t>
+      </w:r>
+      <w:r>
+        <w:rPr>
+          <w:rFonts w:ascii="Book Antiqua" w:hAnsi="Book Antiqua"/>
+          <w:color w:val="C00000"/>
+          <w:sz w:val="28"/>
+          <w:szCs w:val="28"/>
+        </w:rPr>
+        <w:sym w:font="Wingdings" w:char="F0E8"/>
+      </w:r>
+      <w:r>
+        <w:rPr>
+          <w:rFonts w:ascii="Book Antiqua" w:hAnsi="Book Antiqua"/>
+          <w:color w:val="C00000"/>
+          <w:sz w:val="28"/>
+          <w:szCs w:val="28"/>
+          <w:u w:val="thick"/>
+        </w:rPr>
+        <w:pict>
+          <v:shape id="_x0000_i1041" type="#_x0000_t75" style="width:565.95pt;height:162.4pt">
+            <v:imagedata r:id="rId48" o:title="ScreenShot_21-Mar-24_7_16_17_PM"/>
           </v:shape>
         </w:pict>
       </w:r>
@@ -1031,7 +4119,7 @@
                     </pic:cNvPicPr>
                   </pic:nvPicPr>
                   <pic:blipFill>
-                    <a:blip r:embed="rId22">
+                    <a:blip r:embed="rId49">
                       <a:extLst>
                         <a:ext uri="{28A0092B-C50C-407E-A947-70E740481C1C}">
                           <a14:useLocalDpi xmlns:a14="http://schemas.microsoft.com/office/drawing/2010/main" val="0"/>
@@ -1119,10 +4207,11 @@
           <w:color w:val="C00000"/>
           <w:sz w:val="28"/>
           <w:szCs w:val="28"/>
+          <w:u w:val="thick"/>
         </w:rPr>
         <w:pict>
-          <v:shape id="_x0000_i1120" type="#_x0000_t75" style="width:313.5pt;height:99pt">
-            <v:imagedata r:id="rId23" o:title="ScreenShot_21-Mar-24_7_21_22_PM"/>
+          <v:shape id="_x0000_i1042" type="#_x0000_t75" style="width:313.1pt;height:98.8pt">
+            <v:imagedata r:id="rId50" o:title="ScreenShot_21-Mar-24_7_21_22_PM"/>
           </v:shape>
         </w:pict>
       </w:r>
@@ -1162,25 +4251,7 @@
           <w:sz w:val="28"/>
           <w:szCs w:val="28"/>
         </w:rPr>
-        <w:t>he 1st parameter action void method DbContextO</w:t>
-      </w:r>
-      <w:r>
-        <w:rPr>
-          <w:rFonts w:ascii="Book Antiqua" w:hAnsi="Book Antiqua"/>
-          <w:color w:val="C00000"/>
-          <w:sz w:val="28"/>
-          <w:szCs w:val="28"/>
-        </w:rPr>
-        <w:t>ptionsBuilder which is in the ApplicationDbContext</w:t>
-      </w:r>
-      <w:r>
-        <w:rPr>
-          <w:rFonts w:ascii="Book Antiqua" w:hAnsi="Book Antiqua"/>
-          <w:color w:val="C00000"/>
-          <w:sz w:val="28"/>
-          <w:szCs w:val="28"/>
-        </w:rPr>
-        <w:t xml:space="preserve"> class in the OnConfiguring method</w:t>
+        <w:t>he 1st parameter action void method DbContextOptionsBuilder which is in the ApplicationDbContext class in the OnConfiguring method</w:t>
       </w:r>
       <w:r>
         <w:rPr>
@@ -1197,10 +4268,11 @@
           <w:color w:val="C00000"/>
           <w:sz w:val="28"/>
           <w:szCs w:val="28"/>
+          <w:u w:val="thick"/>
         </w:rPr>
         <w:pict>
-          <v:shape id="_x0000_i1121" type="#_x0000_t75" style="width:513pt;height:39pt">
-            <v:imagedata r:id="rId24" o:title="ScreenShot_21-Mar-24_7_25_43_PM"/>
+          <v:shape id="_x0000_i1043" type="#_x0000_t75" style="width:513.2pt;height:39.35pt">
+            <v:imagedata r:id="rId51" o:title="ScreenShot_21-Mar-24_7_25_43_PM"/>
           </v:shape>
         </w:pict>
       </w:r>
@@ -1246,10 +4318,11 @@
           <w:color w:val="C00000"/>
           <w:sz w:val="28"/>
           <w:szCs w:val="28"/>
+          <w:u w:val="thick"/>
         </w:rPr>
         <w:pict>
-          <v:shape id="_x0000_i1123" type="#_x0000_t75" style="width:522.75pt;height:39.75pt">
-            <v:imagedata r:id="rId25" o:title="ScreenShot_21-Mar-24_7_35_16_PM"/>
+          <v:shape id="_x0000_i1044" type="#_x0000_t75" style="width:522.4pt;height:39.35pt">
+            <v:imagedata r:id="rId52" o:title="ScreenShot_21-Mar-24_7_35_16_PM"/>
           </v:shape>
         </w:pict>
       </w:r>
@@ -1298,25 +4371,7 @@
           <w:sz w:val="28"/>
           <w:szCs w:val="28"/>
         </w:rPr>
-        <w:t xml:space="preserve"> CLR will find out we are allowing dependency injection for </w:t>
-      </w:r>
-      <w:r>
-        <w:rPr>
-          <w:rFonts w:ascii="Book Antiqua" w:hAnsi="Book Antiqua"/>
-          <w:color w:val="C00000"/>
-          <w:sz w:val="28"/>
-          <w:szCs w:val="28"/>
-        </w:rPr>
-        <w:t>ApplicationDbContext</w:t>
-      </w:r>
-      <w:r>
-        <w:rPr>
-          <w:rFonts w:ascii="Book Antiqua" w:hAnsi="Book Antiqua"/>
-          <w:color w:val="C00000"/>
-          <w:sz w:val="28"/>
-          <w:szCs w:val="28"/>
-        </w:rPr>
-        <w:t xml:space="preserve"> so CLR will create object from it with Scoped life time [the default, we didn’t change it in the dependency injection AddDbContext method] </w:t>
+        <w:t xml:space="preserve"> CLR will find out we are allowing dependency injection for ApplicationDbContext so CLR will create object from it with Scoped life time [the default, we didn’t change it in the dependency injection AddDbContext method] </w:t>
       </w:r>
       <w:r>
         <w:rPr>
@@ -1334,52 +4389,16 @@
           <w:sz w:val="28"/>
           <w:szCs w:val="28"/>
         </w:rPr>
-        <w:t xml:space="preserve"> creating object from </w:t>
-      </w:r>
-      <w:r>
-        <w:rPr>
-          <w:rFonts w:ascii="Book Antiqua" w:hAnsi="Book Antiqua"/>
-          <w:color w:val="C00000"/>
-          <w:sz w:val="28"/>
-          <w:szCs w:val="28"/>
-        </w:rPr>
-        <w:t>ApplicationDbContext</w:t>
-      </w:r>
-      <w:r>
-        <w:rPr>
-          <w:rFonts w:ascii="Book Antiqua" w:hAnsi="Book Antiqua"/>
-          <w:color w:val="C00000"/>
-          <w:sz w:val="28"/>
-          <w:szCs w:val="28"/>
-        </w:rPr>
-        <w:t xml:space="preserve"> depends on dependency injection from object DbContextOptions[remember the Constructor] which we also allowed its dependency injection service </w:t>
-      </w:r>
-      <w:r>
-        <w:rPr>
-          <w:rFonts w:ascii="Book Antiqua" w:hAnsi="Book Antiqua"/>
-          <w:color w:val="C00000"/>
-          <w:sz w:val="28"/>
-          <w:szCs w:val="28"/>
-        </w:rPr>
-        <w:t>through the same method [</w:t>
-      </w:r>
-      <w:r>
-        <w:rPr>
-          <w:rFonts w:ascii="Book Antiqua" w:hAnsi="Book Antiqua"/>
-          <w:color w:val="C00000"/>
-          <w:sz w:val="28"/>
-          <w:szCs w:val="28"/>
-        </w:rPr>
-        <w:t>AddDbContext]</w:t>
-      </w:r>
-      <w:r>
-        <w:rPr>
-          <w:rFonts w:ascii="Book Antiqua" w:hAnsi="Book Antiqua"/>
-          <w:color w:val="C00000"/>
-          <w:sz w:val="28"/>
-          <w:szCs w:val="28"/>
-        </w:rPr>
-        <w:t xml:space="preserve"> </w:t>
+        <w:t xml:space="preserve"> creating object from ApplicationDbContext depends on dependency injection from object DbContextOptions[remember the Constructor] which we also allowed its dependency injection service </w:t>
+      </w:r>
+      <w:r>
+        <w:rPr>
+          <w:rFonts w:ascii="Book Antiqua" w:hAnsi="Book Antiqua"/>
+          <w:color w:val="C00000"/>
+          <w:sz w:val="28"/>
+          <w:szCs w:val="28"/>
+        </w:rPr>
+        <w:t xml:space="preserve">through the same method [AddDbContext] </w:t>
       </w:r>
       <w:r>
         <w:rPr>
@@ -1397,25 +4416,7 @@
           <w:sz w:val="28"/>
           <w:szCs w:val="28"/>
         </w:rPr>
-        <w:t xml:space="preserve"> CLR will create object from class </w:t>
-      </w:r>
-      <w:r>
-        <w:rPr>
-          <w:rFonts w:ascii="Book Antiqua" w:hAnsi="Book Antiqua"/>
-          <w:color w:val="C00000"/>
-          <w:sz w:val="28"/>
-          <w:szCs w:val="28"/>
-        </w:rPr>
-        <w:t>DbContextOptions</w:t>
-      </w:r>
-      <w:r>
-        <w:rPr>
-          <w:rFonts w:ascii="Book Antiqua" w:hAnsi="Book Antiqua"/>
-          <w:color w:val="C00000"/>
-          <w:sz w:val="28"/>
-          <w:szCs w:val="28"/>
-        </w:rPr>
-        <w:t xml:space="preserve"> with lifetime Scoped </w:t>
+        <w:t xml:space="preserve"> CLR will create object from class DbContextOptions with lifetime Scoped </w:t>
       </w:r>
       <w:r>
         <w:rPr>
@@ -1443,36 +4444,19 @@
           <w:szCs w:val="28"/>
         </w:rPr>
         <w:lastRenderedPageBreak/>
-        <w:t xml:space="preserve">creating object from </w:t>
-      </w:r>
-      <w:r>
-        <w:rPr>
-          <w:rFonts w:ascii="Book Antiqua" w:hAnsi="Book Antiqua"/>
-          <w:color w:val="C00000"/>
-          <w:sz w:val="28"/>
-          <w:szCs w:val="28"/>
-        </w:rPr>
-        <w:t>DbContextOptions</w:t>
-      </w:r>
-      <w:r>
-        <w:rPr>
-          <w:rFonts w:ascii="Book Antiqua" w:hAnsi="Book Antiqua"/>
-          <w:color w:val="C00000"/>
-          <w:sz w:val="28"/>
-          <w:szCs w:val="28"/>
-        </w:rPr>
-        <w:t xml:space="preserve"> it uses options-builder </w:t>
-      </w:r>
-      <w:r>
-        <w:rPr>
-          <w:rFonts w:ascii="Book Antiqua" w:hAnsi="Book Antiqua"/>
-          <w:color w:val="C00000"/>
-          <w:sz w:val="28"/>
-          <w:szCs w:val="28"/>
+        <w:t xml:space="preserve">creating object from DbContextOptions it uses options-builder </w:t>
+      </w:r>
+      <w:r>
+        <w:rPr>
+          <w:rFonts w:ascii="Book Antiqua" w:hAnsi="Book Antiqua"/>
+          <w:color w:val="C00000"/>
+          <w:sz w:val="28"/>
+          <w:szCs w:val="28"/>
+          <w:u w:val="thick"/>
         </w:rPr>
         <w:pict>
-          <v:shape id="_x0000_i1125" type="#_x0000_t75" style="width:518.25pt;height:39pt">
-            <v:imagedata r:id="rId26" o:title="ScreenShot_21-Mar-24_7_48_56_PM"/>
+          <v:shape id="_x0000_i1045" type="#_x0000_t75" style="width:518.25pt;height:39.35pt">
+            <v:imagedata r:id="rId53" o:title="ScreenShot_21-Mar-24_7_48_56_PM"/>
           </v:shape>
         </w:pict>
       </w:r>
@@ -1514,10 +4498,11 @@
           <w:color w:val="C00000"/>
           <w:sz w:val="28"/>
           <w:szCs w:val="28"/>
+          <w:u w:val="thick"/>
         </w:rPr>
         <w:pict>
-          <v:shape id="_x0000_i1128" type="#_x0000_t75" style="width:357pt;height:312.75pt">
-            <v:imagedata r:id="rId27" o:title="ScreenShot_21-Mar-24_7_57_32_PM"/>
+          <v:shape id="_x0000_i1046" type="#_x0000_t75" style="width:356.65pt;height:313.1pt">
+            <v:imagedata r:id="rId54" o:title="ScreenShot_21-Mar-24_7_57_32_PM"/>
           </v:shape>
         </w:pict>
       </w:r>
@@ -1541,9 +4526,8 @@
           <w:color w:val="C00000"/>
           <w:sz w:val="28"/>
           <w:szCs w:val="28"/>
-          <w:highlight w:val="green"/>
-        </w:rPr>
-        <w:t>So we have 2 ways one is for the dependency injection way and the other normal way //explain them later</w:t>
+        </w:rPr>
+        <w:t xml:space="preserve">So we have 2 ways one is for the dependency injection way and the other normal way </w:t>
       </w:r>
     </w:p>
     <w:p>
@@ -1583,10 +4567,11 @@
           <w:color w:val="C00000"/>
           <w:sz w:val="28"/>
           <w:szCs w:val="28"/>
+          <w:u w:val="thick"/>
         </w:rPr>
         <w:pict>
-          <v:shape id="_x0000_i1129" type="#_x0000_t75" style="width:555pt;height:177pt">
-            <v:imagedata r:id="rId28" o:title="ScreenShot_21-Mar-24_8_02_11_PM"/>
+          <v:shape id="_x0000_i1047" type="#_x0000_t75" style="width:555.05pt;height:176.65pt">
+            <v:imagedata r:id="rId55" o:title="ScreenShot_21-Mar-24_8_02_11_PM"/>
           </v:shape>
         </w:pict>
       </w:r>
@@ -1602,6 +4587,90 @@
     </w:p>
     <w:p>
       <w:pPr>
+        <w:autoSpaceDE w:val="0"/>
+        <w:autoSpaceDN w:val="0"/>
+        <w:adjustRightInd w:val="0"/>
+        <w:spacing w:after="0" w:line="240" w:lineRule="auto"/>
+        <w:rPr>
+          <w:rFonts w:ascii="Book Antiqua" w:hAnsi="Book Antiqua"/>
+          <w:color w:val="C00000"/>
+          <w:sz w:val="28"/>
+          <w:szCs w:val="28"/>
+        </w:rPr>
+      </w:pPr>
+    </w:p>
+    <w:p>
+      <w:pPr>
+        <w:autoSpaceDE w:val="0"/>
+        <w:autoSpaceDN w:val="0"/>
+        <w:adjustRightInd w:val="0"/>
+        <w:spacing w:after="0" w:line="240" w:lineRule="auto"/>
+        <w:rPr>
+          <w:rFonts w:ascii="Book Antiqua" w:hAnsi="Book Antiqua"/>
+          <w:color w:val="C00000"/>
+          <w:sz w:val="28"/>
+          <w:szCs w:val="28"/>
+        </w:rPr>
+      </w:pPr>
+    </w:p>
+    <w:p>
+      <w:pPr>
+        <w:autoSpaceDE w:val="0"/>
+        <w:autoSpaceDN w:val="0"/>
+        <w:adjustRightInd w:val="0"/>
+        <w:spacing w:after="0" w:line="240" w:lineRule="auto"/>
+        <w:rPr>
+          <w:rFonts w:ascii="Book Antiqua" w:hAnsi="Book Antiqua"/>
+          <w:color w:val="C00000"/>
+          <w:sz w:val="28"/>
+          <w:szCs w:val="28"/>
+        </w:rPr>
+      </w:pPr>
+    </w:p>
+    <w:p>
+      <w:pPr>
+        <w:autoSpaceDE w:val="0"/>
+        <w:autoSpaceDN w:val="0"/>
+        <w:adjustRightInd w:val="0"/>
+        <w:spacing w:after="0" w:line="240" w:lineRule="auto"/>
+        <w:rPr>
+          <w:rFonts w:ascii="Book Antiqua" w:hAnsi="Book Antiqua"/>
+          <w:color w:val="C00000"/>
+          <w:sz w:val="28"/>
+          <w:szCs w:val="28"/>
+        </w:rPr>
+      </w:pPr>
+    </w:p>
+    <w:p>
+      <w:pPr>
+        <w:autoSpaceDE w:val="0"/>
+        <w:autoSpaceDN w:val="0"/>
+        <w:adjustRightInd w:val="0"/>
+        <w:spacing w:after="0" w:line="240" w:lineRule="auto"/>
+        <w:rPr>
+          <w:rFonts w:ascii="Book Antiqua" w:hAnsi="Book Antiqua"/>
+          <w:color w:val="C00000"/>
+          <w:sz w:val="28"/>
+          <w:szCs w:val="28"/>
+        </w:rPr>
+      </w:pPr>
+    </w:p>
+    <w:p>
+      <w:pPr>
+        <w:autoSpaceDE w:val="0"/>
+        <w:autoSpaceDN w:val="0"/>
+        <w:adjustRightInd w:val="0"/>
+        <w:spacing w:after="0" w:line="240" w:lineRule="auto"/>
+        <w:rPr>
+          <w:rFonts w:ascii="Book Antiqua" w:hAnsi="Book Antiqua"/>
+          <w:color w:val="C00000"/>
+          <w:sz w:val="28"/>
+          <w:szCs w:val="28"/>
+        </w:rPr>
+      </w:pPr>
+    </w:p>
+    <w:p>
+      <w:pPr>
         <w:rPr>
           <w:rFonts w:ascii="Book Antiqua" w:hAnsi="Book Antiqua"/>
           <w:b/>
@@ -1622,6 +4691,7 @@
           <w:szCs w:val="32"/>
           <w:u w:val="dotDash"/>
         </w:rPr>
+        <w:lastRenderedPageBreak/>
         <w:t>App Settings – Connection String:</w:t>
       </w:r>
     </w:p>
@@ -1660,7 +4730,6 @@
           <w:sz w:val="28"/>
           <w:szCs w:val="28"/>
         </w:rPr>
-        <w:lastRenderedPageBreak/>
         <w:t xml:space="preserve">We write the connection string in that file </w:t>
       </w:r>
       <w:r>
@@ -1669,10 +4738,11 @@
           <w:color w:val="C00000"/>
           <w:sz w:val="28"/>
           <w:szCs w:val="28"/>
+          <w:u w:val="thick"/>
         </w:rPr>
         <w:pict>
-          <v:shape id="_x0000_i1130" type="#_x0000_t75" style="width:162pt;height:103.5pt">
-            <v:imagedata r:id="rId29" o:title="ScreenShot_21-Mar-24_9_25_45_PM"/>
+          <v:shape id="_x0000_i1048" type="#_x0000_t75" style="width:162.4pt;height:103.8pt">
+            <v:imagedata r:id="rId56" o:title="ScreenShot_21-Mar-24_9_25_45_PM"/>
           </v:shape>
         </w:pict>
       </w:r>
@@ -1692,10 +4762,11 @@
           <w:color w:val="C00000"/>
           <w:sz w:val="28"/>
           <w:szCs w:val="28"/>
+          <w:u w:val="thick"/>
         </w:rPr>
         <w:pict>
-          <v:shape id="_x0000_i1132" type="#_x0000_t75" style="width:567pt;height:69.75pt">
-            <v:imagedata r:id="rId30" o:title="ScreenShot_21-Mar-24_9_31_03_PM"/>
+          <v:shape id="_x0000_i1049" type="#_x0000_t75" style="width:566.8pt;height:69.5pt">
+            <v:imagedata r:id="rId57" o:title="ScreenShot_21-Mar-24_9_31_03_PM"/>
           </v:shape>
         </w:pict>
       </w:r>
@@ -1716,9 +4787,83 @@
           <w:sz w:val="28"/>
           <w:szCs w:val="28"/>
         </w:rPr>
+        <w:t xml:space="preserve">Now we need in the Startup class to get the Connection String from the appsetting file, how? If you want to get the connection string </w:t>
+      </w:r>
+      <w:r>
+        <w:rPr>
+          <w:rFonts w:ascii="Book Antiqua" w:hAnsi="Book Antiqua"/>
+          <w:color w:val="C00000"/>
+          <w:sz w:val="28"/>
+          <w:szCs w:val="28"/>
+        </w:rPr>
+        <w:sym w:font="Wingdings" w:char="F0E8"/>
+      </w:r>
+      <w:r>
+        <w:rPr>
+          <w:rFonts w:ascii="Book Antiqua" w:hAnsi="Book Antiqua"/>
+          <w:color w:val="C00000"/>
+          <w:sz w:val="28"/>
+          <w:szCs w:val="28"/>
+        </w:rPr>
+        <w:t xml:space="preserve"> use object from class implements the IConfiguration interface inside it method </w:t>
+      </w:r>
+      <w:r>
+        <w:rPr>
+          <w:rFonts w:ascii="Book Antiqua" w:hAnsi="Book Antiqua"/>
+          <w:color w:val="C00000"/>
+          <w:sz w:val="28"/>
+          <w:szCs w:val="28"/>
+        </w:rPr>
+        <w:t>GetConnectionStri</w:t>
+      </w:r>
+      <w:r>
+        <w:rPr>
+          <w:rFonts w:ascii="Book Antiqua" w:hAnsi="Book Antiqua"/>
+          <w:color w:val="C00000"/>
+          <w:sz w:val="28"/>
+          <w:szCs w:val="28"/>
+        </w:rPr>
+        <w:t>ng</w:t>
+      </w:r>
+      <w:r>
+        <w:rPr>
+          <w:rFonts w:ascii="Book Antiqua" w:hAnsi="Book Antiqua"/>
+          <w:color w:val="C00000"/>
+          <w:sz w:val="28"/>
+          <w:szCs w:val="28"/>
+        </w:rPr>
+        <w:t xml:space="preserve"> </w:t>
+      </w:r>
+      <w:r>
+        <w:rPr>
+          <w:rFonts w:ascii="Book Antiqua" w:hAnsi="Book Antiqua"/>
+          <w:color w:val="C00000"/>
+          <w:sz w:val="28"/>
+          <w:szCs w:val="28"/>
+        </w:rPr>
+        <w:t xml:space="preserve"> </w:t>
+      </w:r>
+    </w:p>
+    <w:p>
+      <w:pPr>
+        <w:rPr>
+          <w:rFonts w:ascii="Book Antiqua" w:hAnsi="Book Antiqua"/>
+          <w:color w:val="C00000"/>
+          <w:sz w:val="28"/>
+          <w:szCs w:val="28"/>
+        </w:rPr>
+      </w:pPr>
+      <w:r>
+        <w:rPr>
+          <w:rFonts w:ascii="Book Antiqua" w:hAnsi="Book Antiqua"/>
+          <w:color w:val="C00000"/>
+          <w:sz w:val="28"/>
+          <w:szCs w:val="28"/>
+          <w:u w:val="thick"/>
+        </w:rPr>
         <w:pict>
-          <v:shape id="_x0000_i1135" type="#_x0000_t75" style="width:567pt;height:112.5pt">
-            <v:imagedata r:id="rId31" o:title="ScreenShot_21-Mar-24_9_32_27_PM"/>
+          <v:shape id="_x0000_i1278" type="#_x0000_t75" style="width:566.8pt;height:112.2pt">
+            <v:imagedata r:id="rId58" o:title="ScreenShot_21-Mar-24_9_32_27_PM"/>
           </v:shape>
         </w:pict>
       </w:r>
@@ -1729,6 +4874,51 @@
           <w:sz w:val="28"/>
           <w:szCs w:val="28"/>
         </w:rPr>
+        <w:t>in the Startup class we have</w:t>
+      </w:r>
+      <w:r>
+        <w:rPr>
+          <w:rFonts w:ascii="Book Antiqua" w:hAnsi="Book Antiqua"/>
+          <w:color w:val="C00000"/>
+          <w:sz w:val="28"/>
+          <w:szCs w:val="28"/>
+        </w:rPr>
+        <w:t xml:space="preserve"> read-only</w:t>
+      </w:r>
+      <w:r>
+        <w:rPr>
+          <w:rFonts w:ascii="Book Antiqua" w:hAnsi="Book Antiqua"/>
+          <w:color w:val="C00000"/>
+          <w:sz w:val="28"/>
+          <w:szCs w:val="28"/>
+        </w:rPr>
+        <w:t xml:space="preserve"> property Configuration from type IConfiguration use it to add the connection string in the .</w:t>
+      </w:r>
+      <w:r>
+        <w:rPr>
+          <w:rFonts w:ascii="Book Antiqua" w:hAnsi="Book Antiqua"/>
+          <w:color w:val="C00000"/>
+          <w:sz w:val="28"/>
+          <w:szCs w:val="28"/>
+        </w:rPr>
+        <w:t>AddDbContext&lt;ApplicationDbContext&gt;</w:t>
+      </w:r>
+      <w:r>
+        <w:rPr>
+          <w:rFonts w:ascii="Book Antiqua" w:hAnsi="Book Antiqua"/>
+          <w:color w:val="C00000"/>
+          <w:sz w:val="28"/>
+          <w:szCs w:val="28"/>
+        </w:rPr>
+        <w:t xml:space="preserve"> method in the action 1st parameter give it the name of the connection</w:t>
+      </w:r>
+      <w:r>
+        <w:rPr>
+          <w:rFonts w:ascii="Book Antiqua" w:hAnsi="Book Antiqua"/>
+          <w:color w:val="C00000"/>
+          <w:sz w:val="28"/>
+          <w:szCs w:val="28"/>
+        </w:rPr>
         <w:sym w:font="Wingdings" w:char="F0E8"/>
       </w:r>
       <w:r>
@@ -1738,18 +4928,100 @@
           <w:sz w:val="28"/>
           <w:szCs w:val="28"/>
         </w:rPr>
-        <w:t xml:space="preserve">   </w:t>
-      </w:r>
-      <w:r>
-        <w:rPr>
-          <w:rFonts w:ascii="Book Antiqua" w:hAnsi="Book Antiqua"/>
-          <w:color w:val="C00000"/>
-          <w:sz w:val="28"/>
-          <w:szCs w:val="28"/>
+        <w:t xml:space="preserve"> remember when creating new object from class Startup the new keyword will give the reference type objects null value, so this property is equal null</w:t>
+      </w:r>
+      <w:r>
+        <w:rPr>
+          <w:rFonts w:ascii="Book Antiqua" w:hAnsi="Book Antiqua"/>
+          <w:color w:val="C00000"/>
+          <w:sz w:val="28"/>
+          <w:szCs w:val="28"/>
+        </w:rPr>
+        <w:t xml:space="preserve">, it takes value in the Constructor </w:t>
+      </w:r>
+      <w:r>
+        <w:rPr>
+          <w:rFonts w:ascii="Book Antiqua" w:hAnsi="Book Antiqua"/>
+          <w:color w:val="C00000"/>
+          <w:sz w:val="28"/>
+          <w:szCs w:val="28"/>
+        </w:rPr>
+        <w:sym w:font="Wingdings" w:char="F0E8"/>
+      </w:r>
+      <w:r>
+        <w:rPr>
+          <w:rFonts w:ascii="Book Antiqua" w:hAnsi="Book Antiqua"/>
+          <w:color w:val="C00000"/>
+          <w:sz w:val="28"/>
+          <w:szCs w:val="28"/>
+        </w:rPr>
+        <w:t xml:space="preserve"> what happen in the constructor? Dependency Injection </w:t>
+      </w:r>
+      <w:r>
+        <w:rPr>
+          <w:rFonts w:ascii="Book Antiqua" w:hAnsi="Book Antiqua"/>
+          <w:color w:val="C00000"/>
+          <w:sz w:val="28"/>
+          <w:szCs w:val="28"/>
+        </w:rPr>
+        <w:sym w:font="Wingdings" w:char="F0E8"/>
+      </w:r>
+      <w:r>
+        <w:rPr>
+          <w:rFonts w:ascii="Book Antiqua" w:hAnsi="Book Antiqua"/>
+          <w:color w:val="C00000"/>
+          <w:sz w:val="28"/>
+          <w:szCs w:val="28"/>
+        </w:rPr>
+        <w:t xml:space="preserve"> when ? when we call constructor</w:t>
+      </w:r>
+      <w:r>
+        <w:rPr>
+          <w:rFonts w:ascii="Book Antiqua" w:hAnsi="Book Antiqua"/>
+          <w:color w:val="C00000"/>
+          <w:sz w:val="28"/>
+          <w:szCs w:val="28"/>
+        </w:rPr>
+        <w:sym w:font="Wingdings" w:char="F0E8"/>
+      </w:r>
+      <w:r>
+        <w:rPr>
+          <w:rFonts w:ascii="Book Antiqua" w:hAnsi="Book Antiqua"/>
+          <w:color w:val="C00000"/>
+          <w:sz w:val="28"/>
+          <w:szCs w:val="28"/>
+        </w:rPr>
+        <w:t xml:space="preserve"> when? When we create object from class Startup </w:t>
+      </w:r>
+      <w:r>
+        <w:rPr>
+          <w:rFonts w:ascii="Book Antiqua" w:hAnsi="Book Antiqua"/>
+          <w:color w:val="C00000"/>
+          <w:sz w:val="28"/>
+          <w:szCs w:val="28"/>
+        </w:rPr>
+        <w:sym w:font="Wingdings" w:char="F0E8"/>
+      </w:r>
+      <w:r>
+        <w:rPr>
+          <w:rFonts w:ascii="Book Antiqua" w:hAnsi="Book Antiqua"/>
+          <w:color w:val="C00000"/>
+          <w:sz w:val="28"/>
+          <w:szCs w:val="28"/>
+        </w:rPr>
+        <w:t xml:space="preserve"> in the Program class in the Main function [entry point] we create  object </w:t>
+      </w:r>
+      <w:r>
+        <w:rPr>
+          <w:rFonts w:ascii="Book Antiqua" w:hAnsi="Book Antiqua"/>
+          <w:color w:val="C00000"/>
+          <w:sz w:val="28"/>
+          <w:szCs w:val="28"/>
+          <w:u w:val="thick"/>
         </w:rPr>
         <w:pict>
-          <v:shape id="_x0000_i1134" type="#_x0000_t75" style="width:372pt;height:138pt">
-            <v:imagedata r:id="rId32" o:title="ScreenShot_21-Mar-24_9_33_19_PM"/>
+          <v:shape id="_x0000_i1279" type="#_x0000_t75" style="width:371.7pt;height:138.15pt">
+            <v:imagedata r:id="rId59" o:title="ScreenShot_21-Mar-24_9_33_19_PM"/>
           </v:shape>
         </w:pict>
       </w:r>
@@ -1762,26 +5034,64 @@
         </w:rPr>
         <w:t xml:space="preserve"> </w:t>
       </w:r>
-    </w:p>
-    <w:p>
-      <w:pPr>
-        <w:rPr>
-          <w:rFonts w:ascii="Book Antiqua" w:hAnsi="Book Antiqua"/>
-          <w:color w:val="C00000"/>
-          <w:sz w:val="28"/>
-          <w:szCs w:val="28"/>
-        </w:rPr>
-      </w:pPr>
-      <w:r>
-        <w:rPr>
-          <w:rFonts w:ascii="Book Antiqua" w:hAnsi="Book Antiqua"/>
-          <w:color w:val="C00000"/>
-          <w:sz w:val="28"/>
-          <w:szCs w:val="28"/>
+      <w:r>
+        <w:rPr>
+          <w:rFonts w:ascii="Book Antiqua" w:hAnsi="Book Antiqua"/>
+          <w:color w:val="C00000"/>
+          <w:sz w:val="28"/>
+          <w:szCs w:val="28"/>
+        </w:rPr>
+        <w:t xml:space="preserve">Do we allow </w:t>
+      </w:r>
+      <w:r>
+        <w:rPr>
+          <w:rFonts w:ascii="Book Antiqua" w:hAnsi="Book Antiqua"/>
+          <w:color w:val="C00000"/>
+          <w:sz w:val="28"/>
+          <w:szCs w:val="28"/>
+        </w:rPr>
+        <w:lastRenderedPageBreak/>
+        <w:t>the dependency injection of the IConfiguration?  Yes we do</w:t>
+      </w:r>
+      <w:r>
+        <w:rPr>
+          <w:rFonts w:ascii="Book Antiqua" w:hAnsi="Book Antiqua"/>
+          <w:color w:val="C00000"/>
+          <w:sz w:val="28"/>
+          <w:szCs w:val="28"/>
+        </w:rPr>
+        <w:sym w:font="Wingdings" w:char="F0E8"/>
+      </w:r>
+      <w:r>
+        <w:rPr>
+          <w:rFonts w:ascii="Book Antiqua" w:hAnsi="Book Antiqua"/>
+          <w:color w:val="C00000"/>
+          <w:sz w:val="28"/>
+          <w:szCs w:val="28"/>
+        </w:rPr>
+        <w:t xml:space="preserve"> in the AddControllersWithViews method </w:t>
+      </w:r>
+    </w:p>
+    <w:p>
+      <w:pPr>
+        <w:rPr>
+          <w:rFonts w:ascii="Book Antiqua" w:hAnsi="Book Antiqua"/>
+          <w:color w:val="C00000"/>
+          <w:sz w:val="28"/>
+          <w:szCs w:val="28"/>
+        </w:rPr>
+      </w:pPr>
+      <w:r>
+        <w:rPr>
+          <w:rFonts w:ascii="Book Antiqua" w:hAnsi="Book Antiqua"/>
+          <w:color w:val="C00000"/>
+          <w:sz w:val="28"/>
+          <w:szCs w:val="28"/>
+          <w:u w:val="thick"/>
         </w:rPr>
         <w:pict>
-          <v:shape id="_x0000_i1137" type="#_x0000_t75" style="width:569.25pt;height:185.25pt">
-            <v:imagedata r:id="rId33" o:title="ScreenShot_21-Mar-24_9_38_29_PM"/>
+          <v:shape id="_x0000_i1052" type="#_x0000_t75" style="width:569.3pt;height:185pt">
+            <v:imagedata r:id="rId60" o:title="ScreenShot_21-Mar-24_9_38_29_PM"/>
           </v:shape>
         </w:pict>
       </w:r>
@@ -1802,10 +5112,9 @@
           <w:sz w:val="28"/>
           <w:szCs w:val="28"/>
         </w:rPr>
-        <w:lastRenderedPageBreak/>
         <w:pict>
-          <v:shape id="_x0000_i1138" type="#_x0000_t75" style="width:566.25pt;height:103.5pt">
-            <v:imagedata r:id="rId34" o:title="ScreenShot_21-Mar-24_9_43_04_PM"/>
+          <v:shape id="_x0000_i1053" type="#_x0000_t75" style="width:565.95pt;height:103.8pt">
+            <v:imagedata r:id="rId61" o:title="ScreenShot_21-Mar-24_9_43_04_PM"/>
           </v:shape>
         </w:pict>
       </w:r>
@@ -1868,10 +5177,11 @@
           <w:color w:val="C00000"/>
           <w:sz w:val="28"/>
           <w:szCs w:val="28"/>
+          <w:u w:val="thick"/>
         </w:rPr>
         <w:pict>
-          <v:shape id="_x0000_i1141" type="#_x0000_t75" style="width:301.5pt;height:36pt">
-            <v:imagedata r:id="rId35" o:title="ScreenShot_21-Mar-24_9_51_07_PM"/>
+          <v:shape id="_x0000_i1054" type="#_x0000_t75" style="width:301.4pt;height:36pt">
+            <v:imagedata r:id="rId62" o:title="ScreenShot_21-Mar-24_9_51_07_PM"/>
           </v:shape>
         </w:pict>
       </w:r>
@@ -1917,10 +5227,11 @@
           <w:color w:val="C00000"/>
           <w:sz w:val="28"/>
           <w:szCs w:val="28"/>
+          <w:u w:val="thick"/>
         </w:rPr>
         <w:pict>
-          <v:shape id="_x0000_i1140" type="#_x0000_t75" style="width:225pt;height:124.5pt">
-            <v:imagedata r:id="rId36" o:title="ScreenShot_21-Mar-24_9_46_33_PM"/>
+          <v:shape id="_x0000_i1055" type="#_x0000_t75" style="width:225.2pt;height:124.75pt">
+            <v:imagedata r:id="rId63" o:title="ScreenShot_21-Mar-24_9_46_33_PM"/>
           </v:shape>
         </w:pict>
       </w:r>
@@ -1961,29 +5272,95 @@
         </w:rPr>
         <w:t xml:space="preserve">data access layer </w:t>
       </w:r>
-      <w:r>
-        <w:rPr>
-          <w:rFonts w:ascii="Book Antiqua" w:hAnsi="Book Antiqua"/>
-          <w:color w:val="C00000"/>
-          <w:sz w:val="28"/>
-          <w:szCs w:val="28"/>
+    </w:p>
+    <w:p>
+      <w:pPr>
+        <w:rPr>
+          <w:rFonts w:ascii="Book Antiqua" w:hAnsi="Book Antiqua"/>
+          <w:color w:val="C00000"/>
+          <w:sz w:val="28"/>
+          <w:szCs w:val="28"/>
+        </w:rPr>
+      </w:pPr>
+      <w:r>
+        <w:rPr>
+          <w:rFonts w:ascii="Book Antiqua" w:hAnsi="Book Antiqua"/>
+          <w:color w:val="C00000"/>
+          <w:sz w:val="28"/>
+          <w:szCs w:val="28"/>
+        </w:rPr>
+        <w:t>The Migrations Folder will be in the DAL in the Data folder create Migrations folder</w:t>
+      </w:r>
+      <w:r>
+        <w:rPr>
+          <w:rFonts w:ascii="Book Antiqua" w:hAnsi="Book Antiqua"/>
+          <w:color w:val="C00000"/>
+          <w:sz w:val="28"/>
+          <w:szCs w:val="28"/>
+          <w:u w:val="thick"/>
         </w:rPr>
         <w:pict>
-          <v:shape id="_x0000_i1143" type="#_x0000_t75" style="width:470.25pt;height:46.5pt">
-            <v:imagedata r:id="rId37" o:title="ScreenShot_21-Mar-24_9_57_59_PM"/>
+          <v:shape id="_x0000_i1056" type="#_x0000_t75" style="width:470.5pt;height:46.9pt">
+            <v:imagedata r:id="rId64" o:title="ScreenShot_21-Mar-24_9_57_59_PM"/>
           </v:shape>
         </w:pict>
       </w:r>
-    </w:p>
-    <w:p>
-      <w:pPr>
-        <w:rPr>
-          <w:rFonts w:ascii="Book Antiqua" w:hAnsi="Book Antiqua"/>
-          <w:color w:val="C00000"/>
-          <w:sz w:val="28"/>
-          <w:szCs w:val="28"/>
-        </w:rPr>
-      </w:pPr>
+      <w:r>
+        <w:rPr>
+          <w:rFonts w:ascii="Book Antiqua" w:hAnsi="Book Antiqua"/>
+          <w:color w:val="C00000"/>
+          <w:sz w:val="28"/>
+          <w:szCs w:val="28"/>
+        </w:rPr>
+        <w:sym w:font="Wingdings" w:char="F0E8"/>
+      </w:r>
+      <w:r>
+        <w:rPr>
+          <w:rFonts w:ascii="Book Antiqua" w:hAnsi="Book Antiqua"/>
+          <w:color w:val="C00000"/>
+          <w:sz w:val="28"/>
+          <w:szCs w:val="28"/>
+        </w:rPr>
+        <w:t xml:space="preserve"> the -context parameter if we have more than DbContext class we use it to mention which one we need, </w:t>
+      </w:r>
+      <w:r>
+        <w:rPr>
+          <w:rFonts w:ascii="Book Antiqua" w:hAnsi="Book Antiqua"/>
+          <w:color w:val="C00000"/>
+          <w:sz w:val="28"/>
+          <w:szCs w:val="28"/>
+        </w:rPr>
+        <w:lastRenderedPageBreak/>
+        <w:t xml:space="preserve">the –Output parameter is for specifying the place of the Migration folder </w:t>
+      </w:r>
+      <w:r>
+        <w:rPr>
+          <w:rFonts w:ascii="Book Antiqua" w:hAnsi="Book Antiqua"/>
+          <w:color w:val="C00000"/>
+          <w:sz w:val="28"/>
+          <w:szCs w:val="28"/>
+        </w:rPr>
+        <w:t>, use it only the 1</w:t>
+      </w:r>
+      <w:r>
+        <w:rPr>
+          <w:rFonts w:ascii="Book Antiqua" w:hAnsi="Book Antiqua"/>
+          <w:color w:val="C00000"/>
+          <w:sz w:val="28"/>
+          <w:szCs w:val="28"/>
+          <w:vertAlign w:val="superscript"/>
+        </w:rPr>
+        <w:t>st</w:t>
+      </w:r>
+      <w:r>
+        <w:rPr>
+          <w:rFonts w:ascii="Book Antiqua" w:hAnsi="Book Antiqua"/>
+          <w:color w:val="C00000"/>
+          <w:sz w:val="28"/>
+          <w:szCs w:val="28"/>
+        </w:rPr>
+        <w:t xml:space="preserve"> migration then it will know it by default </w:t>
+      </w:r>
     </w:p>
     <w:p>
       <w:pPr>
@@ -2031,7 +5408,137 @@
           <w:sz w:val="28"/>
           <w:szCs w:val="28"/>
         </w:rPr>
-        <w:t>Use generic repository design pattern</w:t>
+        <w:t>Is project of type class library</w:t>
+      </w:r>
+    </w:p>
+    <w:p>
+      <w:pPr>
+        <w:rPr>
+          <w:rFonts w:ascii="Book Antiqua" w:hAnsi="Book Antiqua"/>
+          <w:color w:val="C00000"/>
+          <w:sz w:val="28"/>
+          <w:szCs w:val="28"/>
+        </w:rPr>
+      </w:pPr>
+      <w:r>
+        <w:rPr>
+          <w:rFonts w:ascii="Book Antiqua" w:hAnsi="Book Antiqua"/>
+          <w:color w:val="C00000"/>
+          <w:sz w:val="28"/>
+          <w:szCs w:val="28"/>
+        </w:rPr>
+        <w:t xml:space="preserve">In this layer we use 2 design patterns </w:t>
+      </w:r>
+    </w:p>
+    <w:p>
+      <w:pPr>
+        <w:pStyle w:val="ListParagraph"/>
+        <w:numPr>
+          <w:ilvl w:val="0"/>
+          <w:numId w:val="6"/>
+        </w:numPr>
+        <w:rPr>
+          <w:rFonts w:ascii="Book Antiqua" w:hAnsi="Book Antiqua"/>
+          <w:color w:val="C00000"/>
+          <w:sz w:val="28"/>
+          <w:szCs w:val="28"/>
+        </w:rPr>
+      </w:pPr>
+      <w:r>
+        <w:rPr>
+          <w:rFonts w:ascii="Book Antiqua" w:hAnsi="Book Antiqua"/>
+          <w:color w:val="C00000"/>
+          <w:sz w:val="28"/>
+          <w:szCs w:val="28"/>
+        </w:rPr>
+        <w:t xml:space="preserve">Generic repository design pattern </w:t>
+      </w:r>
+      <w:r>
+        <w:rPr>
+          <w:rFonts w:ascii="Book Antiqua" w:hAnsi="Book Antiqua"/>
+          <w:color w:val="C00000"/>
+          <w:sz w:val="28"/>
+          <w:szCs w:val="28"/>
+        </w:rPr>
+        <w:t xml:space="preserve">[for each domain </w:t>
+      </w:r>
+      <w:r>
+        <w:rPr>
+          <w:rFonts w:ascii="Book Antiqua" w:hAnsi="Book Antiqua"/>
+          <w:color w:val="C00000"/>
+          <w:sz w:val="28"/>
+          <w:szCs w:val="28"/>
+        </w:rPr>
+        <w:sym w:font="Wingdings" w:char="F0E8"/>
+      </w:r>
+      <w:r>
+        <w:rPr>
+          <w:rFonts w:ascii="Book Antiqua" w:hAnsi="Book Antiqua"/>
+          <w:color w:val="C00000"/>
+          <w:sz w:val="28"/>
+          <w:szCs w:val="28"/>
+        </w:rPr>
+        <w:t xml:space="preserve"> repository] that </w:t>
+      </w:r>
+      <w:r>
+        <w:rPr>
+          <w:rFonts w:ascii="Book Antiqua" w:hAnsi="Book Antiqua"/>
+          <w:color w:val="C00000"/>
+          <w:sz w:val="28"/>
+          <w:szCs w:val="28"/>
+        </w:rPr>
+        <w:t>repository</w:t>
+      </w:r>
+      <w:r>
+        <w:rPr>
+          <w:rFonts w:ascii="Book Antiqua" w:hAnsi="Book Antiqua"/>
+          <w:color w:val="C00000"/>
+          <w:sz w:val="28"/>
+          <w:szCs w:val="28"/>
+        </w:rPr>
+        <w:t xml:space="preserve"> helps to deal with database tables [product repository deals with</w:t>
+      </w:r>
+      <w:r>
+        <w:rPr>
+          <w:rFonts w:ascii="Book Antiqua" w:hAnsi="Book Antiqua"/>
+          <w:color w:val="C00000"/>
+          <w:sz w:val="28"/>
+          <w:szCs w:val="28"/>
+        </w:rPr>
+        <w:t xml:space="preserve"> data access layer that deals with</w:t>
+      </w:r>
+      <w:r>
+        <w:rPr>
+          <w:rFonts w:ascii="Book Antiqua" w:hAnsi="Book Antiqua"/>
+          <w:color w:val="C00000"/>
+          <w:sz w:val="28"/>
+          <w:szCs w:val="28"/>
+        </w:rPr>
+        <w:t xml:space="preserve"> product table in DB] </w:t>
+      </w:r>
+    </w:p>
+    <w:p>
+      <w:pPr>
+        <w:pStyle w:val="ListParagraph"/>
+        <w:numPr>
+          <w:ilvl w:val="0"/>
+          <w:numId w:val="6"/>
+        </w:numPr>
+        <w:rPr>
+          <w:rFonts w:ascii="Book Antiqua" w:hAnsi="Book Antiqua"/>
+          <w:color w:val="C00000"/>
+          <w:sz w:val="28"/>
+          <w:szCs w:val="28"/>
+        </w:rPr>
+      </w:pPr>
+      <w:r>
+        <w:rPr>
+          <w:rFonts w:ascii="Book Antiqua" w:hAnsi="Book Antiqua"/>
+          <w:color w:val="C00000"/>
+          <w:sz w:val="28"/>
+          <w:szCs w:val="28"/>
+        </w:rPr>
+        <w:t>Unite of work</w:t>
       </w:r>
     </w:p>
     <w:p>
@@ -2069,6 +5576,43 @@
           <w:sz w:val="28"/>
           <w:szCs w:val="28"/>
         </w:rPr>
+        <w:t xml:space="preserve">Repository design pattern </w:t>
+      </w:r>
+      <w:r>
+        <w:rPr>
+          <w:rFonts w:ascii="Book Antiqua" w:hAnsi="Book Antiqua"/>
+          <w:color w:val="C00000"/>
+          <w:sz w:val="28"/>
+          <w:szCs w:val="28"/>
+        </w:rPr>
+        <w:sym w:font="Wingdings" w:char="F0E8"/>
+      </w:r>
+      <w:r>
+        <w:rPr>
+          <w:rFonts w:ascii="Book Antiqua" w:hAnsi="Book Antiqua"/>
+          <w:color w:val="C00000"/>
+          <w:sz w:val="28"/>
+          <w:szCs w:val="28"/>
+        </w:rPr>
+        <w:t xml:space="preserve"> each domain has repository, through that repository we can add/update/delete/get by id / get all entities </w:t>
+      </w:r>
+    </w:p>
+    <w:p>
+      <w:pPr>
+        <w:rPr>
+          <w:rFonts w:ascii="Book Antiqua" w:hAnsi="Book Antiqua"/>
+          <w:color w:val="C00000"/>
+          <w:sz w:val="28"/>
+          <w:szCs w:val="28"/>
+        </w:rPr>
+      </w:pPr>
+      <w:r>
+        <w:rPr>
+          <w:rFonts w:ascii="Book Antiqua" w:hAnsi="Book Antiqua"/>
+          <w:color w:val="C00000"/>
+          <w:sz w:val="28"/>
+          <w:szCs w:val="28"/>
+        </w:rPr>
         <w:t xml:space="preserve">Repositories is service contain crud operations or behaviors for table it is related to </w:t>
       </w:r>
     </w:p>
@@ -2106,11 +5650,409 @@
           <w:color w:val="C00000"/>
           <w:sz w:val="28"/>
           <w:szCs w:val="28"/>
+        </w:rPr>
+        <w:t>We don’t deal with DbContext directly because we are in the BLL not the DAL so for each DbSet we make repository</w:t>
+      </w:r>
+    </w:p>
+    <w:p>
+      <w:pPr>
+        <w:rPr>
+          <w:rFonts w:ascii="Book Antiqua" w:hAnsi="Book Antiqua"/>
+          <w:color w:val="C00000"/>
+          <w:sz w:val="28"/>
+          <w:szCs w:val="28"/>
+        </w:rPr>
+      </w:pPr>
+      <w:r>
+        <w:rPr>
+          <w:rFonts w:ascii="Book Antiqua" w:hAnsi="Book Antiqua"/>
+          <w:color w:val="C00000"/>
+          <w:sz w:val="28"/>
+          <w:szCs w:val="28"/>
+        </w:rPr>
+        <w:t xml:space="preserve">In the Interfaces folder we add new contract for each repository </w:t>
+      </w:r>
+    </w:p>
+    <w:p>
+      <w:pPr>
+        <w:rPr>
+          <w:rFonts w:ascii="Book Antiqua" w:hAnsi="Book Antiqua"/>
+          <w:color w:val="C00000"/>
+          <w:sz w:val="28"/>
+          <w:szCs w:val="28"/>
+        </w:rPr>
+      </w:pPr>
+      <w:r>
+        <w:rPr>
+          <w:rFonts w:ascii="Book Antiqua" w:hAnsi="Book Antiqua"/>
+          <w:color w:val="C00000"/>
+          <w:sz w:val="28"/>
+          <w:szCs w:val="28"/>
+          <w:u w:val="thick"/>
+        </w:rPr>
+        <w:pict>
+          <v:shape id="_x0000_i1282" type="#_x0000_t75" style="width:484.75pt;height:313.95pt">
+            <v:imagedata r:id="rId65" o:title="ScreenShot_26-Mar-24_6_02_37_AM"/>
+          </v:shape>
+        </w:pict>
+      </w:r>
+      <w:r>
+        <w:rPr>
+          <w:rFonts w:ascii="Book Antiqua" w:hAnsi="Book Antiqua"/>
+          <w:color w:val="C00000"/>
+          <w:sz w:val="28"/>
+          <w:szCs w:val="28"/>
+        </w:rPr>
+        <w:t xml:space="preserve">  </w:t>
+      </w:r>
+    </w:p>
+    <w:p>
+      <w:pPr>
+        <w:rPr>
+          <w:rFonts w:ascii="Book Antiqua" w:hAnsi="Book Antiqua"/>
+          <w:color w:val="C00000"/>
+          <w:sz w:val="28"/>
+          <w:szCs w:val="28"/>
+        </w:rPr>
+      </w:pPr>
+      <w:r>
+        <w:rPr>
+          <w:rFonts w:ascii="Book Antiqua" w:hAnsi="Book Antiqua"/>
+          <w:color w:val="C00000"/>
+          <w:sz w:val="28"/>
+          <w:szCs w:val="28"/>
+        </w:rPr>
+        <w:lastRenderedPageBreak/>
+        <w:t>In the Repositories folder we add repository class for each DbSet and let it implements the interface related to its type [Note: we are not working with Generic Type till now]</w:t>
+      </w:r>
+    </w:p>
+    <w:p>
+      <w:pPr>
+        <w:rPr>
+          <w:rFonts w:ascii="Book Antiqua" w:hAnsi="Book Antiqua"/>
+          <w:color w:val="C00000"/>
+          <w:sz w:val="28"/>
+          <w:szCs w:val="28"/>
+          <w:u w:val="thick"/>
+        </w:rPr>
+      </w:pPr>
+      <w:r>
+        <w:rPr>
+          <w:rFonts w:ascii="Book Antiqua" w:hAnsi="Book Antiqua"/>
+          <w:color w:val="C00000"/>
+          <w:sz w:val="28"/>
+          <w:szCs w:val="28"/>
+          <w:u w:val="thick"/>
+        </w:rPr>
+        <w:pict>
+          <v:shape id="_x0000_i1283" type="#_x0000_t75" style="width:435.35pt;height:310.6pt">
+            <v:imagedata r:id="rId66" o:title="ScreenShot_26-Mar-24_6_58_27_AM"/>
+          </v:shape>
+        </w:pict>
+      </w:r>
+    </w:p>
+    <w:p>
+      <w:pPr>
+        <w:rPr>
+          <w:rFonts w:ascii="Book Antiqua" w:hAnsi="Book Antiqua"/>
+          <w:color w:val="C00000"/>
+          <w:sz w:val="28"/>
+          <w:szCs w:val="28"/>
+        </w:rPr>
+      </w:pPr>
+      <w:r>
+        <w:rPr>
+          <w:rFonts w:ascii="Book Antiqua" w:hAnsi="Book Antiqua"/>
+          <w:color w:val="C00000"/>
+          <w:sz w:val="28"/>
+          <w:szCs w:val="28"/>
+        </w:rPr>
+        <w:t>Since the methods are object members so we use them through object</w:t>
+      </w:r>
+      <w:r>
+        <w:rPr>
+          <w:rFonts w:ascii="Book Antiqua" w:hAnsi="Book Antiqua"/>
+          <w:color w:val="C00000"/>
+          <w:sz w:val="28"/>
+          <w:szCs w:val="28"/>
+        </w:rPr>
+        <w:sym w:font="Wingdings" w:char="F0E8"/>
+      </w:r>
+      <w:r>
+        <w:rPr>
+          <w:rFonts w:ascii="Book Antiqua" w:hAnsi="Book Antiqua"/>
+          <w:color w:val="C00000"/>
+          <w:sz w:val="28"/>
+          <w:szCs w:val="28"/>
+        </w:rPr>
+        <w:t xml:space="preserve"> to get object the constructor is executed </w:t>
+      </w:r>
+      <w:r>
+        <w:rPr>
+          <w:rFonts w:ascii="Book Antiqua" w:hAnsi="Book Antiqua"/>
+          <w:color w:val="C00000"/>
+          <w:sz w:val="28"/>
+          <w:szCs w:val="28"/>
+        </w:rPr>
+        <w:sym w:font="Wingdings" w:char="F0E8"/>
+      </w:r>
+      <w:r>
+        <w:rPr>
+          <w:rFonts w:ascii="Book Antiqua" w:hAnsi="Book Antiqua"/>
+          <w:color w:val="C00000"/>
+          <w:sz w:val="28"/>
+          <w:szCs w:val="28"/>
+        </w:rPr>
+        <w:t xml:space="preserve"> so let the constructor </w:t>
+      </w:r>
+      <w:r>
+        <w:rPr>
+          <w:rFonts w:ascii="Book Antiqua" w:hAnsi="Book Antiqua"/>
+          <w:color w:val="C00000"/>
+          <w:sz w:val="28"/>
+          <w:szCs w:val="28"/>
+        </w:rPr>
+        <w:t>initialize</w:t>
+      </w:r>
+      <w:r>
+        <w:rPr>
+          <w:rFonts w:ascii="Book Antiqua" w:hAnsi="Book Antiqua"/>
+          <w:color w:val="C00000"/>
+          <w:sz w:val="28"/>
+          <w:szCs w:val="28"/>
+        </w:rPr>
+        <w:t xml:space="preserve"> object and send it to the dbContect attribute we have so that each time we call the constructor we are sure </w:t>
+      </w:r>
+      <w:r>
+        <w:rPr>
+          <w:rFonts w:ascii="Book Antiqua" w:hAnsi="Book Antiqua"/>
+          <w:color w:val="C00000"/>
+          <w:sz w:val="28"/>
+          <w:szCs w:val="28"/>
+        </w:rPr>
+        <w:t>that we have object from class Applicatio</w:t>
+      </w:r>
+      <w:r>
+        <w:rPr>
+          <w:rFonts w:ascii="Book Antiqua" w:hAnsi="Book Antiqua"/>
+          <w:color w:val="C00000"/>
+          <w:sz w:val="28"/>
+          <w:szCs w:val="28"/>
+        </w:rPr>
+        <w:t>n</w:t>
+      </w:r>
+      <w:r>
+        <w:rPr>
+          <w:rFonts w:ascii="Book Antiqua" w:hAnsi="Book Antiqua"/>
+          <w:color w:val="C00000"/>
+          <w:sz w:val="28"/>
+          <w:szCs w:val="28"/>
+        </w:rPr>
+        <w:t>DbContext</w:t>
+      </w:r>
+      <w:r>
+        <w:rPr>
+          <w:rFonts w:ascii="Book Antiqua" w:hAnsi="Book Antiqua"/>
+          <w:color w:val="C00000"/>
+          <w:sz w:val="28"/>
+          <w:szCs w:val="28"/>
+        </w:rPr>
+        <w:t>.</w:t>
+      </w:r>
+    </w:p>
+    <w:p>
+      <w:pPr>
+        <w:rPr>
+          <w:rFonts w:ascii="Book Antiqua" w:hAnsi="Book Antiqua"/>
+          <w:color w:val="C00000"/>
+          <w:sz w:val="28"/>
+          <w:szCs w:val="28"/>
+        </w:rPr>
+      </w:pPr>
+      <w:r>
+        <w:rPr>
+          <w:rFonts w:ascii="Book Antiqua" w:hAnsi="Book Antiqua"/>
+          <w:color w:val="C00000"/>
+          <w:sz w:val="28"/>
+          <w:szCs w:val="28"/>
+        </w:rPr>
+        <w:t xml:space="preserve">But remember that creating object from </w:t>
+      </w:r>
+      <w:r>
+        <w:rPr>
+          <w:rFonts w:ascii="Book Antiqua" w:hAnsi="Book Antiqua"/>
+          <w:color w:val="C00000"/>
+          <w:sz w:val="28"/>
+          <w:szCs w:val="28"/>
+        </w:rPr>
+        <w:t>Applicatio</w:t>
+      </w:r>
+      <w:r>
+        <w:rPr>
+          <w:rFonts w:ascii="Book Antiqua" w:hAnsi="Book Antiqua"/>
+          <w:color w:val="C00000"/>
+          <w:sz w:val="28"/>
+          <w:szCs w:val="28"/>
+        </w:rPr>
+        <w:t>n</w:t>
+      </w:r>
+      <w:r>
+        <w:rPr>
+          <w:rFonts w:ascii="Book Antiqua" w:hAnsi="Book Antiqua"/>
+          <w:color w:val="C00000"/>
+          <w:sz w:val="28"/>
+          <w:szCs w:val="28"/>
+        </w:rPr>
+        <w:t>DbContext</w:t>
+      </w:r>
+      <w:r>
+        <w:rPr>
+          <w:rFonts w:ascii="Book Antiqua" w:hAnsi="Book Antiqua"/>
+          <w:color w:val="C00000"/>
+          <w:sz w:val="28"/>
+          <w:szCs w:val="28"/>
+        </w:rPr>
+        <w:t xml:space="preserve"> class depends on another object from DbContextOptions </w:t>
+      </w:r>
+      <w:r>
+        <w:rPr>
+          <w:rFonts w:ascii="Book Antiqua" w:hAnsi="Book Antiqua"/>
+          <w:color w:val="C00000"/>
+          <w:sz w:val="28"/>
+          <w:szCs w:val="28"/>
+        </w:rPr>
+        <w:pict>
+          <v:shape id="_x0000_i1303" type="#_x0000_t75" style="width:566.8pt;height:57.75pt">
+            <v:imagedata r:id="rId67" o:title="ScreenShot_26-Mar-24_7_15_32_AM"/>
+          </v:shape>
+        </w:pict>
+      </w:r>
+    </w:p>
+    <w:p>
+      <w:pPr>
+        <w:rPr>
+          <w:rFonts w:ascii="Book Antiqua" w:hAnsi="Book Antiqua"/>
+          <w:color w:val="C00000"/>
+          <w:sz w:val="28"/>
+          <w:szCs w:val="28"/>
+        </w:rPr>
+      </w:pPr>
+      <w:r>
+        <w:rPr>
+          <w:rFonts w:ascii="Book Antiqua" w:hAnsi="Book Antiqua"/>
+          <w:color w:val="C00000"/>
+          <w:sz w:val="28"/>
+          <w:szCs w:val="28"/>
+        </w:rPr>
+        <w:t xml:space="preserve">As we mentioned before, creating objects this way is not preferred as if we created more than one object from DepartmentRepository class </w:t>
+      </w:r>
+      <w:r>
+        <w:rPr>
+          <w:rFonts w:ascii="Book Antiqua" w:hAnsi="Book Antiqua"/>
+          <w:color w:val="C00000"/>
+          <w:sz w:val="28"/>
+          <w:szCs w:val="28"/>
+        </w:rPr>
+        <w:t xml:space="preserve">in one request </w:t>
+      </w:r>
+      <w:r>
+        <w:rPr>
+          <w:rFonts w:ascii="Book Antiqua" w:hAnsi="Book Antiqua"/>
+          <w:color w:val="C00000"/>
+          <w:sz w:val="28"/>
+          <w:szCs w:val="28"/>
+        </w:rPr>
+        <w:t xml:space="preserve">it will open more than one connection which is unneeded </w:t>
+      </w:r>
+    </w:p>
+    <w:p>
+      <w:pPr>
+        <w:rPr>
+          <w:rFonts w:ascii="Book Antiqua" w:hAnsi="Book Antiqua"/>
+          <w:color w:val="C00000"/>
+          <w:sz w:val="28"/>
+          <w:szCs w:val="28"/>
+        </w:rPr>
+      </w:pPr>
+      <w:r>
+        <w:rPr>
+          <w:rFonts w:ascii="Book Antiqua" w:hAnsi="Book Antiqua"/>
+          <w:color w:val="C00000"/>
+          <w:sz w:val="28"/>
+          <w:szCs w:val="28"/>
+        </w:rPr>
+        <w:t xml:space="preserve">To solve the dependency problem let the CLR create us the object we need in the constructor by adding </w:t>
+      </w:r>
+      <w:r>
+        <w:rPr>
+          <w:rFonts w:ascii="Book Antiqua" w:hAnsi="Book Antiqua"/>
+          <w:color w:val="C00000"/>
+          <w:sz w:val="28"/>
+          <w:szCs w:val="28"/>
+        </w:rPr>
+        <w:t xml:space="preserve">dependency injection in the constructor parameter </w:t>
+      </w:r>
+      <w:r>
+        <w:rPr>
+          <w:rFonts w:ascii="Book Antiqua" w:hAnsi="Book Antiqua"/>
+          <w:color w:val="C00000"/>
+          <w:sz w:val="28"/>
+          <w:szCs w:val="28"/>
+          <w:shd w:val="clear" w:color="auto" w:fill="B4C6E7" w:themeFill="accent5" w:themeFillTint="66"/>
+        </w:rPr>
+        <w:t xml:space="preserve">… remember we allowed the dependency injection for the </w:t>
+      </w:r>
+      <w:r>
+        <w:rPr>
+          <w:rFonts w:ascii="Book Antiqua" w:hAnsi="Book Antiqua"/>
+          <w:color w:val="C00000"/>
+          <w:sz w:val="28"/>
+          <w:szCs w:val="28"/>
+          <w:shd w:val="clear" w:color="auto" w:fill="B4C6E7" w:themeFill="accent5" w:themeFillTint="66"/>
+        </w:rPr>
+        <w:t>ApplicationDbContext</w:t>
+      </w:r>
+      <w:r>
+        <w:rPr>
+          <w:rFonts w:ascii="Book Antiqua" w:hAnsi="Book Antiqua"/>
+          <w:color w:val="C00000"/>
+          <w:sz w:val="28"/>
+          <w:szCs w:val="28"/>
+          <w:shd w:val="clear" w:color="auto" w:fill="B4C6E7" w:themeFill="accent5" w:themeFillTint="66"/>
+        </w:rPr>
+        <w:t xml:space="preserve"> class in the DI container so we can use it here directly</w:t>
+      </w:r>
+      <w:r>
+        <w:rPr>
+          <w:rFonts w:ascii="Book Antiqua" w:hAnsi="Book Antiqua"/>
+          <w:color w:val="C00000"/>
+          <w:sz w:val="28"/>
+          <w:szCs w:val="28"/>
+        </w:rPr>
+        <w:t xml:space="preserve"> </w:t>
+      </w:r>
+    </w:p>
+    <w:p>
+      <w:pPr>
+        <w:rPr>
+          <w:rFonts w:ascii="Book Antiqua" w:hAnsi="Book Antiqua"/>
+          <w:color w:val="C00000"/>
+          <w:sz w:val="28"/>
+          <w:szCs w:val="28"/>
+        </w:rPr>
+      </w:pPr>
+      <w:r>
+        <w:rPr>
+          <w:rFonts w:ascii="Book Antiqua" w:hAnsi="Book Antiqua"/>
+          <w:color w:val="C00000"/>
+          <w:sz w:val="28"/>
+          <w:szCs w:val="28"/>
+          <w:u w:val="thick"/>
         </w:rPr>
         <w:lastRenderedPageBreak/>
         <w:pict>
-          <v:shape id="_x0000_i1144" type="#_x0000_t75" style="width:342.75pt;height:244.5pt">
-            <v:imagedata r:id="rId38" o:title="ScreenShot_21-Mar-24_10_34_59_PM"/>
+          <v:shape id="_x0000_i1311" type="#_x0000_t75" style="width:566.8pt;height:138.15pt">
+            <v:imagedata r:id="rId68" o:title="ScreenShot_26-Mar-24_8_33_13_AM"/>
           </v:shape>
         </w:pict>
       </w:r>
@@ -2120,34 +6062,133 @@
           <w:color w:val="C00000"/>
           <w:sz w:val="28"/>
           <w:szCs w:val="28"/>
-        </w:rPr>
-        <w:t xml:space="preserve">  </w:t>
-      </w:r>
-    </w:p>
-    <w:p>
-      <w:pPr>
-        <w:rPr>
-          <w:rFonts w:ascii="Book Antiqua" w:hAnsi="Book Antiqua"/>
-          <w:color w:val="C00000"/>
-          <w:sz w:val="28"/>
-          <w:szCs w:val="28"/>
-        </w:rPr>
-      </w:pPr>
-      <w:bookmarkStart w:id="0" w:name="_GoBack"/>
-      <w:r>
-        <w:rPr>
-          <w:rFonts w:ascii="Book Antiqua" w:hAnsi="Book Antiqua"/>
-          <w:color w:val="C00000"/>
-          <w:sz w:val="28"/>
-          <w:szCs w:val="28"/>
+          <w:u w:val="thick"/>
         </w:rPr>
         <w:pict>
-          <v:shape id="_x0000_i1145" type="#_x0000_t75" style="width:474pt;height:379.5pt">
-            <v:imagedata r:id="rId39" o:title="ScreenShot_21-Mar-24_11_10_41_PM"/>
+          <v:shape id="_x0000_i1312" type="#_x0000_t75" style="width:566.8pt;height:243.65pt">
+            <v:imagedata r:id="rId69" o:title="ScreenShot_26-Mar-24_8_34_34_AM"/>
           </v:shape>
         </w:pict>
       </w:r>
-      <w:bookmarkEnd w:id="0"/>
+      <w:r>
+        <w:rPr>
+          <w:rFonts w:ascii="Book Antiqua" w:hAnsi="Book Antiqua"/>
+          <w:color w:val="C00000"/>
+          <w:sz w:val="28"/>
+          <w:szCs w:val="28"/>
+          <w:u w:val="thick"/>
+        </w:rPr>
+        <w:pict>
+          <v:shape id="_x0000_i1313" type="#_x0000_t75" style="width:566.8pt;height:353.3pt">
+            <v:imagedata r:id="rId70" o:title="ScreenShot_26-Mar-24_8_34_56_AM"/>
+          </v:shape>
+        </w:pict>
+      </w:r>
+    </w:p>
+    <w:p>
+      <w:pPr>
+        <w:rPr>
+          <w:rFonts w:ascii="Book Antiqua" w:hAnsi="Book Antiqua"/>
+          <w:color w:val="C00000"/>
+          <w:sz w:val="28"/>
+          <w:szCs w:val="28"/>
+        </w:rPr>
+      </w:pPr>
+      <w:r>
+        <w:rPr>
+          <w:rFonts w:ascii="Book Antiqua" w:hAnsi="Book Antiqua"/>
+          <w:color w:val="C00000"/>
+          <w:sz w:val="28"/>
+          <w:szCs w:val="28"/>
+        </w:rPr>
+        <w:lastRenderedPageBreak/>
+        <w:t xml:space="preserve">The Find method takes the primary key as array … because the PK may be composite key </w:t>
+      </w:r>
+      <w:r>
+        <w:rPr>
+          <w:rFonts w:ascii="Book Antiqua" w:hAnsi="Book Antiqua"/>
+          <w:color w:val="C00000"/>
+          <w:sz w:val="28"/>
+          <w:szCs w:val="28"/>
+        </w:rPr>
+        <w:pict>
+          <v:shape id="_x0000_i1305" type="#_x0000_t75" style="width:566.8pt;height:50.25pt">
+            <v:imagedata r:id="rId71" o:title="ScreenShot_26-Mar-24_8_15_14_AM"/>
+          </v:shape>
+        </w:pict>
+      </w:r>
+      <w:r>
+        <w:rPr>
+          <w:rFonts w:ascii="Book Antiqua" w:hAnsi="Book Antiqua"/>
+          <w:color w:val="C00000"/>
+          <w:sz w:val="28"/>
+          <w:szCs w:val="28"/>
+        </w:rPr>
+        <w:t>example how it looks</w:t>
+      </w:r>
+      <w:r>
+        <w:rPr>
+          <w:rFonts w:ascii="Book Antiqua" w:hAnsi="Book Antiqua"/>
+          <w:color w:val="C00000"/>
+          <w:sz w:val="28"/>
+          <w:szCs w:val="28"/>
+        </w:rPr>
+        <w:sym w:font="Wingdings" w:char="F0E8"/>
+      </w:r>
+      <w:r>
+        <w:rPr>
+          <w:rFonts w:ascii="Book Antiqua" w:hAnsi="Book Antiqua"/>
+          <w:color w:val="C00000"/>
+          <w:sz w:val="28"/>
+          <w:szCs w:val="28"/>
+        </w:rPr>
+        <w:pict>
+          <v:shape id="_x0000_i1306" type="#_x0000_t75" style="width:258.7pt;height:20.1pt">
+            <v:imagedata r:id="rId72" o:title="ScreenShot_26-Mar-24_8_18_04_AM"/>
+          </v:shape>
+        </w:pict>
+      </w:r>
+    </w:p>
+    <w:p>
+      <w:pPr>
+        <w:rPr>
+          <w:rFonts w:ascii="Book Antiqua" w:hAnsi="Book Antiqua"/>
+          <w:color w:val="C00000"/>
+          <w:sz w:val="28"/>
+          <w:szCs w:val="28"/>
+        </w:rPr>
+      </w:pPr>
+      <w:r>
+        <w:rPr>
+          <w:rFonts w:ascii="Book Antiqua" w:hAnsi="Book Antiqua"/>
+          <w:color w:val="C00000"/>
+          <w:sz w:val="28"/>
+          <w:szCs w:val="28"/>
+        </w:rPr>
+        <w:t>Or send them in anonymous type if you are not sure of the order on the values send</w:t>
+      </w:r>
+      <w:r>
+        <w:rPr>
+          <w:rFonts w:ascii="Book Antiqua" w:hAnsi="Book Antiqua"/>
+          <w:color w:val="C00000"/>
+          <w:sz w:val="28"/>
+          <w:szCs w:val="28"/>
+        </w:rPr>
+        <w:pict>
+          <v:shape id="_x0000_i1307" type="#_x0000_t75" style="width:401.85pt;height:31pt">
+            <v:imagedata r:id="rId73" o:title="ScreenShot_26-Mar-24_8_21_07_AM"/>
+          </v:shape>
+        </w:pict>
+      </w:r>
+      <w:r>
+        <w:rPr>
+          <w:rFonts w:ascii="Book Antiqua" w:hAnsi="Book Antiqua"/>
+          <w:color w:val="C00000"/>
+          <w:sz w:val="28"/>
+          <w:szCs w:val="28"/>
+        </w:rPr>
+        <w:t xml:space="preserve"> not sure of this way try it </w:t>
+      </w:r>
     </w:p>
     <w:p>
       <w:pPr>
@@ -2184,7 +6225,7 @@
         <w:pStyle w:val="ListParagraph"/>
         <w:numPr>
           <w:ilvl w:val="0"/>
-          <w:numId w:val="4"/>
+          <w:numId w:val="16"/>
         </w:numPr>
         <w:rPr>
           <w:rFonts w:ascii="Book Antiqua" w:hAnsi="Book Antiqua"/>
@@ -2200,8 +6241,324 @@
           <w:sz w:val="28"/>
           <w:szCs w:val="28"/>
         </w:rPr>
-        <w:t>revision</w:t>
-      </w:r>
+        <w:t xml:space="preserve">Can be more than one layer/project </w:t>
+      </w:r>
+    </w:p>
+    <w:p>
+      <w:pPr>
+        <w:pStyle w:val="ListParagraph"/>
+        <w:numPr>
+          <w:ilvl w:val="0"/>
+          <w:numId w:val="18"/>
+        </w:numPr>
+        <w:ind w:left="1440"/>
+        <w:rPr>
+          <w:rFonts w:ascii="Book Antiqua" w:hAnsi="Book Antiqua"/>
+          <w:color w:val="C00000"/>
+          <w:sz w:val="28"/>
+          <w:szCs w:val="28"/>
+        </w:rPr>
+      </w:pPr>
+      <w:r>
+        <w:rPr>
+          <w:rFonts w:ascii="Book Antiqua" w:hAnsi="Book Antiqua"/>
+          <w:color w:val="C00000"/>
+          <w:sz w:val="28"/>
+          <w:szCs w:val="28"/>
+        </w:rPr>
+        <w:t>Server Side Application MVC</w:t>
+      </w:r>
+    </w:p>
+    <w:p>
+      <w:pPr>
+        <w:pStyle w:val="ListParagraph"/>
+        <w:numPr>
+          <w:ilvl w:val="0"/>
+          <w:numId w:val="18"/>
+        </w:numPr>
+        <w:ind w:left="1440"/>
+        <w:rPr>
+          <w:rFonts w:ascii="Book Antiqua" w:hAnsi="Book Antiqua"/>
+          <w:color w:val="C00000"/>
+          <w:sz w:val="28"/>
+          <w:szCs w:val="28"/>
+        </w:rPr>
+      </w:pPr>
+      <w:r>
+        <w:rPr>
+          <w:rFonts w:ascii="Book Antiqua" w:hAnsi="Book Antiqua"/>
+          <w:color w:val="C00000"/>
+          <w:sz w:val="28"/>
+          <w:szCs w:val="28"/>
+        </w:rPr>
+        <w:t>Server Side Application Razor Pages</w:t>
+      </w:r>
+    </w:p>
+    <w:p>
+      <w:pPr>
+        <w:pStyle w:val="ListParagraph"/>
+        <w:numPr>
+          <w:ilvl w:val="0"/>
+          <w:numId w:val="18"/>
+        </w:numPr>
+        <w:ind w:left="1440"/>
+        <w:rPr>
+          <w:rFonts w:ascii="Book Antiqua" w:hAnsi="Book Antiqua"/>
+          <w:color w:val="C00000"/>
+          <w:sz w:val="28"/>
+          <w:szCs w:val="28"/>
+        </w:rPr>
+      </w:pPr>
+      <w:r>
+        <w:rPr>
+          <w:rFonts w:ascii="Book Antiqua" w:hAnsi="Book Antiqua"/>
+          <w:color w:val="C00000"/>
+          <w:sz w:val="28"/>
+          <w:szCs w:val="28"/>
+        </w:rPr>
+        <w:t>Web API</w:t>
+      </w:r>
+    </w:p>
+    <w:p>
+      <w:pPr>
+        <w:pStyle w:val="ListParagraph"/>
+        <w:numPr>
+          <w:ilvl w:val="0"/>
+          <w:numId w:val="18"/>
+        </w:numPr>
+        <w:ind w:left="1440"/>
+        <w:rPr>
+          <w:rFonts w:ascii="Book Antiqua" w:hAnsi="Book Antiqua"/>
+          <w:color w:val="C00000"/>
+          <w:sz w:val="28"/>
+          <w:szCs w:val="28"/>
+        </w:rPr>
+      </w:pPr>
+      <w:r>
+        <w:rPr>
+          <w:rFonts w:ascii="Book Antiqua" w:hAnsi="Book Antiqua"/>
+          <w:color w:val="C00000"/>
+          <w:sz w:val="28"/>
+          <w:szCs w:val="28"/>
+        </w:rPr>
+        <w:t xml:space="preserve">Single page application - Blazor or Server Side Application </w:t>
+      </w:r>
+      <w:r>
+        <w:rPr>
+          <w:rFonts w:ascii="Book Antiqua" w:hAnsi="Book Antiqua"/>
+          <w:color w:val="C00000"/>
+          <w:sz w:val="28"/>
+          <w:szCs w:val="28"/>
+        </w:rPr>
+        <w:t>–</w:t>
+      </w:r>
+      <w:r>
+        <w:rPr>
+          <w:rFonts w:ascii="Book Antiqua" w:hAnsi="Book Antiqua"/>
+          <w:color w:val="C00000"/>
+          <w:sz w:val="28"/>
+          <w:szCs w:val="28"/>
+        </w:rPr>
+        <w:t xml:space="preserve"> Blazor</w:t>
+      </w:r>
+    </w:p>
+    <w:p>
+      <w:pPr>
+        <w:pStyle w:val="ListParagraph"/>
+        <w:numPr>
+          <w:ilvl w:val="0"/>
+          <w:numId w:val="18"/>
+        </w:numPr>
+        <w:ind w:left="1440"/>
+        <w:rPr>
+          <w:rFonts w:ascii="Book Antiqua" w:hAnsi="Book Antiqua"/>
+          <w:color w:val="C00000"/>
+          <w:sz w:val="28"/>
+          <w:szCs w:val="28"/>
+        </w:rPr>
+      </w:pPr>
+      <w:r>
+        <w:rPr>
+          <w:rFonts w:ascii="Book Antiqua" w:hAnsi="Book Antiqua"/>
+          <w:color w:val="C00000"/>
+          <w:sz w:val="28"/>
+          <w:szCs w:val="28"/>
+        </w:rPr>
+        <w:t xml:space="preserve">Desktop –WPF </w:t>
+      </w:r>
+    </w:p>
+    <w:p>
+      <w:pPr>
+        <w:pStyle w:val="ListParagraph"/>
+        <w:numPr>
+          <w:ilvl w:val="0"/>
+          <w:numId w:val="18"/>
+        </w:numPr>
+        <w:ind w:left="1440"/>
+        <w:rPr>
+          <w:rFonts w:ascii="Book Antiqua" w:hAnsi="Book Antiqua"/>
+          <w:color w:val="C00000"/>
+          <w:sz w:val="28"/>
+          <w:szCs w:val="28"/>
+        </w:rPr>
+      </w:pPr>
+      <w:r>
+        <w:rPr>
+          <w:rFonts w:ascii="Book Antiqua" w:hAnsi="Book Antiqua"/>
+          <w:color w:val="C00000"/>
+          <w:sz w:val="28"/>
+          <w:szCs w:val="28"/>
+        </w:rPr>
+        <w:t>Mobile – Xamrin or MAUI</w:t>
+      </w:r>
+    </w:p>
+    <w:p>
+      <w:pPr>
+        <w:pStyle w:val="ListParagraph"/>
+        <w:numPr>
+          <w:ilvl w:val="0"/>
+          <w:numId w:val="16"/>
+        </w:numPr>
+        <w:rPr>
+          <w:rFonts w:ascii="Book Antiqua" w:hAnsi="Book Antiqua"/>
+          <w:color w:val="C00000"/>
+          <w:sz w:val="28"/>
+          <w:szCs w:val="28"/>
+        </w:rPr>
+      </w:pPr>
+      <w:r>
+        <w:rPr>
+          <w:rFonts w:ascii="Book Antiqua" w:hAnsi="Book Antiqua"/>
+          <w:color w:val="C00000"/>
+          <w:sz w:val="28"/>
+          <w:szCs w:val="28"/>
+        </w:rPr>
+        <w:t>Now the MVC Model View Controller:</w:t>
+      </w:r>
+    </w:p>
+    <w:p>
+      <w:pPr>
+        <w:pStyle w:val="ListParagraph"/>
+        <w:numPr>
+          <w:ilvl w:val="0"/>
+          <w:numId w:val="17"/>
+        </w:numPr>
+        <w:rPr>
+          <w:rFonts w:ascii="Book Antiqua" w:hAnsi="Book Antiqua"/>
+          <w:color w:val="C00000"/>
+          <w:sz w:val="28"/>
+          <w:szCs w:val="28"/>
+        </w:rPr>
+      </w:pPr>
+      <w:r>
+        <w:rPr>
+          <w:rFonts w:ascii="Book Antiqua" w:hAnsi="Book Antiqua"/>
+          <w:color w:val="C00000"/>
+          <w:sz w:val="28"/>
+          <w:szCs w:val="28"/>
+        </w:rPr>
+        <w:t xml:space="preserve">the Model is in the Data Access Layer </w:t>
+      </w:r>
+    </w:p>
+    <w:p>
+      <w:pPr>
+        <w:pStyle w:val="ListParagraph"/>
+        <w:numPr>
+          <w:ilvl w:val="0"/>
+          <w:numId w:val="17"/>
+        </w:numPr>
+        <w:rPr>
+          <w:rFonts w:ascii="Book Antiqua" w:hAnsi="Book Antiqua"/>
+          <w:color w:val="C00000"/>
+          <w:sz w:val="28"/>
+          <w:szCs w:val="28"/>
+        </w:rPr>
+      </w:pPr>
+      <w:r>
+        <w:rPr>
+          <w:rFonts w:ascii="Book Antiqua" w:hAnsi="Book Antiqua"/>
+          <w:color w:val="C00000"/>
+          <w:sz w:val="28"/>
+          <w:szCs w:val="28"/>
+        </w:rPr>
+        <w:t xml:space="preserve">the Controllers that contains the endpoints/actions that contains the business logic </w:t>
+      </w:r>
+      <w:r>
+        <w:rPr>
+          <w:rFonts w:ascii="Book Antiqua" w:hAnsi="Book Antiqua"/>
+          <w:color w:val="C00000"/>
+          <w:sz w:val="28"/>
+          <w:szCs w:val="28"/>
+        </w:rPr>
+        <w:sym w:font="Wingdings" w:char="F0E8"/>
+      </w:r>
+      <w:r>
+        <w:rPr>
+          <w:rFonts w:ascii="Book Antiqua" w:hAnsi="Book Antiqua"/>
+          <w:color w:val="C00000"/>
+          <w:sz w:val="28"/>
+          <w:szCs w:val="28"/>
+        </w:rPr>
+        <w:t xml:space="preserve"> is abstracted and added to the Business Logic Layer </w:t>
+      </w:r>
+    </w:p>
+    <w:p>
+      <w:pPr>
+        <w:pStyle w:val="ListParagraph"/>
+        <w:numPr>
+          <w:ilvl w:val="0"/>
+          <w:numId w:val="17"/>
+        </w:numPr>
+        <w:rPr>
+          <w:rFonts w:ascii="Book Antiqua" w:hAnsi="Book Antiqua"/>
+          <w:color w:val="C00000"/>
+          <w:sz w:val="28"/>
+          <w:szCs w:val="28"/>
+        </w:rPr>
+      </w:pPr>
+      <w:r>
+        <w:rPr>
+          <w:rFonts w:ascii="Book Antiqua" w:hAnsi="Book Antiqua"/>
+          <w:color w:val="C00000"/>
+          <w:sz w:val="28"/>
+          <w:szCs w:val="28"/>
+        </w:rPr>
+        <w:t>remaining the end point that will call the business in the BLL and the View</w:t>
+      </w:r>
+    </w:p>
+    <w:p>
+      <w:pPr>
+        <w:rPr>
+          <w:rFonts w:ascii="Book Antiqua" w:hAnsi="Book Antiqua"/>
+          <w:color w:val="C00000"/>
+          <w:sz w:val="28"/>
+          <w:szCs w:val="28"/>
+        </w:rPr>
+      </w:pPr>
+      <w:r>
+        <w:rPr>
+          <w:rFonts w:ascii="Book Antiqua" w:hAnsi="Book Antiqua"/>
+          <w:color w:val="C00000"/>
+          <w:sz w:val="28"/>
+          <w:szCs w:val="28"/>
+        </w:rPr>
+        <w:t xml:space="preserve">we use JQuery files for frontend validation </w:t>
+      </w:r>
+      <w:bookmarkStart w:id="0" w:name="_GoBack"/>
+      <w:r>
+        <w:rPr>
+          <w:rFonts w:ascii="Book Antiqua" w:hAnsi="Book Antiqua"/>
+          <w:color w:val="C00000"/>
+          <w:sz w:val="28"/>
+          <w:szCs w:val="28"/>
+        </w:rPr>
+        <w:pict>
+          <v:shape id="_x0000_i1317" type="#_x0000_t75" style="width:183.35pt;height:111.35pt">
+            <v:imagedata r:id="rId74" o:title="ScreenShot_26-Mar-24_9_00_02_AM"/>
+          </v:shape>
+        </w:pict>
+      </w:r>
+      <w:bookmarkEnd w:id="0"/>
     </w:p>
     <w:p>
       <w:pPr>
@@ -2260,7 +6617,6 @@
           <w:szCs w:val="32"/>
           <w:u w:val="dotDash"/>
         </w:rPr>
-        <w:lastRenderedPageBreak/>
         <w:t>Department Controller – Index</w:t>
       </w:r>
     </w:p>
@@ -2312,6 +6668,458 @@
 <file path=word/numbering.xml><?xml version="1.0" encoding="utf-8"?>
 <w:numbering xmlns:wpc="http://schemas.microsoft.com/office/word/2010/wordprocessingCanvas" xmlns:cx="http://schemas.microsoft.com/office/drawing/2014/chartex" xmlns:mc="http://schemas.openxmlformats.org/markup-compatibility/2006" xmlns:o="urn:schemas-microsoft-com:office:office" xmlns:r="http://schemas.openxmlformats.org/officeDocument/2006/relationships" xmlns:m="http://schemas.openxmlformats.org/officeDocument/2006/math" xmlns:v="urn:schemas-microsoft-com:vml" xmlns:wp14="http://schemas.microsoft.com/office/word/2010/wordprocessingDrawing" xmlns:wp="http://schemas.openxmlformats.org/drawingml/2006/wordprocessingDrawing" xmlns:w10="urn:schemas-microsoft-com:office:word" xmlns:w="http://schemas.openxmlformats.org/wordprocessingml/2006/main" xmlns:w14="http://schemas.microsoft.com/office/word/2010/wordml" xmlns:w15="http://schemas.microsoft.com/office/word/2012/wordml" xmlns:w16se="http://schemas.microsoft.com/office/word/2015/wordml/symex" xmlns:wpg="http://schemas.microsoft.com/office/word/2010/wordprocessingGroup" xmlns:wpi="http://schemas.microsoft.com/office/word/2010/wordprocessingInk" xmlns:wne="http://schemas.microsoft.com/office/word/2006/wordml" xmlns:wps="http://schemas.microsoft.com/office/word/2010/wordprocessingShape" mc:Ignorable="w14 w15 w16se wp14">
   <w:abstractNum w:abstractNumId="0" w15:restartNumberingAfterBreak="0">
+    <w:nsid w:val="05AE1FC2"/>
+    <w:multiLevelType w:val="hybridMultilevel"/>
+    <w:tmpl w:val="F8F206A6"/>
+    <w:lvl w:ilvl="0" w:tplc="0409000D">
+      <w:start w:val="1"/>
+      <w:numFmt w:val="bullet"/>
+      <w:lvlText w:val=""/>
+      <w:lvlJc w:val="left"/>
+      <w:pPr>
+        <w:ind w:left="720" w:hanging="360"/>
+      </w:pPr>
+      <w:rPr>
+        <w:rFonts w:ascii="Wingdings" w:hAnsi="Wingdings" w:hint="default"/>
+      </w:rPr>
+    </w:lvl>
+    <w:lvl w:ilvl="1" w:tplc="04090003" w:tentative="1">
+      <w:start w:val="1"/>
+      <w:numFmt w:val="bullet"/>
+      <w:lvlText w:val="o"/>
+      <w:lvlJc w:val="left"/>
+      <w:pPr>
+        <w:ind w:left="1440" w:hanging="360"/>
+      </w:pPr>
+      <w:rPr>
+        <w:rFonts w:ascii="Courier New" w:hAnsi="Courier New" w:cs="Courier New" w:hint="default"/>
+      </w:rPr>
+    </w:lvl>
+    <w:lvl w:ilvl="2" w:tplc="04090005" w:tentative="1">
+      <w:start w:val="1"/>
+      <w:numFmt w:val="bullet"/>
+      <w:lvlText w:val=""/>
+      <w:lvlJc w:val="left"/>
+      <w:pPr>
+        <w:ind w:left="2160" w:hanging="360"/>
+      </w:pPr>
+      <w:rPr>
+        <w:rFonts w:ascii="Wingdings" w:hAnsi="Wingdings" w:hint="default"/>
+      </w:rPr>
+    </w:lvl>
+    <w:lvl w:ilvl="3" w:tplc="04090001" w:tentative="1">
+      <w:start w:val="1"/>
+      <w:numFmt w:val="bullet"/>
+      <w:lvlText w:val=""/>
+      <w:lvlJc w:val="left"/>
+      <w:pPr>
+        <w:ind w:left="2880" w:hanging="360"/>
+      </w:pPr>
+      <w:rPr>
+        <w:rFonts w:ascii="Symbol" w:hAnsi="Symbol" w:hint="default"/>
+      </w:rPr>
+    </w:lvl>
+    <w:lvl w:ilvl="4" w:tplc="04090003" w:tentative="1">
+      <w:start w:val="1"/>
+      <w:numFmt w:val="bullet"/>
+      <w:lvlText w:val="o"/>
+      <w:lvlJc w:val="left"/>
+      <w:pPr>
+        <w:ind w:left="3600" w:hanging="360"/>
+      </w:pPr>
+      <w:rPr>
+        <w:rFonts w:ascii="Courier New" w:hAnsi="Courier New" w:cs="Courier New" w:hint="default"/>
+      </w:rPr>
+    </w:lvl>
+    <w:lvl w:ilvl="5" w:tplc="04090005" w:tentative="1">
+      <w:start w:val="1"/>
+      <w:numFmt w:val="bullet"/>
+      <w:lvlText w:val=""/>
+      <w:lvlJc w:val="left"/>
+      <w:pPr>
+        <w:ind w:left="4320" w:hanging="360"/>
+      </w:pPr>
+      <w:rPr>
+        <w:rFonts w:ascii="Wingdings" w:hAnsi="Wingdings" w:hint="default"/>
+      </w:rPr>
+    </w:lvl>
+    <w:lvl w:ilvl="6" w:tplc="04090001" w:tentative="1">
+      <w:start w:val="1"/>
+      <w:numFmt w:val="bullet"/>
+      <w:lvlText w:val=""/>
+      <w:lvlJc w:val="left"/>
+      <w:pPr>
+        <w:ind w:left="5040" w:hanging="360"/>
+      </w:pPr>
+      <w:rPr>
+        <w:rFonts w:ascii="Symbol" w:hAnsi="Symbol" w:hint="default"/>
+      </w:rPr>
+    </w:lvl>
+    <w:lvl w:ilvl="7" w:tplc="04090003" w:tentative="1">
+      <w:start w:val="1"/>
+      <w:numFmt w:val="bullet"/>
+      <w:lvlText w:val="o"/>
+      <w:lvlJc w:val="left"/>
+      <w:pPr>
+        <w:ind w:left="5760" w:hanging="360"/>
+      </w:pPr>
+      <w:rPr>
+        <w:rFonts w:ascii="Courier New" w:hAnsi="Courier New" w:cs="Courier New" w:hint="default"/>
+      </w:rPr>
+    </w:lvl>
+    <w:lvl w:ilvl="8" w:tplc="04090005" w:tentative="1">
+      <w:start w:val="1"/>
+      <w:numFmt w:val="bullet"/>
+      <w:lvlText w:val=""/>
+      <w:lvlJc w:val="left"/>
+      <w:pPr>
+        <w:ind w:left="6480" w:hanging="360"/>
+      </w:pPr>
+      <w:rPr>
+        <w:rFonts w:ascii="Wingdings" w:hAnsi="Wingdings" w:hint="default"/>
+      </w:rPr>
+    </w:lvl>
+  </w:abstractNum>
+  <w:abstractNum w:abstractNumId="1" w15:restartNumberingAfterBreak="0">
+    <w:nsid w:val="07C07D54"/>
+    <w:multiLevelType w:val="hybridMultilevel"/>
+    <w:tmpl w:val="AC4C939C"/>
+    <w:lvl w:ilvl="0" w:tplc="DF266F3A">
+      <w:start w:val="1"/>
+      <w:numFmt w:val="bullet"/>
+      <w:lvlText w:val=""/>
+      <w:lvlJc w:val="left"/>
+      <w:pPr>
+        <w:ind w:left="720" w:hanging="360"/>
+      </w:pPr>
+      <w:rPr>
+        <w:rFonts w:ascii="Wingdings" w:hAnsi="Wingdings" w:hint="default"/>
+      </w:rPr>
+    </w:lvl>
+    <w:lvl w:ilvl="1" w:tplc="04090003" w:tentative="1">
+      <w:start w:val="1"/>
+      <w:numFmt w:val="bullet"/>
+      <w:lvlText w:val="o"/>
+      <w:lvlJc w:val="left"/>
+      <w:pPr>
+        <w:ind w:left="1440" w:hanging="360"/>
+      </w:pPr>
+      <w:rPr>
+        <w:rFonts w:ascii="Courier New" w:hAnsi="Courier New" w:cs="Courier New" w:hint="default"/>
+      </w:rPr>
+    </w:lvl>
+    <w:lvl w:ilvl="2" w:tplc="04090005" w:tentative="1">
+      <w:start w:val="1"/>
+      <w:numFmt w:val="bullet"/>
+      <w:lvlText w:val=""/>
+      <w:lvlJc w:val="left"/>
+      <w:pPr>
+        <w:ind w:left="2160" w:hanging="360"/>
+      </w:pPr>
+      <w:rPr>
+        <w:rFonts w:ascii="Wingdings" w:hAnsi="Wingdings" w:hint="default"/>
+      </w:rPr>
+    </w:lvl>
+    <w:lvl w:ilvl="3" w:tplc="04090001" w:tentative="1">
+      <w:start w:val="1"/>
+      <w:numFmt w:val="bullet"/>
+      <w:lvlText w:val=""/>
+      <w:lvlJc w:val="left"/>
+      <w:pPr>
+        <w:ind w:left="2880" w:hanging="360"/>
+      </w:pPr>
+      <w:rPr>
+        <w:rFonts w:ascii="Symbol" w:hAnsi="Symbol" w:hint="default"/>
+      </w:rPr>
+    </w:lvl>
+    <w:lvl w:ilvl="4" w:tplc="04090003" w:tentative="1">
+      <w:start w:val="1"/>
+      <w:numFmt w:val="bullet"/>
+      <w:lvlText w:val="o"/>
+      <w:lvlJc w:val="left"/>
+      <w:pPr>
+        <w:ind w:left="3600" w:hanging="360"/>
+      </w:pPr>
+      <w:rPr>
+        <w:rFonts w:ascii="Courier New" w:hAnsi="Courier New" w:cs="Courier New" w:hint="default"/>
+      </w:rPr>
+    </w:lvl>
+    <w:lvl w:ilvl="5" w:tplc="04090005" w:tentative="1">
+      <w:start w:val="1"/>
+      <w:numFmt w:val="bullet"/>
+      <w:lvlText w:val=""/>
+      <w:lvlJc w:val="left"/>
+      <w:pPr>
+        <w:ind w:left="4320" w:hanging="360"/>
+      </w:pPr>
+      <w:rPr>
+        <w:rFonts w:ascii="Wingdings" w:hAnsi="Wingdings" w:hint="default"/>
+      </w:rPr>
+    </w:lvl>
+    <w:lvl w:ilvl="6" w:tplc="04090001" w:tentative="1">
+      <w:start w:val="1"/>
+      <w:numFmt w:val="bullet"/>
+      <w:lvlText w:val=""/>
+      <w:lvlJc w:val="left"/>
+      <w:pPr>
+        <w:ind w:left="5040" w:hanging="360"/>
+      </w:pPr>
+      <w:rPr>
+        <w:rFonts w:ascii="Symbol" w:hAnsi="Symbol" w:hint="default"/>
+      </w:rPr>
+    </w:lvl>
+    <w:lvl w:ilvl="7" w:tplc="04090003" w:tentative="1">
+      <w:start w:val="1"/>
+      <w:numFmt w:val="bullet"/>
+      <w:lvlText w:val="o"/>
+      <w:lvlJc w:val="left"/>
+      <w:pPr>
+        <w:ind w:left="5760" w:hanging="360"/>
+      </w:pPr>
+      <w:rPr>
+        <w:rFonts w:ascii="Courier New" w:hAnsi="Courier New" w:cs="Courier New" w:hint="default"/>
+      </w:rPr>
+    </w:lvl>
+    <w:lvl w:ilvl="8" w:tplc="04090005" w:tentative="1">
+      <w:start w:val="1"/>
+      <w:numFmt w:val="bullet"/>
+      <w:lvlText w:val=""/>
+      <w:lvlJc w:val="left"/>
+      <w:pPr>
+        <w:ind w:left="6480" w:hanging="360"/>
+      </w:pPr>
+      <w:rPr>
+        <w:rFonts w:ascii="Wingdings" w:hAnsi="Wingdings" w:hint="default"/>
+      </w:rPr>
+    </w:lvl>
+  </w:abstractNum>
+  <w:abstractNum w:abstractNumId="2" w15:restartNumberingAfterBreak="0">
+    <w:nsid w:val="08A67CFD"/>
+    <w:multiLevelType w:val="hybridMultilevel"/>
+    <w:tmpl w:val="91366E06"/>
+    <w:lvl w:ilvl="0" w:tplc="8F54048A">
+      <w:start w:val="1"/>
+      <w:numFmt w:val="bullet"/>
+      <w:lvlText w:val=""/>
+      <w:lvlJc w:val="left"/>
+      <w:pPr>
+        <w:ind w:left="720" w:hanging="360"/>
+      </w:pPr>
+      <w:rPr>
+        <w:rFonts w:ascii="Wingdings" w:hAnsi="Wingdings" w:hint="default"/>
+      </w:rPr>
+    </w:lvl>
+    <w:lvl w:ilvl="1" w:tplc="04090003" w:tentative="1">
+      <w:start w:val="1"/>
+      <w:numFmt w:val="bullet"/>
+      <w:lvlText w:val="o"/>
+      <w:lvlJc w:val="left"/>
+      <w:pPr>
+        <w:ind w:left="1440" w:hanging="360"/>
+      </w:pPr>
+      <w:rPr>
+        <w:rFonts w:ascii="Courier New" w:hAnsi="Courier New" w:cs="Courier New" w:hint="default"/>
+      </w:rPr>
+    </w:lvl>
+    <w:lvl w:ilvl="2" w:tplc="04090005" w:tentative="1">
+      <w:start w:val="1"/>
+      <w:numFmt w:val="bullet"/>
+      <w:lvlText w:val=""/>
+      <w:lvlJc w:val="left"/>
+      <w:pPr>
+        <w:ind w:left="2160" w:hanging="360"/>
+      </w:pPr>
+      <w:rPr>
+        <w:rFonts w:ascii="Wingdings" w:hAnsi="Wingdings" w:hint="default"/>
+      </w:rPr>
+    </w:lvl>
+    <w:lvl w:ilvl="3" w:tplc="04090001" w:tentative="1">
+      <w:start w:val="1"/>
+      <w:numFmt w:val="bullet"/>
+      <w:lvlText w:val=""/>
+      <w:lvlJc w:val="left"/>
+      <w:pPr>
+        <w:ind w:left="2880" w:hanging="360"/>
+      </w:pPr>
+      <w:rPr>
+        <w:rFonts w:ascii="Symbol" w:hAnsi="Symbol" w:hint="default"/>
+      </w:rPr>
+    </w:lvl>
+    <w:lvl w:ilvl="4" w:tplc="04090003" w:tentative="1">
+      <w:start w:val="1"/>
+      <w:numFmt w:val="bullet"/>
+      <w:lvlText w:val="o"/>
+      <w:lvlJc w:val="left"/>
+      <w:pPr>
+        <w:ind w:left="3600" w:hanging="360"/>
+      </w:pPr>
+      <w:rPr>
+        <w:rFonts w:ascii="Courier New" w:hAnsi="Courier New" w:cs="Courier New" w:hint="default"/>
+      </w:rPr>
+    </w:lvl>
+    <w:lvl w:ilvl="5" w:tplc="04090005" w:tentative="1">
+      <w:start w:val="1"/>
+      <w:numFmt w:val="bullet"/>
+      <w:lvlText w:val=""/>
+      <w:lvlJc w:val="left"/>
+      <w:pPr>
+        <w:ind w:left="4320" w:hanging="360"/>
+      </w:pPr>
+      <w:rPr>
+        <w:rFonts w:ascii="Wingdings" w:hAnsi="Wingdings" w:hint="default"/>
+      </w:rPr>
+    </w:lvl>
+    <w:lvl w:ilvl="6" w:tplc="04090001" w:tentative="1">
+      <w:start w:val="1"/>
+      <w:numFmt w:val="bullet"/>
+      <w:lvlText w:val=""/>
+      <w:lvlJc w:val="left"/>
+      <w:pPr>
+        <w:ind w:left="5040" w:hanging="360"/>
+      </w:pPr>
+      <w:rPr>
+        <w:rFonts w:ascii="Symbol" w:hAnsi="Symbol" w:hint="default"/>
+      </w:rPr>
+    </w:lvl>
+    <w:lvl w:ilvl="7" w:tplc="04090003" w:tentative="1">
+      <w:start w:val="1"/>
+      <w:numFmt w:val="bullet"/>
+      <w:lvlText w:val="o"/>
+      <w:lvlJc w:val="left"/>
+      <w:pPr>
+        <w:ind w:left="5760" w:hanging="360"/>
+      </w:pPr>
+      <w:rPr>
+        <w:rFonts w:ascii="Courier New" w:hAnsi="Courier New" w:cs="Courier New" w:hint="default"/>
+      </w:rPr>
+    </w:lvl>
+    <w:lvl w:ilvl="8" w:tplc="04090005" w:tentative="1">
+      <w:start w:val="1"/>
+      <w:numFmt w:val="bullet"/>
+      <w:lvlText w:val=""/>
+      <w:lvlJc w:val="left"/>
+      <w:pPr>
+        <w:ind w:left="6480" w:hanging="360"/>
+      </w:pPr>
+      <w:rPr>
+        <w:rFonts w:ascii="Wingdings" w:hAnsi="Wingdings" w:hint="default"/>
+      </w:rPr>
+    </w:lvl>
+  </w:abstractNum>
+  <w:abstractNum w:abstractNumId="3" w15:restartNumberingAfterBreak="0">
+    <w:nsid w:val="0A411EE3"/>
+    <w:multiLevelType w:val="hybridMultilevel"/>
+    <w:tmpl w:val="4F6C4BB8"/>
+    <w:lvl w:ilvl="0" w:tplc="475CEF54">
+      <w:start w:val="1"/>
+      <w:numFmt w:val="bullet"/>
+      <w:lvlText w:val=""/>
+      <w:lvlJc w:val="left"/>
+      <w:pPr>
+        <w:ind w:left="720" w:hanging="360"/>
+      </w:pPr>
+      <w:rPr>
+        <w:rFonts w:ascii="Wingdings" w:hAnsi="Wingdings" w:hint="default"/>
+      </w:rPr>
+    </w:lvl>
+    <w:lvl w:ilvl="1" w:tplc="04090003">
+      <w:start w:val="1"/>
+      <w:numFmt w:val="bullet"/>
+      <w:lvlText w:val="o"/>
+      <w:lvlJc w:val="left"/>
+      <w:pPr>
+        <w:ind w:left="1440" w:hanging="360"/>
+      </w:pPr>
+      <w:rPr>
+        <w:rFonts w:ascii="Courier New" w:hAnsi="Courier New" w:cs="Courier New" w:hint="default"/>
+      </w:rPr>
+    </w:lvl>
+    <w:lvl w:ilvl="2" w:tplc="04090005" w:tentative="1">
+      <w:start w:val="1"/>
+      <w:numFmt w:val="bullet"/>
+      <w:lvlText w:val=""/>
+      <w:lvlJc w:val="left"/>
+      <w:pPr>
+        <w:ind w:left="2160" w:hanging="360"/>
+      </w:pPr>
+      <w:rPr>
+        <w:rFonts w:ascii="Wingdings" w:hAnsi="Wingdings" w:hint="default"/>
+      </w:rPr>
+    </w:lvl>
+    <w:lvl w:ilvl="3" w:tplc="04090001" w:tentative="1">
+      <w:start w:val="1"/>
+      <w:numFmt w:val="bullet"/>
+      <w:lvlText w:val=""/>
+      <w:lvlJc w:val="left"/>
+      <w:pPr>
+        <w:ind w:left="2880" w:hanging="360"/>
+      </w:pPr>
+      <w:rPr>
+        <w:rFonts w:ascii="Symbol" w:hAnsi="Symbol" w:hint="default"/>
+      </w:rPr>
+    </w:lvl>
+    <w:lvl w:ilvl="4" w:tplc="04090003" w:tentative="1">
+      <w:start w:val="1"/>
+      <w:numFmt w:val="bullet"/>
+      <w:lvlText w:val="o"/>
+      <w:lvlJc w:val="left"/>
+      <w:pPr>
+        <w:ind w:left="3600" w:hanging="360"/>
+      </w:pPr>
+      <w:rPr>
+        <w:rFonts w:ascii="Courier New" w:hAnsi="Courier New" w:cs="Courier New" w:hint="default"/>
+      </w:rPr>
+    </w:lvl>
+    <w:lvl w:ilvl="5" w:tplc="04090005" w:tentative="1">
+      <w:start w:val="1"/>
+      <w:numFmt w:val="bullet"/>
+      <w:lvlText w:val=""/>
+      <w:lvlJc w:val="left"/>
+      <w:pPr>
+        <w:ind w:left="4320" w:hanging="360"/>
+      </w:pPr>
+      <w:rPr>
+        <w:rFonts w:ascii="Wingdings" w:hAnsi="Wingdings" w:hint="default"/>
+      </w:rPr>
+    </w:lvl>
+    <w:lvl w:ilvl="6" w:tplc="04090001" w:tentative="1">
+      <w:start w:val="1"/>
+      <w:numFmt w:val="bullet"/>
+      <w:lvlText w:val=""/>
+      <w:lvlJc w:val="left"/>
+      <w:pPr>
+        <w:ind w:left="5040" w:hanging="360"/>
+      </w:pPr>
+      <w:rPr>
+        <w:rFonts w:ascii="Symbol" w:hAnsi="Symbol" w:hint="default"/>
+      </w:rPr>
+    </w:lvl>
+    <w:lvl w:ilvl="7" w:tplc="04090003" w:tentative="1">
+      <w:start w:val="1"/>
+      <w:numFmt w:val="bullet"/>
+      <w:lvlText w:val="o"/>
+      <w:lvlJc w:val="left"/>
+      <w:pPr>
+        <w:ind w:left="5760" w:hanging="360"/>
+      </w:pPr>
+      <w:rPr>
+        <w:rFonts w:ascii="Courier New" w:hAnsi="Courier New" w:cs="Courier New" w:hint="default"/>
+      </w:rPr>
+    </w:lvl>
+    <w:lvl w:ilvl="8" w:tplc="04090005" w:tentative="1">
+      <w:start w:val="1"/>
+      <w:numFmt w:val="bullet"/>
+      <w:lvlText w:val=""/>
+      <w:lvlJc w:val="left"/>
+      <w:pPr>
+        <w:ind w:left="6480" w:hanging="360"/>
+      </w:pPr>
+      <w:rPr>
+        <w:rFonts w:ascii="Wingdings" w:hAnsi="Wingdings" w:hint="default"/>
+      </w:rPr>
+    </w:lvl>
+  </w:abstractNum>
+  <w:abstractNum w:abstractNumId="4" w15:restartNumberingAfterBreak="0">
     <w:nsid w:val="0BD81C80"/>
     <w:multiLevelType w:val="hybridMultilevel"/>
     <w:tmpl w:val="6C4AE286"/>
@@ -2424,7 +7232,7 @@
       </w:rPr>
     </w:lvl>
   </w:abstractNum>
-  <w:abstractNum w:abstractNumId="1" w15:restartNumberingAfterBreak="0">
+  <w:abstractNum w:abstractNumId="5" w15:restartNumberingAfterBreak="0">
     <w:nsid w:val="17500CC3"/>
     <w:multiLevelType w:val="hybridMultilevel"/>
     <w:tmpl w:val="763429A6"/>
@@ -2510,7 +7318,911 @@
       </w:pPr>
     </w:lvl>
   </w:abstractNum>
-  <w:abstractNum w:abstractNumId="2" w15:restartNumberingAfterBreak="0">
+  <w:abstractNum w:abstractNumId="6" w15:restartNumberingAfterBreak="0">
+    <w:nsid w:val="1A1129A7"/>
+    <w:multiLevelType w:val="hybridMultilevel"/>
+    <w:tmpl w:val="55CAB69E"/>
+    <w:lvl w:ilvl="0" w:tplc="DF266F3A">
+      <w:start w:val="1"/>
+      <w:numFmt w:val="bullet"/>
+      <w:lvlText w:val=""/>
+      <w:lvlJc w:val="left"/>
+      <w:pPr>
+        <w:ind w:left="720" w:hanging="360"/>
+      </w:pPr>
+      <w:rPr>
+        <w:rFonts w:ascii="Wingdings" w:hAnsi="Wingdings" w:hint="default"/>
+      </w:rPr>
+    </w:lvl>
+    <w:lvl w:ilvl="1" w:tplc="04090003" w:tentative="1">
+      <w:start w:val="1"/>
+      <w:numFmt w:val="bullet"/>
+      <w:lvlText w:val="o"/>
+      <w:lvlJc w:val="left"/>
+      <w:pPr>
+        <w:ind w:left="1440" w:hanging="360"/>
+      </w:pPr>
+      <w:rPr>
+        <w:rFonts w:ascii="Courier New" w:hAnsi="Courier New" w:cs="Courier New" w:hint="default"/>
+      </w:rPr>
+    </w:lvl>
+    <w:lvl w:ilvl="2" w:tplc="04090005" w:tentative="1">
+      <w:start w:val="1"/>
+      <w:numFmt w:val="bullet"/>
+      <w:lvlText w:val=""/>
+      <w:lvlJc w:val="left"/>
+      <w:pPr>
+        <w:ind w:left="2160" w:hanging="360"/>
+      </w:pPr>
+      <w:rPr>
+        <w:rFonts w:ascii="Wingdings" w:hAnsi="Wingdings" w:hint="default"/>
+      </w:rPr>
+    </w:lvl>
+    <w:lvl w:ilvl="3" w:tplc="04090001" w:tentative="1">
+      <w:start w:val="1"/>
+      <w:numFmt w:val="bullet"/>
+      <w:lvlText w:val=""/>
+      <w:lvlJc w:val="left"/>
+      <w:pPr>
+        <w:ind w:left="2880" w:hanging="360"/>
+      </w:pPr>
+      <w:rPr>
+        <w:rFonts w:ascii="Symbol" w:hAnsi="Symbol" w:hint="default"/>
+      </w:rPr>
+    </w:lvl>
+    <w:lvl w:ilvl="4" w:tplc="04090003" w:tentative="1">
+      <w:start w:val="1"/>
+      <w:numFmt w:val="bullet"/>
+      <w:lvlText w:val="o"/>
+      <w:lvlJc w:val="left"/>
+      <w:pPr>
+        <w:ind w:left="3600" w:hanging="360"/>
+      </w:pPr>
+      <w:rPr>
+        <w:rFonts w:ascii="Courier New" w:hAnsi="Courier New" w:cs="Courier New" w:hint="default"/>
+      </w:rPr>
+    </w:lvl>
+    <w:lvl w:ilvl="5" w:tplc="04090005" w:tentative="1">
+      <w:start w:val="1"/>
+      <w:numFmt w:val="bullet"/>
+      <w:lvlText w:val=""/>
+      <w:lvlJc w:val="left"/>
+      <w:pPr>
+        <w:ind w:left="4320" w:hanging="360"/>
+      </w:pPr>
+      <w:rPr>
+        <w:rFonts w:ascii="Wingdings" w:hAnsi="Wingdings" w:hint="default"/>
+      </w:rPr>
+    </w:lvl>
+    <w:lvl w:ilvl="6" w:tplc="04090001" w:tentative="1">
+      <w:start w:val="1"/>
+      <w:numFmt w:val="bullet"/>
+      <w:lvlText w:val=""/>
+      <w:lvlJc w:val="left"/>
+      <w:pPr>
+        <w:ind w:left="5040" w:hanging="360"/>
+      </w:pPr>
+      <w:rPr>
+        <w:rFonts w:ascii="Symbol" w:hAnsi="Symbol" w:hint="default"/>
+      </w:rPr>
+    </w:lvl>
+    <w:lvl w:ilvl="7" w:tplc="04090003" w:tentative="1">
+      <w:start w:val="1"/>
+      <w:numFmt w:val="bullet"/>
+      <w:lvlText w:val="o"/>
+      <w:lvlJc w:val="left"/>
+      <w:pPr>
+        <w:ind w:left="5760" w:hanging="360"/>
+      </w:pPr>
+      <w:rPr>
+        <w:rFonts w:ascii="Courier New" w:hAnsi="Courier New" w:cs="Courier New" w:hint="default"/>
+      </w:rPr>
+    </w:lvl>
+    <w:lvl w:ilvl="8" w:tplc="04090005" w:tentative="1">
+      <w:start w:val="1"/>
+      <w:numFmt w:val="bullet"/>
+      <w:lvlText w:val=""/>
+      <w:lvlJc w:val="left"/>
+      <w:pPr>
+        <w:ind w:left="6480" w:hanging="360"/>
+      </w:pPr>
+      <w:rPr>
+        <w:rFonts w:ascii="Wingdings" w:hAnsi="Wingdings" w:hint="default"/>
+      </w:rPr>
+    </w:lvl>
+  </w:abstractNum>
+  <w:abstractNum w:abstractNumId="7" w15:restartNumberingAfterBreak="0">
+    <w:nsid w:val="1A3E0089"/>
+    <w:multiLevelType w:val="hybridMultilevel"/>
+    <w:tmpl w:val="61AC6556"/>
+    <w:lvl w:ilvl="0" w:tplc="0409000B">
+      <w:start w:val="1"/>
+      <w:numFmt w:val="bullet"/>
+      <w:lvlText w:val=""/>
+      <w:lvlJc w:val="left"/>
+      <w:pPr>
+        <w:ind w:left="1440" w:hanging="360"/>
+      </w:pPr>
+      <w:rPr>
+        <w:rFonts w:ascii="Wingdings" w:hAnsi="Wingdings" w:hint="default"/>
+      </w:rPr>
+    </w:lvl>
+    <w:lvl w:ilvl="1" w:tplc="04090003" w:tentative="1">
+      <w:start w:val="1"/>
+      <w:numFmt w:val="bullet"/>
+      <w:lvlText w:val="o"/>
+      <w:lvlJc w:val="left"/>
+      <w:pPr>
+        <w:ind w:left="2160" w:hanging="360"/>
+      </w:pPr>
+      <w:rPr>
+        <w:rFonts w:ascii="Courier New" w:hAnsi="Courier New" w:cs="Courier New" w:hint="default"/>
+      </w:rPr>
+    </w:lvl>
+    <w:lvl w:ilvl="2" w:tplc="04090005" w:tentative="1">
+      <w:start w:val="1"/>
+      <w:numFmt w:val="bullet"/>
+      <w:lvlText w:val=""/>
+      <w:lvlJc w:val="left"/>
+      <w:pPr>
+        <w:ind w:left="2880" w:hanging="360"/>
+      </w:pPr>
+      <w:rPr>
+        <w:rFonts w:ascii="Wingdings" w:hAnsi="Wingdings" w:hint="default"/>
+      </w:rPr>
+    </w:lvl>
+    <w:lvl w:ilvl="3" w:tplc="04090001" w:tentative="1">
+      <w:start w:val="1"/>
+      <w:numFmt w:val="bullet"/>
+      <w:lvlText w:val=""/>
+      <w:lvlJc w:val="left"/>
+      <w:pPr>
+        <w:ind w:left="3600" w:hanging="360"/>
+      </w:pPr>
+      <w:rPr>
+        <w:rFonts w:ascii="Symbol" w:hAnsi="Symbol" w:hint="default"/>
+      </w:rPr>
+    </w:lvl>
+    <w:lvl w:ilvl="4" w:tplc="04090003" w:tentative="1">
+      <w:start w:val="1"/>
+      <w:numFmt w:val="bullet"/>
+      <w:lvlText w:val="o"/>
+      <w:lvlJc w:val="left"/>
+      <w:pPr>
+        <w:ind w:left="4320" w:hanging="360"/>
+      </w:pPr>
+      <w:rPr>
+        <w:rFonts w:ascii="Courier New" w:hAnsi="Courier New" w:cs="Courier New" w:hint="default"/>
+      </w:rPr>
+    </w:lvl>
+    <w:lvl w:ilvl="5" w:tplc="04090005" w:tentative="1">
+      <w:start w:val="1"/>
+      <w:numFmt w:val="bullet"/>
+      <w:lvlText w:val=""/>
+      <w:lvlJc w:val="left"/>
+      <w:pPr>
+        <w:ind w:left="5040" w:hanging="360"/>
+      </w:pPr>
+      <w:rPr>
+        <w:rFonts w:ascii="Wingdings" w:hAnsi="Wingdings" w:hint="default"/>
+      </w:rPr>
+    </w:lvl>
+    <w:lvl w:ilvl="6" w:tplc="04090001" w:tentative="1">
+      <w:start w:val="1"/>
+      <w:numFmt w:val="bullet"/>
+      <w:lvlText w:val=""/>
+      <w:lvlJc w:val="left"/>
+      <w:pPr>
+        <w:ind w:left="5760" w:hanging="360"/>
+      </w:pPr>
+      <w:rPr>
+        <w:rFonts w:ascii="Symbol" w:hAnsi="Symbol" w:hint="default"/>
+      </w:rPr>
+    </w:lvl>
+    <w:lvl w:ilvl="7" w:tplc="04090003" w:tentative="1">
+      <w:start w:val="1"/>
+      <w:numFmt w:val="bullet"/>
+      <w:lvlText w:val="o"/>
+      <w:lvlJc w:val="left"/>
+      <w:pPr>
+        <w:ind w:left="6480" w:hanging="360"/>
+      </w:pPr>
+      <w:rPr>
+        <w:rFonts w:ascii="Courier New" w:hAnsi="Courier New" w:cs="Courier New" w:hint="default"/>
+      </w:rPr>
+    </w:lvl>
+    <w:lvl w:ilvl="8" w:tplc="04090005" w:tentative="1">
+      <w:start w:val="1"/>
+      <w:numFmt w:val="bullet"/>
+      <w:lvlText w:val=""/>
+      <w:lvlJc w:val="left"/>
+      <w:pPr>
+        <w:ind w:left="7200" w:hanging="360"/>
+      </w:pPr>
+      <w:rPr>
+        <w:rFonts w:ascii="Wingdings" w:hAnsi="Wingdings" w:hint="default"/>
+      </w:rPr>
+    </w:lvl>
+  </w:abstractNum>
+  <w:abstractNum w:abstractNumId="8" w15:restartNumberingAfterBreak="0">
+    <w:nsid w:val="1FD022BA"/>
+    <w:multiLevelType w:val="hybridMultilevel"/>
+    <w:tmpl w:val="F0F0C304"/>
+    <w:lvl w:ilvl="0" w:tplc="475CEF54">
+      <w:start w:val="1"/>
+      <w:numFmt w:val="bullet"/>
+      <w:lvlText w:val=""/>
+      <w:lvlJc w:val="left"/>
+      <w:pPr>
+        <w:ind w:left="720" w:hanging="360"/>
+      </w:pPr>
+      <w:rPr>
+        <w:rFonts w:ascii="Wingdings" w:hAnsi="Wingdings" w:hint="default"/>
+      </w:rPr>
+    </w:lvl>
+    <w:lvl w:ilvl="1" w:tplc="475CEF54">
+      <w:start w:val="1"/>
+      <w:numFmt w:val="bullet"/>
+      <w:lvlText w:val=""/>
+      <w:lvlJc w:val="left"/>
+      <w:pPr>
+        <w:ind w:left="1440" w:hanging="360"/>
+      </w:pPr>
+      <w:rPr>
+        <w:rFonts w:ascii="Wingdings" w:hAnsi="Wingdings" w:hint="default"/>
+      </w:rPr>
+    </w:lvl>
+    <w:lvl w:ilvl="2" w:tplc="04090005" w:tentative="1">
+      <w:start w:val="1"/>
+      <w:numFmt w:val="bullet"/>
+      <w:lvlText w:val=""/>
+      <w:lvlJc w:val="left"/>
+      <w:pPr>
+        <w:ind w:left="2160" w:hanging="360"/>
+      </w:pPr>
+      <w:rPr>
+        <w:rFonts w:ascii="Wingdings" w:hAnsi="Wingdings" w:hint="default"/>
+      </w:rPr>
+    </w:lvl>
+    <w:lvl w:ilvl="3" w:tplc="04090001" w:tentative="1">
+      <w:start w:val="1"/>
+      <w:numFmt w:val="bullet"/>
+      <w:lvlText w:val=""/>
+      <w:lvlJc w:val="left"/>
+      <w:pPr>
+        <w:ind w:left="2880" w:hanging="360"/>
+      </w:pPr>
+      <w:rPr>
+        <w:rFonts w:ascii="Symbol" w:hAnsi="Symbol" w:hint="default"/>
+      </w:rPr>
+    </w:lvl>
+    <w:lvl w:ilvl="4" w:tplc="04090003" w:tentative="1">
+      <w:start w:val="1"/>
+      <w:numFmt w:val="bullet"/>
+      <w:lvlText w:val="o"/>
+      <w:lvlJc w:val="left"/>
+      <w:pPr>
+        <w:ind w:left="3600" w:hanging="360"/>
+      </w:pPr>
+      <w:rPr>
+        <w:rFonts w:ascii="Courier New" w:hAnsi="Courier New" w:cs="Courier New" w:hint="default"/>
+      </w:rPr>
+    </w:lvl>
+    <w:lvl w:ilvl="5" w:tplc="04090005" w:tentative="1">
+      <w:start w:val="1"/>
+      <w:numFmt w:val="bullet"/>
+      <w:lvlText w:val=""/>
+      <w:lvlJc w:val="left"/>
+      <w:pPr>
+        <w:ind w:left="4320" w:hanging="360"/>
+      </w:pPr>
+      <w:rPr>
+        <w:rFonts w:ascii="Wingdings" w:hAnsi="Wingdings" w:hint="default"/>
+      </w:rPr>
+    </w:lvl>
+    <w:lvl w:ilvl="6" w:tplc="04090001" w:tentative="1">
+      <w:start w:val="1"/>
+      <w:numFmt w:val="bullet"/>
+      <w:lvlText w:val=""/>
+      <w:lvlJc w:val="left"/>
+      <w:pPr>
+        <w:ind w:left="5040" w:hanging="360"/>
+      </w:pPr>
+      <w:rPr>
+        <w:rFonts w:ascii="Symbol" w:hAnsi="Symbol" w:hint="default"/>
+      </w:rPr>
+    </w:lvl>
+    <w:lvl w:ilvl="7" w:tplc="04090003" w:tentative="1">
+      <w:start w:val="1"/>
+      <w:numFmt w:val="bullet"/>
+      <w:lvlText w:val="o"/>
+      <w:lvlJc w:val="left"/>
+      <w:pPr>
+        <w:ind w:left="5760" w:hanging="360"/>
+      </w:pPr>
+      <w:rPr>
+        <w:rFonts w:ascii="Courier New" w:hAnsi="Courier New" w:cs="Courier New" w:hint="default"/>
+      </w:rPr>
+    </w:lvl>
+    <w:lvl w:ilvl="8" w:tplc="04090005" w:tentative="1">
+      <w:start w:val="1"/>
+      <w:numFmt w:val="bullet"/>
+      <w:lvlText w:val=""/>
+      <w:lvlJc w:val="left"/>
+      <w:pPr>
+        <w:ind w:left="6480" w:hanging="360"/>
+      </w:pPr>
+      <w:rPr>
+        <w:rFonts w:ascii="Wingdings" w:hAnsi="Wingdings" w:hint="default"/>
+      </w:rPr>
+    </w:lvl>
+  </w:abstractNum>
+  <w:abstractNum w:abstractNumId="9" w15:restartNumberingAfterBreak="0">
+    <w:nsid w:val="20BF6886"/>
+    <w:multiLevelType w:val="hybridMultilevel"/>
+    <w:tmpl w:val="6542199E"/>
+    <w:lvl w:ilvl="0" w:tplc="475CEF54">
+      <w:start w:val="1"/>
+      <w:numFmt w:val="bullet"/>
+      <w:lvlText w:val=""/>
+      <w:lvlJc w:val="left"/>
+      <w:pPr>
+        <w:ind w:left="720" w:hanging="360"/>
+      </w:pPr>
+      <w:rPr>
+        <w:rFonts w:ascii="Wingdings" w:hAnsi="Wingdings" w:hint="default"/>
+      </w:rPr>
+    </w:lvl>
+    <w:lvl w:ilvl="1" w:tplc="475CEF54">
+      <w:start w:val="1"/>
+      <w:numFmt w:val="bullet"/>
+      <w:lvlText w:val=""/>
+      <w:lvlJc w:val="left"/>
+      <w:pPr>
+        <w:ind w:left="1440" w:hanging="360"/>
+      </w:pPr>
+      <w:rPr>
+        <w:rFonts w:ascii="Wingdings" w:hAnsi="Wingdings" w:hint="default"/>
+      </w:rPr>
+    </w:lvl>
+    <w:lvl w:ilvl="2" w:tplc="04090005" w:tentative="1">
+      <w:start w:val="1"/>
+      <w:numFmt w:val="bullet"/>
+      <w:lvlText w:val=""/>
+      <w:lvlJc w:val="left"/>
+      <w:pPr>
+        <w:ind w:left="2160" w:hanging="360"/>
+      </w:pPr>
+      <w:rPr>
+        <w:rFonts w:ascii="Wingdings" w:hAnsi="Wingdings" w:hint="default"/>
+      </w:rPr>
+    </w:lvl>
+    <w:lvl w:ilvl="3" w:tplc="04090001" w:tentative="1">
+      <w:start w:val="1"/>
+      <w:numFmt w:val="bullet"/>
+      <w:lvlText w:val=""/>
+      <w:lvlJc w:val="left"/>
+      <w:pPr>
+        <w:ind w:left="2880" w:hanging="360"/>
+      </w:pPr>
+      <w:rPr>
+        <w:rFonts w:ascii="Symbol" w:hAnsi="Symbol" w:hint="default"/>
+      </w:rPr>
+    </w:lvl>
+    <w:lvl w:ilvl="4" w:tplc="04090003" w:tentative="1">
+      <w:start w:val="1"/>
+      <w:numFmt w:val="bullet"/>
+      <w:lvlText w:val="o"/>
+      <w:lvlJc w:val="left"/>
+      <w:pPr>
+        <w:ind w:left="3600" w:hanging="360"/>
+      </w:pPr>
+      <w:rPr>
+        <w:rFonts w:ascii="Courier New" w:hAnsi="Courier New" w:cs="Courier New" w:hint="default"/>
+      </w:rPr>
+    </w:lvl>
+    <w:lvl w:ilvl="5" w:tplc="04090005" w:tentative="1">
+      <w:start w:val="1"/>
+      <w:numFmt w:val="bullet"/>
+      <w:lvlText w:val=""/>
+      <w:lvlJc w:val="left"/>
+      <w:pPr>
+        <w:ind w:left="4320" w:hanging="360"/>
+      </w:pPr>
+      <w:rPr>
+        <w:rFonts w:ascii="Wingdings" w:hAnsi="Wingdings" w:hint="default"/>
+      </w:rPr>
+    </w:lvl>
+    <w:lvl w:ilvl="6" w:tplc="04090001" w:tentative="1">
+      <w:start w:val="1"/>
+      <w:numFmt w:val="bullet"/>
+      <w:lvlText w:val=""/>
+      <w:lvlJc w:val="left"/>
+      <w:pPr>
+        <w:ind w:left="5040" w:hanging="360"/>
+      </w:pPr>
+      <w:rPr>
+        <w:rFonts w:ascii="Symbol" w:hAnsi="Symbol" w:hint="default"/>
+      </w:rPr>
+    </w:lvl>
+    <w:lvl w:ilvl="7" w:tplc="04090003" w:tentative="1">
+      <w:start w:val="1"/>
+      <w:numFmt w:val="bullet"/>
+      <w:lvlText w:val="o"/>
+      <w:lvlJc w:val="left"/>
+      <w:pPr>
+        <w:ind w:left="5760" w:hanging="360"/>
+      </w:pPr>
+      <w:rPr>
+        <w:rFonts w:ascii="Courier New" w:hAnsi="Courier New" w:cs="Courier New" w:hint="default"/>
+      </w:rPr>
+    </w:lvl>
+    <w:lvl w:ilvl="8" w:tplc="04090005" w:tentative="1">
+      <w:start w:val="1"/>
+      <w:numFmt w:val="bullet"/>
+      <w:lvlText w:val=""/>
+      <w:lvlJc w:val="left"/>
+      <w:pPr>
+        <w:ind w:left="6480" w:hanging="360"/>
+      </w:pPr>
+      <w:rPr>
+        <w:rFonts w:ascii="Wingdings" w:hAnsi="Wingdings" w:hint="default"/>
+      </w:rPr>
+    </w:lvl>
+  </w:abstractNum>
+  <w:abstractNum w:abstractNumId="10" w15:restartNumberingAfterBreak="0">
+    <w:nsid w:val="227B09C3"/>
+    <w:multiLevelType w:val="hybridMultilevel"/>
+    <w:tmpl w:val="7840AF3C"/>
+    <w:lvl w:ilvl="0" w:tplc="475CEF54">
+      <w:start w:val="1"/>
+      <w:numFmt w:val="bullet"/>
+      <w:lvlText w:val=""/>
+      <w:lvlJc w:val="left"/>
+      <w:pPr>
+        <w:ind w:left="720" w:hanging="360"/>
+      </w:pPr>
+      <w:rPr>
+        <w:rFonts w:ascii="Wingdings" w:hAnsi="Wingdings" w:hint="default"/>
+      </w:rPr>
+    </w:lvl>
+    <w:lvl w:ilvl="1" w:tplc="0409000F">
+      <w:start w:val="1"/>
+      <w:numFmt w:val="decimal"/>
+      <w:lvlText w:val="%2."/>
+      <w:lvlJc w:val="left"/>
+      <w:pPr>
+        <w:ind w:left="1440" w:hanging="360"/>
+      </w:pPr>
+      <w:rPr>
+        <w:rFonts w:hint="default"/>
+      </w:rPr>
+    </w:lvl>
+    <w:lvl w:ilvl="2" w:tplc="04090005" w:tentative="1">
+      <w:start w:val="1"/>
+      <w:numFmt w:val="bullet"/>
+      <w:lvlText w:val=""/>
+      <w:lvlJc w:val="left"/>
+      <w:pPr>
+        <w:ind w:left="2160" w:hanging="360"/>
+      </w:pPr>
+      <w:rPr>
+        <w:rFonts w:ascii="Wingdings" w:hAnsi="Wingdings" w:hint="default"/>
+      </w:rPr>
+    </w:lvl>
+    <w:lvl w:ilvl="3" w:tplc="04090001" w:tentative="1">
+      <w:start w:val="1"/>
+      <w:numFmt w:val="bullet"/>
+      <w:lvlText w:val=""/>
+      <w:lvlJc w:val="left"/>
+      <w:pPr>
+        <w:ind w:left="2880" w:hanging="360"/>
+      </w:pPr>
+      <w:rPr>
+        <w:rFonts w:ascii="Symbol" w:hAnsi="Symbol" w:hint="default"/>
+      </w:rPr>
+    </w:lvl>
+    <w:lvl w:ilvl="4" w:tplc="04090003" w:tentative="1">
+      <w:start w:val="1"/>
+      <w:numFmt w:val="bullet"/>
+      <w:lvlText w:val="o"/>
+      <w:lvlJc w:val="left"/>
+      <w:pPr>
+        <w:ind w:left="3600" w:hanging="360"/>
+      </w:pPr>
+      <w:rPr>
+        <w:rFonts w:ascii="Courier New" w:hAnsi="Courier New" w:cs="Courier New" w:hint="default"/>
+      </w:rPr>
+    </w:lvl>
+    <w:lvl w:ilvl="5" w:tplc="04090005" w:tentative="1">
+      <w:start w:val="1"/>
+      <w:numFmt w:val="bullet"/>
+      <w:lvlText w:val=""/>
+      <w:lvlJc w:val="left"/>
+      <w:pPr>
+        <w:ind w:left="4320" w:hanging="360"/>
+      </w:pPr>
+      <w:rPr>
+        <w:rFonts w:ascii="Wingdings" w:hAnsi="Wingdings" w:hint="default"/>
+      </w:rPr>
+    </w:lvl>
+    <w:lvl w:ilvl="6" w:tplc="04090001" w:tentative="1">
+      <w:start w:val="1"/>
+      <w:numFmt w:val="bullet"/>
+      <w:lvlText w:val=""/>
+      <w:lvlJc w:val="left"/>
+      <w:pPr>
+        <w:ind w:left="5040" w:hanging="360"/>
+      </w:pPr>
+      <w:rPr>
+        <w:rFonts w:ascii="Symbol" w:hAnsi="Symbol" w:hint="default"/>
+      </w:rPr>
+    </w:lvl>
+    <w:lvl w:ilvl="7" w:tplc="04090003" w:tentative="1">
+      <w:start w:val="1"/>
+      <w:numFmt w:val="bullet"/>
+      <w:lvlText w:val="o"/>
+      <w:lvlJc w:val="left"/>
+      <w:pPr>
+        <w:ind w:left="5760" w:hanging="360"/>
+      </w:pPr>
+      <w:rPr>
+        <w:rFonts w:ascii="Courier New" w:hAnsi="Courier New" w:cs="Courier New" w:hint="default"/>
+      </w:rPr>
+    </w:lvl>
+    <w:lvl w:ilvl="8" w:tplc="04090005" w:tentative="1">
+      <w:start w:val="1"/>
+      <w:numFmt w:val="bullet"/>
+      <w:lvlText w:val=""/>
+      <w:lvlJc w:val="left"/>
+      <w:pPr>
+        <w:ind w:left="6480" w:hanging="360"/>
+      </w:pPr>
+      <w:rPr>
+        <w:rFonts w:ascii="Wingdings" w:hAnsi="Wingdings" w:hint="default"/>
+      </w:rPr>
+    </w:lvl>
+  </w:abstractNum>
+  <w:abstractNum w:abstractNumId="11" w15:restartNumberingAfterBreak="0">
+    <w:nsid w:val="27CA30DB"/>
+    <w:multiLevelType w:val="hybridMultilevel"/>
+    <w:tmpl w:val="1BCE2F80"/>
+    <w:lvl w:ilvl="0" w:tplc="0409000D">
+      <w:start w:val="1"/>
+      <w:numFmt w:val="bullet"/>
+      <w:lvlText w:val=""/>
+      <w:lvlJc w:val="left"/>
+      <w:pPr>
+        <w:ind w:left="720" w:hanging="360"/>
+      </w:pPr>
+      <w:rPr>
+        <w:rFonts w:ascii="Wingdings" w:hAnsi="Wingdings" w:hint="default"/>
+      </w:rPr>
+    </w:lvl>
+    <w:lvl w:ilvl="1" w:tplc="04090003" w:tentative="1">
+      <w:start w:val="1"/>
+      <w:numFmt w:val="bullet"/>
+      <w:lvlText w:val="o"/>
+      <w:lvlJc w:val="left"/>
+      <w:pPr>
+        <w:ind w:left="1440" w:hanging="360"/>
+      </w:pPr>
+      <w:rPr>
+        <w:rFonts w:ascii="Courier New" w:hAnsi="Courier New" w:cs="Courier New" w:hint="default"/>
+      </w:rPr>
+    </w:lvl>
+    <w:lvl w:ilvl="2" w:tplc="04090005" w:tentative="1">
+      <w:start w:val="1"/>
+      <w:numFmt w:val="bullet"/>
+      <w:lvlText w:val=""/>
+      <w:lvlJc w:val="left"/>
+      <w:pPr>
+        <w:ind w:left="2160" w:hanging="360"/>
+      </w:pPr>
+      <w:rPr>
+        <w:rFonts w:ascii="Wingdings" w:hAnsi="Wingdings" w:hint="default"/>
+      </w:rPr>
+    </w:lvl>
+    <w:lvl w:ilvl="3" w:tplc="04090001" w:tentative="1">
+      <w:start w:val="1"/>
+      <w:numFmt w:val="bullet"/>
+      <w:lvlText w:val=""/>
+      <w:lvlJc w:val="left"/>
+      <w:pPr>
+        <w:ind w:left="2880" w:hanging="360"/>
+      </w:pPr>
+      <w:rPr>
+        <w:rFonts w:ascii="Symbol" w:hAnsi="Symbol" w:hint="default"/>
+      </w:rPr>
+    </w:lvl>
+    <w:lvl w:ilvl="4" w:tplc="04090003" w:tentative="1">
+      <w:start w:val="1"/>
+      <w:numFmt w:val="bullet"/>
+      <w:lvlText w:val="o"/>
+      <w:lvlJc w:val="left"/>
+      <w:pPr>
+        <w:ind w:left="3600" w:hanging="360"/>
+      </w:pPr>
+      <w:rPr>
+        <w:rFonts w:ascii="Courier New" w:hAnsi="Courier New" w:cs="Courier New" w:hint="default"/>
+      </w:rPr>
+    </w:lvl>
+    <w:lvl w:ilvl="5" w:tplc="04090005" w:tentative="1">
+      <w:start w:val="1"/>
+      <w:numFmt w:val="bullet"/>
+      <w:lvlText w:val=""/>
+      <w:lvlJc w:val="left"/>
+      <w:pPr>
+        <w:ind w:left="4320" w:hanging="360"/>
+      </w:pPr>
+      <w:rPr>
+        <w:rFonts w:ascii="Wingdings" w:hAnsi="Wingdings" w:hint="default"/>
+      </w:rPr>
+    </w:lvl>
+    <w:lvl w:ilvl="6" w:tplc="04090001" w:tentative="1">
+      <w:start w:val="1"/>
+      <w:numFmt w:val="bullet"/>
+      <w:lvlText w:val=""/>
+      <w:lvlJc w:val="left"/>
+      <w:pPr>
+        <w:ind w:left="5040" w:hanging="360"/>
+      </w:pPr>
+      <w:rPr>
+        <w:rFonts w:ascii="Symbol" w:hAnsi="Symbol" w:hint="default"/>
+      </w:rPr>
+    </w:lvl>
+    <w:lvl w:ilvl="7" w:tplc="04090003" w:tentative="1">
+      <w:start w:val="1"/>
+      <w:numFmt w:val="bullet"/>
+      <w:lvlText w:val="o"/>
+      <w:lvlJc w:val="left"/>
+      <w:pPr>
+        <w:ind w:left="5760" w:hanging="360"/>
+      </w:pPr>
+      <w:rPr>
+        <w:rFonts w:ascii="Courier New" w:hAnsi="Courier New" w:cs="Courier New" w:hint="default"/>
+      </w:rPr>
+    </w:lvl>
+    <w:lvl w:ilvl="8" w:tplc="04090005" w:tentative="1">
+      <w:start w:val="1"/>
+      <w:numFmt w:val="bullet"/>
+      <w:lvlText w:val=""/>
+      <w:lvlJc w:val="left"/>
+      <w:pPr>
+        <w:ind w:left="6480" w:hanging="360"/>
+      </w:pPr>
+      <w:rPr>
+        <w:rFonts w:ascii="Wingdings" w:hAnsi="Wingdings" w:hint="default"/>
+      </w:rPr>
+    </w:lvl>
+  </w:abstractNum>
+  <w:abstractNum w:abstractNumId="12" w15:restartNumberingAfterBreak="0">
+    <w:nsid w:val="288B288E"/>
+    <w:multiLevelType w:val="hybridMultilevel"/>
+    <w:tmpl w:val="1408C8EA"/>
+    <w:lvl w:ilvl="0" w:tplc="DF266F3A">
+      <w:start w:val="1"/>
+      <w:numFmt w:val="bullet"/>
+      <w:lvlText w:val=""/>
+      <w:lvlJc w:val="left"/>
+      <w:pPr>
+        <w:ind w:left="720" w:hanging="360"/>
+      </w:pPr>
+      <w:rPr>
+        <w:rFonts w:ascii="Wingdings" w:hAnsi="Wingdings" w:hint="default"/>
+      </w:rPr>
+    </w:lvl>
+    <w:lvl w:ilvl="1" w:tplc="04090003" w:tentative="1">
+      <w:start w:val="1"/>
+      <w:numFmt w:val="bullet"/>
+      <w:lvlText w:val="o"/>
+      <w:lvlJc w:val="left"/>
+      <w:pPr>
+        <w:ind w:left="1440" w:hanging="360"/>
+      </w:pPr>
+      <w:rPr>
+        <w:rFonts w:ascii="Courier New" w:hAnsi="Courier New" w:cs="Courier New" w:hint="default"/>
+      </w:rPr>
+    </w:lvl>
+    <w:lvl w:ilvl="2" w:tplc="04090005" w:tentative="1">
+      <w:start w:val="1"/>
+      <w:numFmt w:val="bullet"/>
+      <w:lvlText w:val=""/>
+      <w:lvlJc w:val="left"/>
+      <w:pPr>
+        <w:ind w:left="2160" w:hanging="360"/>
+      </w:pPr>
+      <w:rPr>
+        <w:rFonts w:ascii="Wingdings" w:hAnsi="Wingdings" w:hint="default"/>
+      </w:rPr>
+    </w:lvl>
+    <w:lvl w:ilvl="3" w:tplc="04090001" w:tentative="1">
+      <w:start w:val="1"/>
+      <w:numFmt w:val="bullet"/>
+      <w:lvlText w:val=""/>
+      <w:lvlJc w:val="left"/>
+      <w:pPr>
+        <w:ind w:left="2880" w:hanging="360"/>
+      </w:pPr>
+      <w:rPr>
+        <w:rFonts w:ascii="Symbol" w:hAnsi="Symbol" w:hint="default"/>
+      </w:rPr>
+    </w:lvl>
+    <w:lvl w:ilvl="4" w:tplc="04090003" w:tentative="1">
+      <w:start w:val="1"/>
+      <w:numFmt w:val="bullet"/>
+      <w:lvlText w:val="o"/>
+      <w:lvlJc w:val="left"/>
+      <w:pPr>
+        <w:ind w:left="3600" w:hanging="360"/>
+      </w:pPr>
+      <w:rPr>
+        <w:rFonts w:ascii="Courier New" w:hAnsi="Courier New" w:cs="Courier New" w:hint="default"/>
+      </w:rPr>
+    </w:lvl>
+    <w:lvl w:ilvl="5" w:tplc="04090005" w:tentative="1">
+      <w:start w:val="1"/>
+      <w:numFmt w:val="bullet"/>
+      <w:lvlText w:val=""/>
+      <w:lvlJc w:val="left"/>
+      <w:pPr>
+        <w:ind w:left="4320" w:hanging="360"/>
+      </w:pPr>
+      <w:rPr>
+        <w:rFonts w:ascii="Wingdings" w:hAnsi="Wingdings" w:hint="default"/>
+      </w:rPr>
+    </w:lvl>
+    <w:lvl w:ilvl="6" w:tplc="04090001" w:tentative="1">
+      <w:start w:val="1"/>
+      <w:numFmt w:val="bullet"/>
+      <w:lvlText w:val=""/>
+      <w:lvlJc w:val="left"/>
+      <w:pPr>
+        <w:ind w:left="5040" w:hanging="360"/>
+      </w:pPr>
+      <w:rPr>
+        <w:rFonts w:ascii="Symbol" w:hAnsi="Symbol" w:hint="default"/>
+      </w:rPr>
+    </w:lvl>
+    <w:lvl w:ilvl="7" w:tplc="04090003" w:tentative="1">
+      <w:start w:val="1"/>
+      <w:numFmt w:val="bullet"/>
+      <w:lvlText w:val="o"/>
+      <w:lvlJc w:val="left"/>
+      <w:pPr>
+        <w:ind w:left="5760" w:hanging="360"/>
+      </w:pPr>
+      <w:rPr>
+        <w:rFonts w:ascii="Courier New" w:hAnsi="Courier New" w:cs="Courier New" w:hint="default"/>
+      </w:rPr>
+    </w:lvl>
+    <w:lvl w:ilvl="8" w:tplc="04090005" w:tentative="1">
+      <w:start w:val="1"/>
+      <w:numFmt w:val="bullet"/>
+      <w:lvlText w:val=""/>
+      <w:lvlJc w:val="left"/>
+      <w:pPr>
+        <w:ind w:left="6480" w:hanging="360"/>
+      </w:pPr>
+      <w:rPr>
+        <w:rFonts w:ascii="Wingdings" w:hAnsi="Wingdings" w:hint="default"/>
+      </w:rPr>
+    </w:lvl>
+  </w:abstractNum>
+  <w:abstractNum w:abstractNumId="13" w15:restartNumberingAfterBreak="0">
+    <w:nsid w:val="2E46762F"/>
+    <w:multiLevelType w:val="hybridMultilevel"/>
+    <w:tmpl w:val="514A0A04"/>
+    <w:lvl w:ilvl="0" w:tplc="8F54048A">
+      <w:start w:val="1"/>
+      <w:numFmt w:val="bullet"/>
+      <w:lvlText w:val=""/>
+      <w:lvlJc w:val="left"/>
+      <w:pPr>
+        <w:ind w:left="720" w:hanging="360"/>
+      </w:pPr>
+      <w:rPr>
+        <w:rFonts w:ascii="Wingdings" w:hAnsi="Wingdings" w:hint="default"/>
+      </w:rPr>
+    </w:lvl>
+    <w:lvl w:ilvl="1" w:tplc="04090003" w:tentative="1">
+      <w:start w:val="1"/>
+      <w:numFmt w:val="bullet"/>
+      <w:lvlText w:val="o"/>
+      <w:lvlJc w:val="left"/>
+      <w:pPr>
+        <w:ind w:left="1440" w:hanging="360"/>
+      </w:pPr>
+      <w:rPr>
+        <w:rFonts w:ascii="Courier New" w:hAnsi="Courier New" w:cs="Courier New" w:hint="default"/>
+      </w:rPr>
+    </w:lvl>
+    <w:lvl w:ilvl="2" w:tplc="04090005" w:tentative="1">
+      <w:start w:val="1"/>
+      <w:numFmt w:val="bullet"/>
+      <w:lvlText w:val=""/>
+      <w:lvlJc w:val="left"/>
+      <w:pPr>
+        <w:ind w:left="2160" w:hanging="360"/>
+      </w:pPr>
+      <w:rPr>
+        <w:rFonts w:ascii="Wingdings" w:hAnsi="Wingdings" w:hint="default"/>
+      </w:rPr>
+    </w:lvl>
+    <w:lvl w:ilvl="3" w:tplc="04090001" w:tentative="1">
+      <w:start w:val="1"/>
+      <w:numFmt w:val="bullet"/>
+      <w:lvlText w:val=""/>
+      <w:lvlJc w:val="left"/>
+      <w:pPr>
+        <w:ind w:left="2880" w:hanging="360"/>
+      </w:pPr>
+      <w:rPr>
+        <w:rFonts w:ascii="Symbol" w:hAnsi="Symbol" w:hint="default"/>
+      </w:rPr>
+    </w:lvl>
+    <w:lvl w:ilvl="4" w:tplc="04090003" w:tentative="1">
+      <w:start w:val="1"/>
+      <w:numFmt w:val="bullet"/>
+      <w:lvlText w:val="o"/>
+      <w:lvlJc w:val="left"/>
+      <w:pPr>
+        <w:ind w:left="3600" w:hanging="360"/>
+      </w:pPr>
+      <w:rPr>
+        <w:rFonts w:ascii="Courier New" w:hAnsi="Courier New" w:cs="Courier New" w:hint="default"/>
+      </w:rPr>
+    </w:lvl>
+    <w:lvl w:ilvl="5" w:tplc="04090005" w:tentative="1">
+      <w:start w:val="1"/>
+      <w:numFmt w:val="bullet"/>
+      <w:lvlText w:val=""/>
+      <w:lvlJc w:val="left"/>
+      <w:pPr>
+        <w:ind w:left="4320" w:hanging="360"/>
+      </w:pPr>
+      <w:rPr>
+        <w:rFonts w:ascii="Wingdings" w:hAnsi="Wingdings" w:hint="default"/>
+      </w:rPr>
+    </w:lvl>
+    <w:lvl w:ilvl="6" w:tplc="04090001" w:tentative="1">
+      <w:start w:val="1"/>
+      <w:numFmt w:val="bullet"/>
+      <w:lvlText w:val=""/>
+      <w:lvlJc w:val="left"/>
+      <w:pPr>
+        <w:ind w:left="5040" w:hanging="360"/>
+      </w:pPr>
+      <w:rPr>
+        <w:rFonts w:ascii="Symbol" w:hAnsi="Symbol" w:hint="default"/>
+      </w:rPr>
+    </w:lvl>
+    <w:lvl w:ilvl="7" w:tplc="04090003" w:tentative="1">
+      <w:start w:val="1"/>
+      <w:numFmt w:val="bullet"/>
+      <w:lvlText w:val="o"/>
+      <w:lvlJc w:val="left"/>
+      <w:pPr>
+        <w:ind w:left="5760" w:hanging="360"/>
+      </w:pPr>
+      <w:rPr>
+        <w:rFonts w:ascii="Courier New" w:hAnsi="Courier New" w:cs="Courier New" w:hint="default"/>
+      </w:rPr>
+    </w:lvl>
+    <w:lvl w:ilvl="8" w:tplc="04090005" w:tentative="1">
+      <w:start w:val="1"/>
+      <w:numFmt w:val="bullet"/>
+      <w:lvlText w:val=""/>
+      <w:lvlJc w:val="left"/>
+      <w:pPr>
+        <w:ind w:left="6480" w:hanging="360"/>
+      </w:pPr>
+      <w:rPr>
+        <w:rFonts w:ascii="Wingdings" w:hAnsi="Wingdings" w:hint="default"/>
+      </w:rPr>
+    </w:lvl>
+  </w:abstractNum>
+  <w:abstractNum w:abstractNumId="14" w15:restartNumberingAfterBreak="0">
     <w:nsid w:val="42033F84"/>
     <w:multiLevelType w:val="hybridMultilevel"/>
     <w:tmpl w:val="81260E28"/>
@@ -2622,7 +8334,120 @@
       </w:rPr>
     </w:lvl>
   </w:abstractNum>
-  <w:abstractNum w:abstractNumId="3" w15:restartNumberingAfterBreak="0">
+  <w:abstractNum w:abstractNumId="15" w15:restartNumberingAfterBreak="0">
+    <w:nsid w:val="46C77C6C"/>
+    <w:multiLevelType w:val="hybridMultilevel"/>
+    <w:tmpl w:val="388C9FBC"/>
+    <w:lvl w:ilvl="0" w:tplc="21CCE7C2">
+      <w:start w:val="1"/>
+      <w:numFmt w:val="bullet"/>
+      <w:lvlText w:val=""/>
+      <w:lvlJc w:val="left"/>
+      <w:pPr>
+        <w:ind w:left="720" w:hanging="360"/>
+      </w:pPr>
+      <w:rPr>
+        <w:rFonts w:ascii="Wingdings" w:hAnsi="Wingdings" w:hint="default"/>
+      </w:rPr>
+    </w:lvl>
+    <w:lvl w:ilvl="1" w:tplc="04090003" w:tentative="1">
+      <w:start w:val="1"/>
+      <w:numFmt w:val="bullet"/>
+      <w:lvlText w:val="o"/>
+      <w:lvlJc w:val="left"/>
+      <w:pPr>
+        <w:ind w:left="1440" w:hanging="360"/>
+      </w:pPr>
+      <w:rPr>
+        <w:rFonts w:ascii="Courier New" w:hAnsi="Courier New" w:cs="Courier New" w:hint="default"/>
+      </w:rPr>
+    </w:lvl>
+    <w:lvl w:ilvl="2" w:tplc="04090005" w:tentative="1">
+      <w:start w:val="1"/>
+      <w:numFmt w:val="bullet"/>
+      <w:lvlText w:val=""/>
+      <w:lvlJc w:val="left"/>
+      <w:pPr>
+        <w:ind w:left="2160" w:hanging="360"/>
+      </w:pPr>
+      <w:rPr>
+        <w:rFonts w:ascii="Wingdings" w:hAnsi="Wingdings" w:hint="default"/>
+      </w:rPr>
+    </w:lvl>
+    <w:lvl w:ilvl="3" w:tplc="04090001" w:tentative="1">
+      <w:start w:val="1"/>
+      <w:numFmt w:val="bullet"/>
+      <w:lvlText w:val=""/>
+      <w:lvlJc w:val="left"/>
+      <w:pPr>
+        <w:ind w:left="2880" w:hanging="360"/>
+      </w:pPr>
+      <w:rPr>
+        <w:rFonts w:ascii="Symbol" w:hAnsi="Symbol" w:hint="default"/>
+      </w:rPr>
+    </w:lvl>
+    <w:lvl w:ilvl="4" w:tplc="04090003" w:tentative="1">
+      <w:start w:val="1"/>
+      <w:numFmt w:val="bullet"/>
+      <w:lvlText w:val="o"/>
+      <w:lvlJc w:val="left"/>
+      <w:pPr>
+        <w:ind w:left="3600" w:hanging="360"/>
+      </w:pPr>
+      <w:rPr>
+        <w:rFonts w:ascii="Courier New" w:hAnsi="Courier New" w:cs="Courier New" w:hint="default"/>
+      </w:rPr>
+    </w:lvl>
+    <w:lvl w:ilvl="5" w:tplc="04090005" w:tentative="1">
+      <w:start w:val="1"/>
+      <w:numFmt w:val="bullet"/>
+      <w:lvlText w:val=""/>
+      <w:lvlJc w:val="left"/>
+      <w:pPr>
+        <w:ind w:left="4320" w:hanging="360"/>
+      </w:pPr>
+      <w:rPr>
+        <w:rFonts w:ascii="Wingdings" w:hAnsi="Wingdings" w:hint="default"/>
+      </w:rPr>
+    </w:lvl>
+    <w:lvl w:ilvl="6" w:tplc="04090001" w:tentative="1">
+      <w:start w:val="1"/>
+      <w:numFmt w:val="bullet"/>
+      <w:lvlText w:val=""/>
+      <w:lvlJc w:val="left"/>
+      <w:pPr>
+        <w:ind w:left="5040" w:hanging="360"/>
+      </w:pPr>
+      <w:rPr>
+        <w:rFonts w:ascii="Symbol" w:hAnsi="Symbol" w:hint="default"/>
+      </w:rPr>
+    </w:lvl>
+    <w:lvl w:ilvl="7" w:tplc="04090003" w:tentative="1">
+      <w:start w:val="1"/>
+      <w:numFmt w:val="bullet"/>
+      <w:lvlText w:val="o"/>
+      <w:lvlJc w:val="left"/>
+      <w:pPr>
+        <w:ind w:left="5760" w:hanging="360"/>
+      </w:pPr>
+      <w:rPr>
+        <w:rFonts w:ascii="Courier New" w:hAnsi="Courier New" w:cs="Courier New" w:hint="default"/>
+      </w:rPr>
+    </w:lvl>
+    <w:lvl w:ilvl="8" w:tplc="04090005" w:tentative="1">
+      <w:start w:val="1"/>
+      <w:numFmt w:val="bullet"/>
+      <w:lvlText w:val=""/>
+      <w:lvlJc w:val="left"/>
+      <w:pPr>
+        <w:ind w:left="6480" w:hanging="360"/>
+      </w:pPr>
+      <w:rPr>
+        <w:rFonts w:ascii="Wingdings" w:hAnsi="Wingdings" w:hint="default"/>
+      </w:rPr>
+    </w:lvl>
+  </w:abstractNum>
+  <w:abstractNum w:abstractNumId="16" w15:restartNumberingAfterBreak="0">
     <w:nsid w:val="551B38A5"/>
     <w:multiLevelType w:val="hybridMultilevel"/>
     <w:tmpl w:val="A950017A"/>
@@ -2735,7 +8560,459 @@
       </w:rPr>
     </w:lvl>
   </w:abstractNum>
-  <w:abstractNum w:abstractNumId="4" w15:restartNumberingAfterBreak="0">
+  <w:abstractNum w:abstractNumId="17" w15:restartNumberingAfterBreak="0">
+    <w:nsid w:val="562F208C"/>
+    <w:multiLevelType w:val="hybridMultilevel"/>
+    <w:tmpl w:val="7F84888E"/>
+    <w:lvl w:ilvl="0" w:tplc="0409000D">
+      <w:start w:val="1"/>
+      <w:numFmt w:val="bullet"/>
+      <w:lvlText w:val=""/>
+      <w:lvlJc w:val="left"/>
+      <w:pPr>
+        <w:ind w:left="1440" w:hanging="360"/>
+      </w:pPr>
+      <w:rPr>
+        <w:rFonts w:ascii="Wingdings" w:hAnsi="Wingdings" w:hint="default"/>
+      </w:rPr>
+    </w:lvl>
+    <w:lvl w:ilvl="1" w:tplc="04090003" w:tentative="1">
+      <w:start w:val="1"/>
+      <w:numFmt w:val="bullet"/>
+      <w:lvlText w:val="o"/>
+      <w:lvlJc w:val="left"/>
+      <w:pPr>
+        <w:ind w:left="2160" w:hanging="360"/>
+      </w:pPr>
+      <w:rPr>
+        <w:rFonts w:ascii="Courier New" w:hAnsi="Courier New" w:cs="Courier New" w:hint="default"/>
+      </w:rPr>
+    </w:lvl>
+    <w:lvl w:ilvl="2" w:tplc="04090005" w:tentative="1">
+      <w:start w:val="1"/>
+      <w:numFmt w:val="bullet"/>
+      <w:lvlText w:val=""/>
+      <w:lvlJc w:val="left"/>
+      <w:pPr>
+        <w:ind w:left="2880" w:hanging="360"/>
+      </w:pPr>
+      <w:rPr>
+        <w:rFonts w:ascii="Wingdings" w:hAnsi="Wingdings" w:hint="default"/>
+      </w:rPr>
+    </w:lvl>
+    <w:lvl w:ilvl="3" w:tplc="04090001" w:tentative="1">
+      <w:start w:val="1"/>
+      <w:numFmt w:val="bullet"/>
+      <w:lvlText w:val=""/>
+      <w:lvlJc w:val="left"/>
+      <w:pPr>
+        <w:ind w:left="3600" w:hanging="360"/>
+      </w:pPr>
+      <w:rPr>
+        <w:rFonts w:ascii="Symbol" w:hAnsi="Symbol" w:hint="default"/>
+      </w:rPr>
+    </w:lvl>
+    <w:lvl w:ilvl="4" w:tplc="04090003" w:tentative="1">
+      <w:start w:val="1"/>
+      <w:numFmt w:val="bullet"/>
+      <w:lvlText w:val="o"/>
+      <w:lvlJc w:val="left"/>
+      <w:pPr>
+        <w:ind w:left="4320" w:hanging="360"/>
+      </w:pPr>
+      <w:rPr>
+        <w:rFonts w:ascii="Courier New" w:hAnsi="Courier New" w:cs="Courier New" w:hint="default"/>
+      </w:rPr>
+    </w:lvl>
+    <w:lvl w:ilvl="5" w:tplc="04090005" w:tentative="1">
+      <w:start w:val="1"/>
+      <w:numFmt w:val="bullet"/>
+      <w:lvlText w:val=""/>
+      <w:lvlJc w:val="left"/>
+      <w:pPr>
+        <w:ind w:left="5040" w:hanging="360"/>
+      </w:pPr>
+      <w:rPr>
+        <w:rFonts w:ascii="Wingdings" w:hAnsi="Wingdings" w:hint="default"/>
+      </w:rPr>
+    </w:lvl>
+    <w:lvl w:ilvl="6" w:tplc="04090001" w:tentative="1">
+      <w:start w:val="1"/>
+      <w:numFmt w:val="bullet"/>
+      <w:lvlText w:val=""/>
+      <w:lvlJc w:val="left"/>
+      <w:pPr>
+        <w:ind w:left="5760" w:hanging="360"/>
+      </w:pPr>
+      <w:rPr>
+        <w:rFonts w:ascii="Symbol" w:hAnsi="Symbol" w:hint="default"/>
+      </w:rPr>
+    </w:lvl>
+    <w:lvl w:ilvl="7" w:tplc="04090003" w:tentative="1">
+      <w:start w:val="1"/>
+      <w:numFmt w:val="bullet"/>
+      <w:lvlText w:val="o"/>
+      <w:lvlJc w:val="left"/>
+      <w:pPr>
+        <w:ind w:left="6480" w:hanging="360"/>
+      </w:pPr>
+      <w:rPr>
+        <w:rFonts w:ascii="Courier New" w:hAnsi="Courier New" w:cs="Courier New" w:hint="default"/>
+      </w:rPr>
+    </w:lvl>
+    <w:lvl w:ilvl="8" w:tplc="04090005" w:tentative="1">
+      <w:start w:val="1"/>
+      <w:numFmt w:val="bullet"/>
+      <w:lvlText w:val=""/>
+      <w:lvlJc w:val="left"/>
+      <w:pPr>
+        <w:ind w:left="7200" w:hanging="360"/>
+      </w:pPr>
+      <w:rPr>
+        <w:rFonts w:ascii="Wingdings" w:hAnsi="Wingdings" w:hint="default"/>
+      </w:rPr>
+    </w:lvl>
+  </w:abstractNum>
+  <w:abstractNum w:abstractNumId="18" w15:restartNumberingAfterBreak="0">
+    <w:nsid w:val="6A6278F9"/>
+    <w:multiLevelType w:val="hybridMultilevel"/>
+    <w:tmpl w:val="7734A158"/>
+    <w:lvl w:ilvl="0" w:tplc="0409000D">
+      <w:start w:val="1"/>
+      <w:numFmt w:val="bullet"/>
+      <w:lvlText w:val=""/>
+      <w:lvlJc w:val="left"/>
+      <w:pPr>
+        <w:ind w:left="720" w:hanging="360"/>
+      </w:pPr>
+      <w:rPr>
+        <w:rFonts w:ascii="Wingdings" w:hAnsi="Wingdings" w:hint="default"/>
+      </w:rPr>
+    </w:lvl>
+    <w:lvl w:ilvl="1" w:tplc="04090003" w:tentative="1">
+      <w:start w:val="1"/>
+      <w:numFmt w:val="bullet"/>
+      <w:lvlText w:val="o"/>
+      <w:lvlJc w:val="left"/>
+      <w:pPr>
+        <w:ind w:left="1440" w:hanging="360"/>
+      </w:pPr>
+      <w:rPr>
+        <w:rFonts w:ascii="Courier New" w:hAnsi="Courier New" w:cs="Courier New" w:hint="default"/>
+      </w:rPr>
+    </w:lvl>
+    <w:lvl w:ilvl="2" w:tplc="04090005" w:tentative="1">
+      <w:start w:val="1"/>
+      <w:numFmt w:val="bullet"/>
+      <w:lvlText w:val=""/>
+      <w:lvlJc w:val="left"/>
+      <w:pPr>
+        <w:ind w:left="2160" w:hanging="360"/>
+      </w:pPr>
+      <w:rPr>
+        <w:rFonts w:ascii="Wingdings" w:hAnsi="Wingdings" w:hint="default"/>
+      </w:rPr>
+    </w:lvl>
+    <w:lvl w:ilvl="3" w:tplc="04090001" w:tentative="1">
+      <w:start w:val="1"/>
+      <w:numFmt w:val="bullet"/>
+      <w:lvlText w:val=""/>
+      <w:lvlJc w:val="left"/>
+      <w:pPr>
+        <w:ind w:left="2880" w:hanging="360"/>
+      </w:pPr>
+      <w:rPr>
+        <w:rFonts w:ascii="Symbol" w:hAnsi="Symbol" w:hint="default"/>
+      </w:rPr>
+    </w:lvl>
+    <w:lvl w:ilvl="4" w:tplc="04090003" w:tentative="1">
+      <w:start w:val="1"/>
+      <w:numFmt w:val="bullet"/>
+      <w:lvlText w:val="o"/>
+      <w:lvlJc w:val="left"/>
+      <w:pPr>
+        <w:ind w:left="3600" w:hanging="360"/>
+      </w:pPr>
+      <w:rPr>
+        <w:rFonts w:ascii="Courier New" w:hAnsi="Courier New" w:cs="Courier New" w:hint="default"/>
+      </w:rPr>
+    </w:lvl>
+    <w:lvl w:ilvl="5" w:tplc="04090005" w:tentative="1">
+      <w:start w:val="1"/>
+      <w:numFmt w:val="bullet"/>
+      <w:lvlText w:val=""/>
+      <w:lvlJc w:val="left"/>
+      <w:pPr>
+        <w:ind w:left="4320" w:hanging="360"/>
+      </w:pPr>
+      <w:rPr>
+        <w:rFonts w:ascii="Wingdings" w:hAnsi="Wingdings" w:hint="default"/>
+      </w:rPr>
+    </w:lvl>
+    <w:lvl w:ilvl="6" w:tplc="04090001" w:tentative="1">
+      <w:start w:val="1"/>
+      <w:numFmt w:val="bullet"/>
+      <w:lvlText w:val=""/>
+      <w:lvlJc w:val="left"/>
+      <w:pPr>
+        <w:ind w:left="5040" w:hanging="360"/>
+      </w:pPr>
+      <w:rPr>
+        <w:rFonts w:ascii="Symbol" w:hAnsi="Symbol" w:hint="default"/>
+      </w:rPr>
+    </w:lvl>
+    <w:lvl w:ilvl="7" w:tplc="04090003" w:tentative="1">
+      <w:start w:val="1"/>
+      <w:numFmt w:val="bullet"/>
+      <w:lvlText w:val="o"/>
+      <w:lvlJc w:val="left"/>
+      <w:pPr>
+        <w:ind w:left="5760" w:hanging="360"/>
+      </w:pPr>
+      <w:rPr>
+        <w:rFonts w:ascii="Courier New" w:hAnsi="Courier New" w:cs="Courier New" w:hint="default"/>
+      </w:rPr>
+    </w:lvl>
+    <w:lvl w:ilvl="8" w:tplc="04090005" w:tentative="1">
+      <w:start w:val="1"/>
+      <w:numFmt w:val="bullet"/>
+      <w:lvlText w:val=""/>
+      <w:lvlJc w:val="left"/>
+      <w:pPr>
+        <w:ind w:left="6480" w:hanging="360"/>
+      </w:pPr>
+      <w:rPr>
+        <w:rFonts w:ascii="Wingdings" w:hAnsi="Wingdings" w:hint="default"/>
+      </w:rPr>
+    </w:lvl>
+  </w:abstractNum>
+  <w:abstractNum w:abstractNumId="19" w15:restartNumberingAfterBreak="0">
+    <w:nsid w:val="723A5A7E"/>
+    <w:multiLevelType w:val="hybridMultilevel"/>
+    <w:tmpl w:val="1E5886A2"/>
+    <w:lvl w:ilvl="0" w:tplc="DF266F3A">
+      <w:start w:val="1"/>
+      <w:numFmt w:val="bullet"/>
+      <w:lvlText w:val=""/>
+      <w:lvlJc w:val="left"/>
+      <w:pPr>
+        <w:ind w:left="720" w:hanging="360"/>
+      </w:pPr>
+      <w:rPr>
+        <w:rFonts w:ascii="Wingdings" w:hAnsi="Wingdings" w:hint="default"/>
+      </w:rPr>
+    </w:lvl>
+    <w:lvl w:ilvl="1" w:tplc="04090003" w:tentative="1">
+      <w:start w:val="1"/>
+      <w:numFmt w:val="bullet"/>
+      <w:lvlText w:val="o"/>
+      <w:lvlJc w:val="left"/>
+      <w:pPr>
+        <w:ind w:left="1440" w:hanging="360"/>
+      </w:pPr>
+      <w:rPr>
+        <w:rFonts w:ascii="Courier New" w:hAnsi="Courier New" w:cs="Courier New" w:hint="default"/>
+      </w:rPr>
+    </w:lvl>
+    <w:lvl w:ilvl="2" w:tplc="04090005" w:tentative="1">
+      <w:start w:val="1"/>
+      <w:numFmt w:val="bullet"/>
+      <w:lvlText w:val=""/>
+      <w:lvlJc w:val="left"/>
+      <w:pPr>
+        <w:ind w:left="2160" w:hanging="360"/>
+      </w:pPr>
+      <w:rPr>
+        <w:rFonts w:ascii="Wingdings" w:hAnsi="Wingdings" w:hint="default"/>
+      </w:rPr>
+    </w:lvl>
+    <w:lvl w:ilvl="3" w:tplc="04090001" w:tentative="1">
+      <w:start w:val="1"/>
+      <w:numFmt w:val="bullet"/>
+      <w:lvlText w:val=""/>
+      <w:lvlJc w:val="left"/>
+      <w:pPr>
+        <w:ind w:left="2880" w:hanging="360"/>
+      </w:pPr>
+      <w:rPr>
+        <w:rFonts w:ascii="Symbol" w:hAnsi="Symbol" w:hint="default"/>
+      </w:rPr>
+    </w:lvl>
+    <w:lvl w:ilvl="4" w:tplc="04090003" w:tentative="1">
+      <w:start w:val="1"/>
+      <w:numFmt w:val="bullet"/>
+      <w:lvlText w:val="o"/>
+      <w:lvlJc w:val="left"/>
+      <w:pPr>
+        <w:ind w:left="3600" w:hanging="360"/>
+      </w:pPr>
+      <w:rPr>
+        <w:rFonts w:ascii="Courier New" w:hAnsi="Courier New" w:cs="Courier New" w:hint="default"/>
+      </w:rPr>
+    </w:lvl>
+    <w:lvl w:ilvl="5" w:tplc="04090005" w:tentative="1">
+      <w:start w:val="1"/>
+      <w:numFmt w:val="bullet"/>
+      <w:lvlText w:val=""/>
+      <w:lvlJc w:val="left"/>
+      <w:pPr>
+        <w:ind w:left="4320" w:hanging="360"/>
+      </w:pPr>
+      <w:rPr>
+        <w:rFonts w:ascii="Wingdings" w:hAnsi="Wingdings" w:hint="default"/>
+      </w:rPr>
+    </w:lvl>
+    <w:lvl w:ilvl="6" w:tplc="04090001" w:tentative="1">
+      <w:start w:val="1"/>
+      <w:numFmt w:val="bullet"/>
+      <w:lvlText w:val=""/>
+      <w:lvlJc w:val="left"/>
+      <w:pPr>
+        <w:ind w:left="5040" w:hanging="360"/>
+      </w:pPr>
+      <w:rPr>
+        <w:rFonts w:ascii="Symbol" w:hAnsi="Symbol" w:hint="default"/>
+      </w:rPr>
+    </w:lvl>
+    <w:lvl w:ilvl="7" w:tplc="04090003" w:tentative="1">
+      <w:start w:val="1"/>
+      <w:numFmt w:val="bullet"/>
+      <w:lvlText w:val="o"/>
+      <w:lvlJc w:val="left"/>
+      <w:pPr>
+        <w:ind w:left="5760" w:hanging="360"/>
+      </w:pPr>
+      <w:rPr>
+        <w:rFonts w:ascii="Courier New" w:hAnsi="Courier New" w:cs="Courier New" w:hint="default"/>
+      </w:rPr>
+    </w:lvl>
+    <w:lvl w:ilvl="8" w:tplc="04090005" w:tentative="1">
+      <w:start w:val="1"/>
+      <w:numFmt w:val="bullet"/>
+      <w:lvlText w:val=""/>
+      <w:lvlJc w:val="left"/>
+      <w:pPr>
+        <w:ind w:left="6480" w:hanging="360"/>
+      </w:pPr>
+      <w:rPr>
+        <w:rFonts w:ascii="Wingdings" w:hAnsi="Wingdings" w:hint="default"/>
+      </w:rPr>
+    </w:lvl>
+  </w:abstractNum>
+  <w:abstractNum w:abstractNumId="20" w15:restartNumberingAfterBreak="0">
+    <w:nsid w:val="73CC303C"/>
+    <w:multiLevelType w:val="hybridMultilevel"/>
+    <w:tmpl w:val="3D30CAEC"/>
+    <w:lvl w:ilvl="0" w:tplc="475CEF54">
+      <w:start w:val="1"/>
+      <w:numFmt w:val="bullet"/>
+      <w:lvlText w:val=""/>
+      <w:lvlJc w:val="left"/>
+      <w:pPr>
+        <w:ind w:left="720" w:hanging="360"/>
+      </w:pPr>
+      <w:rPr>
+        <w:rFonts w:ascii="Wingdings" w:hAnsi="Wingdings" w:hint="default"/>
+      </w:rPr>
+    </w:lvl>
+    <w:lvl w:ilvl="1" w:tplc="04090003" w:tentative="1">
+      <w:start w:val="1"/>
+      <w:numFmt w:val="bullet"/>
+      <w:lvlText w:val="o"/>
+      <w:lvlJc w:val="left"/>
+      <w:pPr>
+        <w:ind w:left="1440" w:hanging="360"/>
+      </w:pPr>
+      <w:rPr>
+        <w:rFonts w:ascii="Courier New" w:hAnsi="Courier New" w:cs="Courier New" w:hint="default"/>
+      </w:rPr>
+    </w:lvl>
+    <w:lvl w:ilvl="2" w:tplc="04090005" w:tentative="1">
+      <w:start w:val="1"/>
+      <w:numFmt w:val="bullet"/>
+      <w:lvlText w:val=""/>
+      <w:lvlJc w:val="left"/>
+      <w:pPr>
+        <w:ind w:left="2160" w:hanging="360"/>
+      </w:pPr>
+      <w:rPr>
+        <w:rFonts w:ascii="Wingdings" w:hAnsi="Wingdings" w:hint="default"/>
+      </w:rPr>
+    </w:lvl>
+    <w:lvl w:ilvl="3" w:tplc="04090001" w:tentative="1">
+      <w:start w:val="1"/>
+      <w:numFmt w:val="bullet"/>
+      <w:lvlText w:val=""/>
+      <w:lvlJc w:val="left"/>
+      <w:pPr>
+        <w:ind w:left="2880" w:hanging="360"/>
+      </w:pPr>
+      <w:rPr>
+        <w:rFonts w:ascii="Symbol" w:hAnsi="Symbol" w:hint="default"/>
+      </w:rPr>
+    </w:lvl>
+    <w:lvl w:ilvl="4" w:tplc="04090003" w:tentative="1">
+      <w:start w:val="1"/>
+      <w:numFmt w:val="bullet"/>
+      <w:lvlText w:val="o"/>
+      <w:lvlJc w:val="left"/>
+      <w:pPr>
+        <w:ind w:left="3600" w:hanging="360"/>
+      </w:pPr>
+      <w:rPr>
+        <w:rFonts w:ascii="Courier New" w:hAnsi="Courier New" w:cs="Courier New" w:hint="default"/>
+      </w:rPr>
+    </w:lvl>
+    <w:lvl w:ilvl="5" w:tplc="04090005" w:tentative="1">
+      <w:start w:val="1"/>
+      <w:numFmt w:val="bullet"/>
+      <w:lvlText w:val=""/>
+      <w:lvlJc w:val="left"/>
+      <w:pPr>
+        <w:ind w:left="4320" w:hanging="360"/>
+      </w:pPr>
+      <w:rPr>
+        <w:rFonts w:ascii="Wingdings" w:hAnsi="Wingdings" w:hint="default"/>
+      </w:rPr>
+    </w:lvl>
+    <w:lvl w:ilvl="6" w:tplc="04090001" w:tentative="1">
+      <w:start w:val="1"/>
+      <w:numFmt w:val="bullet"/>
+      <w:lvlText w:val=""/>
+      <w:lvlJc w:val="left"/>
+      <w:pPr>
+        <w:ind w:left="5040" w:hanging="360"/>
+      </w:pPr>
+      <w:rPr>
+        <w:rFonts w:ascii="Symbol" w:hAnsi="Symbol" w:hint="default"/>
+      </w:rPr>
+    </w:lvl>
+    <w:lvl w:ilvl="7" w:tplc="04090003" w:tentative="1">
+      <w:start w:val="1"/>
+      <w:numFmt w:val="bullet"/>
+      <w:lvlText w:val="o"/>
+      <w:lvlJc w:val="left"/>
+      <w:pPr>
+        <w:ind w:left="5760" w:hanging="360"/>
+      </w:pPr>
+      <w:rPr>
+        <w:rFonts w:ascii="Courier New" w:hAnsi="Courier New" w:cs="Courier New" w:hint="default"/>
+      </w:rPr>
+    </w:lvl>
+    <w:lvl w:ilvl="8" w:tplc="04090005" w:tentative="1">
+      <w:start w:val="1"/>
+      <w:numFmt w:val="bullet"/>
+      <w:lvlText w:val=""/>
+      <w:lvlJc w:val="left"/>
+      <w:pPr>
+        <w:ind w:left="6480" w:hanging="360"/>
+      </w:pPr>
+      <w:rPr>
+        <w:rFonts w:ascii="Wingdings" w:hAnsi="Wingdings" w:hint="default"/>
+      </w:rPr>
+    </w:lvl>
+  </w:abstractNum>
+  <w:abstractNum w:abstractNumId="21" w15:restartNumberingAfterBreak="0">
     <w:nsid w:val="7A654A22"/>
     <w:multiLevelType w:val="hybridMultilevel"/>
     <w:tmpl w:val="D62CF3AA"/>
@@ -2849,19 +9126,70 @@
     </w:lvl>
   </w:abstractNum>
   <w:num w:numId="1">
+    <w:abstractNumId w:val="5"/>
+  </w:num>
+  <w:num w:numId="2">
+    <w:abstractNumId w:val="4"/>
+  </w:num>
+  <w:num w:numId="3">
+    <w:abstractNumId w:val="16"/>
+  </w:num>
+  <w:num w:numId="4">
+    <w:abstractNumId w:val="14"/>
+  </w:num>
+  <w:num w:numId="5">
+    <w:abstractNumId w:val="21"/>
+  </w:num>
+  <w:num w:numId="6">
+    <w:abstractNumId w:val="0"/>
+  </w:num>
+  <w:num w:numId="7">
+    <w:abstractNumId w:val="18"/>
+  </w:num>
+  <w:num w:numId="8">
+    <w:abstractNumId w:val="19"/>
+  </w:num>
+  <w:num w:numId="9">
+    <w:abstractNumId w:val="6"/>
+  </w:num>
+  <w:num w:numId="10">
+    <w:abstractNumId w:val="3"/>
+  </w:num>
+  <w:num w:numId="11">
+    <w:abstractNumId w:val="10"/>
+  </w:num>
+  <w:num w:numId="12">
+    <w:abstractNumId w:val="9"/>
+  </w:num>
+  <w:num w:numId="13">
+    <w:abstractNumId w:val="8"/>
+  </w:num>
+  <w:num w:numId="14">
+    <w:abstractNumId w:val="13"/>
+  </w:num>
+  <w:num w:numId="15">
+    <w:abstractNumId w:val="15"/>
+  </w:num>
+  <w:num w:numId="16">
+    <w:abstractNumId w:val="20"/>
+  </w:num>
+  <w:num w:numId="17">
+    <w:abstractNumId w:val="17"/>
+  </w:num>
+  <w:num w:numId="18">
+    <w:abstractNumId w:val="11"/>
+  </w:num>
+  <w:num w:numId="19">
+    <w:abstractNumId w:val="12"/>
+  </w:num>
+  <w:num w:numId="20">
     <w:abstractNumId w:val="1"/>
   </w:num>
-  <w:num w:numId="2">
-    <w:abstractNumId w:val="0"/>
-  </w:num>
-  <w:num w:numId="3">
-    <w:abstractNumId w:val="3"/>
-  </w:num>
-  <w:num w:numId="4">
+  <w:num w:numId="21">
     <w:abstractNumId w:val="2"/>
   </w:num>
-  <w:num w:numId="5">
-    <w:abstractNumId w:val="4"/>
+  <w:num w:numId="22">
+    <w:abstractNumId w:val="7"/>
   </w:num>
 </w:numbering>
 </file>
@@ -3259,11 +9587,11 @@
   <w:style w:type="paragraph" w:default="1" w:styleId="Normal">
     <w:name w:val="Normal"/>
     <w:qFormat/>
+    <w:rsid w:val="00DD77FB"/>
   </w:style>
   <w:style w:type="character" w:default="1" w:styleId="DefaultParagraphFont">
     <w:name w:val="Default Paragraph Font"/>
     <w:uiPriority w:val="1"/>
-    <w:semiHidden/>
     <w:unhideWhenUsed/>
   </w:style>
   <w:style w:type="table" w:default="1" w:styleId="TableNormal">
